--- a/毕业设计/译 T-0.docx
+++ b/毕业设计/译 T-0.docx
@@ -2312,7 +2312,7 @@
         <mc:AlternateContent>
           <mc:Choice Requires="wps">
             <w:drawing>
-              <wp:anchor distT="0" distB="0" distL="114300" distR="114300" simplePos="0" relativeHeight="251659264" behindDoc="0" locked="0" layoutInCell="1" allowOverlap="1" wp14:anchorId="2D720711" wp14:editId="0A85E687">
+              <wp:anchor distT="0" distB="0" distL="114300" distR="114300" simplePos="0" relativeHeight="251658240" behindDoc="0" locked="0" layoutInCell="1" allowOverlap="1" wp14:anchorId="2D720711" wp14:editId="0A85E687">
                 <wp:simplePos x="0" y="0"/>
                 <wp:positionH relativeFrom="column">
                   <wp:posOffset>-581025</wp:posOffset>
@@ -2474,13 +2474,7 @@
                               <w:rPr>
                                 <w:rFonts w:hint="eastAsia"/>
                               </w:rPr>
-                              <w:t>：</w:t>
-                            </w:r>
-                            <w:r>
-                              <w:rPr>
-                                <w:rFonts w:hint="eastAsia"/>
-                              </w:rPr>
-                              <w:t>我们的解析</w:t>
+                              <w:t>：我们的解析</w:t>
                             </w:r>
                             <w:r>
                               <w:rPr>
@@ -2549,13 +2543,7 @@
                               <w:rPr>
                                 <w:rFonts w:hint="eastAsia"/>
                               </w:rPr>
-                              <w:t>）</w:t>
-                            </w:r>
-                            <w:r>
-                              <w:rPr>
-                                <w:rFonts w:hint="eastAsia"/>
-                              </w:rPr>
-                              <w:t>。</w:t>
+                              <w:t>）。</w:t>
                             </w:r>
                             <w:r>
                               <w:rPr>
@@ -2576,13 +2564,7 @@
                               <w:rPr>
                                 <w:rFonts w:hint="eastAsia"/>
                               </w:rPr>
-                              <w:t>类型）</w:t>
-                            </w:r>
-                            <w:r>
-                              <w:rPr>
-                                <w:rFonts w:hint="eastAsia"/>
-                              </w:rPr>
-                              <w:t>（</w:t>
+                              <w:t>类型）（</w:t>
                             </w:r>
                             <w:r>
                               <w:rPr>
@@ -2594,13 +2576,7 @@
                               <w:rPr>
                                 <w:rFonts w:hint="eastAsia"/>
                               </w:rPr>
-                              <w:t>），</w:t>
-                            </w:r>
-                            <w:r>
-                              <w:rPr>
-                                <w:rFonts w:hint="eastAsia"/>
-                              </w:rPr>
-                              <w:t>和由</w:t>
+                              <w:t>），和由</w:t>
                             </w:r>
                             <w:r>
                               <w:t>冯氏光照或</w:t>
@@ -2637,19 +2613,7 @@
                               <w:rPr>
                                 <w:rFonts w:hint="eastAsia"/>
                               </w:rPr>
-                              <w:t>）</w:t>
-                            </w:r>
-                            <w:r>
-                              <w:rPr>
-                                <w:rFonts w:hint="eastAsia"/>
-                              </w:rPr>
-                              <w:t>。</w:t>
-                            </w:r>
-                            <w:r>
-                              <w:rPr>
-                                <w:rFonts w:hint="eastAsia"/>
-                              </w:rPr>
-                              <w:t>我们</w:t>
+                              <w:t>）。我们</w:t>
                             </w:r>
                             <w:r>
                               <w:t>提出的方法也容易扩展到</w:t>
@@ -2748,7 +2712,7 @@
                 <v:stroke joinstyle="miter"/>
                 <v:path gradientshapeok="t" o:connecttype="rect"/>
               </v:shapetype>
-              <v:shape id="文本框 2" o:spid="_x0000_s1026" type="#_x0000_t202" style="position:absolute;left:0;text-align:left;margin-left:-45.75pt;margin-top:0;width:7in;height:224.25pt;z-index:251659264;visibility:visible;mso-wrap-style:square;mso-width-percent:0;mso-height-percent:0;mso-wrap-distance-left:9pt;mso-wrap-distance-top:0;mso-wrap-distance-right:9pt;mso-wrap-distance-bottom:0;mso-position-horizontal:absolute;mso-position-horizontal-relative:text;mso-position-vertical:absolute;mso-position-vertical-relative:text;mso-width-percent:0;mso-height-percent:0;mso-width-relative:margin;mso-height-relative:margin;v-text-anchor:top" o:gfxdata="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" filled="f" stroked="f" strokeweight=".5pt">
+              <v:shape id="文本框 2" o:spid="_x0000_s1026" type="#_x0000_t202" style="position:absolute;left:0;text-align:left;margin-left:-45.75pt;margin-top:0;width:7in;height:224.25pt;z-index:251658240;visibility:visible;mso-wrap-style:square;mso-width-percent:0;mso-height-percent:0;mso-wrap-distance-left:9pt;mso-wrap-distance-top:0;mso-wrap-distance-right:9pt;mso-wrap-distance-bottom:0;mso-position-horizontal:absolute;mso-position-horizontal-relative:text;mso-position-vertical:absolute;mso-position-vertical-relative:text;mso-width-percent:0;mso-height-percent:0;mso-width-relative:margin;mso-height-relative:margin;v-text-anchor:top" o:gfxdata="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" filled="f" stroked="f" strokeweight=".5pt">
                 <v:textbox>
                   <w:txbxContent>
                     <w:p>
@@ -2866,13 +2830,7 @@
                         <w:rPr>
                           <w:rFonts w:hint="eastAsia"/>
                         </w:rPr>
-                        <w:t>：</w:t>
-                      </w:r>
-                      <w:r>
-                        <w:rPr>
-                          <w:rFonts w:hint="eastAsia"/>
-                        </w:rPr>
-                        <w:t>我们的解析</w:t>
+                        <w:t>：我们的解析</w:t>
                       </w:r>
                       <w:r>
                         <w:rPr>
@@ -2941,13 +2899,7 @@
                         <w:rPr>
                           <w:rFonts w:hint="eastAsia"/>
                         </w:rPr>
-                        <w:t>）</w:t>
-                      </w:r>
-                      <w:r>
-                        <w:rPr>
-                          <w:rFonts w:hint="eastAsia"/>
-                        </w:rPr>
-                        <w:t>。</w:t>
+                        <w:t>）。</w:t>
                       </w:r>
                       <w:r>
                         <w:rPr>
@@ -2968,13 +2920,7 @@
                         <w:rPr>
                           <w:rFonts w:hint="eastAsia"/>
                         </w:rPr>
-                        <w:t>类型）</w:t>
-                      </w:r>
-                      <w:r>
-                        <w:rPr>
-                          <w:rFonts w:hint="eastAsia"/>
-                        </w:rPr>
-                        <w:t>（</w:t>
+                        <w:t>类型）（</w:t>
                       </w:r>
                       <w:r>
                         <w:rPr>
@@ -2986,13 +2932,7 @@
                         <w:rPr>
                           <w:rFonts w:hint="eastAsia"/>
                         </w:rPr>
-                        <w:t>），</w:t>
-                      </w:r>
-                      <w:r>
-                        <w:rPr>
-                          <w:rFonts w:hint="eastAsia"/>
-                        </w:rPr>
-                        <w:t>和由</w:t>
+                        <w:t>），和由</w:t>
                       </w:r>
                       <w:r>
                         <w:t>冯氏光照或</w:t>
@@ -3029,19 +2969,7 @@
                         <w:rPr>
                           <w:rFonts w:hint="eastAsia"/>
                         </w:rPr>
-                        <w:t>）</w:t>
-                      </w:r>
-                      <w:r>
-                        <w:rPr>
-                          <w:rFonts w:hint="eastAsia"/>
-                        </w:rPr>
-                        <w:t>。</w:t>
-                      </w:r>
-                      <w:r>
-                        <w:rPr>
-                          <w:rFonts w:hint="eastAsia"/>
-                        </w:rPr>
-                        <w:t>我们</w:t>
+                        <w:t>）。我们</w:t>
                       </w:r>
                       <w:r>
                         <w:t>提出的方法也容易扩展到</w:t>
@@ -3976,7 +3904,7 @@
           <w:rFonts w:hint="eastAsia"/>
           <w:sz w:val="24"/>
         </w:rPr>
-        <w:t>Phong</w:t>
+        <w:t>冯氏</w:t>
       </w:r>
       <w:r>
         <w:rPr>
@@ -5884,7 +5812,7 @@
         <mc:AlternateContent>
           <mc:Choice Requires="wps">
             <w:drawing>
-              <wp:anchor distT="0" distB="0" distL="114300" distR="114300" simplePos="0" relativeHeight="251660288" behindDoc="0" locked="0" layoutInCell="1" allowOverlap="1" wp14:anchorId="52DAD7B0" wp14:editId="309156E0">
+              <wp:anchor distT="0" distB="0" distL="114300" distR="114300" simplePos="0" relativeHeight="251659264" behindDoc="0" locked="0" layoutInCell="1" allowOverlap="1" wp14:anchorId="52DAD7B0" wp14:editId="309156E0">
                 <wp:simplePos x="0" y="0"/>
                 <wp:positionH relativeFrom="column">
                   <wp:posOffset>-393065</wp:posOffset>
@@ -6301,7 +6229,7 @@
           </mc:Choice>
           <mc:Fallback>
             <w:pict>
-              <v:shape w14:anchorId="52DAD7B0" id="文本框 1" o:spid="_x0000_s1027" type="#_x0000_t202" style="position:absolute;left:0;text-align:left;margin-left:-30.95pt;margin-top:108.9pt;width:470.7pt;height:264.2pt;z-index:251660288;visibility:visible;mso-wrap-style:square;mso-width-percent:0;mso-height-percent:0;mso-wrap-distance-left:9pt;mso-wrap-distance-top:0;mso-wrap-distance-right:9pt;mso-wrap-distance-bottom:0;mso-position-horizontal:absolute;mso-position-horizontal-relative:text;mso-position-vertical:absolute;mso-position-vertical-relative:text;mso-width-percent:0;mso-height-percent:0;mso-width-relative:margin;mso-height-relative:margin;v-text-anchor:top" o:gfxdata="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" filled="f" stroked="f" strokeweight=".5pt">
+              <v:shape w14:anchorId="52DAD7B0" id="文本框 1" o:spid="_x0000_s1027" type="#_x0000_t202" style="position:absolute;left:0;text-align:left;margin-left:-30.95pt;margin-top:108.9pt;width:470.7pt;height:264.2pt;z-index:251659264;visibility:visible;mso-wrap-style:square;mso-width-percent:0;mso-height-percent:0;mso-wrap-distance-left:9pt;mso-wrap-distance-top:0;mso-wrap-distance-right:9pt;mso-wrap-distance-bottom:0;mso-position-horizontal:absolute;mso-position-horizontal-relative:text;mso-position-vertical:absolute;mso-position-vertical-relative:text;mso-width-percent:0;mso-height-percent:0;mso-width-relative:margin;mso-height-relative:margin;v-text-anchor:top" o:gfxdata="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" filled="f" stroked="f" strokeweight=".5pt">
                 <v:textbox>
                   <w:txbxContent>
                     <w:p>
@@ -8827,7 +8755,7 @@
         <mc:AlternateContent>
           <mc:Choice Requires="wps">
             <w:drawing>
-              <wp:anchor distT="0" distB="0" distL="114300" distR="114300" simplePos="0" relativeHeight="251661312" behindDoc="0" locked="0" layoutInCell="1" allowOverlap="1" wp14:anchorId="73EDFE31" wp14:editId="0C3D9996">
+              <wp:anchor distT="0" distB="0" distL="114300" distR="114300" simplePos="0" relativeHeight="251660288" behindDoc="0" locked="0" layoutInCell="1" allowOverlap="1" wp14:anchorId="73EDFE31" wp14:editId="0C3D9996">
                 <wp:simplePos x="0" y="0"/>
                 <wp:positionH relativeFrom="column">
                   <wp:posOffset>-93014</wp:posOffset>
@@ -9235,19 +9163,7 @@
                                     <w:rPr>
                                       <w:rFonts w:hint="eastAsia"/>
                                     </w:rPr>
-                                    <w:t>视线</w:t>
-                                  </w:r>
-                                  <w:r>
-                                    <w:rPr>
-                                      <w:rFonts w:hint="eastAsia"/>
-                                    </w:rPr>
-                                    <w:t>的</w:t>
-                                  </w:r>
-                                  <w:r>
-                                    <w:rPr>
-                                      <w:rFonts w:hint="eastAsia"/>
-                                    </w:rPr>
-                                    <w:t>单位</w:t>
+                                    <w:t>视线的单位</w:t>
                                   </w:r>
                                   <w:r>
                                     <w:t>向量</w:t>
@@ -9401,13 +9317,7 @@
                                     <w:rPr>
                                       <w:rFonts w:hint="eastAsia"/>
                                     </w:rPr>
-                                    <w:t>单位</w:t>
-                                  </w:r>
-                                  <w:r>
-                                    <w:rPr>
-                                      <w:rFonts w:hint="eastAsia"/>
-                                    </w:rPr>
-                                    <w:t>半角</w:t>
+                                    <w:t>单位半角</w:t>
                                   </w:r>
                                   <w:r>
                                     <w:rPr>
@@ -9799,13 +9709,7 @@
                                     <w:rPr>
                                       <w:rFonts w:hint="eastAsia"/>
                                     </w:rPr>
-                                    <w:t>得</w:t>
-                                  </w:r>
-                                  <w:r>
-                                    <w:rPr>
-                                      <w:rFonts w:hint="eastAsia"/>
-                                    </w:rPr>
-                                    <w:t>出</w:t>
+                                    <w:t>得出</w:t>
                                   </w:r>
                                   <w:r>
                                     <w:t>的</w:t>
@@ -10000,13 +9904,7 @@
                                     <w:rPr>
                                       <w:rFonts w:hint="eastAsia"/>
                                     </w:rPr>
-                                    <w:t>得</w:t>
-                                  </w:r>
-                                  <w:r>
-                                    <w:rPr>
-                                      <w:rFonts w:hint="eastAsia"/>
-                                    </w:rPr>
-                                    <w:t>出</w:t>
+                                    <w:t>得出</w:t>
                                   </w:r>
                                   <w:r>
                                     <w:t>的边的切线</w:t>
@@ -10220,7 +10118,7 @@
                 <v:stroke joinstyle="miter"/>
                 <v:path gradientshapeok="t" o:connecttype="rect"/>
               </v:shapetype>
-              <v:shape id="文本框 5" o:spid="_x0000_s1028" type="#_x0000_t202" style="position:absolute;left:0;text-align:left;margin-left:-7.3pt;margin-top:217.15pt;width:429pt;height:283pt;z-index:251661312;visibility:visible;mso-wrap-style:square;mso-width-percent:0;mso-height-percent:0;mso-wrap-distance-left:9pt;mso-wrap-distance-top:0;mso-wrap-distance-right:9pt;mso-wrap-distance-bottom:0;mso-position-horizontal:absolute;mso-position-horizontal-relative:text;mso-position-vertical:absolute;mso-position-vertical-relative:text;mso-width-percent:0;mso-height-percent:0;mso-width-relative:margin;mso-height-relative:margin;v-text-anchor:top" o:gfxdata="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" filled="f" stroked="f" strokeweight=".5pt">
+              <v:shape id="文本框 5" o:spid="_x0000_s1028" type="#_x0000_t202" style="position:absolute;left:0;text-align:left;margin-left:-7.3pt;margin-top:217.15pt;width:429pt;height:283pt;z-index:251660288;visibility:visible;mso-wrap-style:square;mso-width-percent:0;mso-height-percent:0;mso-wrap-distance-left:9pt;mso-wrap-distance-top:0;mso-wrap-distance-right:9pt;mso-wrap-distance-bottom:0;mso-position-horizontal:absolute;mso-position-horizontal-relative:text;mso-position-vertical:absolute;mso-position-vertical-relative:text;mso-width-percent:0;mso-height-percent:0;mso-width-relative:margin;mso-height-relative:margin;v-text-anchor:top" o:gfxdata="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" filled="f" stroked="f" strokeweight=".5pt">
                 <v:textbox>
                   <w:txbxContent>
                     <w:p>
@@ -10584,19 +10482,7 @@
                               <w:rPr>
                                 <w:rFonts w:hint="eastAsia"/>
                               </w:rPr>
-                              <w:t>视线</w:t>
-                            </w:r>
-                            <w:r>
-                              <w:rPr>
-                                <w:rFonts w:hint="eastAsia"/>
-                              </w:rPr>
-                              <w:t>的</w:t>
-                            </w:r>
-                            <w:r>
-                              <w:rPr>
-                                <w:rFonts w:hint="eastAsia"/>
-                              </w:rPr>
-                              <w:t>单位</w:t>
+                              <w:t>视线的单位</w:t>
                             </w:r>
                             <w:r>
                               <w:t>向量</w:t>
@@ -10750,13 +10636,7 @@
                               <w:rPr>
                                 <w:rFonts w:hint="eastAsia"/>
                               </w:rPr>
-                              <w:t>单位</w:t>
-                            </w:r>
-                            <w:r>
-                              <w:rPr>
-                                <w:rFonts w:hint="eastAsia"/>
-                              </w:rPr>
-                              <w:t>半角</w:t>
+                              <w:t>单位半角</w:t>
                             </w:r>
                             <w:r>
                               <w:rPr>
@@ -11148,13 +11028,7 @@
                               <w:rPr>
                                 <w:rFonts w:hint="eastAsia"/>
                               </w:rPr>
-                              <w:t>得</w:t>
-                            </w:r>
-                            <w:r>
-                              <w:rPr>
-                                <w:rFonts w:hint="eastAsia"/>
-                              </w:rPr>
-                              <w:t>出</w:t>
+                              <w:t>得出</w:t>
                             </w:r>
                             <w:r>
                               <w:t>的</w:t>
@@ -11349,13 +11223,7 @@
                               <w:rPr>
                                 <w:rFonts w:hint="eastAsia"/>
                               </w:rPr>
-                              <w:t>得</w:t>
-                            </w:r>
-                            <w:r>
-                              <w:rPr>
-                                <w:rFonts w:hint="eastAsia"/>
-                              </w:rPr>
-                              <w:t>出</w:t>
+                              <w:t>得出</w:t>
                             </w:r>
                             <w:r>
                               <w:t>的边的切线</w:t>
@@ -13148,7 +13016,7 @@
         <mc:AlternateContent>
           <mc:Choice Requires="wps">
             <w:drawing>
-              <wp:anchor distT="0" distB="0" distL="114300" distR="114300" simplePos="0" relativeHeight="251662336" behindDoc="0" locked="0" layoutInCell="1" allowOverlap="1" wp14:anchorId="00EAE2E9" wp14:editId="4E0FB100">
+              <wp:anchor distT="0" distB="0" distL="114300" distR="114300" simplePos="0" relativeHeight="251661312" behindDoc="0" locked="0" layoutInCell="1" allowOverlap="1" wp14:anchorId="00EAE2E9" wp14:editId="4E0FB100">
                 <wp:simplePos x="0" y="0"/>
                 <wp:positionH relativeFrom="column">
                   <wp:posOffset>-164575</wp:posOffset>
@@ -13356,7 +13224,7 @@
           </mc:Choice>
           <mc:Fallback>
             <w:pict>
-              <v:shape w14:anchorId="00EAE2E9" id="文本框 6" o:spid="_x0000_s1029" type="#_x0000_t202" style="position:absolute;left:0;text-align:left;margin-left:-12.95pt;margin-top:63.8pt;width:452.05pt;height:305.55pt;z-index:251662336;visibility:visible;mso-wrap-style:square;mso-width-percent:0;mso-height-percent:0;mso-wrap-distance-left:9pt;mso-wrap-distance-top:0;mso-wrap-distance-right:9pt;mso-wrap-distance-bottom:0;mso-position-horizontal:absolute;mso-position-horizontal-relative:text;mso-position-vertical:absolute;mso-position-vertical-relative:text;mso-width-percent:0;mso-height-percent:0;mso-width-relative:margin;mso-height-relative:margin;v-text-anchor:top" o:gfxdata="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" filled="f" stroked="f" strokeweight=".5pt">
+              <v:shape w14:anchorId="00EAE2E9" id="文本框 6" o:spid="_x0000_s1029" type="#_x0000_t202" style="position:absolute;left:0;text-align:left;margin-left:-12.95pt;margin-top:63.8pt;width:452.05pt;height:305.55pt;z-index:251661312;visibility:visible;mso-wrap-style:square;mso-width-percent:0;mso-height-percent:0;mso-wrap-distance-left:9pt;mso-wrap-distance-top:0;mso-wrap-distance-right:9pt;mso-wrap-distance-bottom:0;mso-position-horizontal:absolute;mso-position-horizontal-relative:text;mso-position-vertical:absolute;mso-position-vertical-relative:text;mso-width-percent:0;mso-height-percent:0;mso-width-relative:margin;mso-height-relative:margin;v-text-anchor:top" o:gfxdata="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" filled="f" stroked="f" strokeweight=".5pt">
                 <v:textbox>
                   <w:txbxContent>
                     <w:p>
@@ -13418,11 +13286,6 @@
                       </w:r>
                     </w:p>
                     <w:p>
-                      <w:pPr>
-                        <w:rPr>
-                          <w:rFonts w:hint="eastAsia"/>
-                        </w:rPr>
-                      </w:pPr>
                       <w:r>
                         <w:rPr>
                           <w:rFonts w:hint="eastAsia"/>
@@ -14002,7 +13865,6 @@
         <w:spacing w:line="300" w:lineRule="auto"/>
         <w:ind w:firstLineChars="200" w:firstLine="482"/>
         <w:rPr>
-          <w:rFonts w:hint="eastAsia"/>
           <w:b/>
           <w:sz w:val="24"/>
         </w:rPr>
@@ -14685,21 +14547,7 @@
               <w:rFonts w:ascii="Cambria Math" w:hAnsi="Cambria Math"/>
               <w:sz w:val="24"/>
             </w:rPr>
-            <m:t xml:space="preserve">     </m:t>
-          </m:r>
-          <m:r>
-            <w:rPr>
-              <w:rFonts w:ascii="Cambria Math" w:hAnsi="Cambria Math"/>
-              <w:sz w:val="24"/>
-            </w:rPr>
-            <m:t xml:space="preserve"> </m:t>
-          </m:r>
-          <m:r>
-            <w:rPr>
-              <w:rFonts w:ascii="Cambria Math" w:hAnsi="Cambria Math"/>
-              <w:sz w:val="24"/>
-            </w:rPr>
-            <m:t xml:space="preserve"> </m:t>
+            <m:t xml:space="preserve">       </m:t>
           </m:r>
           <m:sSub>
             <m:sSubPr>
@@ -14921,14 +14769,7 @@
                           <w:rFonts w:ascii="Cambria Math" w:hAnsi="Cambria Math"/>
                           <w:sz w:val="24"/>
                         </w:rPr>
-                        <m:t>-</m:t>
-                      </m:r>
-                      <m:r>
-                        <w:rPr>
-                          <w:rFonts w:ascii="Cambria Math" w:hAnsi="Cambria Math"/>
-                          <w:sz w:val="24"/>
-                        </w:rPr>
-                        <m:t>1</m:t>
+                        <m:t>-1</m:t>
                       </m:r>
                     </m:num>
                     <m:den>
@@ -14979,21 +14820,7 @@
               <w:rFonts w:ascii="Cambria Math" w:hAnsi="Cambria Math"/>
               <w:sz w:val="24"/>
             </w:rPr>
-            <m:t xml:space="preserve">  </m:t>
-          </m:r>
-          <m:r>
-            <w:rPr>
-              <w:rFonts w:ascii="Cambria Math" w:hAnsi="Cambria Math"/>
-              <w:sz w:val="24"/>
-            </w:rPr>
-            <m:t xml:space="preserve"> </m:t>
-          </m:r>
-          <m:r>
-            <w:rPr>
-              <w:rFonts w:ascii="Cambria Math" w:hAnsi="Cambria Math"/>
-              <w:sz w:val="24"/>
-            </w:rPr>
-            <m:t xml:space="preserve">    </m:t>
+            <m:t xml:space="preserve">       </m:t>
           </m:r>
           <m:f>
             <m:fPr>
@@ -15064,7 +14891,7 @@
         <mc:AlternateContent>
           <mc:Choice Requires="wps">
             <w:drawing>
-              <wp:anchor distT="0" distB="0" distL="114300" distR="114300" simplePos="0" relativeHeight="251663360" behindDoc="0" locked="0" layoutInCell="1" allowOverlap="1" wp14:anchorId="249533FD" wp14:editId="0AF847FB">
+              <wp:anchor distT="0" distB="0" distL="114300" distR="114300" simplePos="0" relativeHeight="251662336" behindDoc="0" locked="0" layoutInCell="1" allowOverlap="1" wp14:anchorId="249533FD" wp14:editId="0AF847FB">
                 <wp:simplePos x="0" y="0"/>
                 <wp:positionH relativeFrom="column">
                   <wp:posOffset>-147320</wp:posOffset>
@@ -15170,11 +14997,6 @@
                             </w:r>
                           </w:p>
                           <w:p>
-                            <w:pPr>
-                              <w:rPr>
-                                <w:rFonts w:hint="eastAsia"/>
-                              </w:rPr>
-                            </w:pPr>
                             <w:r>
                               <w:rPr>
                                 <w:rFonts w:hint="eastAsia"/>
@@ -15300,7 +15122,7 @@
           </mc:Choice>
           <mc:Fallback>
             <w:pict>
-              <v:shape w14:anchorId="249533FD" id="文本框 8" o:spid="_x0000_s1030" type="#_x0000_t202" style="position:absolute;left:0;text-align:left;margin-left:-11.6pt;margin-top:78.65pt;width:445.1pt;height:199.3pt;z-index:251663360;visibility:visible;mso-wrap-style:square;mso-width-percent:0;mso-height-percent:0;mso-wrap-distance-left:9pt;mso-wrap-distance-top:0;mso-wrap-distance-right:9pt;mso-wrap-distance-bottom:0;mso-position-horizontal:absolute;mso-position-horizontal-relative:text;mso-position-vertical:absolute;mso-position-vertical-relative:text;mso-width-percent:0;mso-height-percent:0;mso-width-relative:margin;mso-height-relative:margin;v-text-anchor:top" o:gfxdata="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" filled="f" stroked="f" strokeweight=".5pt">
+              <v:shape w14:anchorId="249533FD" id="文本框 8" o:spid="_x0000_s1030" type="#_x0000_t202" style="position:absolute;left:0;text-align:left;margin-left:-11.6pt;margin-top:78.65pt;width:445.1pt;height:199.3pt;z-index:251662336;visibility:visible;mso-wrap-style:square;mso-width-percent:0;mso-height-percent:0;mso-wrap-distance-left:9pt;mso-wrap-distance-top:0;mso-wrap-distance-right:9pt;mso-wrap-distance-bottom:0;mso-position-horizontal:absolute;mso-position-horizontal-relative:text;mso-position-vertical:absolute;mso-position-vertical-relative:text;mso-width-percent:0;mso-height-percent:0;mso-width-relative:margin;mso-height-relative:margin;v-text-anchor:top" o:gfxdata="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" filled="f" stroked="f" strokeweight=".5pt">
                 <v:textbox>
                   <w:txbxContent>
                     <w:p>
@@ -15329,7 +15151,7 @@
                                     </pic:cNvPicPr>
                                   </pic:nvPicPr>
                                   <pic:blipFill>
-                                    <a:blip r:embed="rId13">
+                                    <a:blip r:embed="rId14">
                                       <a:extLst>
                                         <a:ext uri="{28A0092B-C50C-407E-A947-70E740481C1C}">
                                           <a14:useLocalDpi xmlns:a14="http://schemas.microsoft.com/office/drawing/2010/main" val="0"/>
@@ -15362,11 +15184,6 @@
                       </w:r>
                     </w:p>
                     <w:p>
-                      <w:pPr>
-                        <w:rPr>
-                          <w:rFonts w:hint="eastAsia"/>
-                        </w:rPr>
-                      </w:pPr>
                       <w:r>
                         <w:rPr>
                           <w:rFonts w:hint="eastAsia"/>
@@ -15577,7 +15394,6 @@
         <w:spacing w:line="300" w:lineRule="auto"/>
         <w:ind w:firstLineChars="200" w:firstLine="480"/>
         <w:rPr>
-          <w:rFonts w:hint="eastAsia"/>
           <w:sz w:val="24"/>
         </w:rPr>
       </w:pPr>
@@ -16001,7 +15817,6 @@
         <w:ind w:firstLineChars="200" w:firstLine="480"/>
         <w:jc w:val="right"/>
         <w:rPr>
-          <w:rFonts w:hint="eastAsia"/>
           <w:sz w:val="24"/>
         </w:rPr>
       </w:pPr>
@@ -16360,14 +16175,7 @@
             <w:rFonts w:ascii="Cambria Math" w:hAnsi="Cambria Math"/>
             <w:sz w:val="24"/>
           </w:rPr>
-          <m:t xml:space="preserve">  </m:t>
-        </m:r>
-        <m:r>
-          <w:rPr>
-            <w:rFonts w:ascii="Cambria Math" w:hAnsi="Cambria Math"/>
-            <w:sz w:val="24"/>
-          </w:rPr>
-          <m:t xml:space="preserve">    </m:t>
+          <m:t xml:space="preserve">      </m:t>
         </m:r>
         <m:f>
           <m:fPr>
@@ -16641,19 +16449,1979 @@
         <w:spacing w:line="300" w:lineRule="auto"/>
         <w:ind w:firstLineChars="200" w:firstLine="480"/>
         <w:rPr>
-          <w:rFonts w:hint="eastAsia"/>
           <w:sz w:val="24"/>
         </w:rPr>
       </w:pPr>
-      <w:bookmarkStart w:id="0" w:name="_GoBack"/>
-      <w:bookmarkEnd w:id="0"/>
+      <w:r>
+        <w:rPr>
+          <w:rFonts w:hint="eastAsia"/>
+          <w:sz w:val="24"/>
+        </w:rPr>
+        <w:t>我们通过一般的峰形函数得出一个用于近似和评估方程（</w:t>
+      </w:r>
+      <w:r>
+        <w:rPr>
+          <w:rFonts w:hint="eastAsia"/>
+          <w:sz w:val="24"/>
+        </w:rPr>
+        <w:t>3</w:t>
+      </w:r>
+      <w:r>
+        <w:rPr>
+          <w:rFonts w:hint="eastAsia"/>
+          <w:sz w:val="24"/>
+        </w:rPr>
+        <w:t>）的一般框架。</w:t>
+      </w:r>
+      <w:r>
+        <w:rPr>
+          <w:rFonts w:hint="eastAsia"/>
+          <w:sz w:val="24"/>
+        </w:rPr>
+        <w:t>为此，我们首先考虑由最小</w:t>
+      </w:r>
+      <m:oMath>
+        <m:sSub>
+          <m:sSubPr>
+            <m:ctrlPr>
+              <w:rPr>
+                <w:rFonts w:ascii="Cambria Math" w:hAnsi="Cambria Math"/>
+                <w:i/>
+                <w:sz w:val="24"/>
+              </w:rPr>
+            </m:ctrlPr>
+          </m:sSubPr>
+          <m:e>
+            <m:r>
+              <w:rPr>
+                <w:rFonts w:ascii="Cambria Math" w:hAnsi="Cambria Math" w:hint="eastAsia"/>
+                <w:sz w:val="24"/>
+              </w:rPr>
+              <m:t>P</m:t>
+            </m:r>
+          </m:e>
+          <m:sub>
+            <m:r>
+              <m:rPr>
+                <m:sty m:val="p"/>
+              </m:rPr>
+              <w:rPr>
+                <w:rFonts w:ascii="Cambria Math" w:hAnsi="Cambria Math" w:hint="eastAsia"/>
+                <w:sz w:val="24"/>
+              </w:rPr>
+              <m:t>min</m:t>
+            </m:r>
+          </m:sub>
+        </m:sSub>
+      </m:oMath>
+      <w:r>
+        <w:rPr>
+          <w:rFonts w:hint="eastAsia"/>
+          <w:sz w:val="24"/>
+        </w:rPr>
+        <w:t>，最大</w:t>
+      </w:r>
+      <m:oMath>
+        <m:sSub>
+          <m:sSubPr>
+            <m:ctrlPr>
+              <w:rPr>
+                <w:rFonts w:ascii="Cambria Math" w:hAnsi="Cambria Math"/>
+                <w:i/>
+                <w:sz w:val="24"/>
+              </w:rPr>
+            </m:ctrlPr>
+          </m:sSubPr>
+          <m:e>
+            <m:r>
+              <w:rPr>
+                <w:rFonts w:ascii="Cambria Math" w:hAnsi="Cambria Math" w:hint="eastAsia"/>
+                <w:sz w:val="24"/>
+              </w:rPr>
+              <m:t>P</m:t>
+            </m:r>
+          </m:e>
+          <m:sub>
+            <m:r>
+              <m:rPr>
+                <m:sty m:val="p"/>
+              </m:rPr>
+              <w:rPr>
+                <w:rFonts w:ascii="Cambria Math" w:hAnsi="Cambria Math" w:hint="eastAsia"/>
+                <w:sz w:val="24"/>
+              </w:rPr>
+              <m:t>m</m:t>
+            </m:r>
+            <m:r>
+              <m:rPr>
+                <m:sty m:val="p"/>
+              </m:rPr>
+              <w:rPr>
+                <w:rFonts w:ascii="Cambria Math" w:hAnsi="Cambria Math"/>
+                <w:sz w:val="24"/>
+              </w:rPr>
+              <m:t>ax</m:t>
+            </m:r>
+          </m:sub>
+        </m:sSub>
+      </m:oMath>
+      <w:r>
+        <w:rPr>
+          <w:rFonts w:hint="eastAsia"/>
+          <w:sz w:val="24"/>
+        </w:rPr>
+        <w:t>和宽度</w:t>
+      </w:r>
+      <m:oMath>
+        <m:sSub>
+          <m:sSubPr>
+            <m:ctrlPr>
+              <w:rPr>
+                <w:rFonts w:ascii="Cambria Math" w:hAnsi="Cambria Math"/>
+                <w:i/>
+                <w:sz w:val="24"/>
+              </w:rPr>
+            </m:ctrlPr>
+          </m:sSubPr>
+          <m:e>
+            <m:r>
+              <w:rPr>
+                <w:rFonts w:ascii="Cambria Math" w:hAnsi="Cambria Math" w:hint="eastAsia"/>
+                <w:sz w:val="24"/>
+              </w:rPr>
+              <m:t>P</m:t>
+            </m:r>
+          </m:e>
+          <m:sub>
+            <m:r>
+              <w:rPr>
+                <w:rFonts w:ascii="Cambria Math" w:hAnsi="Cambria Math"/>
+                <w:sz w:val="24"/>
+              </w:rPr>
+              <m:t>w</m:t>
+            </m:r>
+          </m:sub>
+        </m:sSub>
+      </m:oMath>
+      <w:r>
+        <w:rPr>
+          <w:rFonts w:hint="eastAsia"/>
+          <w:sz w:val="24"/>
+        </w:rPr>
+        <w:t>定义的通用峰</w:t>
+      </w:r>
+      <w:r>
+        <w:rPr>
+          <w:rFonts w:hint="eastAsia"/>
+          <w:sz w:val="24"/>
+        </w:rPr>
+        <w:t>形</w:t>
+      </w:r>
+      <w:r>
+        <w:rPr>
+          <w:rFonts w:hint="eastAsia"/>
+          <w:sz w:val="24"/>
+        </w:rPr>
+        <w:t>函数</w:t>
+      </w:r>
+      <w:r>
+        <w:rPr>
+          <w:rFonts w:hint="eastAsia"/>
+          <w:i/>
+          <w:sz w:val="24"/>
+        </w:rPr>
+        <w:t>P</w:t>
+      </w:r>
+      <w:r>
+        <w:rPr>
+          <w:rFonts w:hint="eastAsia"/>
+          <w:sz w:val="24"/>
+        </w:rPr>
+        <w:t>.</w:t>
+      </w:r>
+      <w:r>
+        <w:rPr>
+          <w:rFonts w:hint="eastAsia"/>
+        </w:rPr>
+        <w:t xml:space="preserve"> </w:t>
+      </w:r>
+      <w:r>
+        <w:rPr>
+          <w:rFonts w:hint="eastAsia"/>
+          <w:sz w:val="24"/>
+        </w:rPr>
+        <w:t>通过调整</w:t>
+      </w:r>
+      <w:r>
+        <w:rPr>
+          <w:rFonts w:hint="eastAsia"/>
+          <w:i/>
+          <w:sz w:val="24"/>
+        </w:rPr>
+        <w:t>P</w:t>
+      </w:r>
+      <w:r>
+        <w:rPr>
+          <w:rFonts w:hint="eastAsia"/>
+          <w:sz w:val="24"/>
+        </w:rPr>
+        <w:t>与</w:t>
+      </w:r>
+      <w:r>
+        <w:rPr>
+          <w:rFonts w:hint="eastAsia"/>
+          <w:i/>
+          <w:sz w:val="24"/>
+        </w:rPr>
+        <w:t>I</w:t>
+      </w:r>
+      <w:r>
+        <w:rPr>
+          <w:rFonts w:hint="eastAsia"/>
+          <w:sz w:val="24"/>
+        </w:rPr>
+        <w:t>的相同特性可以获得</w:t>
+      </w:r>
+      <w:r>
+        <w:rPr>
+          <w:i/>
+          <w:sz w:val="24"/>
+        </w:rPr>
+        <w:t>I</w:t>
+      </w:r>
+      <w:r>
+        <w:rPr>
+          <w:rFonts w:hint="eastAsia"/>
+          <w:sz w:val="24"/>
+        </w:rPr>
+        <w:t>的精确近似。</w:t>
+      </w:r>
+      <w:r>
+        <w:rPr>
+          <w:rFonts w:hint="eastAsia"/>
+          <w:sz w:val="24"/>
+        </w:rPr>
+        <w:t>拟合过程包括如下定义的缩放，偏移和宽度调整</w:t>
+      </w:r>
+      <w:r>
+        <w:rPr>
+          <w:rFonts w:hint="eastAsia"/>
+          <w:sz w:val="24"/>
+        </w:rPr>
+        <w:t>：</w:t>
+      </w:r>
     </w:p>
     <w:p>
       <w:pPr>
         <w:spacing w:line="300" w:lineRule="auto"/>
         <w:ind w:firstLineChars="200" w:firstLine="480"/>
         <w:rPr>
-          <w:rFonts w:hint="eastAsia"/>
+          <w:sz w:val="24"/>
+        </w:rPr>
+      </w:pPr>
+      <m:oMathPara>
+        <m:oMath>
+          <m:acc>
+            <m:accPr>
+              <m:chr m:val="̃"/>
+              <m:ctrlPr>
+                <w:rPr>
+                  <w:rFonts w:ascii="Cambria Math" w:hAnsi="Cambria Math"/>
+                  <w:sz w:val="24"/>
+                </w:rPr>
+              </m:ctrlPr>
+            </m:accPr>
+            <m:e>
+              <m:r>
+                <w:rPr>
+                  <w:rFonts w:ascii="Cambria Math" w:hAnsi="Cambria Math"/>
+                  <w:sz w:val="24"/>
+                </w:rPr>
+                <m:t>I</m:t>
+              </m:r>
+            </m:e>
+          </m:acc>
+          <m:d>
+            <m:dPr>
+              <m:ctrlPr>
+                <w:rPr>
+                  <w:rFonts w:ascii="Cambria Math" w:hAnsi="Cambria Math"/>
+                  <w:i/>
+                  <w:sz w:val="24"/>
+                </w:rPr>
+              </m:ctrlPr>
+            </m:dPr>
+            <m:e>
+              <m:r>
+                <w:rPr>
+                  <w:rFonts w:ascii="Cambria Math" w:hAnsi="Cambria Math"/>
+                  <w:sz w:val="24"/>
+                </w:rPr>
+                <m:t>φ,c,n</m:t>
+              </m:r>
+            </m:e>
+          </m:d>
+          <m:r>
+            <w:rPr>
+              <w:rFonts w:ascii="Cambria Math" w:hAnsi="Cambria Math"/>
+              <w:sz w:val="24"/>
+            </w:rPr>
+            <m:t>=</m:t>
+          </m:r>
+          <m:f>
+            <m:fPr>
+              <m:ctrlPr>
+                <w:rPr>
+                  <w:rFonts w:ascii="Cambria Math" w:hAnsi="Cambria Math"/>
+                  <w:i/>
+                  <w:sz w:val="24"/>
+                </w:rPr>
+              </m:ctrlPr>
+            </m:fPr>
+            <m:num>
+              <m:sSub>
+                <m:sSubPr>
+                  <m:ctrlPr>
+                    <w:rPr>
+                      <w:rFonts w:ascii="Cambria Math" w:hAnsi="Cambria Math"/>
+                      <w:i/>
+                      <w:sz w:val="24"/>
+                    </w:rPr>
+                  </m:ctrlPr>
+                </m:sSubPr>
+                <m:e>
+                  <m:r>
+                    <w:rPr>
+                      <w:rFonts w:ascii="Cambria Math" w:hAnsi="Cambria Math"/>
+                      <w:sz w:val="24"/>
+                    </w:rPr>
+                    <m:t>I</m:t>
+                  </m:r>
+                </m:e>
+                <m:sub>
+                  <m:r>
+                    <m:rPr>
+                      <m:sty m:val="p"/>
+                    </m:rPr>
+                    <w:rPr>
+                      <w:rFonts w:ascii="Cambria Math" w:hAnsi="Cambria Math" w:hint="eastAsia"/>
+                      <w:sz w:val="24"/>
+                    </w:rPr>
+                    <m:t>m</m:t>
+                  </m:r>
+                  <m:r>
+                    <m:rPr>
+                      <m:sty m:val="p"/>
+                    </m:rPr>
+                    <w:rPr>
+                      <w:rFonts w:ascii="Cambria Math" w:hAnsi="Cambria Math"/>
+                      <w:sz w:val="24"/>
+                    </w:rPr>
+                    <m:t>ax</m:t>
+                  </m:r>
+                </m:sub>
+              </m:sSub>
+              <m:r>
+                <w:rPr>
+                  <w:rFonts w:ascii="Cambria Math" w:hAnsi="Cambria Math"/>
+                  <w:sz w:val="24"/>
+                </w:rPr>
+                <m:t>-</m:t>
+              </m:r>
+              <m:sSub>
+                <m:sSubPr>
+                  <m:ctrlPr>
+                    <w:rPr>
+                      <w:rFonts w:ascii="Cambria Math" w:hAnsi="Cambria Math"/>
+                      <w:i/>
+                      <w:sz w:val="24"/>
+                    </w:rPr>
+                  </m:ctrlPr>
+                </m:sSubPr>
+                <m:e>
+                  <m:r>
+                    <w:rPr>
+                      <w:rFonts w:ascii="Cambria Math" w:hAnsi="Cambria Math"/>
+                      <w:sz w:val="24"/>
+                    </w:rPr>
+                    <m:t>I</m:t>
+                  </m:r>
+                </m:e>
+                <m:sub>
+                  <m:r>
+                    <m:rPr>
+                      <m:sty m:val="p"/>
+                    </m:rPr>
+                    <w:rPr>
+                      <w:rFonts w:ascii="Cambria Math" w:hAnsi="Cambria Math"/>
+                      <w:sz w:val="24"/>
+                    </w:rPr>
+                    <m:t>min</m:t>
+                  </m:r>
+                </m:sub>
+              </m:sSub>
+            </m:num>
+            <m:den>
+              <m:sSub>
+                <m:sSubPr>
+                  <m:ctrlPr>
+                    <w:rPr>
+                      <w:rFonts w:ascii="Cambria Math" w:hAnsi="Cambria Math"/>
+                      <w:i/>
+                      <w:sz w:val="24"/>
+                    </w:rPr>
+                  </m:ctrlPr>
+                </m:sSubPr>
+                <m:e>
+                  <m:r>
+                    <w:rPr>
+                      <w:rFonts w:ascii="Cambria Math" w:hAnsi="Cambria Math"/>
+                      <w:sz w:val="24"/>
+                    </w:rPr>
+                    <m:t>P</m:t>
+                  </m:r>
+                </m:e>
+                <m:sub>
+                  <m:r>
+                    <m:rPr>
+                      <m:sty m:val="p"/>
+                    </m:rPr>
+                    <w:rPr>
+                      <w:rFonts w:ascii="Cambria Math" w:hAnsi="Cambria Math"/>
+                      <w:sz w:val="24"/>
+                    </w:rPr>
+                    <m:t>max</m:t>
+                  </m:r>
+                </m:sub>
+              </m:sSub>
+              <m:r>
+                <w:rPr>
+                  <w:rFonts w:ascii="Cambria Math" w:hAnsi="Cambria Math"/>
+                  <w:sz w:val="24"/>
+                </w:rPr>
+                <m:t>-</m:t>
+              </m:r>
+              <m:sSub>
+                <m:sSubPr>
+                  <m:ctrlPr>
+                    <w:rPr>
+                      <w:rFonts w:ascii="Cambria Math" w:hAnsi="Cambria Math"/>
+                      <w:i/>
+                      <w:sz w:val="24"/>
+                    </w:rPr>
+                  </m:ctrlPr>
+                </m:sSubPr>
+                <m:e>
+                  <m:r>
+                    <w:rPr>
+                      <w:rFonts w:ascii="Cambria Math" w:hAnsi="Cambria Math"/>
+                      <w:sz w:val="24"/>
+                    </w:rPr>
+                    <m:t>P</m:t>
+                  </m:r>
+                </m:e>
+                <m:sub>
+                  <m:r>
+                    <m:rPr>
+                      <m:sty m:val="p"/>
+                    </m:rPr>
+                    <w:rPr>
+                      <w:rFonts w:ascii="Cambria Math" w:hAnsi="Cambria Math" w:hint="eastAsia"/>
+                      <w:sz w:val="24"/>
+                    </w:rPr>
+                    <m:t>m</m:t>
+                  </m:r>
+                  <m:r>
+                    <m:rPr>
+                      <m:sty m:val="p"/>
+                    </m:rPr>
+                    <w:rPr>
+                      <w:rFonts w:ascii="Cambria Math" w:hAnsi="Cambria Math"/>
+                      <w:sz w:val="24"/>
+                    </w:rPr>
+                    <m:t>in</m:t>
+                  </m:r>
+                </m:sub>
+              </m:sSub>
+            </m:den>
+          </m:f>
+          <m:d>
+            <m:dPr>
+              <m:ctrlPr>
+                <w:rPr>
+                  <w:rFonts w:ascii="Cambria Math" w:hAnsi="Cambria Math"/>
+                  <w:sz w:val="24"/>
+                </w:rPr>
+              </m:ctrlPr>
+            </m:dPr>
+            <m:e>
+              <m:r>
+                <w:rPr>
+                  <w:rFonts w:ascii="Cambria Math" w:hAnsi="Cambria Math"/>
+                  <w:sz w:val="24"/>
+                </w:rPr>
+                <m:t>P</m:t>
+              </m:r>
+              <m:d>
+                <m:dPr>
+                  <m:ctrlPr>
+                    <w:rPr>
+                      <w:rFonts w:ascii="Cambria Math" w:hAnsi="Cambria Math"/>
+                      <w:i/>
+                      <w:sz w:val="24"/>
+                    </w:rPr>
+                  </m:ctrlPr>
+                </m:dPr>
+                <m:e>
+                  <m:r>
+                    <w:rPr>
+                      <w:rFonts w:ascii="Cambria Math" w:hAnsi="Cambria Math"/>
+                      <w:sz w:val="24"/>
+                    </w:rPr>
+                    <m:t>φ,</m:t>
+                  </m:r>
+                  <m:sSub>
+                    <m:sSubPr>
+                      <m:ctrlPr>
+                        <w:rPr>
+                          <w:rFonts w:ascii="Cambria Math" w:hAnsi="Cambria Math"/>
+                          <w:i/>
+                          <w:sz w:val="24"/>
+                        </w:rPr>
+                      </m:ctrlPr>
+                    </m:sSubPr>
+                    <m:e>
+                      <m:r>
+                        <w:rPr>
+                          <w:rFonts w:ascii="Cambria Math" w:hAnsi="Cambria Math"/>
+                          <w:sz w:val="24"/>
+                        </w:rPr>
+                        <m:t>x</m:t>
+                      </m:r>
+                    </m:e>
+                    <m:sub>
+                      <m:r>
+                        <w:rPr>
+                          <w:rFonts w:ascii="Cambria Math" w:hAnsi="Cambria Math"/>
+                          <w:sz w:val="24"/>
+                        </w:rPr>
+                        <m:t>w</m:t>
+                      </m:r>
+                    </m:sub>
+                  </m:sSub>
+                </m:e>
+              </m:d>
+              <m:r>
+                <w:rPr>
+                  <w:rFonts w:ascii="Cambria Math" w:hAnsi="Cambria Math"/>
+                  <w:sz w:val="24"/>
+                </w:rPr>
+                <m:t>-</m:t>
+              </m:r>
+              <m:sSub>
+                <m:sSubPr>
+                  <m:ctrlPr>
+                    <w:rPr>
+                      <w:rFonts w:ascii="Cambria Math" w:hAnsi="Cambria Math"/>
+                      <w:i/>
+                      <w:sz w:val="24"/>
+                    </w:rPr>
+                  </m:ctrlPr>
+                </m:sSubPr>
+                <m:e>
+                  <m:r>
+                    <w:rPr>
+                      <w:rFonts w:ascii="Cambria Math" w:hAnsi="Cambria Math"/>
+                      <w:sz w:val="24"/>
+                    </w:rPr>
+                    <m:t>P</m:t>
+                  </m:r>
+                </m:e>
+                <m:sub>
+                  <m:r>
+                    <m:rPr>
+                      <m:sty m:val="p"/>
+                    </m:rPr>
+                    <w:rPr>
+                      <w:rFonts w:ascii="Cambria Math" w:hAnsi="Cambria Math" w:hint="eastAsia"/>
+                      <w:sz w:val="24"/>
+                    </w:rPr>
+                    <m:t>m</m:t>
+                  </m:r>
+                  <m:r>
+                    <m:rPr>
+                      <m:sty m:val="p"/>
+                    </m:rPr>
+                    <w:rPr>
+                      <w:rFonts w:ascii="Cambria Math" w:hAnsi="Cambria Math"/>
+                      <w:sz w:val="24"/>
+                    </w:rPr>
+                    <m:t>in</m:t>
+                  </m:r>
+                </m:sub>
+              </m:sSub>
+            </m:e>
+          </m:d>
+          <m:r>
+            <w:rPr>
+              <w:rFonts w:ascii="Cambria Math" w:hAnsi="Cambria Math"/>
+              <w:sz w:val="24"/>
+            </w:rPr>
+            <m:t>+</m:t>
+          </m:r>
+          <m:sSub>
+            <m:sSubPr>
+              <m:ctrlPr>
+                <w:rPr>
+                  <w:rFonts w:ascii="Cambria Math" w:hAnsi="Cambria Math"/>
+                  <w:i/>
+                  <w:sz w:val="24"/>
+                </w:rPr>
+              </m:ctrlPr>
+            </m:sSubPr>
+            <m:e>
+              <m:r>
+                <w:rPr>
+                  <w:rFonts w:ascii="Cambria Math" w:hAnsi="Cambria Math"/>
+                  <w:sz w:val="24"/>
+                </w:rPr>
+                <m:t>I</m:t>
+              </m:r>
+            </m:e>
+            <m:sub>
+              <m:r>
+                <m:rPr>
+                  <m:sty m:val="p"/>
+                </m:rPr>
+                <w:rPr>
+                  <w:rFonts w:ascii="Cambria Math" w:hAnsi="Cambria Math"/>
+                  <w:sz w:val="24"/>
+                </w:rPr>
+                <m:t>min</m:t>
+              </m:r>
+            </m:sub>
+          </m:sSub>
+        </m:oMath>
+      </m:oMathPara>
+    </w:p>
+    <w:p>
+      <w:pPr>
+        <w:spacing w:line="300" w:lineRule="auto"/>
+        <w:ind w:firstLineChars="200" w:firstLine="480"/>
+        <w:rPr>
+          <w:sz w:val="24"/>
+        </w:rPr>
+      </w:pPr>
+      <w:r>
+        <w:rPr>
+          <w:rFonts w:hint="eastAsia"/>
+          <w:sz w:val="24"/>
+        </w:rPr>
+        <w:t>需要</w:t>
+      </w:r>
+      <w:r>
+        <w:rPr>
+          <w:rFonts w:hint="eastAsia"/>
+          <w:sz w:val="24"/>
+        </w:rPr>
+        <w:t>注意</w:t>
+      </w:r>
+      <w:r>
+        <w:rPr>
+          <w:rFonts w:hint="eastAsia"/>
+          <w:sz w:val="24"/>
+        </w:rPr>
+        <w:t>的是</w:t>
+      </w:r>
+      <w:r>
+        <w:rPr>
+          <w:rFonts w:hint="eastAsia"/>
+          <w:sz w:val="24"/>
+        </w:rPr>
+        <w:t>，为简洁起见，省略了功能参数。</w:t>
+      </w:r>
+      <w:r>
+        <w:rPr>
+          <w:rFonts w:hint="eastAsia"/>
+          <w:sz w:val="24"/>
+        </w:rPr>
+        <w:t>我们可以通过将所有常数项</w:t>
+      </w:r>
+      <w:r>
+        <w:rPr>
+          <w:rFonts w:hint="eastAsia"/>
+          <w:sz w:val="24"/>
+        </w:rPr>
+        <w:t>合并</w:t>
+      </w:r>
+      <w:r>
+        <w:rPr>
+          <w:rFonts w:hint="eastAsia"/>
+          <w:sz w:val="24"/>
+        </w:rPr>
+        <w:t>在一起来进一步减少此表达式</w:t>
+      </w:r>
+      <w:r>
+        <w:rPr>
+          <w:rFonts w:hint="eastAsia"/>
+          <w:sz w:val="24"/>
+        </w:rPr>
+        <w:t>：</w:t>
+      </w:r>
+    </w:p>
+    <w:p>
+      <w:pPr>
+        <w:wordWrap w:val="0"/>
+        <w:spacing w:line="300" w:lineRule="auto"/>
+        <w:ind w:firstLineChars="200" w:firstLine="480"/>
+        <w:jc w:val="right"/>
+        <w:rPr>
+          <w:sz w:val="24"/>
+        </w:rPr>
+      </w:pPr>
+      <m:oMath>
+        <m:acc>
+          <m:accPr>
+            <m:chr m:val="̃"/>
+            <m:ctrlPr>
+              <w:rPr>
+                <w:rFonts w:ascii="Cambria Math" w:hAnsi="Cambria Math"/>
+                <w:sz w:val="24"/>
+              </w:rPr>
+            </m:ctrlPr>
+          </m:accPr>
+          <m:e>
+            <m:r>
+              <w:rPr>
+                <w:rFonts w:ascii="Cambria Math" w:hAnsi="Cambria Math"/>
+                <w:sz w:val="24"/>
+              </w:rPr>
+              <m:t>I</m:t>
+            </m:r>
+          </m:e>
+        </m:acc>
+        <m:d>
+          <m:dPr>
+            <m:ctrlPr>
+              <w:rPr>
+                <w:rFonts w:ascii="Cambria Math" w:hAnsi="Cambria Math"/>
+                <w:i/>
+                <w:sz w:val="24"/>
+              </w:rPr>
+            </m:ctrlPr>
+          </m:dPr>
+          <m:e>
+            <m:r>
+              <w:rPr>
+                <w:rFonts w:ascii="Cambria Math" w:hAnsi="Cambria Math"/>
+                <w:sz w:val="24"/>
+              </w:rPr>
+              <m:t>φ,c,n</m:t>
+            </m:r>
+          </m:e>
+        </m:d>
+        <m:r>
+          <w:rPr>
+            <w:rFonts w:ascii="Cambria Math" w:hAnsi="Cambria Math" w:hint="eastAsia"/>
+            <w:sz w:val="24"/>
+          </w:rPr>
+          <m:t>=</m:t>
+        </m:r>
+        <m:r>
+          <w:rPr>
+            <w:rFonts w:ascii="Cambria Math" w:hAnsi="Cambria Math"/>
+            <w:sz w:val="24"/>
+          </w:rPr>
+          <m:t>s P</m:t>
+        </m:r>
+        <m:d>
+          <m:dPr>
+            <m:ctrlPr>
+              <w:rPr>
+                <w:rFonts w:ascii="Cambria Math" w:hAnsi="Cambria Math"/>
+                <w:i/>
+                <w:sz w:val="24"/>
+              </w:rPr>
+            </m:ctrlPr>
+          </m:dPr>
+          <m:e>
+            <m:r>
+              <w:rPr>
+                <w:rFonts w:ascii="Cambria Math" w:hAnsi="Cambria Math"/>
+                <w:sz w:val="24"/>
+              </w:rPr>
+              <m:t>φ,</m:t>
+            </m:r>
+            <m:sSub>
+              <m:sSubPr>
+                <m:ctrlPr>
+                  <w:rPr>
+                    <w:rFonts w:ascii="Cambria Math" w:hAnsi="Cambria Math"/>
+                    <w:i/>
+                    <w:sz w:val="24"/>
+                  </w:rPr>
+                </m:ctrlPr>
+              </m:sSubPr>
+              <m:e>
+                <m:r>
+                  <w:rPr>
+                    <w:rFonts w:ascii="Cambria Math" w:hAnsi="Cambria Math"/>
+                    <w:sz w:val="24"/>
+                  </w:rPr>
+                  <m:t>x</m:t>
+                </m:r>
+              </m:e>
+              <m:sub>
+                <m:r>
+                  <w:rPr>
+                    <w:rFonts w:ascii="Cambria Math" w:hAnsi="Cambria Math"/>
+                    <w:sz w:val="24"/>
+                  </w:rPr>
+                  <m:t>w</m:t>
+                </m:r>
+              </m:sub>
+            </m:sSub>
+          </m:e>
+        </m:d>
+        <m:r>
+          <w:rPr>
+            <w:rFonts w:ascii="Cambria Math" w:hAnsi="Cambria Math"/>
+            <w:sz w:val="24"/>
+          </w:rPr>
+          <m:t>+t</m:t>
+        </m:r>
+      </m:oMath>
+      <w:r>
+        <w:rPr>
+          <w:rFonts w:hint="eastAsia"/>
+          <w:sz w:val="24"/>
+        </w:rPr>
+        <w:t xml:space="preserve">  </w:t>
+      </w:r>
+      <w:r>
+        <w:rPr>
+          <w:sz w:val="24"/>
+        </w:rPr>
+        <w:t xml:space="preserve">               </w:t>
+      </w:r>
+      <w:r>
+        <w:rPr>
+          <w:rFonts w:hint="eastAsia"/>
+          <w:sz w:val="24"/>
+        </w:rPr>
+        <w:t xml:space="preserve"> </w:t>
+      </w:r>
+      <w:r>
+        <w:rPr>
+          <w:rFonts w:hint="eastAsia"/>
+          <w:sz w:val="24"/>
+        </w:rPr>
+        <w:t>（</w:t>
+      </w:r>
+      <w:r>
+        <w:rPr>
+          <w:rFonts w:hint="eastAsia"/>
+          <w:sz w:val="24"/>
+        </w:rPr>
+        <w:t>8</w:t>
+      </w:r>
+      <w:r>
+        <w:rPr>
+          <w:rFonts w:hint="eastAsia"/>
+          <w:sz w:val="24"/>
+        </w:rPr>
+        <w:t>）</w:t>
+      </w:r>
+    </w:p>
+    <w:p>
+      <w:pPr>
+        <w:spacing w:line="300" w:lineRule="auto"/>
+        <w:ind w:firstLineChars="200" w:firstLine="480"/>
+        <w:rPr>
+          <w:sz w:val="24"/>
+        </w:rPr>
+      </w:pPr>
+      <w:r>
+        <w:rPr>
+          <w:rFonts w:hint="eastAsia"/>
+          <w:sz w:val="24"/>
+        </w:rPr>
+        <w:t>其中，</w:t>
+      </w:r>
+      <m:oMath>
+        <m:r>
+          <w:rPr>
+            <w:rFonts w:ascii="Cambria Math" w:hAnsi="Cambria Math"/>
+            <w:sz w:val="24"/>
+          </w:rPr>
+          <m:t>s</m:t>
+        </m:r>
+        <m:r>
+          <w:rPr>
+            <w:rFonts w:ascii="Cambria Math" w:hAnsi="Cambria Math" w:hint="eastAsia"/>
+            <w:sz w:val="24"/>
+          </w:rPr>
+          <m:t>=</m:t>
+        </m:r>
+        <m:f>
+          <m:fPr>
+            <m:ctrlPr>
+              <w:rPr>
+                <w:rFonts w:ascii="Cambria Math" w:hAnsi="Cambria Math"/>
+                <w:i/>
+                <w:sz w:val="24"/>
+              </w:rPr>
+            </m:ctrlPr>
+          </m:fPr>
+          <m:num>
+            <m:sSub>
+              <m:sSubPr>
+                <m:ctrlPr>
+                  <w:rPr>
+                    <w:rFonts w:ascii="Cambria Math" w:hAnsi="Cambria Math"/>
+                    <w:i/>
+                    <w:sz w:val="24"/>
+                  </w:rPr>
+                </m:ctrlPr>
+              </m:sSubPr>
+              <m:e>
+                <m:r>
+                  <w:rPr>
+                    <w:rFonts w:ascii="Cambria Math" w:hAnsi="Cambria Math"/>
+                    <w:sz w:val="24"/>
+                  </w:rPr>
+                  <m:t>I</m:t>
+                </m:r>
+              </m:e>
+              <m:sub>
+                <m:r>
+                  <m:rPr>
+                    <m:sty m:val="p"/>
+                  </m:rPr>
+                  <w:rPr>
+                    <w:rFonts w:ascii="Cambria Math" w:hAnsi="Cambria Math" w:hint="eastAsia"/>
+                    <w:sz w:val="24"/>
+                  </w:rPr>
+                  <m:t>m</m:t>
+                </m:r>
+                <m:r>
+                  <m:rPr>
+                    <m:sty m:val="p"/>
+                  </m:rPr>
+                  <w:rPr>
+                    <w:rFonts w:ascii="Cambria Math" w:hAnsi="Cambria Math"/>
+                    <w:sz w:val="24"/>
+                  </w:rPr>
+                  <m:t>ax</m:t>
+                </m:r>
+              </m:sub>
+            </m:sSub>
+            <m:r>
+              <w:rPr>
+                <w:rFonts w:ascii="Cambria Math" w:hAnsi="Cambria Math"/>
+                <w:sz w:val="24"/>
+              </w:rPr>
+              <m:t>-</m:t>
+            </m:r>
+            <m:sSub>
+              <m:sSubPr>
+                <m:ctrlPr>
+                  <w:rPr>
+                    <w:rFonts w:ascii="Cambria Math" w:hAnsi="Cambria Math"/>
+                    <w:i/>
+                    <w:sz w:val="24"/>
+                  </w:rPr>
+                </m:ctrlPr>
+              </m:sSubPr>
+              <m:e>
+                <m:r>
+                  <w:rPr>
+                    <w:rFonts w:ascii="Cambria Math" w:hAnsi="Cambria Math"/>
+                    <w:sz w:val="24"/>
+                  </w:rPr>
+                  <m:t>I</m:t>
+                </m:r>
+              </m:e>
+              <m:sub>
+                <m:r>
+                  <m:rPr>
+                    <m:sty m:val="p"/>
+                  </m:rPr>
+                  <w:rPr>
+                    <w:rFonts w:ascii="Cambria Math" w:hAnsi="Cambria Math"/>
+                    <w:sz w:val="24"/>
+                  </w:rPr>
+                  <m:t>min</m:t>
+                </m:r>
+              </m:sub>
+            </m:sSub>
+          </m:num>
+          <m:den>
+            <m:sSub>
+              <m:sSubPr>
+                <m:ctrlPr>
+                  <w:rPr>
+                    <w:rFonts w:ascii="Cambria Math" w:hAnsi="Cambria Math"/>
+                    <w:i/>
+                    <w:sz w:val="24"/>
+                  </w:rPr>
+                </m:ctrlPr>
+              </m:sSubPr>
+              <m:e>
+                <m:r>
+                  <w:rPr>
+                    <w:rFonts w:ascii="Cambria Math" w:hAnsi="Cambria Math"/>
+                    <w:sz w:val="24"/>
+                  </w:rPr>
+                  <m:t>P</m:t>
+                </m:r>
+              </m:e>
+              <m:sub>
+                <m:r>
+                  <m:rPr>
+                    <m:sty m:val="p"/>
+                  </m:rPr>
+                  <w:rPr>
+                    <w:rFonts w:ascii="Cambria Math" w:hAnsi="Cambria Math"/>
+                    <w:sz w:val="24"/>
+                  </w:rPr>
+                  <m:t>max</m:t>
+                </m:r>
+              </m:sub>
+            </m:sSub>
+            <m:r>
+              <w:rPr>
+                <w:rFonts w:ascii="Cambria Math" w:hAnsi="Cambria Math"/>
+                <w:sz w:val="24"/>
+              </w:rPr>
+              <m:t>-</m:t>
+            </m:r>
+            <m:sSub>
+              <m:sSubPr>
+                <m:ctrlPr>
+                  <w:rPr>
+                    <w:rFonts w:ascii="Cambria Math" w:hAnsi="Cambria Math"/>
+                    <w:i/>
+                    <w:sz w:val="24"/>
+                  </w:rPr>
+                </m:ctrlPr>
+              </m:sSubPr>
+              <m:e>
+                <m:r>
+                  <w:rPr>
+                    <w:rFonts w:ascii="Cambria Math" w:hAnsi="Cambria Math"/>
+                    <w:sz w:val="24"/>
+                  </w:rPr>
+                  <m:t>P</m:t>
+                </m:r>
+              </m:e>
+              <m:sub>
+                <m:r>
+                  <m:rPr>
+                    <m:sty m:val="p"/>
+                  </m:rPr>
+                  <w:rPr>
+                    <w:rFonts w:ascii="Cambria Math" w:hAnsi="Cambria Math" w:hint="eastAsia"/>
+                    <w:sz w:val="24"/>
+                  </w:rPr>
+                  <m:t>m</m:t>
+                </m:r>
+                <m:r>
+                  <m:rPr>
+                    <m:sty m:val="p"/>
+                  </m:rPr>
+                  <w:rPr>
+                    <w:rFonts w:ascii="Cambria Math" w:hAnsi="Cambria Math"/>
+                    <w:sz w:val="24"/>
+                  </w:rPr>
+                  <m:t>in</m:t>
+                </m:r>
+              </m:sub>
+            </m:sSub>
+          </m:den>
+        </m:f>
+      </m:oMath>
+      <w:r>
+        <w:rPr>
+          <w:rFonts w:hint="eastAsia"/>
+          <w:sz w:val="24"/>
+        </w:rPr>
+        <w:t>，</w:t>
+      </w:r>
+      <m:oMath>
+        <m:r>
+          <w:rPr>
+            <w:rFonts w:ascii="Cambria Math" w:hAnsi="Cambria Math"/>
+            <w:sz w:val="24"/>
+          </w:rPr>
+          <m:t>t</m:t>
+        </m:r>
+        <m:r>
+          <w:rPr>
+            <w:rFonts w:ascii="Cambria Math" w:hAnsi="Cambria Math" w:hint="eastAsia"/>
+            <w:sz w:val="24"/>
+          </w:rPr>
+          <m:t>=</m:t>
+        </m:r>
+        <m:sSub>
+          <m:sSubPr>
+            <m:ctrlPr>
+              <w:rPr>
+                <w:rFonts w:ascii="Cambria Math" w:hAnsi="Cambria Math"/>
+                <w:i/>
+                <w:sz w:val="24"/>
+              </w:rPr>
+            </m:ctrlPr>
+          </m:sSubPr>
+          <m:e>
+            <m:r>
+              <w:rPr>
+                <w:rFonts w:ascii="Cambria Math" w:hAnsi="Cambria Math"/>
+                <w:sz w:val="24"/>
+              </w:rPr>
+              <m:t>I</m:t>
+            </m:r>
+          </m:e>
+          <m:sub>
+            <m:r>
+              <m:rPr>
+                <m:sty m:val="p"/>
+              </m:rPr>
+              <w:rPr>
+                <w:rFonts w:ascii="Cambria Math" w:hAnsi="Cambria Math"/>
+                <w:sz w:val="24"/>
+              </w:rPr>
+              <m:t>min</m:t>
+            </m:r>
+          </m:sub>
+        </m:sSub>
+        <m:r>
+          <w:rPr>
+            <w:rFonts w:ascii="MS Mincho" w:hAnsi="MS Mincho" w:cs="MS Mincho"/>
+            <w:sz w:val="24"/>
+          </w:rPr>
+          <m:t>-</m:t>
+        </m:r>
+        <m:r>
+          <w:rPr>
+            <w:rFonts w:ascii="Cambria Math" w:hAnsi="Cambria Math"/>
+            <w:sz w:val="24"/>
+          </w:rPr>
+          <m:t>s</m:t>
+        </m:r>
+        <m:r>
+          <m:rPr>
+            <m:sty m:val="p"/>
+          </m:rPr>
+          <w:rPr>
+            <w:rFonts w:ascii="Cambria Math" w:hAnsi="Cambria Math"/>
+            <w:sz w:val="24"/>
+          </w:rPr>
+          <m:t xml:space="preserve"> </m:t>
+        </m:r>
+        <m:sSub>
+          <m:sSubPr>
+            <m:ctrlPr>
+              <w:rPr>
+                <w:rFonts w:ascii="Cambria Math" w:hAnsi="Cambria Math"/>
+                <w:i/>
+                <w:sz w:val="24"/>
+              </w:rPr>
+            </m:ctrlPr>
+          </m:sSubPr>
+          <m:e>
+            <m:r>
+              <w:rPr>
+                <w:rFonts w:ascii="Cambria Math" w:hAnsi="Cambria Math"/>
+                <w:sz w:val="24"/>
+              </w:rPr>
+              <m:t>P</m:t>
+            </m:r>
+          </m:e>
+          <m:sub>
+            <m:r>
+              <m:rPr>
+                <m:sty m:val="p"/>
+              </m:rPr>
+              <w:rPr>
+                <w:rFonts w:ascii="Cambria Math" w:hAnsi="Cambria Math" w:hint="eastAsia"/>
+                <w:sz w:val="24"/>
+              </w:rPr>
+              <m:t>m</m:t>
+            </m:r>
+            <m:r>
+              <m:rPr>
+                <m:sty m:val="p"/>
+              </m:rPr>
+              <w:rPr>
+                <w:rFonts w:ascii="Cambria Math" w:hAnsi="Cambria Math"/>
+                <w:sz w:val="24"/>
+              </w:rPr>
+              <m:t>in</m:t>
+            </m:r>
+          </m:sub>
+        </m:sSub>
+      </m:oMath>
+      <w:r>
+        <w:rPr>
+          <w:rFonts w:hint="eastAsia"/>
+          <w:sz w:val="24"/>
+        </w:rPr>
+        <w:t>。</w:t>
+      </w:r>
+    </w:p>
+    <w:p>
+      <w:pPr>
+        <w:spacing w:line="300" w:lineRule="auto"/>
+        <w:ind w:firstLineChars="200" w:firstLine="480"/>
+        <w:rPr>
+          <w:sz w:val="24"/>
+        </w:rPr>
+      </w:pPr>
+      <w:r>
+        <w:rPr>
+          <w:sz w:val="24"/>
+        </w:rPr>
+        <w:t>从而得到对于方程</w:t>
+      </w:r>
+      <w:r>
+        <w:rPr>
+          <w:rFonts w:hint="eastAsia"/>
+          <w:sz w:val="24"/>
+        </w:rPr>
+        <w:t>（</w:t>
+      </w:r>
+      <w:r>
+        <w:rPr>
+          <w:rFonts w:hint="eastAsia"/>
+          <w:sz w:val="24"/>
+        </w:rPr>
+        <w:t>3</w:t>
+      </w:r>
+      <w:r>
+        <w:rPr>
+          <w:rFonts w:hint="eastAsia"/>
+          <w:sz w:val="24"/>
+        </w:rPr>
+        <w:t>）的泛型积分：</w:t>
+      </w:r>
+    </w:p>
+    <w:p>
+      <w:pPr>
+        <w:wordWrap w:val="0"/>
+        <w:spacing w:line="300" w:lineRule="auto"/>
+        <w:ind w:firstLineChars="200" w:firstLine="480"/>
+        <w:jc w:val="right"/>
+        <w:rPr>
+          <w:sz w:val="24"/>
+        </w:rPr>
+      </w:pPr>
+      <m:oMath>
+        <m:r>
+          <m:rPr>
+            <m:sty m:val="p"/>
+          </m:rPr>
+          <w:rPr>
+            <w:rFonts w:ascii="Cambria Math" w:hAnsi="Cambria Math" w:hint="eastAsia"/>
+            <w:sz w:val="24"/>
+          </w:rPr>
+          <m:t>F</m:t>
+        </m:r>
+        <m:d>
+          <m:dPr>
+            <m:ctrlPr>
+              <w:rPr>
+                <w:rFonts w:ascii="Cambria Math" w:hAnsi="Cambria Math"/>
+                <w:sz w:val="24"/>
+              </w:rPr>
+            </m:ctrlPr>
+          </m:dPr>
+          <m:e>
+            <m:r>
+              <m:rPr>
+                <m:sty m:val="b"/>
+              </m:rPr>
+              <w:rPr>
+                <w:rFonts w:ascii="Cambria Math" w:hAnsi="Cambria Math"/>
+                <w:sz w:val="24"/>
+              </w:rPr>
+              <m:t>Φ,</m:t>
+            </m:r>
+            <m:r>
+              <w:rPr>
+                <w:rFonts w:ascii="Cambria Math" w:hAnsi="Cambria Math"/>
+                <w:sz w:val="24"/>
+              </w:rPr>
+              <m:t>c,δ,n</m:t>
+            </m:r>
+          </m:e>
+        </m:d>
+        <m:r>
+          <w:rPr>
+            <w:rFonts w:ascii="Cambria Math" w:hAnsi="Cambria Math" w:hint="eastAsia"/>
+            <w:sz w:val="24"/>
+          </w:rPr>
+          <m:t>=s</m:t>
+        </m:r>
+        <m:r>
+          <w:rPr>
+            <w:rFonts w:ascii="Cambria Math" w:hAnsi="Cambria Math"/>
+            <w:sz w:val="24"/>
+          </w:rPr>
+          <m:t xml:space="preserve"> </m:t>
+        </m:r>
+        <m:nary>
+          <m:naryPr>
+            <m:limLoc m:val="subSup"/>
+            <m:ctrlPr>
+              <w:rPr>
+                <w:rFonts w:ascii="Cambria Math" w:hAnsi="Cambria Math"/>
+                <w:i/>
+                <w:sz w:val="24"/>
+              </w:rPr>
+            </m:ctrlPr>
+          </m:naryPr>
+          <m:sub>
+            <m:r>
+              <w:rPr>
+                <w:rFonts w:ascii="Cambria Math" w:hAnsi="Cambria Math"/>
+                <w:sz w:val="24"/>
+              </w:rPr>
+              <m:t>-δ</m:t>
+            </m:r>
+          </m:sub>
+          <m:sup>
+            <m:r>
+              <m:rPr>
+                <m:sty m:val="b"/>
+              </m:rPr>
+              <w:rPr>
+                <w:rFonts w:ascii="Cambria Math" w:hAnsi="Cambria Math"/>
+                <w:sz w:val="24"/>
+              </w:rPr>
+              <m:t>Φ</m:t>
+            </m:r>
+            <m:r>
+              <w:rPr>
+                <w:rFonts w:ascii="Cambria Math" w:hAnsi="Cambria Math"/>
+                <w:sz w:val="24"/>
+              </w:rPr>
+              <m:t>-δ</m:t>
+            </m:r>
+          </m:sup>
+          <m:e>
+            <m:r>
+              <w:rPr>
+                <w:rFonts w:ascii="Cambria Math" w:hAnsi="Cambria Math"/>
+                <w:sz w:val="24"/>
+              </w:rPr>
+              <m:t>P</m:t>
+            </m:r>
+            <m:d>
+              <m:dPr>
+                <m:ctrlPr>
+                  <w:rPr>
+                    <w:rFonts w:ascii="Cambria Math" w:hAnsi="Cambria Math"/>
+                    <w:i/>
+                    <w:sz w:val="24"/>
+                  </w:rPr>
+                </m:ctrlPr>
+              </m:dPr>
+              <m:e>
+                <m:r>
+                  <w:rPr>
+                    <w:rFonts w:ascii="Cambria Math" w:hAnsi="Cambria Math"/>
+                    <w:sz w:val="24"/>
+                  </w:rPr>
+                  <m:t>φ,</m:t>
+                </m:r>
+                <m:sSub>
+                  <m:sSubPr>
+                    <m:ctrlPr>
+                      <w:rPr>
+                        <w:rFonts w:ascii="Cambria Math" w:hAnsi="Cambria Math"/>
+                        <w:i/>
+                        <w:sz w:val="24"/>
+                      </w:rPr>
+                    </m:ctrlPr>
+                  </m:sSubPr>
+                  <m:e>
+                    <m:r>
+                      <w:rPr>
+                        <w:rFonts w:ascii="Cambria Math" w:hAnsi="Cambria Math"/>
+                        <w:sz w:val="24"/>
+                      </w:rPr>
+                      <m:t>x</m:t>
+                    </m:r>
+                  </m:e>
+                  <m:sub>
+                    <m:r>
+                      <w:rPr>
+                        <w:rFonts w:ascii="Cambria Math" w:hAnsi="Cambria Math"/>
+                        <w:sz w:val="24"/>
+                      </w:rPr>
+                      <m:t>w</m:t>
+                    </m:r>
+                  </m:sub>
+                </m:sSub>
+              </m:e>
+            </m:d>
+            <m:r>
+              <w:rPr>
+                <w:rFonts w:ascii="Cambria Math" w:hAnsi="Cambria Math"/>
+                <w:sz w:val="24"/>
+              </w:rPr>
+              <m:t>dφ+t</m:t>
+            </m:r>
+            <m:r>
+              <m:rPr>
+                <m:sty m:val="b"/>
+              </m:rPr>
+              <w:rPr>
+                <w:rFonts w:ascii="Cambria Math" w:hAnsi="Cambria Math"/>
+                <w:sz w:val="24"/>
+              </w:rPr>
+              <m:t>Φ</m:t>
+            </m:r>
+          </m:e>
+        </m:nary>
+      </m:oMath>
+      <w:r>
+        <w:rPr>
+          <w:rFonts w:hint="eastAsia"/>
+          <w:sz w:val="24"/>
+        </w:rPr>
+        <w:t xml:space="preserve">   </w:t>
+      </w:r>
+      <w:r>
+        <w:rPr>
+          <w:sz w:val="24"/>
+        </w:rPr>
+        <w:t xml:space="preserve">         </w:t>
+      </w:r>
+      <w:r>
+        <w:rPr>
+          <w:rFonts w:hint="eastAsia"/>
+          <w:sz w:val="24"/>
+        </w:rPr>
+        <w:t>（</w:t>
+      </w:r>
+      <w:r>
+        <w:rPr>
+          <w:rFonts w:hint="eastAsia"/>
+          <w:sz w:val="24"/>
+        </w:rPr>
+        <w:t>9</w:t>
+      </w:r>
+      <w:r>
+        <w:rPr>
+          <w:rFonts w:hint="eastAsia"/>
+          <w:sz w:val="24"/>
+        </w:rPr>
+        <w:t>）</w:t>
+      </w:r>
+    </w:p>
+    <w:p>
+      <w:pPr>
+        <w:spacing w:line="300" w:lineRule="auto"/>
+        <w:ind w:firstLineChars="200" w:firstLine="480"/>
+        <w:rPr>
+          <w:sz w:val="24"/>
+        </w:rPr>
+      </w:pPr>
+    </w:p>
+    <w:p>
+      <w:pPr>
+        <w:spacing w:line="300" w:lineRule="auto"/>
+        <w:ind w:firstLineChars="200" w:firstLine="482"/>
+        <w:rPr>
+          <w:b/>
+          <w:sz w:val="24"/>
+        </w:rPr>
+      </w:pPr>
+      <w:r>
+        <w:rPr>
+          <w:rFonts w:hint="eastAsia"/>
+          <w:b/>
+          <w:noProof/>
+          <w:sz w:val="24"/>
+        </w:rPr>
+        <mc:AlternateContent>
+          <mc:Choice Requires="wps">
+            <w:drawing>
+              <wp:anchor distT="0" distB="0" distL="114300" distR="114300" simplePos="0" relativeHeight="251663360" behindDoc="0" locked="0" layoutInCell="1" allowOverlap="1" wp14:anchorId="40EFC3D7" wp14:editId="4938E7BF">
+                <wp:simplePos x="0" y="0"/>
+                <wp:positionH relativeFrom="column">
+                  <wp:posOffset>-163195</wp:posOffset>
+                </wp:positionH>
+                <wp:positionV relativeFrom="paragraph">
+                  <wp:posOffset>306705</wp:posOffset>
+                </wp:positionV>
+                <wp:extent cx="5419725" cy="4271645"/>
+                <wp:effectExtent l="0" t="0" r="0" b="0"/>
+                <wp:wrapTopAndBottom/>
+                <wp:docPr id="10" name="文本框 10"/>
+                <wp:cNvGraphicFramePr/>
+                <a:graphic xmlns:a="http://schemas.openxmlformats.org/drawingml/2006/main">
+                  <a:graphicData uri="http://schemas.microsoft.com/office/word/2010/wordprocessingShape">
+                    <wps:wsp>
+                      <wps:cNvSpPr txBox="1"/>
+                      <wps:spPr>
+                        <a:xfrm>
+                          <a:off x="0" y="0"/>
+                          <a:ext cx="5419725" cy="4271645"/>
+                        </a:xfrm>
+                        <a:prstGeom prst="rect">
+                          <a:avLst/>
+                        </a:prstGeom>
+                        <a:noFill/>
+                        <a:ln w="6350">
+                          <a:noFill/>
+                        </a:ln>
+                        <a:effectLst/>
+                      </wps:spPr>
+                      <wps:style>
+                        <a:lnRef idx="0">
+                          <a:schemeClr val="accent1"/>
+                        </a:lnRef>
+                        <a:fillRef idx="0">
+                          <a:schemeClr val="accent1"/>
+                        </a:fillRef>
+                        <a:effectRef idx="0">
+                          <a:schemeClr val="accent1"/>
+                        </a:effectRef>
+                        <a:fontRef idx="minor">
+                          <a:schemeClr val="dk1"/>
+                        </a:fontRef>
+                      </wps:style>
+                      <wps:txbx>
+                        <w:txbxContent>
+                          <w:p>
+                            <w:pPr>
+                              <w:jc w:val="center"/>
+                            </w:pPr>
+                            <w:r>
+                              <w:rPr>
+                                <w:noProof/>
+                              </w:rPr>
+                              <w:drawing>
+                                <wp:inline distT="0" distB="0" distL="0" distR="0">
+                                  <wp:extent cx="3562380" cy="3518611"/>
+                                  <wp:effectExtent l="0" t="0" r="0" b="5715"/>
+                                  <wp:docPr id="11" name="图片 11"/>
+                                  <wp:cNvGraphicFramePr>
+                                    <a:graphicFrameLocks xmlns:a="http://schemas.openxmlformats.org/drawingml/2006/main" noChangeAspect="1"/>
+                                  </wp:cNvGraphicFramePr>
+                                  <a:graphic xmlns:a="http://schemas.openxmlformats.org/drawingml/2006/main">
+                                    <a:graphicData uri="http://schemas.openxmlformats.org/drawingml/2006/picture">
+                                      <pic:pic xmlns:pic="http://schemas.openxmlformats.org/drawingml/2006/picture">
+                                        <pic:nvPicPr>
+                                          <pic:cNvPr id="0" name="Picture 1"/>
+                                          <pic:cNvPicPr>
+                                            <a:picLocks noChangeAspect="1" noChangeArrowheads="1"/>
+                                          </pic:cNvPicPr>
+                                        </pic:nvPicPr>
+                                        <pic:blipFill>
+                                          <a:blip r:embed="rId15">
+                                            <a:extLst>
+                                              <a:ext uri="{28A0092B-C50C-407E-A947-70E740481C1C}">
+                                                <a14:useLocalDpi xmlns:a14="http://schemas.microsoft.com/office/drawing/2010/main" val="0"/>
+                                              </a:ext>
+                                            </a:extLst>
+                                          </a:blip>
+                                          <a:srcRect/>
+                                          <a:stretch>
+                                            <a:fillRect/>
+                                          </a:stretch>
+                                        </pic:blipFill>
+                                        <pic:spPr bwMode="auto">
+                                          <a:xfrm>
+                                            <a:off x="0" y="0"/>
+                                            <a:ext cx="3578867" cy="3534895"/>
+                                          </a:xfrm>
+                                          <a:prstGeom prst="rect">
+                                            <a:avLst/>
+                                          </a:prstGeom>
+                                          <a:noFill/>
+                                          <a:ln>
+                                            <a:noFill/>
+                                          </a:ln>
+                                        </pic:spPr>
+                                      </pic:pic>
+                                    </a:graphicData>
+                                  </a:graphic>
+                                </wp:inline>
+                              </w:drawing>
+                            </w:r>
+                          </w:p>
+                          <w:p>
+                            <w:r>
+                              <w:rPr>
+                                <w:rFonts w:hint="eastAsia"/>
+                              </w:rPr>
+                              <w:t>图</w:t>
+                            </w:r>
+                            <w:r>
+                              <w:rPr>
+                                <w:rFonts w:hint="eastAsia"/>
+                              </w:rPr>
+                              <w:t>5</w:t>
+                            </w:r>
+                            <w:r>
+                              <w:rPr>
+                                <w:rFonts w:hint="eastAsia"/>
+                              </w:rPr>
+                              <w:t>：</w:t>
+                            </w:r>
+                            <w:r>
+                              <w:rPr>
+                                <w:rFonts w:hint="eastAsia"/>
+                              </w:rPr>
+                              <w:t>使用</w:t>
+                            </w:r>
+                            <w:r>
+                              <w:rPr>
+                                <w:rFonts w:hint="eastAsia"/>
+                                <w:i/>
+                              </w:rPr>
+                              <w:t>c</w:t>
+                            </w:r>
+                            <w:r>
+                              <w:rPr>
+                                <w:rFonts w:hint="eastAsia"/>
+                              </w:rPr>
+                              <w:t>和</w:t>
+                            </w:r>
+                            <w:r>
+                              <w:rPr>
+                                <w:rFonts w:hint="eastAsia"/>
+                                <w:i/>
+                              </w:rPr>
+                              <w:t>n</w:t>
+                            </w:r>
+                            <w:r>
+                              <w:rPr>
+                                <w:rFonts w:hint="eastAsia"/>
+                              </w:rPr>
+                              <w:t>的各种值的峰形函数近似边缘被积函数</w:t>
+                            </w:r>
+                            <w:r>
+                              <w:rPr>
+                                <w:i/>
+                              </w:rPr>
+                              <w:t>I</w:t>
+                            </w:r>
+                            <w:r>
+                              <w:rPr>
+                                <w:rFonts w:hint="eastAsia"/>
+                              </w:rPr>
+                              <w:t>。</w:t>
+                            </w:r>
+                            <w:r>
+                              <w:rPr>
+                                <w:rFonts w:hint="eastAsia"/>
+                              </w:rPr>
+                              <w:t>洛伦兹函数相当好地逼近边缘被积函数</w:t>
+                            </w:r>
+                            <w:r>
+                              <w:rPr>
+                                <w:rFonts w:hint="eastAsia"/>
+                                <w:i/>
+                              </w:rPr>
+                              <w:t>I</w:t>
+                            </w:r>
+                            <w:r>
+                              <w:rPr>
+                                <w:rFonts w:hint="eastAsia"/>
+                              </w:rPr>
+                              <w:t>，但是在尾部的精度不足。</w:t>
+                            </w:r>
+                            <w:r>
+                              <w:rPr>
+                                <w:rFonts w:hint="eastAsia"/>
+                              </w:rPr>
+                              <w:t>Lorentzian-Pearson</w:t>
+                            </w:r>
+                            <w:r>
+                              <w:rPr>
+                                <w:rFonts w:hint="eastAsia"/>
+                              </w:rPr>
+                              <w:t>更接近于</w:t>
+                            </w:r>
+                            <w:r>
+                              <w:rPr>
+                                <w:i/>
+                              </w:rPr>
+                              <w:t>I</w:t>
+                            </w:r>
+                            <w:r>
+                              <w:rPr>
+                                <w:rFonts w:hint="eastAsia"/>
+                              </w:rPr>
+                              <w:t>，但是对于较大的宽度值，它仍然不准确。</w:t>
+                            </w:r>
+                            <w:r>
+                              <w:rPr>
+                                <w:rFonts w:hint="eastAsia"/>
+                              </w:rPr>
+                              <w:t>相比之下</w:t>
+                            </w:r>
+                            <w:r>
+                              <w:t>，</w:t>
+                            </w:r>
+                            <w:r>
+                              <w:rPr>
+                                <w:rFonts w:hint="eastAsia"/>
+                              </w:rPr>
+                              <w:t>无论函数的宽度如何，椭圆近似都能提供最佳的准确度。</w:t>
+                            </w:r>
+                          </w:p>
+                        </w:txbxContent>
+                      </wps:txbx>
+                      <wps:bodyPr rot="0" spcFirstLastPara="0" vertOverflow="overflow" horzOverflow="overflow" vert="horz" wrap="square" lIns="91440" tIns="45720" rIns="91440" bIns="45720" numCol="1" spcCol="0" rtlCol="0" fromWordArt="0" anchor="t" anchorCtr="0" forceAA="0" compatLnSpc="1">
+                        <a:prstTxWarp prst="textNoShape">
+                          <a:avLst/>
+                        </a:prstTxWarp>
+                        <a:noAutofit/>
+                      </wps:bodyPr>
+                    </wps:wsp>
+                  </a:graphicData>
+                </a:graphic>
+                <wp14:sizeRelH relativeFrom="margin">
+                  <wp14:pctWidth>0</wp14:pctWidth>
+                </wp14:sizeRelH>
+                <wp14:sizeRelV relativeFrom="margin">
+                  <wp14:pctHeight>0</wp14:pctHeight>
+                </wp14:sizeRelV>
+              </wp:anchor>
+            </w:drawing>
+          </mc:Choice>
+          <mc:Fallback>
+            <w:pict>
+              <v:shape w14:anchorId="40EFC3D7" id="文本框 10" o:spid="_x0000_s1031" type="#_x0000_t202" style="position:absolute;left:0;text-align:left;margin-left:-12.85pt;margin-top:24.15pt;width:426.75pt;height:336.35pt;z-index:251663360;visibility:visible;mso-wrap-style:square;mso-width-percent:0;mso-height-percent:0;mso-wrap-distance-left:9pt;mso-wrap-distance-top:0;mso-wrap-distance-right:9pt;mso-wrap-distance-bottom:0;mso-position-horizontal:absolute;mso-position-horizontal-relative:text;mso-position-vertical:absolute;mso-position-vertical-relative:text;mso-width-percent:0;mso-height-percent:0;mso-width-relative:margin;mso-height-relative:margin;v-text-anchor:top" o:gfxdata="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" filled="f" stroked="f" strokeweight=".5pt">
+                <v:textbox>
+                  <w:txbxContent>
+                    <w:p>
+                      <w:pPr>
+                        <w:jc w:val="center"/>
+                      </w:pPr>
+                      <w:r>
+                        <w:rPr>
+                          <w:noProof/>
+                        </w:rPr>
+                        <w:drawing>
+                          <wp:inline distT="0" distB="0" distL="0" distR="0">
+                            <wp:extent cx="3562380" cy="3518611"/>
+                            <wp:effectExtent l="0" t="0" r="0" b="5715"/>
+                            <wp:docPr id="11" name="图片 11"/>
+                            <wp:cNvGraphicFramePr>
+                              <a:graphicFrameLocks xmlns:a="http://schemas.openxmlformats.org/drawingml/2006/main" noChangeAspect="1"/>
+                            </wp:cNvGraphicFramePr>
+                            <a:graphic xmlns:a="http://schemas.openxmlformats.org/drawingml/2006/main">
+                              <a:graphicData uri="http://schemas.openxmlformats.org/drawingml/2006/picture">
+                                <pic:pic xmlns:pic="http://schemas.openxmlformats.org/drawingml/2006/picture">
+                                  <pic:nvPicPr>
+                                    <pic:cNvPr id="0" name="Picture 1"/>
+                                    <pic:cNvPicPr>
+                                      <a:picLocks noChangeAspect="1" noChangeArrowheads="1"/>
+                                    </pic:cNvPicPr>
+                                  </pic:nvPicPr>
+                                  <pic:blipFill>
+                                    <a:blip r:embed="rId16">
+                                      <a:extLst>
+                                        <a:ext uri="{28A0092B-C50C-407E-A947-70E740481C1C}">
+                                          <a14:useLocalDpi xmlns:a14="http://schemas.microsoft.com/office/drawing/2010/main" val="0"/>
+                                        </a:ext>
+                                      </a:extLst>
+                                    </a:blip>
+                                    <a:srcRect/>
+                                    <a:stretch>
+                                      <a:fillRect/>
+                                    </a:stretch>
+                                  </pic:blipFill>
+                                  <pic:spPr bwMode="auto">
+                                    <a:xfrm>
+                                      <a:off x="0" y="0"/>
+                                      <a:ext cx="3578867" cy="3534895"/>
+                                    </a:xfrm>
+                                    <a:prstGeom prst="rect">
+                                      <a:avLst/>
+                                    </a:prstGeom>
+                                    <a:noFill/>
+                                    <a:ln>
+                                      <a:noFill/>
+                                    </a:ln>
+                                  </pic:spPr>
+                                </pic:pic>
+                              </a:graphicData>
+                            </a:graphic>
+                          </wp:inline>
+                        </w:drawing>
+                      </w:r>
+                    </w:p>
+                    <w:p>
+                      <w:pPr>
+                        <w:rPr>
+                          <w:rFonts w:hint="eastAsia"/>
+                        </w:rPr>
+                      </w:pPr>
+                      <w:r>
+                        <w:rPr>
+                          <w:rFonts w:hint="eastAsia"/>
+                        </w:rPr>
+                        <w:t>图</w:t>
+                      </w:r>
+                      <w:r>
+                        <w:rPr>
+                          <w:rFonts w:hint="eastAsia"/>
+                        </w:rPr>
+                        <w:t>5</w:t>
+                      </w:r>
+                      <w:r>
+                        <w:rPr>
+                          <w:rFonts w:hint="eastAsia"/>
+                        </w:rPr>
+                        <w:t>：</w:t>
+                      </w:r>
+                      <w:r>
+                        <w:rPr>
+                          <w:rFonts w:hint="eastAsia"/>
+                        </w:rPr>
+                        <w:t>使用</w:t>
+                      </w:r>
+                      <w:r>
+                        <w:rPr>
+                          <w:rFonts w:hint="eastAsia"/>
+                          <w:i/>
+                        </w:rPr>
+                        <w:t>c</w:t>
+                      </w:r>
+                      <w:r>
+                        <w:rPr>
+                          <w:rFonts w:hint="eastAsia"/>
+                        </w:rPr>
+                        <w:t>和</w:t>
+                      </w:r>
+                      <w:r>
+                        <w:rPr>
+                          <w:rFonts w:hint="eastAsia"/>
+                          <w:i/>
+                        </w:rPr>
+                        <w:t>n</w:t>
+                      </w:r>
+                      <w:r>
+                        <w:rPr>
+                          <w:rFonts w:hint="eastAsia"/>
+                        </w:rPr>
+                        <w:t>的各种值的峰形函数近似边缘被积函数</w:t>
+                      </w:r>
+                      <w:r>
+                        <w:rPr>
+                          <w:i/>
+                        </w:rPr>
+                        <w:t>I</w:t>
+                      </w:r>
+                      <w:r>
+                        <w:rPr>
+                          <w:rFonts w:hint="eastAsia"/>
+                        </w:rPr>
+                        <w:t>。</w:t>
+                      </w:r>
+                      <w:r>
+                        <w:rPr>
+                          <w:rFonts w:hint="eastAsia"/>
+                        </w:rPr>
+                        <w:t>洛伦兹函数相当好地逼近边缘被积函数</w:t>
+                      </w:r>
+                      <w:r>
+                        <w:rPr>
+                          <w:rFonts w:hint="eastAsia"/>
+                          <w:i/>
+                        </w:rPr>
+                        <w:t>I</w:t>
+                      </w:r>
+                      <w:r>
+                        <w:rPr>
+                          <w:rFonts w:hint="eastAsia"/>
+                        </w:rPr>
+                        <w:t>，但是在尾部的精度不足。</w:t>
+                      </w:r>
+                      <w:r>
+                        <w:rPr>
+                          <w:rFonts w:hint="eastAsia"/>
+                        </w:rPr>
+                        <w:t>Lorentzian-Pearson</w:t>
+                      </w:r>
+                      <w:r>
+                        <w:rPr>
+                          <w:rFonts w:hint="eastAsia"/>
+                        </w:rPr>
+                        <w:t>更接近于</w:t>
+                      </w:r>
+                      <w:r>
+                        <w:rPr>
+                          <w:i/>
+                        </w:rPr>
+                        <w:t>I</w:t>
+                      </w:r>
+                      <w:r>
+                        <w:rPr>
+                          <w:rFonts w:hint="eastAsia"/>
+                        </w:rPr>
+                        <w:t>，但是对于较大的宽度值，它仍然不准确。</w:t>
+                      </w:r>
+                      <w:r>
+                        <w:rPr>
+                          <w:rFonts w:hint="eastAsia"/>
+                        </w:rPr>
+                        <w:t>相比之下</w:t>
+                      </w:r>
+                      <w:r>
+                        <w:t>，</w:t>
+                      </w:r>
+                      <w:r>
+                        <w:rPr>
+                          <w:rFonts w:hint="eastAsia"/>
+                        </w:rPr>
+                        <w:t>无论函数的宽度如何，椭圆近似都能提供最佳的准确度。</w:t>
+                      </w:r>
+                    </w:p>
+                  </w:txbxContent>
+                </v:textbox>
+                <w10:wrap type="topAndBottom"/>
+              </v:shape>
+            </w:pict>
+          </mc:Fallback>
+        </mc:AlternateContent>
+      </w:r>
+      <w:r>
+        <w:rPr>
+          <w:b/>
+          <w:sz w:val="24"/>
+        </w:rPr>
+        <w:t>6.2</w:t>
+      </w:r>
+      <w:r>
+        <w:rPr>
+          <w:b/>
+          <w:sz w:val="24"/>
+        </w:rPr>
+        <w:t>峰形函数</w:t>
+      </w:r>
+      <w:r>
+        <w:rPr>
+          <w:b/>
+          <w:sz w:val="24"/>
+        </w:rPr>
+        <w:t>的近似</w:t>
+      </w:r>
+    </w:p>
+    <w:p>
+      <w:pPr>
+        <w:spacing w:line="300" w:lineRule="auto"/>
+        <w:ind w:firstLineChars="200" w:firstLine="482"/>
+        <w:rPr>
+          <w:b/>
           <w:sz w:val="24"/>
         </w:rPr>
       </w:pPr>
@@ -16666,6 +18434,665 @@
           <w:sz w:val="24"/>
         </w:rPr>
       </w:pPr>
+      <w:r>
+        <w:rPr>
+          <w:rFonts w:hint="eastAsia"/>
+          <w:sz w:val="24"/>
+        </w:rPr>
+        <w:t>筛选出具有不确定积分的几个峰形函数</w:t>
+      </w:r>
+      <w:r>
+        <w:rPr>
+          <w:rFonts w:hint="eastAsia"/>
+          <w:sz w:val="24"/>
+        </w:rPr>
+        <w:t>P</w:t>
+      </w:r>
+      <w:r>
+        <w:rPr>
+          <w:rFonts w:hint="eastAsia"/>
+          <w:sz w:val="24"/>
+        </w:rPr>
+        <w:t>，其简单到足以避免耗时的评估</w:t>
+      </w:r>
+      <w:r>
+        <w:rPr>
+          <w:rFonts w:hint="eastAsia"/>
+          <w:sz w:val="24"/>
+        </w:rPr>
+        <w:t>运</w:t>
+      </w:r>
+      <w:r>
+        <w:rPr>
+          <w:rFonts w:hint="eastAsia"/>
+          <w:sz w:val="24"/>
+        </w:rPr>
+        <w:lastRenderedPageBreak/>
+        <w:t>算，</w:t>
+      </w:r>
+      <w:r>
+        <w:rPr>
+          <w:rFonts w:hint="eastAsia"/>
+          <w:sz w:val="24"/>
+        </w:rPr>
+        <w:t>并提供</w:t>
+      </w:r>
+      <w:r>
+        <w:rPr>
+          <w:rFonts w:hint="eastAsia"/>
+          <w:sz w:val="24"/>
+        </w:rPr>
+        <w:t>对于</w:t>
+      </w:r>
+      <w:r>
+        <w:rPr>
+          <w:rFonts w:hint="eastAsia"/>
+          <w:sz w:val="24"/>
+        </w:rPr>
+        <w:t>方程（</w:t>
+      </w:r>
+      <w:r>
+        <w:rPr>
+          <w:rFonts w:hint="eastAsia"/>
+          <w:sz w:val="24"/>
+        </w:rPr>
+        <w:t>6</w:t>
+      </w:r>
+      <w:r>
+        <w:rPr>
+          <w:rFonts w:hint="eastAsia"/>
+          <w:sz w:val="24"/>
+        </w:rPr>
+        <w:t>）的准确估计。</w:t>
+      </w:r>
+      <w:r>
+        <w:rPr>
+          <w:rFonts w:hint="eastAsia"/>
+          <w:sz w:val="24"/>
+        </w:rPr>
+        <w:t>我们通过使用单轴弯</w:t>
+      </w:r>
+      <w:r>
+        <w:rPr>
+          <w:rFonts w:hint="eastAsia"/>
+          <w:sz w:val="24"/>
+        </w:rPr>
+        <w:t>矩评估来实现</w:t>
+      </w:r>
+      <w:r>
+        <w:rPr>
+          <w:rFonts w:hint="eastAsia"/>
+          <w:sz w:val="24"/>
+        </w:rPr>
+        <w:t>能量守恒的</w:t>
+      </w:r>
+      <w:r>
+        <w:rPr>
+          <w:rFonts w:hint="eastAsia"/>
+          <w:sz w:val="24"/>
+        </w:rPr>
+        <w:t>单轴</w:t>
+      </w:r>
+      <w:r>
+        <w:rPr>
+          <w:rFonts w:hint="eastAsia"/>
+          <w:sz w:val="24"/>
+        </w:rPr>
+        <w:t>冯氏</w:t>
+      </w:r>
+      <w:r>
+        <w:rPr>
+          <w:rFonts w:hint="eastAsia"/>
+          <w:sz w:val="24"/>
+        </w:rPr>
+        <w:t>模型，验证了我们近似值的准确性，并用</w:t>
+      </w:r>
+      <w:r>
+        <w:rPr>
+          <w:rFonts w:hint="eastAsia"/>
+          <w:sz w:val="24"/>
+        </w:rPr>
+        <w:t>真实数据</w:t>
+      </w:r>
+      <w:r>
+        <w:rPr>
+          <w:rFonts w:hint="eastAsia"/>
+          <w:sz w:val="24"/>
+        </w:rPr>
+        <w:t>比较</w:t>
+      </w:r>
+      <w:r>
+        <w:rPr>
+          <w:rFonts w:hint="eastAsia"/>
+          <w:sz w:val="24"/>
+        </w:rPr>
+        <w:t>：</w:t>
+      </w:r>
+    </w:p>
+    <w:p>
+      <w:pPr>
+        <w:wordWrap w:val="0"/>
+        <w:spacing w:line="300" w:lineRule="auto"/>
+        <w:ind w:firstLineChars="200" w:firstLine="480"/>
+        <w:jc w:val="right"/>
+        <w:rPr>
+          <w:sz w:val="24"/>
+        </w:rPr>
+      </w:pPr>
+      <m:oMath>
+        <m:r>
+          <w:rPr>
+            <w:rFonts w:ascii="Cambria Math" w:hAnsi="Cambria Math" w:hint="eastAsia"/>
+            <w:sz w:val="24"/>
+          </w:rPr>
+          <m:t>L</m:t>
+        </m:r>
+        <m:d>
+          <m:dPr>
+            <m:ctrlPr>
+              <w:rPr>
+                <w:rFonts w:ascii="Cambria Math" w:hAnsi="Cambria Math"/>
+                <w:sz w:val="24"/>
+              </w:rPr>
+            </m:ctrlPr>
+          </m:dPr>
+          <m:e>
+            <m:r>
+              <w:rPr>
+                <w:rFonts w:ascii="Cambria Math" w:hAnsi="Cambria Math"/>
+                <w:sz w:val="24"/>
+              </w:rPr>
+              <m:t>x,</m:t>
+            </m:r>
+            <m:r>
+              <m:rPr>
+                <m:sty m:val="b"/>
+              </m:rPr>
+              <w:rPr>
+                <w:rFonts w:ascii="Cambria Math" w:hAnsi="Cambria Math"/>
+                <w:sz w:val="24"/>
+              </w:rPr>
+              <m:t>v</m:t>
+            </m:r>
+          </m:e>
+        </m:d>
+        <m:r>
+          <w:rPr>
+            <w:rFonts w:ascii="Cambria Math" w:hAnsi="Cambria Math"/>
+            <w:sz w:val="24"/>
+          </w:rPr>
+          <m:t>=</m:t>
+        </m:r>
+        <m:nary>
+          <m:naryPr>
+            <m:limLoc m:val="subSup"/>
+            <m:ctrlPr>
+              <w:rPr>
+                <w:rFonts w:ascii="Cambria Math" w:hAnsi="Cambria Math"/>
+                <w:i/>
+                <w:sz w:val="24"/>
+              </w:rPr>
+            </m:ctrlPr>
+          </m:naryPr>
+          <m:sub>
+            <m:sSub>
+              <m:sSubPr>
+                <m:ctrlPr>
+                  <w:rPr>
+                    <w:rFonts w:ascii="Cambria Math" w:hAnsi="Cambria Math"/>
+                    <w:sz w:val="24"/>
+                  </w:rPr>
+                </m:ctrlPr>
+              </m:sSubPr>
+              <m:e>
+                <m:r>
+                  <m:rPr>
+                    <m:sty m:val="p"/>
+                  </m:rPr>
+                  <w:rPr>
+                    <w:rFonts w:ascii="Cambria Math" w:hAnsi="Cambria Math"/>
+                    <w:sz w:val="24"/>
+                  </w:rPr>
+                  <m:t>Ω</m:t>
+                </m:r>
+              </m:e>
+              <m:sub>
+                <m:r>
+                  <w:rPr>
+                    <w:rFonts w:ascii="Cambria Math" w:hAnsi="Cambria Math"/>
+                    <w:sz w:val="24"/>
+                  </w:rPr>
+                  <m:t>A</m:t>
+                </m:r>
+              </m:sub>
+            </m:sSub>
+          </m:sub>
+          <m:sup/>
+          <m:e>
+            <m:sSub>
+              <m:sSubPr>
+                <m:ctrlPr>
+                  <w:rPr>
+                    <w:rFonts w:ascii="Cambria Math" w:hAnsi="Cambria Math"/>
+                    <w:i/>
+                    <w:sz w:val="24"/>
+                  </w:rPr>
+                </m:ctrlPr>
+              </m:sSubPr>
+              <m:e>
+                <m:r>
+                  <w:rPr>
+                    <w:rFonts w:ascii="Cambria Math" w:hAnsi="Cambria Math"/>
+                    <w:sz w:val="24"/>
+                  </w:rPr>
+                  <m:t>f</m:t>
+                </m:r>
+              </m:e>
+              <m:sub>
+                <m:r>
+                  <m:rPr>
+                    <m:sty m:val="p"/>
+                  </m:rPr>
+                  <w:rPr>
+                    <w:rFonts w:ascii="Cambria Math" w:hAnsi="Cambria Math"/>
+                    <w:sz w:val="24"/>
+                  </w:rPr>
+                  <m:t>Phong</m:t>
+                </m:r>
+              </m:sub>
+            </m:sSub>
+            <m:d>
+              <m:dPr>
+                <m:ctrlPr>
+                  <w:rPr>
+                    <w:rFonts w:ascii="Cambria Math" w:hAnsi="Cambria Math"/>
+                    <w:i/>
+                    <w:sz w:val="24"/>
+                  </w:rPr>
+                </m:ctrlPr>
+              </m:dPr>
+              <m:e>
+                <m:r>
+                  <m:rPr>
+                    <m:sty m:val="b"/>
+                  </m:rPr>
+                  <w:rPr>
+                    <w:rFonts w:ascii="Cambria Math" w:hAnsi="Cambria Math"/>
+                    <w:sz w:val="24"/>
+                  </w:rPr>
+                  <m:t>i</m:t>
+                </m:r>
+                <m:r>
+                  <w:rPr>
+                    <w:rFonts w:ascii="Cambria Math" w:hAnsi="Cambria Math"/>
+                    <w:sz w:val="24"/>
+                  </w:rPr>
+                  <m:t>,</m:t>
+                </m:r>
+                <m:r>
+                  <m:rPr>
+                    <m:sty m:val="b"/>
+                  </m:rPr>
+                  <w:rPr>
+                    <w:rFonts w:ascii="Cambria Math" w:hAnsi="Cambria Math"/>
+                    <w:sz w:val="24"/>
+                  </w:rPr>
+                  <m:t>v</m:t>
+                </m:r>
+              </m:e>
+            </m:d>
+            <m:d>
+              <m:dPr>
+                <m:ctrlPr>
+                  <w:rPr>
+                    <w:rFonts w:ascii="Cambria Math" w:hAnsi="Cambria Math"/>
+                    <w:i/>
+                    <w:sz w:val="24"/>
+                  </w:rPr>
+                </m:ctrlPr>
+              </m:dPr>
+              <m:e>
+                <m:r>
+                  <m:rPr>
+                    <m:sty m:val="b"/>
+                  </m:rPr>
+                  <w:rPr>
+                    <w:rFonts w:ascii="Cambria Math" w:hAnsi="Cambria Math"/>
+                    <w:sz w:val="24"/>
+                  </w:rPr>
+                  <m:t>n</m:t>
+                </m:r>
+                <m:r>
+                  <w:rPr>
+                    <w:rFonts w:ascii="Cambria Math" w:hAnsi="Cambria Math"/>
+                    <w:sz w:val="24"/>
+                  </w:rPr>
+                  <m:t>,</m:t>
+                </m:r>
+                <m:r>
+                  <m:rPr>
+                    <m:sty m:val="b"/>
+                  </m:rPr>
+                  <w:rPr>
+                    <w:rFonts w:ascii="Cambria Math" w:hAnsi="Cambria Math"/>
+                    <w:sz w:val="24"/>
+                  </w:rPr>
+                  <m:t>i</m:t>
+                </m:r>
+              </m:e>
+            </m:d>
+            <m:r>
+              <w:rPr>
+                <w:rFonts w:ascii="Cambria Math" w:hAnsi="Cambria Math"/>
+                <w:sz w:val="24"/>
+              </w:rPr>
+              <m:t>d</m:t>
+            </m:r>
+            <m:r>
+              <m:rPr>
+                <m:sty m:val="b"/>
+              </m:rPr>
+              <w:rPr>
+                <w:rFonts w:ascii="Cambria Math" w:hAnsi="Cambria Math"/>
+                <w:sz w:val="24"/>
+              </w:rPr>
+              <m:t>i</m:t>
+            </m:r>
+          </m:e>
+        </m:nary>
+        <m:r>
+          <m:rPr>
+            <m:sty m:val="p"/>
+          </m:rPr>
+          <w:rPr>
+            <w:rFonts w:ascii="Cambria Math" w:hAnsi="Cambria Math"/>
+            <w:sz w:val="24"/>
+          </w:rPr>
+          <m:t>=</m:t>
+        </m:r>
+        <m:sSub>
+          <m:sSubPr>
+            <m:ctrlPr>
+              <w:rPr>
+                <w:rFonts w:ascii="Cambria Math" w:hAnsi="Cambria Math"/>
+                <w:sz w:val="24"/>
+              </w:rPr>
+            </m:ctrlPr>
+          </m:sSubPr>
+          <m:e>
+            <m:r>
+              <w:rPr>
+                <w:rFonts w:ascii="Cambria Math" w:hAnsi="Cambria Math"/>
+                <w:sz w:val="24"/>
+              </w:rPr>
+              <m:t>ρ</m:t>
+            </m:r>
+          </m:e>
+          <m:sub>
+            <m:r>
+              <w:rPr>
+                <w:rFonts w:ascii="Cambria Math" w:hAnsi="Cambria Math"/>
+                <w:sz w:val="24"/>
+              </w:rPr>
+              <m:t>s</m:t>
+            </m:r>
+          </m:sub>
+        </m:sSub>
+        <m:f>
+          <m:fPr>
+            <m:ctrlPr>
+              <w:rPr>
+                <w:rFonts w:ascii="Cambria Math" w:hAnsi="Cambria Math"/>
+                <w:i/>
+                <w:sz w:val="24"/>
+              </w:rPr>
+            </m:ctrlPr>
+          </m:fPr>
+          <m:num>
+            <m:r>
+              <w:rPr>
+                <w:rFonts w:ascii="Cambria Math" w:hAnsi="Cambria Math"/>
+                <w:sz w:val="24"/>
+              </w:rPr>
+              <m:t>n+1</m:t>
+            </m:r>
+          </m:num>
+          <m:den>
+            <m:r>
+              <w:rPr>
+                <w:rFonts w:ascii="Cambria Math" w:hAnsi="Cambria Math"/>
+                <w:sz w:val="24"/>
+              </w:rPr>
+              <m:t>2π</m:t>
+            </m:r>
+          </m:den>
+        </m:f>
+        <m:sSup>
+          <m:sSupPr>
+            <m:ctrlPr>
+              <w:rPr>
+                <w:rFonts w:ascii="Cambria Math" w:hAnsi="Cambria Math"/>
+                <w:sz w:val="24"/>
+              </w:rPr>
+            </m:ctrlPr>
+          </m:sSupPr>
+          <m:e>
+            <m:r>
+              <w:rPr>
+                <w:rFonts w:ascii="Cambria Math" w:hAnsi="Cambria Math"/>
+                <w:sz w:val="24"/>
+              </w:rPr>
+              <m:t>M</m:t>
+            </m:r>
+          </m:e>
+          <m:sup>
+            <m:r>
+              <w:rPr>
+                <w:rFonts w:ascii="Cambria Math" w:hAnsi="Cambria Math"/>
+                <w:sz w:val="24"/>
+              </w:rPr>
+              <m:t>n</m:t>
+            </m:r>
+          </m:sup>
+        </m:sSup>
+        <m:d>
+          <m:dPr>
+            <m:ctrlPr>
+              <w:rPr>
+                <w:rFonts w:ascii="Cambria Math" w:hAnsi="Cambria Math"/>
+                <w:i/>
+                <w:sz w:val="24"/>
+              </w:rPr>
+            </m:ctrlPr>
+          </m:dPr>
+          <m:e>
+            <m:sSub>
+              <m:sSubPr>
+                <m:ctrlPr>
+                  <w:rPr>
+                    <w:rFonts w:ascii="Cambria Math" w:hAnsi="Cambria Math"/>
+                    <w:sz w:val="24"/>
+                  </w:rPr>
+                </m:ctrlPr>
+              </m:sSubPr>
+              <m:e>
+                <m:r>
+                  <m:rPr>
+                    <m:sty m:val="p"/>
+                  </m:rPr>
+                  <w:rPr>
+                    <w:rFonts w:ascii="Cambria Math" w:hAnsi="Cambria Math"/>
+                    <w:sz w:val="24"/>
+                  </w:rPr>
+                  <m:t>Ω</m:t>
+                </m:r>
+              </m:e>
+              <m:sub>
+                <m:r>
+                  <w:rPr>
+                    <w:rFonts w:ascii="Cambria Math" w:hAnsi="Cambria Math"/>
+                    <w:sz w:val="24"/>
+                  </w:rPr>
+                  <m:t>A</m:t>
+                </m:r>
+              </m:sub>
+            </m:sSub>
+            <m:r>
+              <w:rPr>
+                <w:rFonts w:ascii="Cambria Math" w:hAnsi="Cambria Math"/>
+                <w:sz w:val="24"/>
+              </w:rPr>
+              <m:t>,r</m:t>
+            </m:r>
+          </m:e>
+        </m:d>
+      </m:oMath>
+      <w:r>
+        <w:rPr>
+          <w:rFonts w:hint="eastAsia"/>
+          <w:sz w:val="24"/>
+        </w:rPr>
+        <w:t xml:space="preserve">    </w:t>
+      </w:r>
+      <w:r>
+        <w:rPr>
+          <w:sz w:val="24"/>
+        </w:rPr>
+        <w:t xml:space="preserve">   </w:t>
+      </w:r>
+      <w:r>
+        <w:rPr>
+          <w:rFonts w:hint="eastAsia"/>
+          <w:sz w:val="24"/>
+        </w:rPr>
+        <w:t>（</w:t>
+      </w:r>
+      <w:r>
+        <w:rPr>
+          <w:rFonts w:hint="eastAsia"/>
+          <w:sz w:val="24"/>
+        </w:rPr>
+        <w:t>10</w:t>
+      </w:r>
+      <w:r>
+        <w:rPr>
+          <w:rFonts w:hint="eastAsia"/>
+          <w:sz w:val="24"/>
+        </w:rPr>
+        <w:t>）</w:t>
+      </w:r>
+    </w:p>
+    <w:p>
+      <w:pPr>
+        <w:spacing w:line="300" w:lineRule="auto"/>
+        <w:ind w:firstLineChars="200" w:firstLine="480"/>
+        <w:rPr>
+          <w:sz w:val="24"/>
+        </w:rPr>
+      </w:pPr>
+      <w:r>
+        <w:rPr>
+          <w:sz w:val="24"/>
+        </w:rPr>
+        <w:t>水平裁剪</w:t>
+      </w:r>
+      <w:r>
+        <w:rPr>
+          <w:rFonts w:hint="eastAsia"/>
+          <w:sz w:val="24"/>
+        </w:rPr>
+        <w:t>。</w:t>
+      </w:r>
+      <w:r>
+        <w:rPr>
+          <w:sz w:val="24"/>
+        </w:rPr>
+        <w:t>水平裁剪</w:t>
+      </w:r>
+      <w:r>
+        <w:rPr>
+          <w:rFonts w:hint="eastAsia"/>
+          <w:sz w:val="24"/>
+        </w:rPr>
+        <w:t>考虑到当地区光源有一</w:t>
+      </w:r>
+      <w:r>
+        <w:rPr>
+          <w:rFonts w:hint="eastAsia"/>
+          <w:sz w:val="24"/>
+        </w:rPr>
+        <w:t>部分在</w:t>
+      </w:r>
+      <w:r>
+        <w:rPr>
+          <w:rFonts w:hint="eastAsia"/>
+          <w:sz w:val="24"/>
+        </w:rPr>
+        <w:t>水平线</w:t>
+      </w:r>
+      <w:r>
+        <w:rPr>
+          <w:rFonts w:hint="eastAsia"/>
+          <w:sz w:val="24"/>
+        </w:rPr>
+        <w:t>以下时的能量损失。</w:t>
+      </w:r>
+      <w:r>
+        <w:rPr>
+          <w:rFonts w:hint="eastAsia"/>
+          <w:sz w:val="24"/>
+        </w:rPr>
+        <w:t>虽然</w:t>
+      </w:r>
+      <w:r>
+        <w:rPr>
+          <w:rFonts w:hint="eastAsia"/>
+          <w:sz w:val="24"/>
+        </w:rPr>
+        <w:t>[3]</w:t>
+      </w:r>
+      <w:r>
+        <w:rPr>
+          <w:rFonts w:hint="eastAsia"/>
+          <w:sz w:val="24"/>
+        </w:rPr>
+        <w:t>没有明确地解决</w:t>
+      </w:r>
+      <w:r>
+        <w:rPr>
+          <w:rFonts w:hint="eastAsia"/>
+          <w:sz w:val="24"/>
+        </w:rPr>
+        <w:t>裁剪</w:t>
+      </w:r>
+      <w:r>
+        <w:rPr>
+          <w:rFonts w:hint="eastAsia"/>
+          <w:sz w:val="24"/>
+        </w:rPr>
+        <w:t>过程，但在</w:t>
+      </w:r>
+      <w:r>
+        <w:rPr>
+          <w:rFonts w:hint="eastAsia"/>
+          <w:sz w:val="24"/>
+        </w:rPr>
+        <w:t>[15]</w:t>
+      </w:r>
+      <w:r>
+        <w:rPr>
+          <w:rFonts w:hint="eastAsia"/>
+          <w:sz w:val="24"/>
+        </w:rPr>
+        <w:t>中可以找到可行的实现。</w:t>
+      </w:r>
+      <w:r>
+        <w:rPr>
+          <w:rFonts w:hint="eastAsia"/>
+          <w:sz w:val="24"/>
+        </w:rPr>
+        <w:t>我们在我们的实现中采用相同的过程。</w:t>
+      </w:r>
     </w:p>
     <w:p>
       <w:pPr>
@@ -16681,7 +19108,3627 @@
         <w:spacing w:line="300" w:lineRule="auto"/>
         <w:ind w:firstLineChars="200" w:firstLine="480"/>
         <w:rPr>
-          <w:rFonts w:hint="eastAsia"/>
+          <w:sz w:val="24"/>
+        </w:rPr>
+      </w:pPr>
+      <w:r>
+        <w:rPr>
+          <w:rFonts w:hint="eastAsia"/>
+          <w:sz w:val="24"/>
+        </w:rPr>
+        <w:t xml:space="preserve">6.2.1 </w:t>
+      </w:r>
+      <w:r>
+        <w:rPr>
+          <w:rFonts w:hint="eastAsia"/>
+          <w:sz w:val="24"/>
+        </w:rPr>
+        <w:t>洛伦兹近似</w:t>
+      </w:r>
+    </w:p>
+    <w:p>
+      <w:pPr>
+        <w:spacing w:line="300" w:lineRule="auto"/>
+        <w:ind w:firstLineChars="200" w:firstLine="480"/>
+        <w:rPr>
+          <w:sz w:val="24"/>
+        </w:rPr>
+      </w:pPr>
+      <w:r>
+        <w:rPr>
+          <w:rFonts w:hint="eastAsia"/>
+          <w:sz w:val="24"/>
+        </w:rPr>
+        <w:t>最简单的近似可以通过洛伦兹峰形函数得到：</w:t>
+      </w:r>
+    </w:p>
+    <w:p>
+      <w:pPr>
+        <w:wordWrap w:val="0"/>
+        <w:spacing w:line="300" w:lineRule="auto"/>
+        <w:ind w:firstLineChars="200" w:firstLine="480"/>
+        <w:jc w:val="right"/>
+        <w:rPr>
+          <w:sz w:val="24"/>
+        </w:rPr>
+      </w:pPr>
+      <m:oMath>
+        <m:r>
+          <w:rPr>
+            <w:rFonts w:ascii="Cambria Math" w:hAnsi="Cambria Math"/>
+            <w:sz w:val="24"/>
+          </w:rPr>
+          <m:t>P</m:t>
+        </m:r>
+        <m:d>
+          <m:dPr>
+            <m:ctrlPr>
+              <w:rPr>
+                <w:rFonts w:ascii="Cambria Math" w:hAnsi="Cambria Math"/>
+                <w:sz w:val="24"/>
+              </w:rPr>
+            </m:ctrlPr>
+          </m:dPr>
+          <m:e>
+            <m:r>
+              <w:rPr>
+                <w:rFonts w:ascii="Cambria Math" w:hAnsi="Cambria Math"/>
+                <w:sz w:val="24"/>
+              </w:rPr>
+              <m:t>φ,c,n</m:t>
+            </m:r>
+          </m:e>
+        </m:d>
+        <m:r>
+          <m:rPr>
+            <m:sty m:val="p"/>
+          </m:rPr>
+          <w:rPr>
+            <w:rFonts w:ascii="Cambria Math" w:hAnsi="Cambria Math"/>
+            <w:sz w:val="24"/>
+          </w:rPr>
+          <m:t>=</m:t>
+        </m:r>
+        <m:f>
+          <m:fPr>
+            <m:ctrlPr>
+              <w:rPr>
+                <w:rFonts w:ascii="Cambria Math" w:hAnsi="Cambria Math"/>
+                <w:sz w:val="24"/>
+              </w:rPr>
+            </m:ctrlPr>
+          </m:fPr>
+          <m:num>
+            <m:r>
+              <w:rPr>
+                <w:rFonts w:ascii="Cambria Math" w:hAnsi="Cambria Math"/>
+                <w:sz w:val="24"/>
+              </w:rPr>
+              <m:t>1</m:t>
+            </m:r>
+          </m:num>
+          <m:den>
+            <m:r>
+              <w:rPr>
+                <w:rFonts w:ascii="Cambria Math" w:hAnsi="Cambria Math"/>
+                <w:sz w:val="24"/>
+              </w:rPr>
+              <m:t>1+a</m:t>
+            </m:r>
+            <m:sSup>
+              <m:sSupPr>
+                <m:ctrlPr>
+                  <w:rPr>
+                    <w:rFonts w:ascii="Cambria Math" w:hAnsi="Cambria Math"/>
+                    <w:i/>
+                    <w:sz w:val="24"/>
+                  </w:rPr>
+                </m:ctrlPr>
+              </m:sSupPr>
+              <m:e>
+                <m:r>
+                  <w:rPr>
+                    <w:rFonts w:ascii="Cambria Math" w:hAnsi="Cambria Math"/>
+                    <w:sz w:val="24"/>
+                  </w:rPr>
+                  <m:t>φ</m:t>
+                </m:r>
+              </m:e>
+              <m:sup>
+                <m:r>
+                  <w:rPr>
+                    <w:rFonts w:ascii="Cambria Math" w:hAnsi="Cambria Math"/>
+                    <w:sz w:val="24"/>
+                  </w:rPr>
+                  <m:t>2</m:t>
+                </m:r>
+              </m:sup>
+            </m:sSup>
+          </m:den>
+        </m:f>
+      </m:oMath>
+      <w:r>
+        <w:rPr>
+          <w:rFonts w:hint="eastAsia"/>
+          <w:sz w:val="24"/>
+        </w:rPr>
+        <w:t xml:space="preserve"> </w:t>
+      </w:r>
+      <w:r>
+        <w:rPr>
+          <w:sz w:val="24"/>
+        </w:rPr>
+        <w:t xml:space="preserve">                  </w:t>
+      </w:r>
+      <w:r>
+        <w:rPr>
+          <w:rFonts w:hint="eastAsia"/>
+          <w:sz w:val="24"/>
+        </w:rPr>
+        <w:t>（</w:t>
+      </w:r>
+      <w:r>
+        <w:rPr>
+          <w:rFonts w:hint="eastAsia"/>
+          <w:sz w:val="24"/>
+        </w:rPr>
+        <w:t>11</w:t>
+      </w:r>
+      <w:r>
+        <w:rPr>
+          <w:rFonts w:hint="eastAsia"/>
+          <w:sz w:val="24"/>
+        </w:rPr>
+        <w:t>）</w:t>
+      </w:r>
+    </w:p>
+    <w:p>
+      <w:pPr>
+        <w:spacing w:line="300" w:lineRule="auto"/>
+        <w:ind w:firstLineChars="200" w:firstLine="480"/>
+        <w:jc w:val="center"/>
+        <w:rPr>
+          <w:sz w:val="24"/>
+        </w:rPr>
+      </w:pPr>
+      <w:r>
+        <w:rPr>
+          <w:rFonts w:hint="eastAsia"/>
+          <w:sz w:val="24"/>
+        </w:rPr>
+        <w:t>其中，</w:t>
+      </w:r>
+      <m:oMath>
+        <m:nary>
+          <m:naryPr>
+            <m:limLoc m:val="undOvr"/>
+            <m:subHide m:val="1"/>
+            <m:supHide m:val="1"/>
+            <m:ctrlPr>
+              <w:rPr>
+                <w:rFonts w:ascii="Cambria Math" w:hAnsi="Cambria Math"/>
+                <w:sz w:val="24"/>
+              </w:rPr>
+            </m:ctrlPr>
+          </m:naryPr>
+          <m:sub/>
+          <m:sup/>
+          <m:e>
+            <m:r>
+              <w:rPr>
+                <w:rFonts w:ascii="Cambria Math" w:hAnsi="Cambria Math"/>
+                <w:sz w:val="24"/>
+              </w:rPr>
+              <m:t>P</m:t>
+            </m:r>
+          </m:e>
+        </m:nary>
+        <m:r>
+          <w:rPr>
+            <w:rFonts w:ascii="Cambria Math" w:hAnsi="Cambria Math" w:hint="eastAsia"/>
+            <w:sz w:val="24"/>
+          </w:rPr>
+          <m:t>=</m:t>
+        </m:r>
+        <m:f>
+          <m:fPr>
+            <m:ctrlPr>
+              <w:rPr>
+                <w:rFonts w:ascii="Cambria Math" w:hAnsi="Cambria Math"/>
+                <w:i/>
+                <w:sz w:val="24"/>
+              </w:rPr>
+            </m:ctrlPr>
+          </m:fPr>
+          <m:num>
+            <m:r>
+              <w:rPr>
+                <w:rFonts w:ascii="Cambria Math" w:hAnsi="Cambria Math"/>
+                <w:sz w:val="24"/>
+              </w:rPr>
+              <m:t>1</m:t>
+            </m:r>
+          </m:num>
+          <m:den>
+            <m:rad>
+              <m:radPr>
+                <m:degHide m:val="1"/>
+                <m:ctrlPr>
+                  <w:rPr>
+                    <w:rFonts w:ascii="Cambria Math" w:hAnsi="Cambria Math"/>
+                    <w:i/>
+                    <w:sz w:val="24"/>
+                  </w:rPr>
+                </m:ctrlPr>
+              </m:radPr>
+              <m:deg/>
+              <m:e>
+                <m:r>
+                  <w:rPr>
+                    <w:rFonts w:ascii="Cambria Math" w:hAnsi="Cambria Math"/>
+                    <w:sz w:val="24"/>
+                  </w:rPr>
+                  <m:t>a</m:t>
+                </m:r>
+              </m:e>
+            </m:rad>
+          </m:den>
+        </m:f>
+        <m:sSup>
+          <m:sSupPr>
+            <m:ctrlPr>
+              <w:rPr>
+                <w:rFonts w:ascii="Cambria Math" w:hAnsi="Cambria Math"/>
+                <w:i/>
+                <w:sz w:val="24"/>
+              </w:rPr>
+            </m:ctrlPr>
+          </m:sSupPr>
+          <m:e>
+            <m:r>
+              <m:rPr>
+                <m:sty m:val="p"/>
+              </m:rPr>
+              <w:rPr>
+                <w:rFonts w:ascii="Cambria Math" w:hAnsi="Cambria Math"/>
+                <w:sz w:val="24"/>
+              </w:rPr>
+              <m:t>tan</m:t>
+            </m:r>
+          </m:e>
+          <m:sup>
+            <m:r>
+              <w:rPr>
+                <w:rFonts w:ascii="Cambria Math" w:hAnsi="Cambria Math"/>
+                <w:sz w:val="24"/>
+              </w:rPr>
+              <m:t>-1</m:t>
+            </m:r>
+          </m:sup>
+        </m:sSup>
+        <m:d>
+          <m:dPr>
+            <m:ctrlPr>
+              <w:rPr>
+                <w:rFonts w:ascii="Cambria Math" w:hAnsi="Cambria Math"/>
+                <w:i/>
+                <w:sz w:val="24"/>
+              </w:rPr>
+            </m:ctrlPr>
+          </m:dPr>
+          <m:e>
+            <m:rad>
+              <m:radPr>
+                <m:degHide m:val="1"/>
+                <m:ctrlPr>
+                  <w:rPr>
+                    <w:rFonts w:ascii="Cambria Math" w:hAnsi="Cambria Math"/>
+                    <w:i/>
+                    <w:sz w:val="24"/>
+                  </w:rPr>
+                </m:ctrlPr>
+              </m:radPr>
+              <m:deg/>
+              <m:e>
+                <m:r>
+                  <w:rPr>
+                    <w:rFonts w:ascii="Cambria Math" w:hAnsi="Cambria Math"/>
+                    <w:sz w:val="24"/>
+                  </w:rPr>
+                  <m:t>a</m:t>
+                </m:r>
+              </m:e>
+            </m:rad>
+            <m:r>
+              <w:rPr>
+                <w:rFonts w:ascii="Cambria Math" w:hAnsi="Cambria Math"/>
+                <w:sz w:val="24"/>
+              </w:rPr>
+              <m:t>φ</m:t>
+            </m:r>
+          </m:e>
+        </m:d>
+      </m:oMath>
+      <w:r>
+        <w:rPr>
+          <w:rFonts w:hint="eastAsia"/>
+          <w:sz w:val="24"/>
+        </w:rPr>
+        <w:t>。</w:t>
+      </w:r>
+    </w:p>
+    <w:p>
+      <w:pPr>
+        <w:spacing w:line="300" w:lineRule="auto"/>
+        <w:ind w:firstLineChars="200" w:firstLine="480"/>
+        <w:rPr>
+          <w:sz w:val="24"/>
+        </w:rPr>
+      </w:pPr>
+      <w:r>
+        <w:rPr>
+          <w:rFonts w:hint="eastAsia"/>
+          <w:sz w:val="24"/>
+        </w:rPr>
+        <w:t>我们使用公式（</w:t>
+      </w:r>
+      <w:r>
+        <w:rPr>
+          <w:rFonts w:hint="eastAsia"/>
+          <w:sz w:val="24"/>
+        </w:rPr>
+        <w:t>7</w:t>
+      </w:r>
+      <w:r>
+        <w:rPr>
+          <w:rFonts w:hint="eastAsia"/>
+          <w:sz w:val="24"/>
+        </w:rPr>
+        <w:t>）来计算大致对应于</w:t>
+      </w:r>
+      <w:r>
+        <w:rPr>
+          <w:rFonts w:hint="eastAsia"/>
+          <w:i/>
+          <w:sz w:val="24"/>
+        </w:rPr>
+        <w:t>I</w:t>
+      </w:r>
+      <w:r>
+        <w:rPr>
+          <w:rFonts w:hint="eastAsia"/>
+          <w:sz w:val="24"/>
+        </w:rPr>
+        <w:t>的最大值的拟合点</w:t>
+      </w:r>
+      <m:oMath>
+        <m:r>
+          <w:rPr>
+            <w:rFonts w:ascii="Cambria Math" w:hAnsi="Cambria Math" w:hint="eastAsia"/>
+            <w:sz w:val="24"/>
+          </w:rPr>
+          <m:t>I</m:t>
+        </m:r>
+        <m:d>
+          <m:dPr>
+            <m:ctrlPr>
+              <w:rPr>
+                <w:rFonts w:ascii="Cambria Math" w:hAnsi="Cambria Math"/>
+                <w:sz w:val="24"/>
+              </w:rPr>
+            </m:ctrlPr>
+          </m:dPr>
+          <m:e>
+            <m:sSub>
+              <m:sSubPr>
+                <m:ctrlPr>
+                  <w:rPr>
+                    <w:rFonts w:ascii="Cambria Math" w:hAnsi="Cambria Math"/>
+                    <w:i/>
+                    <w:sz w:val="24"/>
+                  </w:rPr>
+                </m:ctrlPr>
+              </m:sSubPr>
+              <m:e>
+                <m:r>
+                  <w:rPr>
+                    <w:rFonts w:ascii="Cambria Math" w:hAnsi="Cambria Math"/>
+                    <w:sz w:val="24"/>
+                  </w:rPr>
+                  <m:t>x</m:t>
+                </m:r>
+              </m:e>
+              <m:sub>
+                <m:r>
+                  <w:rPr>
+                    <w:rFonts w:ascii="Cambria Math" w:hAnsi="Cambria Math"/>
+                    <w:sz w:val="24"/>
+                  </w:rPr>
+                  <m:t>w</m:t>
+                </m:r>
+              </m:sub>
+            </m:sSub>
+            <m:r>
+              <w:rPr>
+                <w:rFonts w:ascii="Cambria Math" w:hAnsi="Cambria Math"/>
+                <w:sz w:val="24"/>
+              </w:rPr>
+              <m:t>,c,n</m:t>
+            </m:r>
+          </m:e>
+        </m:d>
+      </m:oMath>
+      <w:r>
+        <w:rPr>
+          <w:rFonts w:hint="eastAsia"/>
+          <w:sz w:val="24"/>
+        </w:rPr>
+        <w:t>。</w:t>
+      </w:r>
+      <w:r>
+        <w:rPr>
+          <w:rFonts w:hint="eastAsia"/>
+          <w:sz w:val="24"/>
+        </w:rPr>
+        <w:t>求解方程</w:t>
+      </w:r>
+      <m:oMath>
+        <m:r>
+          <w:rPr>
+            <w:rFonts w:ascii="Cambria Math" w:hAnsi="Cambria Math" w:hint="eastAsia"/>
+            <w:sz w:val="24"/>
+          </w:rPr>
+          <m:t>I</m:t>
+        </m:r>
+        <m:d>
+          <m:dPr>
+            <m:ctrlPr>
+              <w:rPr>
+                <w:rFonts w:ascii="Cambria Math" w:hAnsi="Cambria Math"/>
+                <w:sz w:val="24"/>
+              </w:rPr>
+            </m:ctrlPr>
+          </m:dPr>
+          <m:e>
+            <m:sSub>
+              <m:sSubPr>
+                <m:ctrlPr>
+                  <w:rPr>
+                    <w:rFonts w:ascii="Cambria Math" w:hAnsi="Cambria Math"/>
+                    <w:i/>
+                    <w:sz w:val="24"/>
+                  </w:rPr>
+                </m:ctrlPr>
+              </m:sSubPr>
+              <m:e>
+                <m:r>
+                  <w:rPr>
+                    <w:rFonts w:ascii="Cambria Math" w:hAnsi="Cambria Math"/>
+                    <w:sz w:val="24"/>
+                  </w:rPr>
+                  <m:t>x</m:t>
+                </m:r>
+              </m:e>
+              <m:sub>
+                <m:r>
+                  <w:rPr>
+                    <w:rFonts w:ascii="Cambria Math" w:hAnsi="Cambria Math"/>
+                    <w:sz w:val="24"/>
+                  </w:rPr>
+                  <m:t>w</m:t>
+                </m:r>
+              </m:sub>
+            </m:sSub>
+            <m:r>
+              <w:rPr>
+                <w:rFonts w:ascii="Cambria Math" w:hAnsi="Cambria Math"/>
+                <w:sz w:val="24"/>
+              </w:rPr>
+              <m:t>,c,n</m:t>
+            </m:r>
+          </m:e>
+        </m:d>
+        <m:r>
+          <w:rPr>
+            <w:rFonts w:ascii="Cambria Math" w:hAnsi="Cambria Math" w:hint="eastAsia"/>
+            <w:sz w:val="24"/>
+          </w:rPr>
+          <m:t>=</m:t>
+        </m:r>
+        <m:acc>
+          <m:accPr>
+            <m:chr m:val="̃"/>
+            <m:ctrlPr>
+              <w:rPr>
+                <w:rFonts w:ascii="Cambria Math" w:hAnsi="Cambria Math"/>
+                <w:i/>
+                <w:sz w:val="24"/>
+              </w:rPr>
+            </m:ctrlPr>
+          </m:accPr>
+          <m:e>
+            <m:r>
+              <w:rPr>
+                <w:rFonts w:ascii="Cambria Math" w:hAnsi="Cambria Math" w:hint="eastAsia"/>
+                <w:sz w:val="24"/>
+              </w:rPr>
+              <m:t>I</m:t>
+            </m:r>
+          </m:e>
+        </m:acc>
+        <m:d>
+          <m:dPr>
+            <m:ctrlPr>
+              <w:rPr>
+                <w:rFonts w:ascii="Cambria Math" w:hAnsi="Cambria Math"/>
+                <w:sz w:val="24"/>
+              </w:rPr>
+            </m:ctrlPr>
+          </m:dPr>
+          <m:e>
+            <m:sSub>
+              <m:sSubPr>
+                <m:ctrlPr>
+                  <w:rPr>
+                    <w:rFonts w:ascii="Cambria Math" w:hAnsi="Cambria Math"/>
+                    <w:i/>
+                    <w:sz w:val="24"/>
+                  </w:rPr>
+                </m:ctrlPr>
+              </m:sSubPr>
+              <m:e>
+                <m:r>
+                  <w:rPr>
+                    <w:rFonts w:ascii="Cambria Math" w:hAnsi="Cambria Math"/>
+                    <w:sz w:val="24"/>
+                  </w:rPr>
+                  <m:t>x</m:t>
+                </m:r>
+              </m:e>
+              <m:sub>
+                <m:r>
+                  <w:rPr>
+                    <w:rFonts w:ascii="Cambria Math" w:hAnsi="Cambria Math"/>
+                    <w:sz w:val="24"/>
+                  </w:rPr>
+                  <m:t>w</m:t>
+                </m:r>
+              </m:sub>
+            </m:sSub>
+            <m:r>
+              <w:rPr>
+                <w:rFonts w:ascii="Cambria Math" w:hAnsi="Cambria Math"/>
+                <w:sz w:val="24"/>
+              </w:rPr>
+              <m:t>,c,n</m:t>
+            </m:r>
+          </m:e>
+        </m:d>
+      </m:oMath>
+      <w:r>
+        <w:rPr>
+          <w:rFonts w:hint="eastAsia"/>
+          <w:sz w:val="24"/>
+        </w:rPr>
+        <w:t>产生未知参数</w:t>
+      </w:r>
+      <w:r>
+        <w:rPr>
+          <w:rFonts w:hint="eastAsia"/>
+          <w:sz w:val="24"/>
+        </w:rPr>
+        <w:t>a</w:t>
+      </w:r>
+      <w:r>
+        <w:rPr>
+          <w:rFonts w:hint="eastAsia"/>
+          <w:sz w:val="24"/>
+        </w:rPr>
+        <w:t>的分辨率：</w:t>
+      </w:r>
+    </w:p>
+    <w:p>
+      <w:pPr>
+        <w:spacing w:line="300" w:lineRule="auto"/>
+        <w:ind w:firstLineChars="200" w:firstLine="480"/>
+        <w:rPr>
+          <w:sz w:val="24"/>
+        </w:rPr>
+      </w:pPr>
+      <m:oMathPara>
+        <m:oMath>
+          <m:r>
+            <m:rPr>
+              <m:sty m:val="p"/>
+            </m:rPr>
+            <w:rPr>
+              <w:rFonts w:ascii="Cambria Math" w:hAnsi="Cambria Math" w:hint="eastAsia"/>
+              <w:sz w:val="24"/>
+            </w:rPr>
+            <m:t>a</m:t>
+          </m:r>
+          <m:r>
+            <m:rPr>
+              <m:sty m:val="p"/>
+            </m:rPr>
+            <w:rPr>
+              <w:rFonts w:ascii="Cambria Math" w:hAnsi="Cambria Math"/>
+              <w:sz w:val="24"/>
+            </w:rPr>
+            <m:t>=</m:t>
+          </m:r>
+          <m:f>
+            <m:fPr>
+              <m:ctrlPr>
+                <w:rPr>
+                  <w:rFonts w:ascii="Cambria Math" w:hAnsi="Cambria Math"/>
+                  <w:sz w:val="24"/>
+                </w:rPr>
+              </m:ctrlPr>
+            </m:fPr>
+            <m:num>
+              <m:r>
+                <w:rPr>
+                  <w:rFonts w:ascii="Cambria Math" w:hAnsi="Cambria Math"/>
+                  <w:sz w:val="24"/>
+                </w:rPr>
+                <m:t>1-</m:t>
+              </m:r>
+              <m:sSub>
+                <m:sSubPr>
+                  <m:ctrlPr>
+                    <w:rPr>
+                      <w:rFonts w:ascii="Cambria Math" w:hAnsi="Cambria Math"/>
+                      <w:i/>
+                      <w:sz w:val="24"/>
+                    </w:rPr>
+                  </m:ctrlPr>
+                </m:sSubPr>
+                <m:e>
+                  <m:r>
+                    <w:rPr>
+                      <w:rFonts w:ascii="Cambria Math" w:hAnsi="Cambria Math"/>
+                      <w:sz w:val="24"/>
+                    </w:rPr>
+                    <m:t>y</m:t>
+                  </m:r>
+                </m:e>
+                <m:sub>
+                  <m:r>
+                    <w:rPr>
+                      <w:rFonts w:ascii="Cambria Math" w:hAnsi="Cambria Math"/>
+                      <w:sz w:val="24"/>
+                    </w:rPr>
+                    <m:t>w</m:t>
+                  </m:r>
+                </m:sub>
+              </m:sSub>
+              <m:r>
+                <w:rPr>
+                  <w:rFonts w:ascii="Cambria Math" w:hAnsi="Cambria Math"/>
+                  <w:sz w:val="24"/>
+                </w:rPr>
+                <m:t>-</m:t>
+              </m:r>
+              <m:f>
+                <m:fPr>
+                  <m:ctrlPr>
+                    <w:rPr>
+                      <w:rFonts w:ascii="Cambria Math" w:hAnsi="Cambria Math"/>
+                      <w:i/>
+                      <w:sz w:val="24"/>
+                    </w:rPr>
+                  </m:ctrlPr>
+                </m:fPr>
+                <m:num>
+                  <m:r>
+                    <w:rPr>
+                      <w:rFonts w:ascii="Cambria Math" w:hAnsi="Cambria Math"/>
+                      <w:sz w:val="24"/>
+                    </w:rPr>
+                    <m:t>4</m:t>
+                  </m:r>
+                  <m:sSubSup>
+                    <m:sSubSupPr>
+                      <m:ctrlPr>
+                        <w:rPr>
+                          <w:rFonts w:ascii="Cambria Math" w:hAnsi="Cambria Math"/>
+                          <w:i/>
+                          <w:sz w:val="24"/>
+                        </w:rPr>
+                      </m:ctrlPr>
+                    </m:sSubSupPr>
+                    <m:e>
+                      <m:r>
+                        <w:rPr>
+                          <w:rFonts w:ascii="Cambria Math" w:hAnsi="Cambria Math"/>
+                          <w:sz w:val="24"/>
+                        </w:rPr>
+                        <m:t>x</m:t>
+                      </m:r>
+                    </m:e>
+                    <m:sub>
+                      <m:r>
+                        <w:rPr>
+                          <w:rFonts w:ascii="Cambria Math" w:hAnsi="Cambria Math"/>
+                          <w:sz w:val="24"/>
+                        </w:rPr>
+                        <m:t>w</m:t>
+                      </m:r>
+                    </m:sub>
+                    <m:sup>
+                      <m:r>
+                        <w:rPr>
+                          <w:rFonts w:ascii="Cambria Math" w:hAnsi="Cambria Math"/>
+                          <w:sz w:val="24"/>
+                        </w:rPr>
+                        <m:t>2</m:t>
+                      </m:r>
+                    </m:sup>
+                  </m:sSubSup>
+                </m:num>
+                <m:den>
+                  <m:sSup>
+                    <m:sSupPr>
+                      <m:ctrlPr>
+                        <w:rPr>
+                          <w:rFonts w:ascii="Cambria Math" w:hAnsi="Cambria Math"/>
+                          <w:i/>
+                          <w:sz w:val="24"/>
+                        </w:rPr>
+                      </m:ctrlPr>
+                    </m:sSupPr>
+                    <m:e>
+                      <m:r>
+                        <w:rPr>
+                          <w:rFonts w:ascii="Cambria Math" w:hAnsi="Cambria Math"/>
+                          <w:sz w:val="24"/>
+                        </w:rPr>
+                        <m:t>π</m:t>
+                      </m:r>
+                    </m:e>
+                    <m:sup>
+                      <m:r>
+                        <w:rPr>
+                          <w:rFonts w:ascii="Cambria Math" w:hAnsi="Cambria Math"/>
+                          <w:sz w:val="24"/>
+                        </w:rPr>
+                        <m:t>2</m:t>
+                      </m:r>
+                    </m:sup>
+                  </m:sSup>
+                </m:den>
+              </m:f>
+            </m:num>
+            <m:den>
+              <m:sSub>
+                <m:sSubPr>
+                  <m:ctrlPr>
+                    <w:rPr>
+                      <w:rFonts w:ascii="Cambria Math" w:hAnsi="Cambria Math"/>
+                      <w:i/>
+                      <w:sz w:val="24"/>
+                    </w:rPr>
+                  </m:ctrlPr>
+                </m:sSubPr>
+                <m:e>
+                  <m:r>
+                    <w:rPr>
+                      <w:rFonts w:ascii="Cambria Math" w:hAnsi="Cambria Math"/>
+                      <w:sz w:val="24"/>
+                    </w:rPr>
+                    <m:t>y</m:t>
+                  </m:r>
+                </m:e>
+                <m:sub>
+                  <m:r>
+                    <w:rPr>
+                      <w:rFonts w:ascii="Cambria Math" w:hAnsi="Cambria Math"/>
+                      <w:sz w:val="24"/>
+                    </w:rPr>
+                    <m:t>w</m:t>
+                  </m:r>
+                </m:sub>
+              </m:sSub>
+              <m:sSubSup>
+                <m:sSubSupPr>
+                  <m:ctrlPr>
+                    <w:rPr>
+                      <w:rFonts w:ascii="Cambria Math" w:hAnsi="Cambria Math"/>
+                      <w:i/>
+                      <w:sz w:val="24"/>
+                    </w:rPr>
+                  </m:ctrlPr>
+                </m:sSubSupPr>
+                <m:e>
+                  <m:r>
+                    <w:rPr>
+                      <w:rFonts w:ascii="Cambria Math" w:hAnsi="Cambria Math"/>
+                      <w:sz w:val="24"/>
+                    </w:rPr>
+                    <m:t>x</m:t>
+                  </m:r>
+                </m:e>
+                <m:sub>
+                  <m:r>
+                    <w:rPr>
+                      <w:rFonts w:ascii="Cambria Math" w:hAnsi="Cambria Math"/>
+                      <w:sz w:val="24"/>
+                    </w:rPr>
+                    <m:t>w</m:t>
+                  </m:r>
+                </m:sub>
+                <m:sup>
+                  <m:r>
+                    <w:rPr>
+                      <w:rFonts w:ascii="Cambria Math" w:hAnsi="Cambria Math"/>
+                      <w:sz w:val="24"/>
+                    </w:rPr>
+                    <m:t>2</m:t>
+                  </m:r>
+                </m:sup>
+              </m:sSubSup>
+            </m:den>
+          </m:f>
+        </m:oMath>
+      </m:oMathPara>
+    </w:p>
+    <w:p>
+      <w:pPr>
+        <w:spacing w:line="300" w:lineRule="auto"/>
+        <w:ind w:firstLineChars="200" w:firstLine="480"/>
+        <w:jc w:val="center"/>
+        <w:rPr>
+          <w:sz w:val="24"/>
+        </w:rPr>
+      </w:pPr>
+      <w:r>
+        <w:rPr>
+          <w:rFonts w:hint="eastAsia"/>
+          <w:sz w:val="24"/>
+        </w:rPr>
+        <w:t>其中，</w:t>
+      </w:r>
+      <m:oMath>
+        <m:sSub>
+          <m:sSubPr>
+            <m:ctrlPr>
+              <w:rPr>
+                <w:rFonts w:ascii="Cambria Math" w:hAnsi="Cambria Math"/>
+                <w:i/>
+                <w:sz w:val="24"/>
+              </w:rPr>
+            </m:ctrlPr>
+          </m:sSubPr>
+          <m:e>
+            <m:r>
+              <w:rPr>
+                <w:rFonts w:ascii="Cambria Math" w:hAnsi="Cambria Math"/>
+                <w:sz w:val="24"/>
+              </w:rPr>
+              <m:t>y</m:t>
+            </m:r>
+          </m:e>
+          <m:sub>
+            <m:r>
+              <w:rPr>
+                <w:rFonts w:ascii="Cambria Math" w:hAnsi="Cambria Math"/>
+                <w:sz w:val="24"/>
+              </w:rPr>
+              <m:t>w</m:t>
+            </m:r>
+          </m:sub>
+        </m:sSub>
+        <m:r>
+          <m:rPr>
+            <m:sty m:val="p"/>
+          </m:rPr>
+          <w:rPr>
+            <w:rFonts w:ascii="Cambria Math" w:hAnsi="Cambria Math" w:hint="eastAsia"/>
+            <w:sz w:val="24"/>
+          </w:rPr>
+          <m:t>=</m:t>
+        </m:r>
+        <m:f>
+          <m:fPr>
+            <m:ctrlPr>
+              <w:rPr>
+                <w:rFonts w:ascii="Cambria Math" w:hAnsi="Cambria Math"/>
+                <w:i/>
+                <w:sz w:val="24"/>
+              </w:rPr>
+            </m:ctrlPr>
+          </m:fPr>
+          <m:num>
+            <m:r>
+              <w:rPr>
+                <w:rFonts w:ascii="Cambria Math" w:hAnsi="Cambria Math" w:hint="eastAsia"/>
+                <w:sz w:val="24"/>
+              </w:rPr>
+              <m:t>I</m:t>
+            </m:r>
+            <m:d>
+              <m:dPr>
+                <m:ctrlPr>
+                  <w:rPr>
+                    <w:rFonts w:ascii="Cambria Math" w:hAnsi="Cambria Math"/>
+                    <w:i/>
+                    <w:sz w:val="24"/>
+                  </w:rPr>
+                </m:ctrlPr>
+              </m:dPr>
+              <m:e>
+                <m:sSub>
+                  <m:sSubPr>
+                    <m:ctrlPr>
+                      <w:rPr>
+                        <w:rFonts w:ascii="Cambria Math" w:hAnsi="Cambria Math"/>
+                        <w:i/>
+                        <w:sz w:val="24"/>
+                      </w:rPr>
+                    </m:ctrlPr>
+                  </m:sSubPr>
+                  <m:e>
+                    <m:r>
+                      <w:rPr>
+                        <w:rFonts w:ascii="Cambria Math" w:hAnsi="Cambria Math"/>
+                        <w:sz w:val="24"/>
+                      </w:rPr>
+                      <m:t>x</m:t>
+                    </m:r>
+                  </m:e>
+                  <m:sub>
+                    <m:r>
+                      <w:rPr>
+                        <w:rFonts w:ascii="Cambria Math" w:hAnsi="Cambria Math"/>
+                        <w:sz w:val="24"/>
+                      </w:rPr>
+                      <m:t>w</m:t>
+                    </m:r>
+                  </m:sub>
+                </m:sSub>
+              </m:e>
+            </m:d>
+            <m:r>
+              <w:rPr>
+                <w:rFonts w:ascii="Cambria Math" w:hAnsi="Cambria Math"/>
+                <w:sz w:val="24"/>
+              </w:rPr>
+              <m:t>-</m:t>
+            </m:r>
+            <m:sSub>
+              <m:sSubPr>
+                <m:ctrlPr>
+                  <w:rPr>
+                    <w:rFonts w:ascii="Cambria Math" w:hAnsi="Cambria Math"/>
+                    <w:i/>
+                    <w:sz w:val="24"/>
+                  </w:rPr>
+                </m:ctrlPr>
+              </m:sSubPr>
+              <m:e>
+                <m:r>
+                  <w:rPr>
+                    <w:rFonts w:ascii="Cambria Math" w:hAnsi="Cambria Math"/>
+                    <w:sz w:val="24"/>
+                  </w:rPr>
+                  <m:t>I</m:t>
+                </m:r>
+              </m:e>
+              <m:sub>
+                <m:r>
+                  <m:rPr>
+                    <m:sty m:val="p"/>
+                  </m:rPr>
+                  <w:rPr>
+                    <w:rFonts w:ascii="Cambria Math" w:hAnsi="Cambria Math"/>
+                    <w:sz w:val="24"/>
+                  </w:rPr>
+                  <m:t>min</m:t>
+                </m:r>
+              </m:sub>
+            </m:sSub>
+          </m:num>
+          <m:den>
+            <m:sSub>
+              <m:sSubPr>
+                <m:ctrlPr>
+                  <w:rPr>
+                    <w:rFonts w:ascii="Cambria Math" w:hAnsi="Cambria Math"/>
+                    <w:i/>
+                    <w:sz w:val="24"/>
+                  </w:rPr>
+                </m:ctrlPr>
+              </m:sSubPr>
+              <m:e>
+                <m:r>
+                  <w:rPr>
+                    <w:rFonts w:ascii="Cambria Math" w:hAnsi="Cambria Math"/>
+                    <w:sz w:val="24"/>
+                  </w:rPr>
+                  <m:t>I</m:t>
+                </m:r>
+              </m:e>
+              <m:sub>
+                <m:r>
+                  <m:rPr>
+                    <m:sty m:val="p"/>
+                  </m:rPr>
+                  <w:rPr>
+                    <w:rFonts w:ascii="Cambria Math" w:hAnsi="Cambria Math"/>
+                    <w:sz w:val="24"/>
+                  </w:rPr>
+                  <m:t>max</m:t>
+                </m:r>
+              </m:sub>
+            </m:sSub>
+            <m:r>
+              <w:rPr>
+                <w:rFonts w:ascii="Cambria Math" w:hAnsi="Cambria Math"/>
+                <w:sz w:val="24"/>
+              </w:rPr>
+              <m:t>-</m:t>
+            </m:r>
+            <m:sSub>
+              <m:sSubPr>
+                <m:ctrlPr>
+                  <w:rPr>
+                    <w:rFonts w:ascii="Cambria Math" w:hAnsi="Cambria Math"/>
+                    <w:i/>
+                    <w:sz w:val="24"/>
+                  </w:rPr>
+                </m:ctrlPr>
+              </m:sSubPr>
+              <m:e>
+                <m:r>
+                  <w:rPr>
+                    <w:rFonts w:ascii="Cambria Math" w:hAnsi="Cambria Math"/>
+                    <w:sz w:val="24"/>
+                  </w:rPr>
+                  <m:t>I</m:t>
+                </m:r>
+              </m:e>
+              <m:sub>
+                <m:r>
+                  <m:rPr>
+                    <m:sty m:val="p"/>
+                  </m:rPr>
+                  <w:rPr>
+                    <w:rFonts w:ascii="Cambria Math" w:hAnsi="Cambria Math" w:hint="eastAsia"/>
+                    <w:sz w:val="24"/>
+                  </w:rPr>
+                  <m:t>m</m:t>
+                </m:r>
+                <m:r>
+                  <m:rPr>
+                    <m:sty m:val="p"/>
+                  </m:rPr>
+                  <w:rPr>
+                    <w:rFonts w:ascii="Cambria Math" w:hAnsi="Cambria Math"/>
+                    <w:sz w:val="24"/>
+                  </w:rPr>
+                  <m:t>in</m:t>
+                </m:r>
+              </m:sub>
+            </m:sSub>
+          </m:den>
+        </m:f>
+      </m:oMath>
+      <w:r>
+        <w:rPr>
+          <w:rFonts w:hint="eastAsia"/>
+          <w:sz w:val="24"/>
+        </w:rPr>
+        <w:t>。</w:t>
+      </w:r>
+    </w:p>
+    <w:p>
+      <w:pPr>
+        <w:spacing w:line="300" w:lineRule="auto"/>
+        <w:ind w:firstLineChars="200" w:firstLine="480"/>
+        <w:rPr>
+          <w:sz w:val="24"/>
+        </w:rPr>
+      </w:pPr>
+      <w:r>
+        <w:rPr>
+          <w:rFonts w:hint="eastAsia"/>
+          <w:sz w:val="24"/>
+        </w:rPr>
+        <w:t>通过将公式（</w:t>
+      </w:r>
+      <w:r>
+        <w:rPr>
+          <w:rFonts w:hint="eastAsia"/>
+          <w:sz w:val="24"/>
+        </w:rPr>
+        <w:t>9</w:t>
+      </w:r>
+      <w:r>
+        <w:rPr>
+          <w:rFonts w:hint="eastAsia"/>
+          <w:sz w:val="24"/>
+        </w:rPr>
+        <w:t>）中的积分项替换为等式（</w:t>
+      </w:r>
+      <w:r>
+        <w:rPr>
+          <w:rFonts w:hint="eastAsia"/>
+          <w:sz w:val="24"/>
+        </w:rPr>
+        <w:t>11</w:t>
+      </w:r>
+      <w:r>
+        <w:rPr>
+          <w:rFonts w:hint="eastAsia"/>
+          <w:sz w:val="24"/>
+        </w:rPr>
+        <w:t>）中定义的积分项，我们获得了在常</w:t>
+      </w:r>
+      <w:r>
+        <w:rPr>
+          <w:rFonts w:hint="eastAsia"/>
+          <w:sz w:val="24"/>
+        </w:rPr>
+        <w:t>数</w:t>
+      </w:r>
+      <w:r>
+        <w:rPr>
+          <w:rFonts w:hint="eastAsia"/>
+          <w:sz w:val="24"/>
+        </w:rPr>
+        <w:t>时间内评估的</w:t>
+      </w:r>
+      <w:r>
+        <w:rPr>
+          <w:rFonts w:hint="eastAsia"/>
+          <w:i/>
+          <w:sz w:val="24"/>
+        </w:rPr>
+        <w:t>F</w:t>
+      </w:r>
+      <w:r>
+        <w:rPr>
+          <w:rFonts w:hint="eastAsia"/>
+          <w:sz w:val="24"/>
+        </w:rPr>
+        <w:t>的解析</w:t>
+      </w:r>
+      <w:r>
+        <w:rPr>
+          <w:rFonts w:hint="eastAsia"/>
+          <w:sz w:val="24"/>
+        </w:rPr>
+        <w:t>近似</w:t>
+      </w:r>
+      <w:r>
+        <w:rPr>
+          <w:rFonts w:hint="eastAsia"/>
+          <w:sz w:val="24"/>
+        </w:rPr>
+        <w:t>。</w:t>
+      </w:r>
+    </w:p>
+    <w:p>
+      <w:pPr>
+        <w:spacing w:line="300" w:lineRule="auto"/>
+        <w:ind w:firstLineChars="200" w:firstLine="480"/>
+        <w:rPr>
+          <w:sz w:val="24"/>
+        </w:rPr>
+      </w:pPr>
+      <m:oMathPara>
+        <m:oMath>
+          <m:acc>
+            <m:accPr>
+              <m:chr m:val="̃"/>
+              <m:ctrlPr>
+                <w:rPr>
+                  <w:rFonts w:ascii="Cambria Math" w:hAnsi="Cambria Math"/>
+                  <w:sz w:val="24"/>
+                </w:rPr>
+              </m:ctrlPr>
+            </m:accPr>
+            <m:e>
+              <m:r>
+                <w:rPr>
+                  <w:rFonts w:ascii="Cambria Math" w:hAnsi="Cambria Math"/>
+                  <w:sz w:val="24"/>
+                </w:rPr>
+                <m:t>F</m:t>
+              </m:r>
+            </m:e>
+          </m:acc>
+          <m:r>
+            <w:rPr>
+              <w:rFonts w:ascii="Cambria Math" w:hAnsi="Cambria Math"/>
+              <w:sz w:val="24"/>
+            </w:rPr>
+            <m:t>=</m:t>
+          </m:r>
+          <m:f>
+            <m:fPr>
+              <m:ctrlPr>
+                <w:rPr>
+                  <w:rFonts w:ascii="Cambria Math" w:hAnsi="Cambria Math"/>
+                  <w:i/>
+                  <w:sz w:val="24"/>
+                </w:rPr>
+              </m:ctrlPr>
+            </m:fPr>
+            <m:num>
+              <m:r>
+                <w:rPr>
+                  <w:rFonts w:ascii="Cambria Math" w:hAnsi="Cambria Math"/>
+                  <w:sz w:val="24"/>
+                </w:rPr>
+                <m:t>s</m:t>
+              </m:r>
+            </m:num>
+            <m:den>
+              <m:rad>
+                <m:radPr>
+                  <m:degHide m:val="1"/>
+                  <m:ctrlPr>
+                    <w:rPr>
+                      <w:rFonts w:ascii="Cambria Math" w:hAnsi="Cambria Math"/>
+                      <w:i/>
+                      <w:sz w:val="24"/>
+                    </w:rPr>
+                  </m:ctrlPr>
+                </m:radPr>
+                <m:deg/>
+                <m:e>
+                  <m:r>
+                    <w:rPr>
+                      <w:rFonts w:ascii="Cambria Math" w:hAnsi="Cambria Math"/>
+                      <w:sz w:val="24"/>
+                    </w:rPr>
+                    <m:t>a</m:t>
+                  </m:r>
+                </m:e>
+              </m:rad>
+            </m:den>
+          </m:f>
+          <m:d>
+            <m:dPr>
+              <m:ctrlPr>
+                <w:rPr>
+                  <w:rFonts w:ascii="Cambria Math" w:hAnsi="Cambria Math"/>
+                  <w:i/>
+                  <w:sz w:val="24"/>
+                </w:rPr>
+              </m:ctrlPr>
+            </m:dPr>
+            <m:e>
+              <m:sSup>
+                <m:sSupPr>
+                  <m:ctrlPr>
+                    <w:rPr>
+                      <w:rFonts w:ascii="Cambria Math" w:hAnsi="Cambria Math"/>
+                      <w:i/>
+                      <w:sz w:val="24"/>
+                    </w:rPr>
+                  </m:ctrlPr>
+                </m:sSupPr>
+                <m:e>
+                  <m:r>
+                    <m:rPr>
+                      <m:sty m:val="p"/>
+                    </m:rPr>
+                    <w:rPr>
+                      <w:rFonts w:ascii="Cambria Math" w:hAnsi="Cambria Math"/>
+                      <w:sz w:val="24"/>
+                    </w:rPr>
+                    <m:t>tan</m:t>
+                  </m:r>
+                </m:e>
+                <m:sup>
+                  <m:r>
+                    <w:rPr>
+                      <w:rFonts w:ascii="Cambria Math" w:hAnsi="Cambria Math"/>
+                      <w:sz w:val="24"/>
+                    </w:rPr>
+                    <m:t>-1</m:t>
+                  </m:r>
+                </m:sup>
+              </m:sSup>
+              <m:d>
+                <m:dPr>
+                  <m:ctrlPr>
+                    <w:rPr>
+                      <w:rFonts w:ascii="Cambria Math" w:hAnsi="Cambria Math"/>
+                      <w:i/>
+                      <w:sz w:val="24"/>
+                    </w:rPr>
+                  </m:ctrlPr>
+                </m:dPr>
+                <m:e>
+                  <m:rad>
+                    <m:radPr>
+                      <m:degHide m:val="1"/>
+                      <m:ctrlPr>
+                        <w:rPr>
+                          <w:rFonts w:ascii="Cambria Math" w:hAnsi="Cambria Math"/>
+                          <w:i/>
+                          <w:sz w:val="24"/>
+                        </w:rPr>
+                      </m:ctrlPr>
+                    </m:radPr>
+                    <m:deg/>
+                    <m:e>
+                      <m:r>
+                        <w:rPr>
+                          <w:rFonts w:ascii="Cambria Math" w:hAnsi="Cambria Math"/>
+                          <w:sz w:val="24"/>
+                        </w:rPr>
+                        <m:t>a</m:t>
+                      </m:r>
+                    </m:e>
+                  </m:rad>
+                  <m:d>
+                    <m:dPr>
+                      <m:ctrlPr>
+                        <w:rPr>
+                          <w:rFonts w:ascii="Cambria Math" w:hAnsi="Cambria Math"/>
+                          <w:i/>
+                          <w:sz w:val="24"/>
+                        </w:rPr>
+                      </m:ctrlPr>
+                    </m:dPr>
+                    <m:e>
+                      <m:r>
+                        <m:rPr>
+                          <m:sty m:val="b"/>
+                        </m:rPr>
+                        <w:rPr>
+                          <w:rFonts w:ascii="Cambria Math" w:hAnsi="Cambria Math"/>
+                          <w:sz w:val="24"/>
+                        </w:rPr>
+                        <m:t>Φ-</m:t>
+                      </m:r>
+                      <m:r>
+                        <w:rPr>
+                          <w:rFonts w:ascii="Cambria Math" w:hAnsi="Cambria Math"/>
+                          <w:sz w:val="24"/>
+                        </w:rPr>
+                        <m:t>δ</m:t>
+                      </m:r>
+                    </m:e>
+                  </m:d>
+                </m:e>
+              </m:d>
+              <m:r>
+                <w:rPr>
+                  <w:rFonts w:ascii="Cambria Math" w:hAnsi="Cambria Math"/>
+                  <w:sz w:val="24"/>
+                </w:rPr>
+                <m:t>-</m:t>
+              </m:r>
+              <m:sSup>
+                <m:sSupPr>
+                  <m:ctrlPr>
+                    <w:rPr>
+                      <w:rFonts w:ascii="Cambria Math" w:hAnsi="Cambria Math"/>
+                      <w:i/>
+                      <w:sz w:val="24"/>
+                    </w:rPr>
+                  </m:ctrlPr>
+                </m:sSupPr>
+                <m:e>
+                  <m:r>
+                    <m:rPr>
+                      <m:sty m:val="p"/>
+                    </m:rPr>
+                    <w:rPr>
+                      <w:rFonts w:ascii="Cambria Math" w:hAnsi="Cambria Math"/>
+                      <w:sz w:val="24"/>
+                    </w:rPr>
+                    <m:t>tan</m:t>
+                  </m:r>
+                </m:e>
+                <m:sup>
+                  <m:r>
+                    <w:rPr>
+                      <w:rFonts w:ascii="Cambria Math" w:hAnsi="Cambria Math"/>
+                      <w:sz w:val="24"/>
+                    </w:rPr>
+                    <m:t>-1</m:t>
+                  </m:r>
+                </m:sup>
+              </m:sSup>
+              <m:d>
+                <m:dPr>
+                  <m:ctrlPr>
+                    <w:rPr>
+                      <w:rFonts w:ascii="Cambria Math" w:hAnsi="Cambria Math"/>
+                      <w:sz w:val="24"/>
+                    </w:rPr>
+                  </m:ctrlPr>
+                </m:dPr>
+                <m:e>
+                  <m:r>
+                    <w:rPr>
+                      <w:rFonts w:ascii="Cambria Math" w:hAnsi="Cambria Math"/>
+                      <w:sz w:val="24"/>
+                    </w:rPr>
+                    <m:t>-δ</m:t>
+                  </m:r>
+                  <m:rad>
+                    <m:radPr>
+                      <m:degHide m:val="1"/>
+                      <m:ctrlPr>
+                        <w:rPr>
+                          <w:rFonts w:ascii="Cambria Math" w:hAnsi="Cambria Math"/>
+                          <w:i/>
+                          <w:sz w:val="24"/>
+                        </w:rPr>
+                      </m:ctrlPr>
+                    </m:radPr>
+                    <m:deg/>
+                    <m:e>
+                      <m:r>
+                        <w:rPr>
+                          <w:rFonts w:ascii="Cambria Math" w:hAnsi="Cambria Math"/>
+                          <w:sz w:val="24"/>
+                        </w:rPr>
+                        <m:t>a</m:t>
+                      </m:r>
+                    </m:e>
+                  </m:rad>
+                </m:e>
+              </m:d>
+            </m:e>
+          </m:d>
+          <m:r>
+            <w:rPr>
+              <w:rFonts w:ascii="Cambria Math" w:hAnsi="Cambria Math"/>
+              <w:sz w:val="24"/>
+            </w:rPr>
+            <m:t>+t</m:t>
+          </m:r>
+          <m:r>
+            <m:rPr>
+              <m:sty m:val="b"/>
+            </m:rPr>
+            <w:rPr>
+              <w:rFonts w:ascii="Cambria Math" w:hAnsi="Cambria Math"/>
+              <w:sz w:val="24"/>
+            </w:rPr>
+            <m:t>Φ</m:t>
+          </m:r>
+        </m:oMath>
+      </m:oMathPara>
+    </w:p>
+    <w:p>
+      <w:pPr>
+        <w:spacing w:line="300" w:lineRule="auto"/>
+        <w:ind w:firstLineChars="200" w:firstLine="480"/>
+        <w:rPr>
+          <w:sz w:val="24"/>
+        </w:rPr>
+      </w:pPr>
+      <w:r>
+        <w:rPr>
+          <w:rFonts w:hint="eastAsia"/>
+          <w:sz w:val="24"/>
+        </w:rPr>
+        <w:t>值得注意的是</w:t>
+      </w:r>
+      <m:oMath>
+        <m:sSup>
+          <m:sSupPr>
+            <m:ctrlPr>
+              <w:rPr>
+                <w:rFonts w:ascii="Cambria Math" w:hAnsi="Cambria Math"/>
+                <w:sz w:val="24"/>
+              </w:rPr>
+            </m:ctrlPr>
+          </m:sSupPr>
+          <m:e>
+            <m:r>
+              <m:rPr>
+                <m:sty m:val="p"/>
+              </m:rPr>
+              <w:rPr>
+                <w:rFonts w:ascii="Cambria Math" w:hAnsi="Cambria Math"/>
+                <w:sz w:val="24"/>
+              </w:rPr>
+              <m:t>tan</m:t>
+            </m:r>
+          </m:e>
+          <m:sup>
+            <m:r>
+              <w:rPr>
+                <w:rFonts w:ascii="Cambria Math" w:hAnsi="Cambria Math"/>
+                <w:sz w:val="24"/>
+              </w:rPr>
+              <m:t>-1</m:t>
+            </m:r>
+          </m:sup>
+        </m:sSup>
+        <m:r>
+          <w:rPr>
+            <w:rFonts w:ascii="Cambria Math" w:hAnsi="Cambria Math"/>
+            <w:sz w:val="24"/>
+          </w:rPr>
+          <m:t>x-</m:t>
+        </m:r>
+        <m:sSup>
+          <m:sSupPr>
+            <m:ctrlPr>
+              <w:rPr>
+                <w:rFonts w:ascii="Cambria Math" w:hAnsi="Cambria Math"/>
+                <w:sz w:val="24"/>
+              </w:rPr>
+            </m:ctrlPr>
+          </m:sSupPr>
+          <m:e>
+            <m:r>
+              <m:rPr>
+                <m:sty m:val="p"/>
+              </m:rPr>
+              <w:rPr>
+                <w:rFonts w:ascii="Cambria Math" w:hAnsi="Cambria Math"/>
+                <w:sz w:val="24"/>
+              </w:rPr>
+              <m:t>tan</m:t>
+            </m:r>
+          </m:e>
+          <m:sup>
+            <m:r>
+              <w:rPr>
+                <w:rFonts w:ascii="Cambria Math" w:hAnsi="Cambria Math"/>
+                <w:sz w:val="24"/>
+              </w:rPr>
+              <m:t>-1</m:t>
+            </m:r>
+          </m:sup>
+        </m:sSup>
+        <m:r>
+          <w:rPr>
+            <w:rFonts w:ascii="Cambria Math" w:hAnsi="Cambria Math"/>
+            <w:sz w:val="24"/>
+          </w:rPr>
+          <m:t>y=</m:t>
+        </m:r>
+        <m:sSup>
+          <m:sSupPr>
+            <m:ctrlPr>
+              <w:rPr>
+                <w:rFonts w:ascii="Cambria Math" w:hAnsi="Cambria Math"/>
+                <w:sz w:val="24"/>
+              </w:rPr>
+            </m:ctrlPr>
+          </m:sSupPr>
+          <m:e>
+            <m:r>
+              <m:rPr>
+                <m:sty m:val="p"/>
+              </m:rPr>
+              <w:rPr>
+                <w:rFonts w:ascii="Cambria Math" w:hAnsi="Cambria Math"/>
+                <w:sz w:val="24"/>
+              </w:rPr>
+              <m:t>tan</m:t>
+            </m:r>
+          </m:e>
+          <m:sup>
+            <m:r>
+              <w:rPr>
+                <w:rFonts w:ascii="Cambria Math" w:hAnsi="Cambria Math"/>
+                <w:sz w:val="24"/>
+              </w:rPr>
+              <m:t>-1</m:t>
+            </m:r>
+          </m:sup>
+        </m:sSup>
+        <m:d>
+          <m:dPr>
+            <m:ctrlPr>
+              <w:rPr>
+                <w:rFonts w:ascii="Cambria Math" w:hAnsi="Cambria Math"/>
+                <w:i/>
+                <w:sz w:val="24"/>
+              </w:rPr>
+            </m:ctrlPr>
+          </m:dPr>
+          <m:e>
+            <m:f>
+              <m:fPr>
+                <m:ctrlPr>
+                  <w:rPr>
+                    <w:rFonts w:ascii="Cambria Math" w:hAnsi="Cambria Math"/>
+                    <w:i/>
+                    <w:sz w:val="24"/>
+                  </w:rPr>
+                </m:ctrlPr>
+              </m:fPr>
+              <m:num>
+                <m:r>
+                  <w:rPr>
+                    <w:rFonts w:ascii="Cambria Math" w:hAnsi="Cambria Math"/>
+                    <w:sz w:val="24"/>
+                  </w:rPr>
+                  <m:t>x-y</m:t>
+                </m:r>
+              </m:num>
+              <m:den>
+                <m:r>
+                  <w:rPr>
+                    <w:rFonts w:ascii="Cambria Math" w:hAnsi="Cambria Math"/>
+                    <w:sz w:val="24"/>
+                  </w:rPr>
+                  <m:t>1+xy</m:t>
+                </m:r>
+              </m:den>
+            </m:f>
+          </m:e>
+        </m:d>
+        <m:r>
+          <m:rPr>
+            <m:sty m:val="p"/>
+          </m:rPr>
+          <w:rPr>
+            <w:rFonts w:ascii="Cambria Math" w:hAnsi="Cambria Math"/>
+            <w:sz w:val="24"/>
+          </w:rPr>
+          <m:t>mod</m:t>
+        </m:r>
+        <m:r>
+          <w:rPr>
+            <w:rFonts w:ascii="Cambria Math" w:hAnsi="Cambria Math"/>
+            <w:sz w:val="24"/>
+          </w:rPr>
+          <m:t xml:space="preserve"> π</m:t>
+        </m:r>
+      </m:oMath>
+      <w:r>
+        <w:rPr>
+          <w:rFonts w:hint="eastAsia"/>
+          <w:sz w:val="24"/>
+        </w:rPr>
+        <w:t>这个表达式可以进一步减少为单个反正切评估以节省</w:t>
+      </w:r>
+      <w:r>
+        <w:rPr>
+          <w:rFonts w:hint="eastAsia"/>
+          <w:sz w:val="24"/>
+        </w:rPr>
+        <w:t>GPU</w:t>
+      </w:r>
+      <w:r>
+        <w:rPr>
+          <w:rFonts w:hint="eastAsia"/>
+          <w:sz w:val="24"/>
+        </w:rPr>
+        <w:t>指令。</w:t>
+      </w:r>
+    </w:p>
+    <w:p>
+      <w:pPr>
+        <w:wordWrap w:val="0"/>
+        <w:spacing w:line="300" w:lineRule="auto"/>
+        <w:ind w:firstLineChars="200" w:firstLine="480"/>
+        <w:jc w:val="right"/>
+        <w:rPr>
+          <w:rFonts w:hint="eastAsia"/>
+          <w:sz w:val="24"/>
+        </w:rPr>
+      </w:pPr>
+      <m:oMath>
+        <m:acc>
+          <m:accPr>
+            <m:chr m:val="̃"/>
+            <m:ctrlPr>
+              <w:rPr>
+                <w:rFonts w:ascii="Cambria Math" w:hAnsi="Cambria Math"/>
+                <w:sz w:val="24"/>
+              </w:rPr>
+            </m:ctrlPr>
+          </m:accPr>
+          <m:e>
+            <m:r>
+              <w:rPr>
+                <w:rFonts w:ascii="Cambria Math" w:hAnsi="Cambria Math"/>
+                <w:sz w:val="24"/>
+              </w:rPr>
+              <m:t>F</m:t>
+            </m:r>
+          </m:e>
+        </m:acc>
+        <m:r>
+          <w:rPr>
+            <w:rFonts w:ascii="Cambria Math" w:hAnsi="Cambria Math"/>
+            <w:sz w:val="24"/>
+          </w:rPr>
+          <m:t>=</m:t>
+        </m:r>
+        <m:f>
+          <m:fPr>
+            <m:ctrlPr>
+              <w:rPr>
+                <w:rFonts w:ascii="Cambria Math" w:hAnsi="Cambria Math"/>
+                <w:i/>
+                <w:sz w:val="24"/>
+              </w:rPr>
+            </m:ctrlPr>
+          </m:fPr>
+          <m:num>
+            <m:r>
+              <w:rPr>
+                <w:rFonts w:ascii="Cambria Math" w:hAnsi="Cambria Math"/>
+                <w:sz w:val="24"/>
+              </w:rPr>
+              <m:t>s</m:t>
+            </m:r>
+          </m:num>
+          <m:den>
+            <m:rad>
+              <m:radPr>
+                <m:degHide m:val="1"/>
+                <m:ctrlPr>
+                  <w:rPr>
+                    <w:rFonts w:ascii="Cambria Math" w:hAnsi="Cambria Math"/>
+                    <w:i/>
+                    <w:sz w:val="24"/>
+                  </w:rPr>
+                </m:ctrlPr>
+              </m:radPr>
+              <m:deg/>
+              <m:e>
+                <m:r>
+                  <w:rPr>
+                    <w:rFonts w:ascii="Cambria Math" w:hAnsi="Cambria Math"/>
+                    <w:sz w:val="24"/>
+                  </w:rPr>
+                  <m:t>a</m:t>
+                </m:r>
+              </m:e>
+            </m:rad>
+          </m:den>
+        </m:f>
+        <m:sSup>
+          <m:sSupPr>
+            <m:ctrlPr>
+              <w:rPr>
+                <w:rFonts w:ascii="Cambria Math" w:hAnsi="Cambria Math"/>
+                <w:i/>
+                <w:sz w:val="24"/>
+              </w:rPr>
+            </m:ctrlPr>
+          </m:sSupPr>
+          <m:e>
+            <m:r>
+              <m:rPr>
+                <m:sty m:val="p"/>
+              </m:rPr>
+              <w:rPr>
+                <w:rFonts w:ascii="Cambria Math" w:hAnsi="Cambria Math"/>
+                <w:sz w:val="24"/>
+              </w:rPr>
+              <m:t>tan</m:t>
+            </m:r>
+          </m:e>
+          <m:sup>
+            <m:r>
+              <w:rPr>
+                <w:rFonts w:ascii="Cambria Math" w:hAnsi="Cambria Math"/>
+                <w:sz w:val="24"/>
+              </w:rPr>
+              <m:t>-1</m:t>
+            </m:r>
+          </m:sup>
+        </m:sSup>
+        <m:d>
+          <m:dPr>
+            <m:ctrlPr>
+              <w:rPr>
+                <w:rFonts w:ascii="Cambria Math" w:hAnsi="Cambria Math"/>
+                <w:i/>
+                <w:sz w:val="24"/>
+              </w:rPr>
+            </m:ctrlPr>
+          </m:dPr>
+          <m:e>
+            <m:f>
+              <m:fPr>
+                <m:ctrlPr>
+                  <w:rPr>
+                    <w:rFonts w:ascii="Cambria Math" w:hAnsi="Cambria Math"/>
+                    <w:i/>
+                    <w:sz w:val="24"/>
+                  </w:rPr>
+                </m:ctrlPr>
+              </m:fPr>
+              <m:num>
+                <m:rad>
+                  <m:radPr>
+                    <m:degHide m:val="1"/>
+                    <m:ctrlPr>
+                      <w:rPr>
+                        <w:rFonts w:ascii="Cambria Math" w:hAnsi="Cambria Math"/>
+                        <w:i/>
+                        <w:sz w:val="24"/>
+                      </w:rPr>
+                    </m:ctrlPr>
+                  </m:radPr>
+                  <m:deg/>
+                  <m:e>
+                    <m:r>
+                      <w:rPr>
+                        <w:rFonts w:ascii="Cambria Math" w:hAnsi="Cambria Math"/>
+                        <w:sz w:val="24"/>
+                      </w:rPr>
+                      <m:t>a</m:t>
+                    </m:r>
+                  </m:e>
+                </m:rad>
+                <m:r>
+                  <m:rPr>
+                    <m:sty m:val="b"/>
+                  </m:rPr>
+                  <w:rPr>
+                    <w:rFonts w:ascii="Cambria Math" w:hAnsi="Cambria Math"/>
+                    <w:sz w:val="24"/>
+                  </w:rPr>
+                  <m:t>Φ</m:t>
+                </m:r>
+              </m:num>
+              <m:den>
+                <m:r>
+                  <w:rPr>
+                    <w:rFonts w:ascii="Cambria Math" w:hAnsi="Cambria Math"/>
+                    <w:sz w:val="24"/>
+                  </w:rPr>
+                  <m:t>1+a</m:t>
+                </m:r>
+                <m:d>
+                  <m:dPr>
+                    <m:ctrlPr>
+                      <w:rPr>
+                        <w:rFonts w:ascii="Cambria Math" w:hAnsi="Cambria Math"/>
+                        <w:i/>
+                        <w:sz w:val="24"/>
+                      </w:rPr>
+                    </m:ctrlPr>
+                  </m:dPr>
+                  <m:e>
+                    <m:r>
+                      <w:rPr>
+                        <w:rFonts w:ascii="Cambria Math" w:hAnsi="Cambria Math"/>
+                        <w:sz w:val="24"/>
+                      </w:rPr>
+                      <m:t>-</m:t>
+                    </m:r>
+                    <m:r>
+                      <w:rPr>
+                        <w:rFonts w:ascii="Cambria Math" w:hAnsi="Cambria Math"/>
+                        <w:sz w:val="24"/>
+                      </w:rPr>
+                      <m:t>δ</m:t>
+                    </m:r>
+                  </m:e>
+                </m:d>
+                <m:d>
+                  <m:dPr>
+                    <m:ctrlPr>
+                      <w:rPr>
+                        <w:rFonts w:ascii="Cambria Math" w:hAnsi="Cambria Math"/>
+                        <w:i/>
+                        <w:sz w:val="24"/>
+                      </w:rPr>
+                    </m:ctrlPr>
+                  </m:dPr>
+                  <m:e>
+                    <m:r>
+                      <m:rPr>
+                        <m:sty m:val="b"/>
+                      </m:rPr>
+                      <w:rPr>
+                        <w:rFonts w:ascii="Cambria Math" w:hAnsi="Cambria Math"/>
+                        <w:sz w:val="24"/>
+                      </w:rPr>
+                      <m:t>Φ</m:t>
+                    </m:r>
+                    <m:r>
+                      <w:rPr>
+                        <w:rFonts w:ascii="Cambria Math" w:hAnsi="Cambria Math"/>
+                        <w:sz w:val="24"/>
+                      </w:rPr>
+                      <m:t>-</m:t>
+                    </m:r>
+                    <m:r>
+                      <w:rPr>
+                        <w:rFonts w:ascii="Cambria Math" w:hAnsi="Cambria Math"/>
+                        <w:sz w:val="24"/>
+                      </w:rPr>
+                      <m:t>δ</m:t>
+                    </m:r>
+                  </m:e>
+                </m:d>
+              </m:den>
+            </m:f>
+          </m:e>
+        </m:d>
+        <m:r>
+          <m:rPr>
+            <m:sty m:val="p"/>
+          </m:rPr>
+          <w:rPr>
+            <w:rFonts w:ascii="Cambria Math" w:hAnsi="Cambria Math"/>
+            <w:sz w:val="24"/>
+          </w:rPr>
+          <m:t>mod</m:t>
+        </m:r>
+        <m:r>
+          <w:rPr>
+            <w:rFonts w:ascii="Cambria Math" w:hAnsi="Cambria Math"/>
+            <w:sz w:val="24"/>
+          </w:rPr>
+          <m:t xml:space="preserve"> π</m:t>
+        </m:r>
+        <m:r>
+          <w:rPr>
+            <w:rFonts w:ascii="Cambria Math" w:hAnsi="Cambria Math"/>
+            <w:sz w:val="24"/>
+          </w:rPr>
+          <m:t xml:space="preserve"> </m:t>
+        </m:r>
+        <m:r>
+          <w:rPr>
+            <w:rFonts w:ascii="Cambria Math" w:hAnsi="Cambria Math"/>
+            <w:sz w:val="24"/>
+          </w:rPr>
+          <m:t>+t</m:t>
+        </m:r>
+        <m:r>
+          <m:rPr>
+            <m:sty m:val="b"/>
+          </m:rPr>
+          <w:rPr>
+            <w:rFonts w:ascii="Cambria Math" w:hAnsi="Cambria Math"/>
+            <w:sz w:val="24"/>
+          </w:rPr>
+          <m:t>Φ</m:t>
+        </m:r>
+      </m:oMath>
+      <w:r>
+        <w:rPr>
+          <w:rFonts w:hint="eastAsia"/>
+          <w:b/>
+          <w:sz w:val="24"/>
+        </w:rPr>
+        <w:t xml:space="preserve">  </w:t>
+      </w:r>
+      <w:r>
+        <w:rPr>
+          <w:b/>
+          <w:sz w:val="24"/>
+        </w:rPr>
+        <w:t xml:space="preserve">         </w:t>
+      </w:r>
+      <w:r>
+        <w:rPr>
+          <w:rFonts w:hint="eastAsia"/>
+          <w:sz w:val="24"/>
+        </w:rPr>
+        <w:t>（</w:t>
+      </w:r>
+      <w:r>
+        <w:rPr>
+          <w:rFonts w:hint="eastAsia"/>
+          <w:sz w:val="24"/>
+        </w:rPr>
+        <w:t>12</w:t>
+      </w:r>
+      <w:r>
+        <w:rPr>
+          <w:rFonts w:hint="eastAsia"/>
+          <w:sz w:val="24"/>
+        </w:rPr>
+        <w:t>）</w:t>
+      </w:r>
+    </w:p>
+    <w:p>
+      <w:pPr>
+        <w:spacing w:line="300" w:lineRule="auto"/>
+        <w:ind w:firstLineChars="200" w:firstLine="480"/>
+        <w:rPr>
+          <w:sz w:val="24"/>
+        </w:rPr>
+      </w:pPr>
+      <w:r>
+        <w:rPr>
+          <w:sz w:val="24"/>
+        </w:rPr>
+        <w:t>误差分析</w:t>
+      </w:r>
+      <w:r>
+        <w:rPr>
+          <w:rFonts w:hint="eastAsia"/>
+          <w:sz w:val="24"/>
+        </w:rPr>
+        <w:t>。</w:t>
+      </w:r>
+      <w:r>
+        <w:rPr>
+          <w:rFonts w:hint="eastAsia"/>
+          <w:sz w:val="24"/>
+        </w:rPr>
+        <w:t>图</w:t>
+      </w:r>
+      <w:r>
+        <w:rPr>
+          <w:rFonts w:hint="eastAsia"/>
+          <w:sz w:val="24"/>
+        </w:rPr>
+        <w:t>6</w:t>
+      </w:r>
+      <w:r>
+        <w:rPr>
+          <w:rFonts w:hint="eastAsia"/>
+          <w:sz w:val="24"/>
+        </w:rPr>
+        <w:t>表明，无论表面的粗糙度如何，洛伦兹近似值都相当准确，接近</w:t>
+      </w:r>
+      <w:r>
+        <w:rPr>
+          <w:rFonts w:hint="eastAsia"/>
+          <w:sz w:val="24"/>
+        </w:rPr>
+        <w:t>真实参照</w:t>
+      </w:r>
+      <w:r>
+        <w:rPr>
+          <w:rFonts w:hint="eastAsia"/>
+          <w:sz w:val="24"/>
+        </w:rPr>
+        <w:t>情况</w:t>
+      </w:r>
+      <w:r>
+        <w:rPr>
+          <w:rFonts w:hint="eastAsia"/>
+          <w:sz w:val="24"/>
+        </w:rPr>
+        <w:t>。</w:t>
+      </w:r>
+      <w:r>
+        <w:rPr>
+          <w:rFonts w:hint="eastAsia"/>
+          <w:sz w:val="24"/>
+        </w:rPr>
+        <w:t>然而，当增加整体</w:t>
+      </w:r>
+      <w:r>
+        <w:rPr>
+          <w:rFonts w:hint="eastAsia"/>
+          <w:sz w:val="24"/>
+        </w:rPr>
+        <w:t>亮度</w:t>
+      </w:r>
+      <w:r>
+        <w:rPr>
+          <w:rFonts w:hint="eastAsia"/>
+          <w:sz w:val="24"/>
+        </w:rPr>
+        <w:t>时，我们可以观察到突出形状周围的轻微漏光最为显着。</w:t>
+      </w:r>
+      <w:r>
+        <w:rPr>
+          <w:rFonts w:hint="eastAsia"/>
+          <w:sz w:val="24"/>
+        </w:rPr>
+        <w:t>仔细观察图</w:t>
+      </w:r>
+      <w:r>
+        <w:rPr>
+          <w:rFonts w:hint="eastAsia"/>
+          <w:sz w:val="24"/>
+        </w:rPr>
+        <w:t>5</w:t>
+      </w:r>
+      <w:r>
+        <w:rPr>
+          <w:rFonts w:hint="eastAsia"/>
+          <w:sz w:val="24"/>
+        </w:rPr>
+        <w:t>中的洛伦兹近似结果，</w:t>
+      </w:r>
+      <w:r>
+        <w:rPr>
+          <w:rFonts w:hint="eastAsia"/>
+          <w:sz w:val="24"/>
+        </w:rPr>
+        <w:t>可以得知</w:t>
+      </w:r>
+      <w:r>
+        <w:rPr>
+          <w:rFonts w:hint="eastAsia"/>
+          <w:sz w:val="24"/>
+        </w:rPr>
+        <w:t>误差是由于对函数</w:t>
+      </w:r>
+      <w:r>
+        <w:rPr>
+          <w:rFonts w:hint="eastAsia"/>
+          <w:i/>
+          <w:sz w:val="24"/>
+        </w:rPr>
+        <w:t>I</w:t>
+      </w:r>
+      <w:r>
+        <w:rPr>
+          <w:rFonts w:hint="eastAsia"/>
+          <w:sz w:val="24"/>
+        </w:rPr>
+        <w:t>尾部</w:t>
+      </w:r>
+      <w:r>
+        <w:rPr>
+          <w:rFonts w:hint="eastAsia"/>
+          <w:sz w:val="24"/>
+        </w:rPr>
+        <w:t>的过高估计而产生的。</w:t>
+      </w:r>
+    </w:p>
+    <w:p>
+      <w:pPr>
+        <w:spacing w:line="300" w:lineRule="auto"/>
+        <w:ind w:firstLineChars="200" w:firstLine="480"/>
+        <w:rPr>
+          <w:sz w:val="24"/>
+        </w:rPr>
+      </w:pPr>
+    </w:p>
+    <w:p>
+      <w:pPr>
+        <w:spacing w:line="300" w:lineRule="auto"/>
+        <w:ind w:firstLineChars="200" w:firstLine="480"/>
+        <w:rPr>
+          <w:sz w:val="24"/>
+        </w:rPr>
+      </w:pPr>
+      <w:r>
+        <w:rPr>
+          <w:rFonts w:hint="eastAsia"/>
+          <w:sz w:val="24"/>
+        </w:rPr>
+        <w:t xml:space="preserve">6.2.2 </w:t>
+      </w:r>
+      <w:r>
+        <w:rPr>
+          <w:rFonts w:hint="eastAsia"/>
+          <w:sz w:val="24"/>
+        </w:rPr>
+        <w:t>洛伦兹</w:t>
+      </w:r>
+      <w:r>
+        <w:rPr>
+          <w:rFonts w:hint="eastAsia"/>
+          <w:sz w:val="24"/>
+        </w:rPr>
+        <w:t>-</w:t>
+      </w:r>
+      <w:r>
+        <w:rPr>
+          <w:rFonts w:hint="eastAsia"/>
+          <w:sz w:val="24"/>
+        </w:rPr>
+        <w:t>皮尔森</w:t>
+      </w:r>
+      <w:r>
+        <w:rPr>
+          <w:rFonts w:hint="eastAsia"/>
+          <w:sz w:val="24"/>
+        </w:rPr>
+        <w:t xml:space="preserve"> VII</w:t>
+      </w:r>
+      <w:r>
+        <w:rPr>
+          <w:sz w:val="24"/>
+        </w:rPr>
+        <w:t>方法</w:t>
+      </w:r>
+    </w:p>
+    <w:p>
+      <w:pPr>
+        <w:spacing w:line="300" w:lineRule="auto"/>
+        <w:ind w:firstLineChars="200" w:firstLine="480"/>
+        <w:rPr>
+          <w:sz w:val="24"/>
+        </w:rPr>
+      </w:pPr>
+      <w:r>
+        <w:rPr>
+          <w:rFonts w:hint="eastAsia"/>
+          <w:sz w:val="24"/>
+        </w:rPr>
+        <w:t>通过将洛伦兹函数与具有较短尾部的第二峰值函数组合可以找到尾部周围的更好的近似。这个想法是通过这两个近似来包含尾部区域中的被积函数，并从尾部挑选的值中找到混合因子。第二峰函数由对应于提高到功率</w:t>
+      </w:r>
+      <w:r>
+        <w:rPr>
+          <w:rFonts w:hint="eastAsia"/>
+          <w:sz w:val="24"/>
+        </w:rPr>
+        <w:t>m</w:t>
+      </w:r>
+      <w:r>
+        <w:rPr>
+          <w:rFonts w:hint="eastAsia"/>
+          <w:sz w:val="24"/>
+        </w:rPr>
+        <w:t>的洛伦兹函</w:t>
+      </w:r>
+      <w:r>
+        <w:rPr>
+          <w:rFonts w:hint="eastAsia"/>
+          <w:sz w:val="24"/>
+        </w:rPr>
+        <w:lastRenderedPageBreak/>
+        <w:t>数的</w:t>
+      </w:r>
+      <w:r>
+        <w:rPr>
+          <w:rFonts w:hint="eastAsia"/>
+          <w:sz w:val="24"/>
+        </w:rPr>
+        <w:t>Pearson VII</w:t>
+      </w:r>
+      <w:r>
+        <w:rPr>
+          <w:rFonts w:hint="eastAsia"/>
+          <w:sz w:val="24"/>
+        </w:rPr>
+        <w:t>函数定义。我们选择</w:t>
+      </w:r>
+      <w:r>
+        <w:rPr>
+          <w:rFonts w:hint="eastAsia"/>
+          <w:sz w:val="24"/>
+        </w:rPr>
+        <w:t>m = 2</w:t>
+      </w:r>
+      <w:r>
+        <w:rPr>
+          <w:rFonts w:hint="eastAsia"/>
+          <w:sz w:val="24"/>
+        </w:rPr>
+        <w:t>，其具有不确定的积分，足以避免耗时的计算</w:t>
+      </w:r>
+      <w:r>
+        <w:rPr>
+          <w:rFonts w:hint="eastAsia"/>
+          <w:sz w:val="24"/>
+        </w:rPr>
+        <w:t>。</w:t>
+      </w:r>
+    </w:p>
+    <w:p>
+      <w:pPr>
+        <w:spacing w:line="300" w:lineRule="auto"/>
+        <w:ind w:firstLineChars="200" w:firstLine="480"/>
+        <w:rPr>
+          <w:sz w:val="24"/>
+        </w:rPr>
+      </w:pPr>
+      <m:oMathPara>
+        <m:oMath>
+          <m:r>
+            <w:rPr>
+              <w:rFonts w:ascii="Cambria Math" w:hAnsi="Cambria Math" w:hint="eastAsia"/>
+              <w:sz w:val="24"/>
+            </w:rPr>
+            <m:t>P</m:t>
+          </m:r>
+          <m:r>
+            <m:rPr>
+              <m:sty m:val="p"/>
+            </m:rPr>
+            <w:rPr>
+              <w:rFonts w:ascii="Cambria Math" w:hAnsi="Cambria Math"/>
+              <w:sz w:val="24"/>
+            </w:rPr>
+            <m:t>=</m:t>
+          </m:r>
+          <m:sSup>
+            <m:sSupPr>
+              <m:ctrlPr>
+                <w:rPr>
+                  <w:rFonts w:ascii="Cambria Math" w:hAnsi="Cambria Math"/>
+                  <w:sz w:val="24"/>
+                </w:rPr>
+              </m:ctrlPr>
+            </m:sSupPr>
+            <m:e>
+              <m:d>
+                <m:dPr>
+                  <m:ctrlPr>
+                    <w:rPr>
+                      <w:rFonts w:ascii="Cambria Math" w:hAnsi="Cambria Math"/>
+                      <w:sz w:val="24"/>
+                    </w:rPr>
+                  </m:ctrlPr>
+                </m:dPr>
+                <m:e>
+                  <m:f>
+                    <m:fPr>
+                      <m:ctrlPr>
+                        <w:rPr>
+                          <w:rFonts w:ascii="Cambria Math" w:hAnsi="Cambria Math"/>
+                          <w:i/>
+                          <w:sz w:val="24"/>
+                        </w:rPr>
+                      </m:ctrlPr>
+                    </m:fPr>
+                    <m:num>
+                      <m:r>
+                        <w:rPr>
+                          <w:rFonts w:ascii="Cambria Math" w:hAnsi="Cambria Math"/>
+                          <w:sz w:val="24"/>
+                        </w:rPr>
+                        <m:t>1</m:t>
+                      </m:r>
+                    </m:num>
+                    <m:den>
+                      <m:r>
+                        <w:rPr>
+                          <w:rFonts w:ascii="Cambria Math" w:hAnsi="Cambria Math"/>
+                          <w:sz w:val="24"/>
+                        </w:rPr>
+                        <m:t>1+b</m:t>
+                      </m:r>
+                      <m:sSup>
+                        <m:sSupPr>
+                          <m:ctrlPr>
+                            <w:rPr>
+                              <w:rFonts w:ascii="Cambria Math" w:hAnsi="Cambria Math"/>
+                              <w:i/>
+                              <w:sz w:val="24"/>
+                            </w:rPr>
+                          </m:ctrlPr>
+                        </m:sSupPr>
+                        <m:e>
+                          <m:r>
+                            <w:rPr>
+                              <w:rFonts w:ascii="Cambria Math" w:hAnsi="Cambria Math"/>
+                              <w:sz w:val="24"/>
+                            </w:rPr>
+                            <m:t>φ</m:t>
+                          </m:r>
+                        </m:e>
+                        <m:sup>
+                          <m:r>
+                            <w:rPr>
+                              <w:rFonts w:ascii="Cambria Math" w:hAnsi="Cambria Math"/>
+                              <w:sz w:val="24"/>
+                            </w:rPr>
+                            <m:t>2</m:t>
+                          </m:r>
+                        </m:sup>
+                      </m:sSup>
+                    </m:den>
+                  </m:f>
+                </m:e>
+              </m:d>
+            </m:e>
+            <m:sup>
+              <m:r>
+                <w:rPr>
+                  <w:rFonts w:ascii="Cambria Math" w:hAnsi="Cambria Math"/>
+                  <w:sz w:val="24"/>
+                </w:rPr>
+                <m:t>2</m:t>
+              </m:r>
+            </m:sup>
+          </m:sSup>
+        </m:oMath>
+      </m:oMathPara>
+    </w:p>
+    <w:p>
+      <w:pPr>
+        <w:spacing w:line="300" w:lineRule="auto"/>
+        <w:ind w:firstLineChars="200" w:firstLine="480"/>
+        <w:rPr>
+          <w:rFonts w:hint="eastAsia"/>
+          <w:sz w:val="24"/>
+        </w:rPr>
+      </w:pPr>
+      <w:r>
+        <w:rPr>
+          <w:rFonts w:hint="eastAsia"/>
+          <w:sz w:val="24"/>
+        </w:rPr>
+        <w:t>且</w:t>
+      </w:r>
+    </w:p>
+    <w:p>
+      <w:pPr>
+        <w:spacing w:line="300" w:lineRule="auto"/>
+        <w:ind w:firstLineChars="200" w:firstLine="480"/>
+        <w:rPr>
+          <w:sz w:val="24"/>
+        </w:rPr>
+      </w:pPr>
+      <m:oMathPara>
+        <m:oMath>
+          <m:nary>
+            <m:naryPr>
+              <m:limLoc m:val="undOvr"/>
+              <m:subHide m:val="1"/>
+              <m:supHide m:val="1"/>
+              <m:ctrlPr>
+                <w:rPr>
+                  <w:rFonts w:ascii="Cambria Math" w:hAnsi="Cambria Math"/>
+                  <w:sz w:val="24"/>
+                </w:rPr>
+              </m:ctrlPr>
+            </m:naryPr>
+            <m:sub/>
+            <m:sup/>
+            <m:e>
+              <m:r>
+                <w:rPr>
+                  <w:rFonts w:ascii="Cambria Math" w:hAnsi="Cambria Math"/>
+                  <w:sz w:val="24"/>
+                </w:rPr>
+                <m:t>P</m:t>
+              </m:r>
+            </m:e>
+          </m:nary>
+          <m:r>
+            <w:rPr>
+              <w:rFonts w:ascii="Cambria Math" w:hAnsi="Cambria Math"/>
+              <w:sz w:val="24"/>
+            </w:rPr>
+            <m:t>=</m:t>
+          </m:r>
+          <m:f>
+            <m:fPr>
+              <m:ctrlPr>
+                <w:rPr>
+                  <w:rFonts w:ascii="Cambria Math" w:hAnsi="Cambria Math"/>
+                  <w:i/>
+                  <w:sz w:val="24"/>
+                </w:rPr>
+              </m:ctrlPr>
+            </m:fPr>
+            <m:num>
+              <m:r>
+                <w:rPr>
+                  <w:rFonts w:ascii="Cambria Math" w:hAnsi="Cambria Math"/>
+                  <w:sz w:val="24"/>
+                </w:rPr>
+                <m:t>φ</m:t>
+              </m:r>
+            </m:num>
+            <m:den>
+              <m:r>
+                <w:rPr>
+                  <w:rFonts w:ascii="Cambria Math" w:hAnsi="Cambria Math"/>
+                  <w:sz w:val="24"/>
+                </w:rPr>
+                <m:t>2</m:t>
+              </m:r>
+              <m:d>
+                <m:dPr>
+                  <m:ctrlPr>
+                    <w:rPr>
+                      <w:rFonts w:ascii="Cambria Math" w:hAnsi="Cambria Math"/>
+                      <w:i/>
+                      <w:sz w:val="24"/>
+                    </w:rPr>
+                  </m:ctrlPr>
+                </m:dPr>
+                <m:e>
+                  <m:r>
+                    <w:rPr>
+                      <w:rFonts w:ascii="Cambria Math" w:hAnsi="Cambria Math"/>
+                      <w:sz w:val="24"/>
+                    </w:rPr>
+                    <m:t>b+</m:t>
+                  </m:r>
+                  <m:sSup>
+                    <m:sSupPr>
+                      <m:ctrlPr>
+                        <w:rPr>
+                          <w:rFonts w:ascii="Cambria Math" w:hAnsi="Cambria Math"/>
+                          <w:i/>
+                          <w:sz w:val="24"/>
+                        </w:rPr>
+                      </m:ctrlPr>
+                    </m:sSupPr>
+                    <m:e>
+                      <m:r>
+                        <w:rPr>
+                          <w:rFonts w:ascii="Cambria Math" w:hAnsi="Cambria Math"/>
+                          <w:sz w:val="24"/>
+                        </w:rPr>
+                        <m:t>φ</m:t>
+                      </m:r>
+                    </m:e>
+                    <m:sup>
+                      <m:r>
+                        <w:rPr>
+                          <w:rFonts w:ascii="Cambria Math" w:hAnsi="Cambria Math"/>
+                          <w:sz w:val="24"/>
+                        </w:rPr>
+                        <m:t>2</m:t>
+                      </m:r>
+                    </m:sup>
+                  </m:sSup>
+                </m:e>
+              </m:d>
+            </m:den>
+          </m:f>
+          <m:r>
+            <w:rPr>
+              <w:rFonts w:ascii="Cambria Math" w:hAnsi="Cambria Math"/>
+              <w:sz w:val="24"/>
+            </w:rPr>
+            <m:t>+</m:t>
+          </m:r>
+          <m:f>
+            <m:fPr>
+              <m:ctrlPr>
+                <w:rPr>
+                  <w:rFonts w:ascii="Cambria Math" w:hAnsi="Cambria Math"/>
+                  <w:i/>
+                  <w:sz w:val="24"/>
+                </w:rPr>
+              </m:ctrlPr>
+            </m:fPr>
+            <m:num>
+              <m:sSup>
+                <m:sSupPr>
+                  <m:ctrlPr>
+                    <w:rPr>
+                      <w:rFonts w:ascii="Cambria Math" w:hAnsi="Cambria Math"/>
+                      <w:i/>
+                      <w:sz w:val="24"/>
+                    </w:rPr>
+                  </m:ctrlPr>
+                </m:sSupPr>
+                <m:e>
+                  <m:r>
+                    <m:rPr>
+                      <m:sty m:val="p"/>
+                    </m:rPr>
+                    <w:rPr>
+                      <w:rFonts w:ascii="Cambria Math" w:hAnsi="Cambria Math"/>
+                      <w:sz w:val="24"/>
+                    </w:rPr>
+                    <m:t>tan</m:t>
+                  </m:r>
+                </m:e>
+                <m:sup>
+                  <m:r>
+                    <w:rPr>
+                      <w:rFonts w:ascii="Cambria Math" w:hAnsi="Cambria Math"/>
+                      <w:sz w:val="24"/>
+                    </w:rPr>
+                    <m:t>-1</m:t>
+                  </m:r>
+                </m:sup>
+              </m:sSup>
+              <m:d>
+                <m:dPr>
+                  <m:ctrlPr>
+                    <w:rPr>
+                      <w:rFonts w:ascii="Cambria Math" w:hAnsi="Cambria Math"/>
+                      <w:i/>
+                      <w:sz w:val="24"/>
+                    </w:rPr>
+                  </m:ctrlPr>
+                </m:dPr>
+                <m:e>
+                  <m:f>
+                    <m:fPr>
+                      <m:ctrlPr>
+                        <w:rPr>
+                          <w:rFonts w:ascii="Cambria Math" w:hAnsi="Cambria Math"/>
+                          <w:i/>
+                          <w:sz w:val="24"/>
+                        </w:rPr>
+                      </m:ctrlPr>
+                    </m:fPr>
+                    <m:num>
+                      <m:r>
+                        <w:rPr>
+                          <w:rFonts w:ascii="Cambria Math" w:hAnsi="Cambria Math"/>
+                          <w:sz w:val="24"/>
+                        </w:rPr>
+                        <m:t>φ</m:t>
+                      </m:r>
+                    </m:num>
+                    <m:den>
+                      <m:rad>
+                        <m:radPr>
+                          <m:degHide m:val="1"/>
+                          <m:ctrlPr>
+                            <w:rPr>
+                              <w:rFonts w:ascii="Cambria Math" w:hAnsi="Cambria Math"/>
+                              <w:i/>
+                              <w:sz w:val="24"/>
+                            </w:rPr>
+                          </m:ctrlPr>
+                        </m:radPr>
+                        <m:deg/>
+                        <m:e>
+                          <m:r>
+                            <w:rPr>
+                              <w:rFonts w:ascii="Cambria Math" w:hAnsi="Cambria Math"/>
+                              <w:sz w:val="24"/>
+                            </w:rPr>
+                            <m:t>b</m:t>
+                          </m:r>
+                        </m:e>
+                      </m:rad>
+                    </m:den>
+                  </m:f>
+                </m:e>
+              </m:d>
+            </m:num>
+            <m:den>
+              <m:r>
+                <w:rPr>
+                  <w:rFonts w:ascii="Cambria Math" w:hAnsi="Cambria Math"/>
+                  <w:sz w:val="24"/>
+                </w:rPr>
+                <m:t>2</m:t>
+              </m:r>
+              <m:rad>
+                <m:radPr>
+                  <m:degHide m:val="1"/>
+                  <m:ctrlPr>
+                    <w:rPr>
+                      <w:rFonts w:ascii="Cambria Math" w:hAnsi="Cambria Math"/>
+                      <w:i/>
+                      <w:sz w:val="24"/>
+                    </w:rPr>
+                  </m:ctrlPr>
+                </m:radPr>
+                <m:deg/>
+                <m:e>
+                  <m:r>
+                    <w:rPr>
+                      <w:rFonts w:ascii="Cambria Math" w:hAnsi="Cambria Math"/>
+                      <w:sz w:val="24"/>
+                    </w:rPr>
+                    <m:t>b</m:t>
+                  </m:r>
+                </m:e>
+              </m:rad>
+            </m:den>
+          </m:f>
+        </m:oMath>
+      </m:oMathPara>
+    </w:p>
+    <w:p>
+      <w:pPr>
+        <w:spacing w:line="300" w:lineRule="auto"/>
+        <w:ind w:firstLineChars="200" w:firstLine="480"/>
+        <w:rPr>
+          <w:rFonts w:hint="eastAsia"/>
+          <w:sz w:val="24"/>
+        </w:rPr>
+      </w:pPr>
+      <w:r>
+        <w:rPr>
+          <w:rFonts w:hint="eastAsia"/>
+          <w:noProof/>
+          <w:sz w:val="24"/>
+        </w:rPr>
+        <mc:AlternateContent>
+          <mc:Choice Requires="wpg">
+            <w:drawing>
+              <wp:anchor distT="0" distB="0" distL="114300" distR="114300" simplePos="0" relativeHeight="251672576" behindDoc="0" locked="0" layoutInCell="1" allowOverlap="1" wp14:anchorId="3526444C" wp14:editId="1816D5CD">
+                <wp:simplePos x="0" y="0"/>
+                <wp:positionH relativeFrom="column">
+                  <wp:posOffset>-13335</wp:posOffset>
+                </wp:positionH>
+                <wp:positionV relativeFrom="paragraph">
+                  <wp:posOffset>414655</wp:posOffset>
+                </wp:positionV>
+                <wp:extent cx="5317490" cy="3726180"/>
+                <wp:effectExtent l="0" t="0" r="0" b="7620"/>
+                <wp:wrapTopAndBottom/>
+                <wp:docPr id="22" name="组合 22"/>
+                <wp:cNvGraphicFramePr/>
+                <a:graphic xmlns:a="http://schemas.openxmlformats.org/drawingml/2006/main">
+                  <a:graphicData uri="http://schemas.microsoft.com/office/word/2010/wordprocessingGroup">
+                    <wpg:wgp>
+                      <wpg:cNvGrpSpPr/>
+                      <wpg:grpSpPr>
+                        <a:xfrm>
+                          <a:off x="0" y="0"/>
+                          <a:ext cx="5317490" cy="3726180"/>
+                          <a:chOff x="0" y="0"/>
+                          <a:chExt cx="5317490" cy="3726693"/>
+                        </a:xfrm>
+                      </wpg:grpSpPr>
+                      <wps:wsp>
+                        <wps:cNvPr id="12" name="文本框 12"/>
+                        <wps:cNvSpPr txBox="1"/>
+                        <wps:spPr>
+                          <a:xfrm>
+                            <a:off x="0" y="0"/>
+                            <a:ext cx="5317490" cy="3726693"/>
+                          </a:xfrm>
+                          <a:prstGeom prst="rect">
+                            <a:avLst/>
+                          </a:prstGeom>
+                          <a:noFill/>
+                          <a:ln w="6350">
+                            <a:noFill/>
+                          </a:ln>
+                          <a:effectLst/>
+                        </wps:spPr>
+                        <wps:style>
+                          <a:lnRef idx="0">
+                            <a:schemeClr val="accent1"/>
+                          </a:lnRef>
+                          <a:fillRef idx="0">
+                            <a:schemeClr val="accent1"/>
+                          </a:fillRef>
+                          <a:effectRef idx="0">
+                            <a:schemeClr val="accent1"/>
+                          </a:effectRef>
+                          <a:fontRef idx="minor">
+                            <a:schemeClr val="dk1"/>
+                          </a:fontRef>
+                        </wps:style>
+                        <wps:txbx>
+                          <w:txbxContent>
+                            <w:p>
+                              <w:pPr>
+                                <w:jc w:val="left"/>
+                              </w:pPr>
+                              <w:r>
+                                <w:rPr>
+                                  <w:noProof/>
+                                </w:rPr>
+                                <w:drawing>
+                                  <wp:inline distT="0" distB="0" distL="0" distR="0" wp14:anchorId="5BE8FE77" wp14:editId="14770136">
+                                    <wp:extent cx="3233319" cy="2754840"/>
+                                    <wp:effectExtent l="0" t="0" r="5715" b="7620"/>
+                                    <wp:docPr id="23" name="图片 23"/>
+                                    <wp:cNvGraphicFramePr>
+                                      <a:graphicFrameLocks xmlns:a="http://schemas.openxmlformats.org/drawingml/2006/main" noChangeAspect="1"/>
+                                    </wp:cNvGraphicFramePr>
+                                    <a:graphic xmlns:a="http://schemas.openxmlformats.org/drawingml/2006/main">
+                                      <a:graphicData uri="http://schemas.openxmlformats.org/drawingml/2006/picture">
+                                        <pic:pic xmlns:pic="http://schemas.openxmlformats.org/drawingml/2006/picture">
+                                          <pic:nvPicPr>
+                                            <pic:cNvPr id="0" name="Picture 2"/>
+                                            <pic:cNvPicPr>
+                                              <a:picLocks noChangeAspect="1" noChangeArrowheads="1"/>
+                                            </pic:cNvPicPr>
+                                          </pic:nvPicPr>
+                                          <pic:blipFill>
+                                            <a:blip r:embed="rId17">
+                                              <a:extLst>
+                                                <a:ext uri="{28A0092B-C50C-407E-A947-70E740481C1C}">
+                                                  <a14:useLocalDpi xmlns:a14="http://schemas.microsoft.com/office/drawing/2010/main" val="0"/>
+                                                </a:ext>
+                                              </a:extLst>
+                                            </a:blip>
+                                            <a:srcRect/>
+                                            <a:stretch>
+                                              <a:fillRect/>
+                                            </a:stretch>
+                                          </pic:blipFill>
+                                          <pic:spPr bwMode="auto">
+                                            <a:xfrm>
+                                              <a:off x="0" y="0"/>
+                                              <a:ext cx="3245543" cy="2765255"/>
+                                            </a:xfrm>
+                                            <a:prstGeom prst="rect">
+                                              <a:avLst/>
+                                            </a:prstGeom>
+                                            <a:noFill/>
+                                            <a:ln>
+                                              <a:noFill/>
+                                            </a:ln>
+                                          </pic:spPr>
+                                        </pic:pic>
+                                      </a:graphicData>
+                                    </a:graphic>
+                                  </wp:inline>
+                                </w:drawing>
+                              </w:r>
+                            </w:p>
+                            <w:p>
+                              <w:pPr>
+                                <w:rPr>
+                                  <w:rFonts w:hint="eastAsia"/>
+                                </w:rPr>
+                              </w:pPr>
+                              <w:r>
+                                <w:rPr>
+                                  <w:rFonts w:hint="eastAsia"/>
+                                </w:rPr>
+                                <w:t xml:space="preserve">         </w:t>
+                              </w:r>
+                              <w:r>
+                                <w:rPr>
+                                  <w:rFonts w:hint="eastAsia"/>
+                                </w:rPr>
+                                <w:t>源图形</w:t>
+                              </w:r>
+                              <w:r>
+                                <w:rPr>
+                                  <w:rFonts w:hint="eastAsia"/>
+                                </w:rPr>
+                                <w:t xml:space="preserve">          </w:t>
+                              </w:r>
+                              <w:r>
+                                <w:t xml:space="preserve">   </w:t>
+                              </w:r>
+                              <w:r>
+                                <w:t xml:space="preserve">   </w:t>
+                              </w:r>
+                              <w:r>
+                                <w:rPr>
+                                  <w:rFonts w:hint="eastAsia"/>
+                                </w:rPr>
+                                <w:t>高光贡献</w:t>
+                              </w:r>
+                              <w:r>
+                                <w:t>×10</w:t>
+                              </w:r>
+                            </w:p>
+                            <w:p>
+                              <w:pPr>
+                                <w:rPr>
+                                  <w:rFonts w:hint="eastAsia"/>
+                                </w:rPr>
+                              </w:pPr>
+                              <w:r>
+                                <w:rPr>
+                                  <w:rFonts w:hint="eastAsia"/>
+                                </w:rPr>
+                                <w:t>图</w:t>
+                              </w:r>
+                              <w:r>
+                                <w:rPr>
+                                  <w:rFonts w:hint="eastAsia"/>
+                                </w:rPr>
+                                <w:t>6</w:t>
+                              </w:r>
+                              <w:r>
+                                <w:rPr>
+                                  <w:rFonts w:hint="eastAsia"/>
+                                </w:rPr>
+                                <w:t>：</w:t>
+                              </w:r>
+                              <w:r>
+                                <w:rPr>
+                                  <w:rFonts w:hint="eastAsia"/>
+                                </w:rPr>
+                                <w:t>我们的近似值与真实参考图像的比较。右列描绘了左侧图像的缩放版本，以使差异可见。虽然</w:t>
+                              </w:r>
+                              <w:r>
+                                <w:rPr>
+                                  <w:rFonts w:hint="eastAsia"/>
+                                </w:rPr>
+                                <w:t>洛伦兹方法</w:t>
+                              </w:r>
+                              <w:r>
+                                <w:rPr>
+                                  <w:rFonts w:hint="eastAsia"/>
+                                </w:rPr>
+                                <w:t>的泛光</w:t>
+                              </w:r>
+                              <w:r>
+                                <w:rPr>
+                                  <w:rFonts w:hint="eastAsia"/>
+                                </w:rPr>
+                                <w:t>溢出</w:t>
+                              </w:r>
+                              <w:r>
+                                <w:rPr>
+                                  <w:rFonts w:hint="eastAsia"/>
+                                </w:rPr>
+                                <w:t>清晰可见</w:t>
+                              </w:r>
+                              <w:r>
+                                <w:rPr>
+                                  <w:rFonts w:hint="eastAsia"/>
+                                </w:rPr>
+                                <w:t>、洛伦兹皮尔森</w:t>
+                              </w:r>
+                              <w:r>
+                                <w:t>方法</w:t>
+                              </w:r>
+                              <w:r>
+                                <w:rPr>
+                                  <w:rFonts w:hint="eastAsia"/>
+                                </w:rPr>
+                                <w:t>几乎不可见，但椭球近似的缩放版本</w:t>
+                              </w:r>
+                              <w:r>
+                                <w:rPr>
+                                  <w:rFonts w:hint="eastAsia"/>
+                                </w:rPr>
+                                <w:t>的</w:t>
+                              </w:r>
+                              <w:r>
+                                <w:t>泛光溢出</w:t>
+                              </w:r>
+                              <w:r>
+                                <w:rPr>
+                                  <w:rFonts w:hint="eastAsia"/>
+                                </w:rPr>
+                                <w:t>几乎不显眼</w:t>
+                              </w:r>
+                              <w:r>
+                                <w:rPr>
+                                  <w:rFonts w:hint="eastAsia"/>
+                                </w:rPr>
+                                <w:t>，</w:t>
+                              </w:r>
+                              <w:r>
+                                <w:t>难以被察觉</w:t>
+                              </w:r>
+                              <w:r>
+                                <w:rPr>
+                                  <w:rFonts w:hint="eastAsia"/>
+                                </w:rPr>
+                                <w:t>。</w:t>
+                              </w:r>
+                            </w:p>
+                          </w:txbxContent>
+                        </wps:txbx>
+                        <wps:bodyPr rot="0" spcFirstLastPara="0" vertOverflow="overflow" horzOverflow="overflow" vert="horz" wrap="square" lIns="91440" tIns="45720" rIns="91440" bIns="45720" numCol="1" spcCol="0" rtlCol="0" fromWordArt="0" anchor="t" anchorCtr="0" forceAA="0" compatLnSpc="1">
+                          <a:prstTxWarp prst="textNoShape">
+                            <a:avLst/>
+                          </a:prstTxWarp>
+                          <a:noAutofit/>
+                        </wps:bodyPr>
+                      </wps:wsp>
+                      <wps:wsp>
+                        <wps:cNvPr id="14" name="文本框 14"/>
+                        <wps:cNvSpPr txBox="1"/>
+                        <wps:spPr>
+                          <a:xfrm>
+                            <a:off x="3480179" y="218365"/>
+                            <a:ext cx="1507689" cy="272955"/>
+                          </a:xfrm>
+                          <a:prstGeom prst="rect">
+                            <a:avLst/>
+                          </a:prstGeom>
+                          <a:noFill/>
+                          <a:ln w="6350">
+                            <a:noFill/>
+                          </a:ln>
+                          <a:effectLst/>
+                        </wps:spPr>
+                        <wps:style>
+                          <a:lnRef idx="0">
+                            <a:schemeClr val="accent1"/>
+                          </a:lnRef>
+                          <a:fillRef idx="0">
+                            <a:schemeClr val="accent1"/>
+                          </a:fillRef>
+                          <a:effectRef idx="0">
+                            <a:schemeClr val="accent1"/>
+                          </a:effectRef>
+                          <a:fontRef idx="minor">
+                            <a:schemeClr val="dk1"/>
+                          </a:fontRef>
+                        </wps:style>
+                        <wps:txbx>
+                          <w:txbxContent>
+                            <w:p>
+                              <w:pPr>
+                                <w:jc w:val="left"/>
+                              </w:pPr>
+                              <w:r>
+                                <w:rPr>
+                                  <w:rFonts w:hint="eastAsia"/>
+                                </w:rPr>
+                                <w:t>洛伦兹方法</w:t>
+                              </w:r>
+                            </w:p>
+                          </w:txbxContent>
+                        </wps:txbx>
+                        <wps:bodyPr rot="0" spcFirstLastPara="0" vertOverflow="overflow" horzOverflow="overflow" vert="horz" wrap="square" lIns="91440" tIns="45720" rIns="91440" bIns="45720" numCol="1" spcCol="0" rtlCol="0" fromWordArt="0" anchor="t" anchorCtr="0" forceAA="0" compatLnSpc="1">
+                          <a:prstTxWarp prst="textNoShape">
+                            <a:avLst/>
+                          </a:prstTxWarp>
+                          <a:noAutofit/>
+                        </wps:bodyPr>
+                      </wps:wsp>
+                      <wps:wsp>
+                        <wps:cNvPr id="19" name="文本框 19"/>
+                        <wps:cNvSpPr txBox="1"/>
+                        <wps:spPr>
+                          <a:xfrm>
+                            <a:off x="3480179" y="907576"/>
+                            <a:ext cx="1623695" cy="272415"/>
+                          </a:xfrm>
+                          <a:prstGeom prst="rect">
+                            <a:avLst/>
+                          </a:prstGeom>
+                          <a:noFill/>
+                          <a:ln w="6350">
+                            <a:noFill/>
+                          </a:ln>
+                          <a:effectLst/>
+                        </wps:spPr>
+                        <wps:style>
+                          <a:lnRef idx="0">
+                            <a:schemeClr val="accent1"/>
+                          </a:lnRef>
+                          <a:fillRef idx="0">
+                            <a:schemeClr val="accent1"/>
+                          </a:fillRef>
+                          <a:effectRef idx="0">
+                            <a:schemeClr val="accent1"/>
+                          </a:effectRef>
+                          <a:fontRef idx="minor">
+                            <a:schemeClr val="dk1"/>
+                          </a:fontRef>
+                        </wps:style>
+                        <wps:txbx>
+                          <w:txbxContent>
+                            <w:p>
+                              <w:pPr>
+                                <w:jc w:val="left"/>
+                              </w:pPr>
+                              <w:r>
+                                <w:rPr>
+                                  <w:rFonts w:hint="eastAsia"/>
+                                </w:rPr>
+                                <w:t>洛伦兹</w:t>
+                              </w:r>
+                              <w:r>
+                                <w:rPr>
+                                  <w:rFonts w:hint="eastAsia"/>
+                                </w:rPr>
+                                <w:t>-</w:t>
+                              </w:r>
+                              <w:r>
+                                <w:rPr>
+                                  <w:rFonts w:hint="eastAsia"/>
+                                </w:rPr>
+                                <w:t>皮尔森方法</w:t>
+                              </w:r>
+                              <w:r>
+                                <w:rPr>
+                                  <w:rFonts w:hint="eastAsia"/>
+                                </w:rPr>
+                                <w:t>VII</w:t>
+                              </w:r>
+                            </w:p>
+                          </w:txbxContent>
+                        </wps:txbx>
+                        <wps:bodyPr rot="0" spcFirstLastPara="0" vertOverflow="overflow" horzOverflow="overflow" vert="horz" wrap="square" lIns="91440" tIns="45720" rIns="91440" bIns="45720" numCol="1" spcCol="0" rtlCol="0" fromWordArt="0" anchor="t" anchorCtr="0" forceAA="0" compatLnSpc="1">
+                          <a:prstTxWarp prst="textNoShape">
+                            <a:avLst/>
+                          </a:prstTxWarp>
+                          <a:noAutofit/>
+                        </wps:bodyPr>
+                      </wps:wsp>
+                      <wps:wsp>
+                        <wps:cNvPr id="20" name="文本框 20"/>
+                        <wps:cNvSpPr txBox="1"/>
+                        <wps:spPr>
+                          <a:xfrm>
+                            <a:off x="3480179" y="1637732"/>
+                            <a:ext cx="1624083" cy="272955"/>
+                          </a:xfrm>
+                          <a:prstGeom prst="rect">
+                            <a:avLst/>
+                          </a:prstGeom>
+                          <a:noFill/>
+                          <a:ln w="6350">
+                            <a:noFill/>
+                          </a:ln>
+                          <a:effectLst/>
+                        </wps:spPr>
+                        <wps:style>
+                          <a:lnRef idx="0">
+                            <a:schemeClr val="accent1"/>
+                          </a:lnRef>
+                          <a:fillRef idx="0">
+                            <a:schemeClr val="accent1"/>
+                          </a:fillRef>
+                          <a:effectRef idx="0">
+                            <a:schemeClr val="accent1"/>
+                          </a:effectRef>
+                          <a:fontRef idx="minor">
+                            <a:schemeClr val="dk1"/>
+                          </a:fontRef>
+                        </wps:style>
+                        <wps:txbx>
+                          <w:txbxContent>
+                            <w:p>
+                              <w:pPr>
+                                <w:jc w:val="left"/>
+                              </w:pPr>
+                              <w:r>
+                                <w:rPr>
+                                  <w:rFonts w:hint="eastAsia"/>
+                                </w:rPr>
+                                <w:t>椭圆曲线方法</w:t>
+                              </w:r>
+                            </w:p>
+                          </w:txbxContent>
+                        </wps:txbx>
+                        <wps:bodyPr rot="0" spcFirstLastPara="0" vertOverflow="overflow" horzOverflow="overflow" vert="horz" wrap="square" lIns="91440" tIns="45720" rIns="91440" bIns="45720" numCol="1" spcCol="0" rtlCol="0" fromWordArt="0" anchor="t" anchorCtr="0" forceAA="0" compatLnSpc="1">
+                          <a:prstTxWarp prst="textNoShape">
+                            <a:avLst/>
+                          </a:prstTxWarp>
+                          <a:noAutofit/>
+                        </wps:bodyPr>
+                      </wps:wsp>
+                      <wps:wsp>
+                        <wps:cNvPr id="21" name="文本框 21"/>
+                        <wps:cNvSpPr txBox="1"/>
+                        <wps:spPr>
+                          <a:xfrm>
+                            <a:off x="3480179" y="2374711"/>
+                            <a:ext cx="1624083" cy="272955"/>
+                          </a:xfrm>
+                          <a:prstGeom prst="rect">
+                            <a:avLst/>
+                          </a:prstGeom>
+                          <a:noFill/>
+                          <a:ln w="6350">
+                            <a:noFill/>
+                          </a:ln>
+                          <a:effectLst/>
+                        </wps:spPr>
+                        <wps:style>
+                          <a:lnRef idx="0">
+                            <a:schemeClr val="accent1"/>
+                          </a:lnRef>
+                          <a:fillRef idx="0">
+                            <a:schemeClr val="accent1"/>
+                          </a:fillRef>
+                          <a:effectRef idx="0">
+                            <a:schemeClr val="accent1"/>
+                          </a:effectRef>
+                          <a:fontRef idx="minor">
+                            <a:schemeClr val="dk1"/>
+                          </a:fontRef>
+                        </wps:style>
+                        <wps:txbx>
+                          <w:txbxContent>
+                            <w:p>
+                              <w:pPr>
+                                <w:jc w:val="left"/>
+                              </w:pPr>
+                              <w:r>
+                                <w:rPr>
+                                  <w:rFonts w:hint="eastAsia"/>
+                                </w:rPr>
+                                <w:t>Arvo</w:t>
+                              </w:r>
+                              <w:r>
+                                <w:rPr>
+                                  <w:rFonts w:hint="eastAsia"/>
+                                </w:rPr>
+                                <w:t>（真实</w:t>
+                              </w:r>
+                              <w:r>
+                                <w:t>参照</w:t>
+                              </w:r>
+                              <w:r>
+                                <w:rPr>
+                                  <w:rFonts w:hint="eastAsia"/>
+                                </w:rPr>
+                                <w:t>）</w:t>
+                              </w:r>
+                            </w:p>
+                          </w:txbxContent>
+                        </wps:txbx>
+                        <wps:bodyPr rot="0" spcFirstLastPara="0" vertOverflow="overflow" horzOverflow="overflow" vert="horz" wrap="square" lIns="91440" tIns="45720" rIns="91440" bIns="45720" numCol="1" spcCol="0" rtlCol="0" fromWordArt="0" anchor="t" anchorCtr="0" forceAA="0" compatLnSpc="1">
+                          <a:prstTxWarp prst="textNoShape">
+                            <a:avLst/>
+                          </a:prstTxWarp>
+                          <a:noAutofit/>
+                        </wps:bodyPr>
+                      </wps:wsp>
+                    </wpg:wgp>
+                  </a:graphicData>
+                </a:graphic>
+                <wp14:sizeRelV relativeFrom="margin">
+                  <wp14:pctHeight>0</wp14:pctHeight>
+                </wp14:sizeRelV>
+              </wp:anchor>
+            </w:drawing>
+          </mc:Choice>
+          <mc:Fallback>
+            <w:pict>
+              <v:group w14:anchorId="3526444C" id="组合 22" o:spid="_x0000_s1032" style="position:absolute;left:0;text-align:left;margin-left:-1.05pt;margin-top:32.65pt;width:418.7pt;height:293.4pt;z-index:251672576;mso-height-relative:margin" coordsize="53174,37266" o:gfxdata="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">
+                <v:shape id="文本框 12" o:spid="_x0000_s1033" type="#_x0000_t202" style="position:absolute;width:53174;height:37266;visibility:visible;mso-wrap-style:square;v-text-anchor:top" o:gfxdata="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" filled="f" stroked="f" strokeweight=".5pt">
+                  <v:textbox>
+                    <w:txbxContent>
+                      <w:p>
+                        <w:pPr>
+                          <w:jc w:val="left"/>
+                        </w:pPr>
+                        <w:r>
+                          <w:rPr>
+                            <w:noProof/>
+                          </w:rPr>
+                          <w:drawing>
+                            <wp:inline distT="0" distB="0" distL="0" distR="0" wp14:anchorId="5BE8FE77" wp14:editId="14770136">
+                              <wp:extent cx="3233319" cy="2754840"/>
+                              <wp:effectExtent l="0" t="0" r="5715" b="7620"/>
+                              <wp:docPr id="23" name="图片 23"/>
+                              <wp:cNvGraphicFramePr>
+                                <a:graphicFrameLocks xmlns:a="http://schemas.openxmlformats.org/drawingml/2006/main" noChangeAspect="1"/>
+                              </wp:cNvGraphicFramePr>
+                              <a:graphic xmlns:a="http://schemas.openxmlformats.org/drawingml/2006/main">
+                                <a:graphicData uri="http://schemas.openxmlformats.org/drawingml/2006/picture">
+                                  <pic:pic xmlns:pic="http://schemas.openxmlformats.org/drawingml/2006/picture">
+                                    <pic:nvPicPr>
+                                      <pic:cNvPr id="0" name="Picture 2"/>
+                                      <pic:cNvPicPr>
+                                        <a:picLocks noChangeAspect="1" noChangeArrowheads="1"/>
+                                      </pic:cNvPicPr>
+                                    </pic:nvPicPr>
+                                    <pic:blipFill>
+                                      <a:blip r:embed="rId17">
+                                        <a:extLst>
+                                          <a:ext uri="{28A0092B-C50C-407E-A947-70E740481C1C}">
+                                            <a14:useLocalDpi xmlns:a14="http://schemas.microsoft.com/office/drawing/2010/main" val="0"/>
+                                          </a:ext>
+                                        </a:extLst>
+                                      </a:blip>
+                                      <a:srcRect/>
+                                      <a:stretch>
+                                        <a:fillRect/>
+                                      </a:stretch>
+                                    </pic:blipFill>
+                                    <pic:spPr bwMode="auto">
+                                      <a:xfrm>
+                                        <a:off x="0" y="0"/>
+                                        <a:ext cx="3245543" cy="2765255"/>
+                                      </a:xfrm>
+                                      <a:prstGeom prst="rect">
+                                        <a:avLst/>
+                                      </a:prstGeom>
+                                      <a:noFill/>
+                                      <a:ln>
+                                        <a:noFill/>
+                                      </a:ln>
+                                    </pic:spPr>
+                                  </pic:pic>
+                                </a:graphicData>
+                              </a:graphic>
+                            </wp:inline>
+                          </w:drawing>
+                        </w:r>
+                      </w:p>
+                      <w:p>
+                        <w:pPr>
+                          <w:rPr>
+                            <w:rFonts w:hint="eastAsia"/>
+                          </w:rPr>
+                        </w:pPr>
+                        <w:r>
+                          <w:rPr>
+                            <w:rFonts w:hint="eastAsia"/>
+                          </w:rPr>
+                          <w:t xml:space="preserve">         </w:t>
+                        </w:r>
+                        <w:r>
+                          <w:rPr>
+                            <w:rFonts w:hint="eastAsia"/>
+                          </w:rPr>
+                          <w:t>源图形</w:t>
+                        </w:r>
+                        <w:r>
+                          <w:rPr>
+                            <w:rFonts w:hint="eastAsia"/>
+                          </w:rPr>
+                          <w:t xml:space="preserve">          </w:t>
+                        </w:r>
+                        <w:r>
+                          <w:t xml:space="preserve">   </w:t>
+                        </w:r>
+                        <w:r>
+                          <w:t xml:space="preserve">   </w:t>
+                        </w:r>
+                        <w:r>
+                          <w:rPr>
+                            <w:rFonts w:hint="eastAsia"/>
+                          </w:rPr>
+                          <w:t>高光贡献</w:t>
+                        </w:r>
+                        <w:r>
+                          <w:t>×10</w:t>
+                        </w:r>
+                      </w:p>
+                      <w:p>
+                        <w:pPr>
+                          <w:rPr>
+                            <w:rFonts w:hint="eastAsia"/>
+                          </w:rPr>
+                        </w:pPr>
+                        <w:r>
+                          <w:rPr>
+                            <w:rFonts w:hint="eastAsia"/>
+                          </w:rPr>
+                          <w:t>图</w:t>
+                        </w:r>
+                        <w:r>
+                          <w:rPr>
+                            <w:rFonts w:hint="eastAsia"/>
+                          </w:rPr>
+                          <w:t>6</w:t>
+                        </w:r>
+                        <w:r>
+                          <w:rPr>
+                            <w:rFonts w:hint="eastAsia"/>
+                          </w:rPr>
+                          <w:t>：</w:t>
+                        </w:r>
+                        <w:r>
+                          <w:rPr>
+                            <w:rFonts w:hint="eastAsia"/>
+                          </w:rPr>
+                          <w:t>我们的近似值与真实参考图像的比较。右列描绘了左侧图像的缩放版本，以使差异可见。虽然</w:t>
+                        </w:r>
+                        <w:r>
+                          <w:rPr>
+                            <w:rFonts w:hint="eastAsia"/>
+                          </w:rPr>
+                          <w:t>洛伦兹方法</w:t>
+                        </w:r>
+                        <w:r>
+                          <w:rPr>
+                            <w:rFonts w:hint="eastAsia"/>
+                          </w:rPr>
+                          <w:t>的泛光</w:t>
+                        </w:r>
+                        <w:r>
+                          <w:rPr>
+                            <w:rFonts w:hint="eastAsia"/>
+                          </w:rPr>
+                          <w:t>溢出</w:t>
+                        </w:r>
+                        <w:r>
+                          <w:rPr>
+                            <w:rFonts w:hint="eastAsia"/>
+                          </w:rPr>
+                          <w:t>清晰可见</w:t>
+                        </w:r>
+                        <w:r>
+                          <w:rPr>
+                            <w:rFonts w:hint="eastAsia"/>
+                          </w:rPr>
+                          <w:t>、洛伦兹皮尔森</w:t>
+                        </w:r>
+                        <w:r>
+                          <w:t>方法</w:t>
+                        </w:r>
+                        <w:r>
+                          <w:rPr>
+                            <w:rFonts w:hint="eastAsia"/>
+                          </w:rPr>
+                          <w:t>几乎不可见，但椭球近似的缩放版本</w:t>
+                        </w:r>
+                        <w:r>
+                          <w:rPr>
+                            <w:rFonts w:hint="eastAsia"/>
+                          </w:rPr>
+                          <w:t>的</w:t>
+                        </w:r>
+                        <w:r>
+                          <w:t>泛光溢出</w:t>
+                        </w:r>
+                        <w:r>
+                          <w:rPr>
+                            <w:rFonts w:hint="eastAsia"/>
+                          </w:rPr>
+                          <w:t>几乎不显眼</w:t>
+                        </w:r>
+                        <w:r>
+                          <w:rPr>
+                            <w:rFonts w:hint="eastAsia"/>
+                          </w:rPr>
+                          <w:t>，</w:t>
+                        </w:r>
+                        <w:r>
+                          <w:t>难以被察觉</w:t>
+                        </w:r>
+                        <w:r>
+                          <w:rPr>
+                            <w:rFonts w:hint="eastAsia"/>
+                          </w:rPr>
+                          <w:t>。</w:t>
+                        </w:r>
+                      </w:p>
+                    </w:txbxContent>
+                  </v:textbox>
+                </v:shape>
+                <v:shape id="文本框 14" o:spid="_x0000_s1034" type="#_x0000_t202" style="position:absolute;left:34801;top:2183;width:15077;height:2730;visibility:visible;mso-wrap-style:square;v-text-anchor:top" o:gfxdata="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" filled="f" stroked="f" strokeweight=".5pt">
+                  <v:textbox>
+                    <w:txbxContent>
+                      <w:p>
+                        <w:pPr>
+                          <w:jc w:val="left"/>
+                        </w:pPr>
+                        <w:r>
+                          <w:rPr>
+                            <w:rFonts w:hint="eastAsia"/>
+                          </w:rPr>
+                          <w:t>洛伦兹方法</w:t>
+                        </w:r>
+                      </w:p>
+                    </w:txbxContent>
+                  </v:textbox>
+                </v:shape>
+                <v:shape id="文本框 19" o:spid="_x0000_s1035" type="#_x0000_t202" style="position:absolute;left:34801;top:9075;width:16237;height:2724;visibility:visible;mso-wrap-style:square;v-text-anchor:top" o:gfxdata="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" filled="f" stroked="f" strokeweight=".5pt">
+                  <v:textbox>
+                    <w:txbxContent>
+                      <w:p>
+                        <w:pPr>
+                          <w:jc w:val="left"/>
+                        </w:pPr>
+                        <w:r>
+                          <w:rPr>
+                            <w:rFonts w:hint="eastAsia"/>
+                          </w:rPr>
+                          <w:t>洛伦兹</w:t>
+                        </w:r>
+                        <w:r>
+                          <w:rPr>
+                            <w:rFonts w:hint="eastAsia"/>
+                          </w:rPr>
+                          <w:t>-</w:t>
+                        </w:r>
+                        <w:r>
+                          <w:rPr>
+                            <w:rFonts w:hint="eastAsia"/>
+                          </w:rPr>
+                          <w:t>皮尔森方法</w:t>
+                        </w:r>
+                        <w:r>
+                          <w:rPr>
+                            <w:rFonts w:hint="eastAsia"/>
+                          </w:rPr>
+                          <w:t>VII</w:t>
+                        </w:r>
+                      </w:p>
+                    </w:txbxContent>
+                  </v:textbox>
+                </v:shape>
+                <v:shape id="文本框 20" o:spid="_x0000_s1036" type="#_x0000_t202" style="position:absolute;left:34801;top:16377;width:16241;height:2729;visibility:visible;mso-wrap-style:square;v-text-anchor:top" o:gfxdata="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" filled="f" stroked="f" strokeweight=".5pt">
+                  <v:textbox>
+                    <w:txbxContent>
+                      <w:p>
+                        <w:pPr>
+                          <w:jc w:val="left"/>
+                        </w:pPr>
+                        <w:r>
+                          <w:rPr>
+                            <w:rFonts w:hint="eastAsia"/>
+                          </w:rPr>
+                          <w:t>椭圆曲线方法</w:t>
+                        </w:r>
+                      </w:p>
+                    </w:txbxContent>
+                  </v:textbox>
+                </v:shape>
+                <v:shape id="文本框 21" o:spid="_x0000_s1037" type="#_x0000_t202" style="position:absolute;left:34801;top:23747;width:16241;height:2729;visibility:visible;mso-wrap-style:square;v-text-anchor:top" o:gfxdata="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" filled="f" stroked="f" strokeweight=".5pt">
+                  <v:textbox>
+                    <w:txbxContent>
+                      <w:p>
+                        <w:pPr>
+                          <w:jc w:val="left"/>
+                        </w:pPr>
+                        <w:r>
+                          <w:rPr>
+                            <w:rFonts w:hint="eastAsia"/>
+                          </w:rPr>
+                          <w:t>Arvo</w:t>
+                        </w:r>
+                        <w:r>
+                          <w:rPr>
+                            <w:rFonts w:hint="eastAsia"/>
+                          </w:rPr>
+                          <w:t>（真实</w:t>
+                        </w:r>
+                        <w:r>
+                          <w:t>参照</w:t>
+                        </w:r>
+                        <w:r>
+                          <w:rPr>
+                            <w:rFonts w:hint="eastAsia"/>
+                          </w:rPr>
+                          <w:t>）</w:t>
+                        </w:r>
+                      </w:p>
+                    </w:txbxContent>
+                  </v:textbox>
+                </v:shape>
+                <w10:wrap type="topAndBottom"/>
+              </v:group>
+            </w:pict>
+          </mc:Fallback>
+        </mc:AlternateContent>
+      </w:r>
+    </w:p>
+    <w:p>
+      <w:pPr>
+        <w:spacing w:line="300" w:lineRule="auto"/>
+        <w:ind w:firstLineChars="200" w:firstLine="480"/>
+        <w:rPr>
+          <w:sz w:val="24"/>
+        </w:rPr>
+      </w:pPr>
+      <w:r>
+        <w:rPr>
+          <w:rFonts w:hint="eastAsia"/>
+          <w:sz w:val="24"/>
+        </w:rPr>
+        <w:t>Pearson VII</w:t>
+      </w:r>
+      <w:r>
+        <w:rPr>
+          <w:rFonts w:hint="eastAsia"/>
+          <w:sz w:val="24"/>
+        </w:rPr>
+        <w:t>功能与其上部部分完全</w:t>
+      </w:r>
+      <w:bookmarkStart w:id="0" w:name="_GoBack"/>
+      <w:bookmarkEnd w:id="0"/>
+      <w:r>
+        <w:rPr>
+          <w:rFonts w:hint="eastAsia"/>
+          <w:sz w:val="24"/>
+        </w:rPr>
+        <w:t>类似于洛伦兹功能，底部部分尾部较短。</w:t>
+      </w:r>
+    </w:p>
+    <w:p>
+      <w:pPr>
+        <w:spacing w:line="300" w:lineRule="auto"/>
+        <w:ind w:firstLineChars="200" w:firstLine="480"/>
+        <w:rPr>
+          <w:sz w:val="24"/>
+        </w:rPr>
+      </w:pPr>
+    </w:p>
+    <w:p>
+      <w:pPr>
+        <w:spacing w:line="300" w:lineRule="auto"/>
+        <w:ind w:firstLineChars="200" w:firstLine="480"/>
+        <w:rPr>
+          <w:sz w:val="24"/>
+        </w:rPr>
+      </w:pPr>
+    </w:p>
+    <w:p>
+      <w:pPr>
+        <w:spacing w:line="300" w:lineRule="auto"/>
+        <w:ind w:firstLineChars="200" w:firstLine="480"/>
+        <w:rPr>
+          <w:sz w:val="24"/>
+        </w:rPr>
+      </w:pPr>
+    </w:p>
+    <w:p>
+      <w:pPr>
+        <w:spacing w:line="300" w:lineRule="auto"/>
+        <w:ind w:firstLineChars="200" w:firstLine="480"/>
+        <w:rPr>
+          <w:sz w:val="24"/>
+        </w:rPr>
+      </w:pPr>
+    </w:p>
+    <w:p>
+      <w:pPr>
+        <w:spacing w:line="300" w:lineRule="auto"/>
+        <w:ind w:firstLineChars="200" w:firstLine="480"/>
+        <w:rPr>
           <w:sz w:val="24"/>
         </w:rPr>
       </w:pPr>

--- a/毕业设计/译 T-0.docx
+++ b/毕业设计/译 T-0.docx
@@ -7,7 +7,7 @@
         <w:spacing w:line="300" w:lineRule="auto"/>
         <w:jc w:val="center"/>
         <w:rPr>
-          <w:rFonts w:hAnsi="宋体"/>
+          <w:rFonts w:hAnsi="宋体" w:hint="eastAsia"/>
           <w:color w:val="0000FF"/>
           <w:szCs w:val="21"/>
         </w:rPr>
@@ -2738,7 +2738,7 @@
                                     </pic:cNvPicPr>
                                   </pic:nvPicPr>
                                   <pic:blipFill>
-                                    <a:blip r:embed="rId8">
+                                    <a:blip r:embed="rId7">
                                       <a:extLst>
                                         <a:ext uri="{28A0092B-C50C-407E-A947-70E740481C1C}">
                                           <a14:useLocalDpi xmlns:a14="http://schemas.microsoft.com/office/drawing/2010/main" val="0"/>
@@ -5885,7 +5885,7 @@
                                           </pic:cNvPicPr>
                                         </pic:nvPicPr>
                                         <pic:blipFill>
-                                          <a:blip r:embed="rId9">
+                                          <a:blip r:embed="rId8">
                                             <a:extLst>
                                               <a:ext uri="{28A0092B-C50C-407E-A947-70E740481C1C}">
                                                 <a14:useLocalDpi xmlns:a14="http://schemas.microsoft.com/office/drawing/2010/main" val="0"/>
@@ -6258,7 +6258,7 @@
                                     </pic:cNvPicPr>
                                   </pic:nvPicPr>
                                   <pic:blipFill>
-                                    <a:blip r:embed="rId10">
+                                    <a:blip r:embed="rId8">
                                       <a:extLst>
                                         <a:ext uri="{28A0092B-C50C-407E-A947-70E740481C1C}">
                                           <a14:useLocalDpi xmlns:a14="http://schemas.microsoft.com/office/drawing/2010/main" val="0"/>
@@ -10114,11 +10114,7 @@
           </mc:Choice>
           <mc:Fallback>
             <w:pict>
-              <v:shapetype w14:anchorId="73EDFE31" id="_x0000_t202" coordsize="21600,21600" o:spt="202" path="m,l,21600r21600,l21600,xe">
-                <v:stroke joinstyle="miter"/>
-                <v:path gradientshapeok="t" o:connecttype="rect"/>
-              </v:shapetype>
-              <v:shape id="文本框 5" o:spid="_x0000_s1028" type="#_x0000_t202" style="position:absolute;left:0;text-align:left;margin-left:-7.3pt;margin-top:217.15pt;width:429pt;height:283pt;z-index:251660288;visibility:visible;mso-wrap-style:square;mso-width-percent:0;mso-height-percent:0;mso-wrap-distance-left:9pt;mso-wrap-distance-top:0;mso-wrap-distance-right:9pt;mso-wrap-distance-bottom:0;mso-position-horizontal:absolute;mso-position-horizontal-relative:text;mso-position-vertical:absolute;mso-position-vertical-relative:text;mso-width-percent:0;mso-height-percent:0;mso-width-relative:margin;mso-height-relative:margin;v-text-anchor:top" o:gfxdata="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" filled="f" stroked="f" strokeweight=".5pt">
+              <v:shape w14:anchorId="73EDFE31" id="文本框 5" o:spid="_x0000_s1028" type="#_x0000_t202" style="position:absolute;left:0;text-align:left;margin-left:-7.3pt;margin-top:217.15pt;width:429pt;height:283pt;z-index:251660288;visibility:visible;mso-wrap-style:square;mso-width-percent:0;mso-height-percent:0;mso-wrap-distance-left:9pt;mso-wrap-distance-top:0;mso-wrap-distance-right:9pt;mso-wrap-distance-bottom:0;mso-position-horizontal:absolute;mso-position-horizontal-relative:text;mso-position-vertical:absolute;mso-position-vertical-relative:text;mso-width-percent:0;mso-height-percent:0;mso-width-relative:margin;mso-height-relative:margin;v-text-anchor:top" o:gfxdata="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" filled="f" stroked="f" strokeweight=".5pt">
                 <v:textbox>
                   <w:txbxContent>
                     <w:p>
@@ -13089,7 +13085,7 @@
                                           </pic:cNvPicPr>
                                         </pic:nvPicPr>
                                         <pic:blipFill>
-                                          <a:blip r:embed="rId11">
+                                          <a:blip r:embed="rId9">
                                             <a:extLst>
                                               <a:ext uri="{28A0092B-C50C-407E-A947-70E740481C1C}">
                                                 <a14:useLocalDpi xmlns:a14="http://schemas.microsoft.com/office/drawing/2010/main" val="0"/>
@@ -13253,7 +13249,7 @@
                                     </pic:cNvPicPr>
                                   </pic:nvPicPr>
                                   <pic:blipFill>
-                                    <a:blip r:embed="rId12">
+                                    <a:blip r:embed="rId9">
                                       <a:extLst>
                                         <a:ext uri="{28A0092B-C50C-407E-A947-70E740481C1C}">
                                           <a14:useLocalDpi xmlns:a14="http://schemas.microsoft.com/office/drawing/2010/main" val="0"/>
@@ -14964,7 +14960,7 @@
                                           </pic:cNvPicPr>
                                         </pic:nvPicPr>
                                         <pic:blipFill>
-                                          <a:blip r:embed="rId13">
+                                          <a:blip r:embed="rId10">
                                             <a:extLst>
                                               <a:ext uri="{28A0092B-C50C-407E-A947-70E740481C1C}">
                                                 <a14:useLocalDpi xmlns:a14="http://schemas.microsoft.com/office/drawing/2010/main" val="0"/>
@@ -15151,7 +15147,7 @@
                                     </pic:cNvPicPr>
                                   </pic:nvPicPr>
                                   <pic:blipFill>
-                                    <a:blip r:embed="rId14">
+                                    <a:blip r:embed="rId10">
                                       <a:extLst>
                                         <a:ext uri="{28A0092B-C50C-407E-A947-70E740481C1C}">
                                           <a14:useLocalDpi xmlns:a14="http://schemas.microsoft.com/office/drawing/2010/main" val="0"/>
@@ -18022,7 +18018,7 @@
                                           </pic:cNvPicPr>
                                         </pic:nvPicPr>
                                         <pic:blipFill>
-                                          <a:blip r:embed="rId15">
+                                          <a:blip r:embed="rId11">
                                             <a:extLst>
                                               <a:ext uri="{28A0092B-C50C-407E-A947-70E740481C1C}">
                                                 <a14:useLocalDpi xmlns:a14="http://schemas.microsoft.com/office/drawing/2010/main" val="0"/>
@@ -18227,7 +18223,7 @@
                                     </pic:cNvPicPr>
                                   </pic:nvPicPr>
                                   <pic:blipFill>
-                                    <a:blip r:embed="rId16">
+                                    <a:blip r:embed="rId11">
                                       <a:extLst>
                                         <a:ext uri="{28A0092B-C50C-407E-A947-70E740481C1C}">
                                           <a14:useLocalDpi xmlns:a14="http://schemas.microsoft.com/office/drawing/2010/main" val="0"/>
@@ -18260,11 +18256,6 @@
                       </w:r>
                     </w:p>
                     <w:p>
-                      <w:pPr>
-                        <w:rPr>
-                          <w:rFonts w:hint="eastAsia"/>
-                        </w:rPr>
-                      </w:pPr>
                       <w:r>
                         <w:rPr>
                           <w:rFonts w:hint="eastAsia"/>
@@ -20812,7 +20803,6 @@
         <w:ind w:firstLineChars="200" w:firstLine="480"/>
         <w:jc w:val="right"/>
         <w:rPr>
-          <w:rFonts w:hint="eastAsia"/>
           <w:sz w:val="24"/>
         </w:rPr>
       </w:pPr>
@@ -20999,14 +20989,7 @@
                         <w:rFonts w:ascii="Cambria Math" w:hAnsi="Cambria Math"/>
                         <w:sz w:val="24"/>
                       </w:rPr>
-                      <m:t>-</m:t>
-                    </m:r>
-                    <m:r>
-                      <w:rPr>
-                        <w:rFonts w:ascii="Cambria Math" w:hAnsi="Cambria Math"/>
-                        <w:sz w:val="24"/>
-                      </w:rPr>
-                      <m:t>δ</m:t>
+                      <m:t>-δ</m:t>
                     </m:r>
                   </m:e>
                 </m:d>
@@ -21036,14 +21019,7 @@
                         <w:rFonts w:ascii="Cambria Math" w:hAnsi="Cambria Math"/>
                         <w:sz w:val="24"/>
                       </w:rPr>
-                      <m:t>-</m:t>
-                    </m:r>
-                    <m:r>
-                      <w:rPr>
-                        <w:rFonts w:ascii="Cambria Math" w:hAnsi="Cambria Math"/>
-                        <w:sz w:val="24"/>
-                      </w:rPr>
-                      <m:t>δ</m:t>
+                      <m:t>-δ</m:t>
                     </m:r>
                   </m:e>
                 </m:d>
@@ -21066,21 +21042,7 @@
             <w:rFonts w:ascii="Cambria Math" w:hAnsi="Cambria Math"/>
             <w:sz w:val="24"/>
           </w:rPr>
-          <m:t xml:space="preserve"> π</m:t>
-        </m:r>
-        <m:r>
-          <w:rPr>
-            <w:rFonts w:ascii="Cambria Math" w:hAnsi="Cambria Math"/>
-            <w:sz w:val="24"/>
-          </w:rPr>
-          <m:t xml:space="preserve"> </m:t>
-        </m:r>
-        <m:r>
-          <w:rPr>
-            <w:rFonts w:ascii="Cambria Math" w:hAnsi="Cambria Math"/>
-            <w:sz w:val="24"/>
-          </w:rPr>
-          <m:t>+t</m:t>
+          <m:t xml:space="preserve"> π +t</m:t>
         </m:r>
         <m:r>
           <m:rPr>
@@ -21530,7 +21492,6 @@
         <w:spacing w:line="300" w:lineRule="auto"/>
         <w:ind w:firstLineChars="200" w:firstLine="480"/>
         <w:rPr>
-          <w:rFonts w:hint="eastAsia"/>
           <w:sz w:val="24"/>
         </w:rPr>
       </w:pPr>
@@ -21809,7 +21770,6 @@
         <w:spacing w:line="300" w:lineRule="auto"/>
         <w:ind w:firstLineChars="200" w:firstLine="480"/>
         <w:rPr>
-          <w:rFonts w:hint="eastAsia"/>
           <w:sz w:val="24"/>
         </w:rPr>
       </w:pPr>
@@ -21906,7 +21866,7 @@
                                             </pic:cNvPicPr>
                                           </pic:nvPicPr>
                                           <pic:blipFill>
-                                            <a:blip r:embed="rId17">
+                                            <a:blip r:embed="rId12">
                                               <a:extLst>
                                                 <a:ext uri="{28A0092B-C50C-407E-A947-70E740481C1C}">
                                                   <a14:useLocalDpi xmlns:a14="http://schemas.microsoft.com/office/drawing/2010/main" val="0"/>
@@ -21939,11 +21899,6 @@
                               </w:r>
                             </w:p>
                             <w:p>
-                              <w:pPr>
-                                <w:rPr>
-                                  <w:rFonts w:hint="eastAsia"/>
-                                </w:rPr>
-                              </w:pPr>
                               <w:r>
                                 <w:rPr>
                                   <w:rFonts w:hint="eastAsia"/>
@@ -21963,10 +21918,7 @@
                                 <w:t xml:space="preserve">          </w:t>
                               </w:r>
                               <w:r>
-                                <w:t xml:space="preserve">   </w:t>
-                              </w:r>
-                              <w:r>
-                                <w:t xml:space="preserve">   </w:t>
+                                <w:t xml:space="preserve">      </w:t>
                               </w:r>
                               <w:r>
                                 <w:rPr>
@@ -21979,11 +21931,6 @@
                               </w:r>
                             </w:p>
                             <w:p>
-                              <w:pPr>
-                                <w:rPr>
-                                  <w:rFonts w:hint="eastAsia"/>
-                                </w:rPr>
-                              </w:pPr>
                               <w:r>
                                 <w:rPr>
                                   <w:rFonts w:hint="eastAsia"/>
@@ -22012,19 +21959,7 @@
                                 <w:rPr>
                                   <w:rFonts w:hint="eastAsia"/>
                                 </w:rPr>
-                                <w:t>洛伦兹方法</w:t>
-                              </w:r>
-                              <w:r>
-                                <w:rPr>
-                                  <w:rFonts w:hint="eastAsia"/>
-                                </w:rPr>
-                                <w:t>的泛光</w:t>
-                              </w:r>
-                              <w:r>
-                                <w:rPr>
-                                  <w:rFonts w:hint="eastAsia"/>
-                                </w:rPr>
-                                <w:t>溢出</w:t>
+                                <w:t>洛伦兹方法的泛光溢出</w:t>
                               </w:r>
                               <w:r>
                                 <w:rPr>
@@ -22373,7 +22308,7 @@
                                       </pic:cNvPicPr>
                                     </pic:nvPicPr>
                                     <pic:blipFill>
-                                      <a:blip r:embed="rId17">
+                                      <a:blip r:embed="rId12">
                                         <a:extLst>
                                           <a:ext uri="{28A0092B-C50C-407E-A947-70E740481C1C}">
                                             <a14:useLocalDpi xmlns:a14="http://schemas.microsoft.com/office/drawing/2010/main" val="0"/>
@@ -22406,11 +22341,6 @@
                         </w:r>
                       </w:p>
                       <w:p>
-                        <w:pPr>
-                          <w:rPr>
-                            <w:rFonts w:hint="eastAsia"/>
-                          </w:rPr>
-                        </w:pPr>
                         <w:r>
                           <w:rPr>
                             <w:rFonts w:hint="eastAsia"/>
@@ -22430,10 +22360,7 @@
                           <w:t xml:space="preserve">          </w:t>
                         </w:r>
                         <w:r>
-                          <w:t xml:space="preserve">   </w:t>
-                        </w:r>
-                        <w:r>
-                          <w:t xml:space="preserve">   </w:t>
+                          <w:t xml:space="preserve">      </w:t>
                         </w:r>
                         <w:r>
                           <w:rPr>
@@ -22446,11 +22373,6 @@
                         </w:r>
                       </w:p>
                       <w:p>
-                        <w:pPr>
-                          <w:rPr>
-                            <w:rFonts w:hint="eastAsia"/>
-                          </w:rPr>
-                        </w:pPr>
                         <w:r>
                           <w:rPr>
                             <w:rFonts w:hint="eastAsia"/>
@@ -22479,19 +22401,7 @@
                           <w:rPr>
                             <w:rFonts w:hint="eastAsia"/>
                           </w:rPr>
-                          <w:t>洛伦兹方法</w:t>
-                        </w:r>
-                        <w:r>
-                          <w:rPr>
-                            <w:rFonts w:hint="eastAsia"/>
-                          </w:rPr>
-                          <w:t>的泛光</w:t>
-                        </w:r>
-                        <w:r>
-                          <w:rPr>
-                            <w:rFonts w:hint="eastAsia"/>
-                          </w:rPr>
-                          <w:t>溢出</w:t>
+                          <w:t>洛伦兹方法的泛光溢出</w:t>
                         </w:r>
                         <w:r>
                           <w:rPr>
@@ -22676,22 +22586,734 @@
           <w:rFonts w:hint="eastAsia"/>
           <w:sz w:val="24"/>
         </w:rPr>
-        <w:t>功能与其上部部分完全</w:t>
-      </w:r>
-      <w:bookmarkStart w:id="0" w:name="_GoBack"/>
-      <w:bookmarkEnd w:id="0"/>
-      <w:r>
-        <w:rPr>
-          <w:rFonts w:hint="eastAsia"/>
-          <w:sz w:val="24"/>
-        </w:rPr>
-        <w:t>类似于洛伦兹功能，底部部分尾部较短。</w:t>
+        <w:t>功能的顶部部</w:t>
+      </w:r>
+      <w:r>
+        <w:rPr>
+          <w:rFonts w:hint="eastAsia"/>
+          <w:sz w:val="24"/>
+        </w:rPr>
+        <w:t>分完全类似于洛伦兹功能，</w:t>
+      </w:r>
+      <w:r>
+        <w:rPr>
+          <w:rFonts w:hint="eastAsia"/>
+          <w:sz w:val="24"/>
+        </w:rPr>
+        <w:t>而且</w:t>
+      </w:r>
+      <w:r>
+        <w:rPr>
+          <w:rFonts w:hint="eastAsia"/>
+          <w:sz w:val="24"/>
+        </w:rPr>
+        <w:t>底部部</w:t>
+      </w:r>
+      <w:r>
+        <w:rPr>
+          <w:rFonts w:hint="eastAsia"/>
+          <w:sz w:val="24"/>
+        </w:rPr>
+        <w:t>的</w:t>
+      </w:r>
+      <w:r>
+        <w:rPr>
+          <w:rFonts w:hint="eastAsia"/>
+          <w:sz w:val="24"/>
+        </w:rPr>
+        <w:t>分尾部较短。</w:t>
+      </w:r>
+      <w:r>
+        <w:rPr>
+          <w:rFonts w:hint="eastAsia"/>
+          <w:sz w:val="24"/>
+        </w:rPr>
+        <w:t>然而，找到</w:t>
+      </w:r>
+      <w:r>
+        <w:rPr>
+          <w:rFonts w:hint="eastAsia"/>
+          <w:sz w:val="24"/>
+        </w:rPr>
+        <w:t>一个</w:t>
+      </w:r>
+      <w:r>
+        <w:rPr>
+          <w:rFonts w:hint="eastAsia"/>
+          <w:sz w:val="24"/>
+        </w:rPr>
+        <w:t>b</w:t>
+      </w:r>
+      <w:r>
+        <w:rPr>
+          <w:rFonts w:hint="eastAsia"/>
+          <w:sz w:val="24"/>
+        </w:rPr>
+        <w:t>参数，</w:t>
+      </w:r>
+      <w:r>
+        <w:rPr>
+          <w:rFonts w:hint="eastAsia"/>
+          <w:sz w:val="24"/>
+        </w:rPr>
+        <w:t>如</w:t>
+      </w:r>
+      <m:oMath>
+        <m:acc>
+          <m:accPr>
+            <m:chr m:val="̃"/>
+            <m:ctrlPr>
+              <w:rPr>
+                <w:rFonts w:ascii="Cambria Math" w:hAnsi="Cambria Math"/>
+                <w:sz w:val="24"/>
+              </w:rPr>
+            </m:ctrlPr>
+          </m:accPr>
+          <m:e>
+            <m:r>
+              <w:rPr>
+                <w:rFonts w:ascii="Cambria Math" w:hAnsi="Cambria Math"/>
+                <w:sz w:val="24"/>
+              </w:rPr>
+              <m:t>I</m:t>
+            </m:r>
+          </m:e>
+        </m:acc>
+        <m:d>
+          <m:dPr>
+            <m:ctrlPr>
+              <w:rPr>
+                <w:rFonts w:ascii="Cambria Math" w:hAnsi="Cambria Math"/>
+                <w:i/>
+                <w:sz w:val="24"/>
+              </w:rPr>
+            </m:ctrlPr>
+          </m:dPr>
+          <m:e>
+            <m:sSub>
+              <m:sSubPr>
+                <m:ctrlPr>
+                  <w:rPr>
+                    <w:rFonts w:ascii="Cambria Math" w:hAnsi="Cambria Math"/>
+                    <w:i/>
+                    <w:sz w:val="24"/>
+                  </w:rPr>
+                </m:ctrlPr>
+              </m:sSubPr>
+              <m:e>
+                <m:r>
+                  <w:rPr>
+                    <w:rFonts w:ascii="Cambria Math" w:hAnsi="Cambria Math"/>
+                    <w:sz w:val="24"/>
+                  </w:rPr>
+                  <m:t>x</m:t>
+                </m:r>
+              </m:e>
+              <m:sub>
+                <m:r>
+                  <w:rPr>
+                    <w:rFonts w:ascii="Cambria Math" w:hAnsi="Cambria Math"/>
+                    <w:sz w:val="24"/>
+                  </w:rPr>
+                  <m:t>w</m:t>
+                </m:r>
+              </m:sub>
+            </m:sSub>
+          </m:e>
+        </m:d>
+        <m:r>
+          <w:rPr>
+            <w:rFonts w:ascii="Cambria Math" w:hAnsi="Cambria Math"/>
+            <w:sz w:val="24"/>
+          </w:rPr>
+          <m:t>=I</m:t>
+        </m:r>
+        <m:d>
+          <m:dPr>
+            <m:ctrlPr>
+              <w:rPr>
+                <w:rFonts w:ascii="Cambria Math" w:hAnsi="Cambria Math"/>
+                <w:i/>
+                <w:sz w:val="24"/>
+              </w:rPr>
+            </m:ctrlPr>
+          </m:dPr>
+          <m:e>
+            <m:sSub>
+              <m:sSubPr>
+                <m:ctrlPr>
+                  <w:rPr>
+                    <w:rFonts w:ascii="Cambria Math" w:hAnsi="Cambria Math"/>
+                    <w:i/>
+                    <w:sz w:val="24"/>
+                  </w:rPr>
+                </m:ctrlPr>
+              </m:sSubPr>
+              <m:e>
+                <m:r>
+                  <w:rPr>
+                    <w:rFonts w:ascii="Cambria Math" w:hAnsi="Cambria Math"/>
+                    <w:sz w:val="24"/>
+                  </w:rPr>
+                  <m:t>x</m:t>
+                </m:r>
+              </m:e>
+              <m:sub>
+                <m:r>
+                  <w:rPr>
+                    <w:rFonts w:ascii="Cambria Math" w:hAnsi="Cambria Math"/>
+                    <w:sz w:val="24"/>
+                  </w:rPr>
+                  <m:t>w</m:t>
+                </m:r>
+              </m:sub>
+            </m:sSub>
+          </m:e>
+        </m:d>
+      </m:oMath>
+      <w:r>
+        <w:rPr>
+          <w:rFonts w:hint="eastAsia"/>
+          <w:sz w:val="24"/>
+        </w:rPr>
+        <w:t>，</w:t>
+      </w:r>
+      <w:r>
+        <w:rPr>
+          <w:rFonts w:hint="eastAsia"/>
+          <w:sz w:val="24"/>
+        </w:rPr>
+        <w:t>需要分辨率为涉及复杂计算的四度多项式方程。</w:t>
+      </w:r>
+      <w:r>
+        <w:rPr>
+          <w:rFonts w:hint="eastAsia"/>
+          <w:sz w:val="24"/>
+        </w:rPr>
+        <w:t>幸运的是，通过重新使用为洛伦兹近似计算的参数，可以大大简化</w:t>
+      </w:r>
+      <w:r>
+        <w:rPr>
+          <w:rFonts w:hint="eastAsia"/>
+          <w:sz w:val="24"/>
+        </w:rPr>
+        <w:t>b</w:t>
+      </w:r>
+      <w:r>
+        <w:rPr>
+          <w:rFonts w:hint="eastAsia"/>
+          <w:sz w:val="24"/>
+        </w:rPr>
+        <w:t>的计算并节省</w:t>
+      </w:r>
+      <w:r>
+        <w:rPr>
+          <w:rFonts w:hint="eastAsia"/>
+          <w:sz w:val="24"/>
+        </w:rPr>
+        <w:t>GPU</w:t>
+      </w:r>
+      <w:r>
+        <w:rPr>
+          <w:rFonts w:hint="eastAsia"/>
+          <w:sz w:val="24"/>
+        </w:rPr>
+        <w:t>计算时间。</w:t>
+      </w:r>
+      <w:r>
+        <w:rPr>
+          <w:rFonts w:hint="eastAsia"/>
+          <w:sz w:val="24"/>
+        </w:rPr>
+        <w:t>在</w:t>
+      </w:r>
+      <w:r>
+        <w:rPr>
+          <w:rFonts w:hint="eastAsia"/>
+          <w:sz w:val="24"/>
+        </w:rPr>
+        <w:t>我们的实验</w:t>
+      </w:r>
+      <w:r>
+        <w:rPr>
+          <w:rFonts w:hint="eastAsia"/>
+          <w:sz w:val="24"/>
+        </w:rPr>
+        <w:t>结果当中</w:t>
+      </w:r>
+      <w:r>
+        <w:rPr>
+          <w:rFonts w:hint="eastAsia"/>
+          <w:sz w:val="24"/>
+        </w:rPr>
+        <w:t>，我们发现</w:t>
+      </w:r>
+      <m:oMath>
+        <m:r>
+          <m:rPr>
+            <m:sty m:val="p"/>
+          </m:rPr>
+          <w:rPr>
+            <w:rFonts w:ascii="Cambria Math" w:hAnsi="Cambria Math" w:hint="eastAsia"/>
+            <w:sz w:val="24"/>
+          </w:rPr>
+          <m:t>b</m:t>
+        </m:r>
+        <m:r>
+          <m:rPr>
+            <m:sty m:val="p"/>
+          </m:rPr>
+          <w:rPr>
+            <w:rFonts w:ascii="Cambria Math" w:hAnsi="Cambria Math"/>
+            <w:sz w:val="24"/>
+          </w:rPr>
+          <m:t>≈</m:t>
+        </m:r>
+        <m:f>
+          <m:fPr>
+            <m:ctrlPr>
+              <w:rPr>
+                <w:rFonts w:ascii="Cambria Math" w:hAnsi="Cambria Math"/>
+                <w:sz w:val="24"/>
+              </w:rPr>
+            </m:ctrlPr>
+          </m:fPr>
+          <m:num>
+            <m:r>
+              <w:rPr>
+                <w:rFonts w:ascii="Cambria Math" w:hAnsi="Cambria Math"/>
+                <w:sz w:val="24"/>
+              </w:rPr>
+              <m:t>a</m:t>
+            </m:r>
+          </m:num>
+          <m:den>
+            <m:r>
+              <w:rPr>
+                <w:rFonts w:ascii="Cambria Math" w:hAnsi="Cambria Math"/>
+                <w:sz w:val="24"/>
+              </w:rPr>
+              <m:t>2</m:t>
+            </m:r>
+          </m:den>
+        </m:f>
+      </m:oMath>
+      <w:r>
+        <w:rPr>
+          <w:rFonts w:hint="eastAsia"/>
+          <w:sz w:val="24"/>
+        </w:rPr>
+        <w:t>总是包含目标被积函数</w:t>
+      </w:r>
+      <w:r>
+        <w:rPr>
+          <w:rFonts w:hint="eastAsia"/>
+          <w:i/>
+          <w:sz w:val="24"/>
+        </w:rPr>
+        <w:t>I</w:t>
+      </w:r>
+      <w:r>
+        <w:rPr>
+          <w:rFonts w:hint="eastAsia"/>
+          <w:sz w:val="24"/>
+        </w:rPr>
+        <w:t>。</w:t>
       </w:r>
     </w:p>
     <w:p>
       <w:pPr>
         <w:spacing w:line="300" w:lineRule="auto"/>
         <w:ind w:firstLineChars="200" w:firstLine="480"/>
+        <w:rPr>
+          <w:sz w:val="24"/>
+        </w:rPr>
+      </w:pPr>
+      <w:r>
+        <w:rPr>
+          <w:sz w:val="24"/>
+        </w:rPr>
+        <w:t>线性调和</w:t>
+      </w:r>
+      <w:r>
+        <w:rPr>
+          <w:rFonts w:hint="eastAsia"/>
+          <w:sz w:val="24"/>
+        </w:rPr>
+        <w:t>。</w:t>
+      </w:r>
+      <w:r>
+        <w:rPr>
+          <w:rFonts w:hint="eastAsia"/>
+          <w:sz w:val="24"/>
+        </w:rPr>
+        <w:t>将</w:t>
+      </w:r>
+      <m:oMath>
+        <m:sSub>
+          <m:sSubPr>
+            <m:ctrlPr>
+              <w:rPr>
+                <w:rFonts w:ascii="Cambria Math" w:hAnsi="Cambria Math"/>
+                <w:sz w:val="24"/>
+              </w:rPr>
+            </m:ctrlPr>
+          </m:sSubPr>
+          <m:e>
+            <m:r>
+              <w:rPr>
+                <w:rFonts w:ascii="Cambria Math" w:hAnsi="Cambria Math"/>
+                <w:sz w:val="24"/>
+              </w:rPr>
+              <m:t>I</m:t>
+            </m:r>
+          </m:e>
+          <m:sub>
+            <m:r>
+              <w:rPr>
+                <w:rFonts w:ascii="Cambria Math" w:hAnsi="Cambria Math"/>
+                <w:sz w:val="24"/>
+              </w:rPr>
+              <m:t>p</m:t>
+            </m:r>
+          </m:sub>
+        </m:sSub>
+      </m:oMath>
+      <w:r>
+        <w:rPr>
+          <w:rFonts w:hint="eastAsia"/>
+          <w:sz w:val="24"/>
+        </w:rPr>
+        <w:t>调整到与</w:t>
+      </w:r>
+      <w:r>
+        <w:rPr>
+          <w:i/>
+          <w:sz w:val="24"/>
+        </w:rPr>
+        <w:t>I</w:t>
+      </w:r>
+      <w:r>
+        <w:rPr>
+          <w:rFonts w:hint="eastAsia"/>
+          <w:sz w:val="24"/>
+        </w:rPr>
+        <w:t>相同的宽度给出了另一个近似值，其低估了尾部中的</w:t>
+      </w:r>
+      <w:r>
+        <w:rPr>
+          <w:i/>
+          <w:sz w:val="24"/>
+        </w:rPr>
+        <w:t>I</w:t>
+      </w:r>
+      <w:r>
+        <w:rPr>
+          <w:rFonts w:hint="eastAsia"/>
+          <w:sz w:val="24"/>
+        </w:rPr>
+        <w:t>，同时保留了其上的拟合。</w:t>
+      </w:r>
+      <w:r>
+        <w:rPr>
+          <w:rFonts w:hint="eastAsia"/>
+          <w:sz w:val="24"/>
+        </w:rPr>
+        <w:t>然</w:t>
+      </w:r>
+      <w:r>
+        <w:rPr>
+          <w:rFonts w:hint="eastAsia"/>
+          <w:sz w:val="24"/>
+        </w:rPr>
+        <w:t>后，最佳近似值位于两个函数之间，可以使用简单的线性混合操作找到：</w:t>
+      </w:r>
+    </w:p>
+    <w:p>
+      <w:pPr>
+        <w:wordWrap w:val="0"/>
+        <w:spacing w:line="300" w:lineRule="auto"/>
+        <w:ind w:firstLineChars="200" w:firstLine="480"/>
+        <w:jc w:val="right"/>
+        <w:rPr>
+          <w:sz w:val="24"/>
+        </w:rPr>
+      </w:pPr>
+      <m:oMath>
+        <m:sSub>
+          <m:sSubPr>
+            <m:ctrlPr>
+              <w:rPr>
+                <w:rFonts w:ascii="Cambria Math" w:hAnsi="Cambria Math"/>
+                <w:sz w:val="24"/>
+              </w:rPr>
+            </m:ctrlPr>
+          </m:sSubPr>
+          <m:e>
+            <m:acc>
+              <m:accPr>
+                <m:chr m:val="̃"/>
+                <m:ctrlPr>
+                  <w:rPr>
+                    <w:rFonts w:ascii="Cambria Math" w:hAnsi="Cambria Math"/>
+                    <w:i/>
+                    <w:sz w:val="24"/>
+                  </w:rPr>
+                </m:ctrlPr>
+              </m:accPr>
+              <m:e>
+                <m:r>
+                  <w:rPr>
+                    <w:rFonts w:ascii="Cambria Math" w:hAnsi="Cambria Math"/>
+                    <w:sz w:val="24"/>
+                  </w:rPr>
+                  <m:t>I</m:t>
+                </m:r>
+              </m:e>
+            </m:acc>
+          </m:e>
+          <m:sub>
+            <m:r>
+              <w:rPr>
+                <w:rFonts w:ascii="Cambria Math" w:hAnsi="Cambria Math"/>
+                <w:sz w:val="24"/>
+              </w:rPr>
+              <m:t>LP</m:t>
+            </m:r>
+          </m:sub>
+        </m:sSub>
+        <m:d>
+          <m:dPr>
+            <m:ctrlPr>
+              <w:rPr>
+                <w:rFonts w:ascii="Cambria Math" w:hAnsi="Cambria Math"/>
+                <w:i/>
+                <w:sz w:val="24"/>
+              </w:rPr>
+            </m:ctrlPr>
+          </m:dPr>
+          <m:e>
+            <m:r>
+              <w:rPr>
+                <w:rFonts w:ascii="Cambria Math" w:hAnsi="Cambria Math"/>
+                <w:sz w:val="24"/>
+              </w:rPr>
+              <m:t>φ</m:t>
+            </m:r>
+          </m:e>
+        </m:d>
+        <m:r>
+          <m:rPr>
+            <m:sty m:val="p"/>
+          </m:rPr>
+          <w:rPr>
+            <w:rFonts w:ascii="Cambria Math" w:hAnsi="Cambria Math"/>
+            <w:sz w:val="24"/>
+          </w:rPr>
+          <m:t>=α</m:t>
+        </m:r>
+        <m:sSub>
+          <m:sSubPr>
+            <m:ctrlPr>
+              <w:rPr>
+                <w:rFonts w:ascii="Cambria Math" w:hAnsi="Cambria Math"/>
+                <w:sz w:val="24"/>
+              </w:rPr>
+            </m:ctrlPr>
+          </m:sSubPr>
+          <m:e>
+            <m:acc>
+              <m:accPr>
+                <m:chr m:val="̃"/>
+                <m:ctrlPr>
+                  <w:rPr>
+                    <w:rFonts w:ascii="Cambria Math" w:hAnsi="Cambria Math"/>
+                    <w:i/>
+                    <w:sz w:val="24"/>
+                  </w:rPr>
+                </m:ctrlPr>
+              </m:accPr>
+              <m:e>
+                <m:r>
+                  <w:rPr>
+                    <w:rFonts w:ascii="Cambria Math" w:hAnsi="Cambria Math"/>
+                    <w:sz w:val="24"/>
+                  </w:rPr>
+                  <m:t>I</m:t>
+                </m:r>
+              </m:e>
+            </m:acc>
+          </m:e>
+          <m:sub>
+            <m:r>
+              <w:rPr>
+                <w:rFonts w:ascii="Cambria Math" w:hAnsi="Cambria Math"/>
+                <w:sz w:val="24"/>
+              </w:rPr>
+              <m:t>L</m:t>
+            </m:r>
+          </m:sub>
+        </m:sSub>
+        <m:d>
+          <m:dPr>
+            <m:ctrlPr>
+              <w:rPr>
+                <w:rFonts w:ascii="Cambria Math" w:hAnsi="Cambria Math"/>
+                <w:i/>
+                <w:sz w:val="24"/>
+              </w:rPr>
+            </m:ctrlPr>
+          </m:dPr>
+          <m:e>
+            <m:r>
+              <w:rPr>
+                <w:rFonts w:ascii="Cambria Math" w:hAnsi="Cambria Math"/>
+                <w:sz w:val="24"/>
+              </w:rPr>
+              <m:t>φ</m:t>
+            </m:r>
+          </m:e>
+        </m:d>
+        <m:r>
+          <w:rPr>
+            <w:rFonts w:ascii="Cambria Math" w:hAnsi="Cambria Math"/>
+            <w:sz w:val="24"/>
+          </w:rPr>
+          <m:t>+</m:t>
+        </m:r>
+        <m:d>
+          <m:dPr>
+            <m:ctrlPr>
+              <w:rPr>
+                <w:rFonts w:ascii="Cambria Math" w:hAnsi="Cambria Math"/>
+                <w:i/>
+                <w:sz w:val="24"/>
+              </w:rPr>
+            </m:ctrlPr>
+          </m:dPr>
+          <m:e>
+            <m:r>
+              <w:rPr>
+                <w:rFonts w:ascii="Cambria Math" w:hAnsi="Cambria Math"/>
+                <w:sz w:val="24"/>
+              </w:rPr>
+              <m:t>1-</m:t>
+            </m:r>
+            <m:r>
+              <m:rPr>
+                <m:sty m:val="p"/>
+              </m:rPr>
+              <w:rPr>
+                <w:rFonts w:ascii="Cambria Math" w:hAnsi="Cambria Math"/>
+                <w:sz w:val="24"/>
+              </w:rPr>
+              <m:t>α</m:t>
+            </m:r>
+          </m:e>
+        </m:d>
+        <m:sSub>
+          <m:sSubPr>
+            <m:ctrlPr>
+              <w:rPr>
+                <w:rFonts w:ascii="Cambria Math" w:hAnsi="Cambria Math"/>
+                <w:sz w:val="24"/>
+              </w:rPr>
+            </m:ctrlPr>
+          </m:sSubPr>
+          <m:e>
+            <m:acc>
+              <m:accPr>
+                <m:chr m:val="̃"/>
+                <m:ctrlPr>
+                  <w:rPr>
+                    <w:rFonts w:ascii="Cambria Math" w:hAnsi="Cambria Math"/>
+                    <w:i/>
+                    <w:sz w:val="24"/>
+                  </w:rPr>
+                </m:ctrlPr>
+              </m:accPr>
+              <m:e>
+                <m:r>
+                  <w:rPr>
+                    <w:rFonts w:ascii="Cambria Math" w:hAnsi="Cambria Math"/>
+                    <w:sz w:val="24"/>
+                  </w:rPr>
+                  <m:t>I</m:t>
+                </m:r>
+              </m:e>
+            </m:acc>
+          </m:e>
+          <m:sub>
+            <m:r>
+              <w:rPr>
+                <w:rFonts w:ascii="Cambria Math" w:hAnsi="Cambria Math"/>
+                <w:sz w:val="24"/>
+              </w:rPr>
+              <m:t>p</m:t>
+            </m:r>
+          </m:sub>
+        </m:sSub>
+        <m:d>
+          <m:dPr>
+            <m:ctrlPr>
+              <w:rPr>
+                <w:rFonts w:ascii="Cambria Math" w:hAnsi="Cambria Math"/>
+                <w:i/>
+                <w:sz w:val="24"/>
+              </w:rPr>
+            </m:ctrlPr>
+          </m:dPr>
+          <m:e>
+            <m:r>
+              <w:rPr>
+                <w:rFonts w:ascii="Cambria Math" w:hAnsi="Cambria Math"/>
+                <w:sz w:val="24"/>
+              </w:rPr>
+              <m:t>φ</m:t>
+            </m:r>
+          </m:e>
+        </m:d>
+      </m:oMath>
+      <w:r>
+        <w:rPr>
+          <w:rFonts w:hint="eastAsia"/>
+          <w:sz w:val="24"/>
+        </w:rPr>
+        <w:t xml:space="preserve">  </w:t>
+      </w:r>
+      <w:r>
+        <w:rPr>
+          <w:sz w:val="24"/>
+        </w:rPr>
+        <w:t xml:space="preserve">            </w:t>
+      </w:r>
+      <w:r>
+        <w:rPr>
+          <w:rFonts w:hint="eastAsia"/>
+          <w:sz w:val="24"/>
+        </w:rPr>
+        <w:t>（</w:t>
+      </w:r>
+      <w:r>
+        <w:rPr>
+          <w:rFonts w:hint="eastAsia"/>
+          <w:sz w:val="24"/>
+        </w:rPr>
+        <w:t>13</w:t>
+      </w:r>
+      <w:r>
+        <w:rPr>
+          <w:rFonts w:hint="eastAsia"/>
+          <w:sz w:val="24"/>
+        </w:rPr>
+        <w:t>）</w:t>
+      </w:r>
+    </w:p>
+    <w:p>
+      <w:pPr>
+        <w:spacing w:line="300" w:lineRule="auto"/>
+        <w:ind w:firstLineChars="200" w:firstLine="480"/>
+        <w:jc w:val="right"/>
         <w:rPr>
           <w:sz w:val="24"/>
         </w:rPr>
@@ -22705,6 +23327,1061 @@
           <w:sz w:val="24"/>
         </w:rPr>
       </w:pPr>
+      <w:r>
+        <w:rPr>
+          <w:sz w:val="24"/>
+        </w:rPr>
+        <w:t>其中</w:t>
+      </w:r>
+      <w:r>
+        <w:rPr>
+          <w:rFonts w:hint="eastAsia"/>
+          <w:sz w:val="24"/>
+        </w:rPr>
+        <w:t>:</w:t>
+      </w:r>
+    </w:p>
+    <w:p>
+      <w:pPr>
+        <w:spacing w:line="300" w:lineRule="auto"/>
+        <w:ind w:firstLineChars="200" w:firstLine="480"/>
+        <w:rPr>
+          <w:sz w:val="24"/>
+        </w:rPr>
+      </w:pPr>
+      <m:oMathPara>
+        <m:oMath>
+          <m:r>
+            <m:rPr>
+              <m:sty m:val="p"/>
+            </m:rPr>
+            <w:rPr>
+              <w:rFonts w:ascii="Cambria Math" w:hAnsi="Cambria Math"/>
+              <w:sz w:val="24"/>
+            </w:rPr>
+            <m:t>α</m:t>
+          </m:r>
+          <m:r>
+            <m:rPr>
+              <m:sty m:val="p"/>
+            </m:rPr>
+            <w:rPr>
+              <w:rFonts w:ascii="Cambria Math" w:hAnsi="Cambria Math" w:hint="eastAsia"/>
+              <w:sz w:val="24"/>
+            </w:rPr>
+            <m:t>=</m:t>
+          </m:r>
+          <m:f>
+            <m:fPr>
+              <m:ctrlPr>
+                <w:rPr>
+                  <w:rFonts w:ascii="Cambria Math" w:hAnsi="Cambria Math"/>
+                  <w:sz w:val="24"/>
+                </w:rPr>
+              </m:ctrlPr>
+            </m:fPr>
+            <m:num>
+              <m:sSub>
+                <m:sSubPr>
+                  <m:ctrlPr>
+                    <w:rPr>
+                      <w:rFonts w:ascii="Cambria Math" w:hAnsi="Cambria Math"/>
+                      <w:sz w:val="24"/>
+                    </w:rPr>
+                  </m:ctrlPr>
+                </m:sSubPr>
+                <m:e>
+                  <m:acc>
+                    <m:accPr>
+                      <m:chr m:val="̃"/>
+                      <m:ctrlPr>
+                        <w:rPr>
+                          <w:rFonts w:ascii="Cambria Math" w:hAnsi="Cambria Math"/>
+                          <w:i/>
+                          <w:sz w:val="24"/>
+                        </w:rPr>
+                      </m:ctrlPr>
+                    </m:accPr>
+                    <m:e>
+                      <m:r>
+                        <w:rPr>
+                          <w:rFonts w:ascii="Cambria Math" w:hAnsi="Cambria Math"/>
+                          <w:sz w:val="24"/>
+                        </w:rPr>
+                        <m:t>I</m:t>
+                      </m:r>
+                    </m:e>
+                  </m:acc>
+                </m:e>
+                <m:sub>
+                  <m:r>
+                    <w:rPr>
+                      <w:rFonts w:ascii="Cambria Math" w:hAnsi="Cambria Math"/>
+                      <w:sz w:val="24"/>
+                    </w:rPr>
+                    <m:t>p</m:t>
+                  </m:r>
+                </m:sub>
+              </m:sSub>
+              <m:d>
+                <m:dPr>
+                  <m:ctrlPr>
+                    <w:rPr>
+                      <w:rFonts w:ascii="Cambria Math" w:hAnsi="Cambria Math"/>
+                      <w:i/>
+                      <w:sz w:val="24"/>
+                    </w:rPr>
+                  </m:ctrlPr>
+                </m:dPr>
+                <m:e>
+                  <m:sSub>
+                    <m:sSubPr>
+                      <m:ctrlPr>
+                        <w:rPr>
+                          <w:rFonts w:ascii="Cambria Math" w:hAnsi="Cambria Math"/>
+                          <w:i/>
+                          <w:sz w:val="24"/>
+                        </w:rPr>
+                      </m:ctrlPr>
+                    </m:sSubPr>
+                    <m:e>
+                      <m:r>
+                        <w:rPr>
+                          <w:rFonts w:ascii="Cambria Math" w:hAnsi="Cambria Math"/>
+                          <w:sz w:val="24"/>
+                        </w:rPr>
+                        <m:t>x</m:t>
+                      </m:r>
+                    </m:e>
+                    <m:sub>
+                      <m:r>
+                        <w:rPr>
+                          <w:rFonts w:ascii="Cambria Math" w:hAnsi="Cambria Math"/>
+                          <w:sz w:val="24"/>
+                        </w:rPr>
+                        <m:t>tail</m:t>
+                      </m:r>
+                    </m:sub>
+                  </m:sSub>
+                </m:e>
+              </m:d>
+              <m:r>
+                <w:rPr>
+                  <w:rFonts w:ascii="Cambria Math" w:hAnsi="Cambria Math"/>
+                  <w:sz w:val="24"/>
+                </w:rPr>
+                <m:t>-I</m:t>
+              </m:r>
+              <m:d>
+                <m:dPr>
+                  <m:ctrlPr>
+                    <w:rPr>
+                      <w:rFonts w:ascii="Cambria Math" w:hAnsi="Cambria Math"/>
+                      <w:i/>
+                      <w:sz w:val="24"/>
+                    </w:rPr>
+                  </m:ctrlPr>
+                </m:dPr>
+                <m:e>
+                  <m:sSub>
+                    <m:sSubPr>
+                      <m:ctrlPr>
+                        <w:rPr>
+                          <w:rFonts w:ascii="Cambria Math" w:hAnsi="Cambria Math"/>
+                          <w:i/>
+                          <w:sz w:val="24"/>
+                        </w:rPr>
+                      </m:ctrlPr>
+                    </m:sSubPr>
+                    <m:e>
+                      <m:r>
+                        <w:rPr>
+                          <w:rFonts w:ascii="Cambria Math" w:hAnsi="Cambria Math"/>
+                          <w:sz w:val="24"/>
+                        </w:rPr>
+                        <m:t>x</m:t>
+                      </m:r>
+                    </m:e>
+                    <m:sub>
+                      <m:r>
+                        <w:rPr>
+                          <w:rFonts w:ascii="Cambria Math" w:hAnsi="Cambria Math"/>
+                          <w:sz w:val="24"/>
+                        </w:rPr>
+                        <m:t>tail</m:t>
+                      </m:r>
+                    </m:sub>
+                  </m:sSub>
+                </m:e>
+              </m:d>
+            </m:num>
+            <m:den>
+              <m:sSub>
+                <m:sSubPr>
+                  <m:ctrlPr>
+                    <w:rPr>
+                      <w:rFonts w:ascii="Cambria Math" w:hAnsi="Cambria Math"/>
+                      <w:sz w:val="24"/>
+                    </w:rPr>
+                  </m:ctrlPr>
+                </m:sSubPr>
+                <m:e>
+                  <m:acc>
+                    <m:accPr>
+                      <m:chr m:val="̃"/>
+                      <m:ctrlPr>
+                        <w:rPr>
+                          <w:rFonts w:ascii="Cambria Math" w:hAnsi="Cambria Math"/>
+                          <w:i/>
+                          <w:sz w:val="24"/>
+                        </w:rPr>
+                      </m:ctrlPr>
+                    </m:accPr>
+                    <m:e>
+                      <m:r>
+                        <w:rPr>
+                          <w:rFonts w:ascii="Cambria Math" w:hAnsi="Cambria Math"/>
+                          <w:sz w:val="24"/>
+                        </w:rPr>
+                        <m:t>I</m:t>
+                      </m:r>
+                    </m:e>
+                  </m:acc>
+                </m:e>
+                <m:sub>
+                  <m:r>
+                    <w:rPr>
+                      <w:rFonts w:ascii="Cambria Math" w:hAnsi="Cambria Math"/>
+                      <w:sz w:val="24"/>
+                    </w:rPr>
+                    <m:t>p</m:t>
+                  </m:r>
+                </m:sub>
+              </m:sSub>
+              <m:d>
+                <m:dPr>
+                  <m:ctrlPr>
+                    <w:rPr>
+                      <w:rFonts w:ascii="Cambria Math" w:hAnsi="Cambria Math"/>
+                      <w:i/>
+                      <w:sz w:val="24"/>
+                    </w:rPr>
+                  </m:ctrlPr>
+                </m:dPr>
+                <m:e>
+                  <m:sSub>
+                    <m:sSubPr>
+                      <m:ctrlPr>
+                        <w:rPr>
+                          <w:rFonts w:ascii="Cambria Math" w:hAnsi="Cambria Math"/>
+                          <w:i/>
+                          <w:sz w:val="24"/>
+                        </w:rPr>
+                      </m:ctrlPr>
+                    </m:sSubPr>
+                    <m:e>
+                      <m:r>
+                        <w:rPr>
+                          <w:rFonts w:ascii="Cambria Math" w:hAnsi="Cambria Math"/>
+                          <w:sz w:val="24"/>
+                        </w:rPr>
+                        <m:t>x</m:t>
+                      </m:r>
+                    </m:e>
+                    <m:sub>
+                      <m:r>
+                        <w:rPr>
+                          <w:rFonts w:ascii="Cambria Math" w:hAnsi="Cambria Math"/>
+                          <w:sz w:val="24"/>
+                        </w:rPr>
+                        <m:t>tail</m:t>
+                      </m:r>
+                    </m:sub>
+                  </m:sSub>
+                </m:e>
+              </m:d>
+              <m:r>
+                <w:rPr>
+                  <w:rFonts w:ascii="Cambria Math" w:hAnsi="Cambria Math"/>
+                  <w:sz w:val="24"/>
+                </w:rPr>
+                <m:t>-</m:t>
+              </m:r>
+              <m:sSub>
+                <m:sSubPr>
+                  <m:ctrlPr>
+                    <w:rPr>
+                      <w:rFonts w:ascii="Cambria Math" w:hAnsi="Cambria Math"/>
+                      <w:sz w:val="24"/>
+                    </w:rPr>
+                  </m:ctrlPr>
+                </m:sSubPr>
+                <m:e>
+                  <m:acc>
+                    <m:accPr>
+                      <m:chr m:val="̃"/>
+                      <m:ctrlPr>
+                        <w:rPr>
+                          <w:rFonts w:ascii="Cambria Math" w:hAnsi="Cambria Math"/>
+                          <w:i/>
+                          <w:sz w:val="24"/>
+                        </w:rPr>
+                      </m:ctrlPr>
+                    </m:accPr>
+                    <m:e>
+                      <m:r>
+                        <w:rPr>
+                          <w:rFonts w:ascii="Cambria Math" w:hAnsi="Cambria Math"/>
+                          <w:sz w:val="24"/>
+                        </w:rPr>
+                        <m:t>I</m:t>
+                      </m:r>
+                    </m:e>
+                  </m:acc>
+                </m:e>
+                <m:sub>
+                  <m:r>
+                    <w:rPr>
+                      <w:rFonts w:ascii="Cambria Math" w:hAnsi="Cambria Math"/>
+                      <w:sz w:val="24"/>
+                    </w:rPr>
+                    <m:t>L</m:t>
+                  </m:r>
+                </m:sub>
+              </m:sSub>
+              <m:d>
+                <m:dPr>
+                  <m:ctrlPr>
+                    <w:rPr>
+                      <w:rFonts w:ascii="Cambria Math" w:hAnsi="Cambria Math"/>
+                      <w:i/>
+                      <w:sz w:val="24"/>
+                    </w:rPr>
+                  </m:ctrlPr>
+                </m:dPr>
+                <m:e>
+                  <m:sSub>
+                    <m:sSubPr>
+                      <m:ctrlPr>
+                        <w:rPr>
+                          <w:rFonts w:ascii="Cambria Math" w:hAnsi="Cambria Math"/>
+                          <w:i/>
+                          <w:sz w:val="24"/>
+                        </w:rPr>
+                      </m:ctrlPr>
+                    </m:sSubPr>
+                    <m:e>
+                      <m:r>
+                        <w:rPr>
+                          <w:rFonts w:ascii="Cambria Math" w:hAnsi="Cambria Math"/>
+                          <w:sz w:val="24"/>
+                        </w:rPr>
+                        <m:t>x</m:t>
+                      </m:r>
+                    </m:e>
+                    <m:sub>
+                      <m:r>
+                        <w:rPr>
+                          <w:rFonts w:ascii="Cambria Math" w:hAnsi="Cambria Math"/>
+                          <w:sz w:val="24"/>
+                        </w:rPr>
+                        <m:t>tail</m:t>
+                      </m:r>
+                    </m:sub>
+                  </m:sSub>
+                </m:e>
+              </m:d>
+            </m:den>
+          </m:f>
+        </m:oMath>
+      </m:oMathPara>
+    </w:p>
+    <w:p>
+      <w:pPr>
+        <w:spacing w:line="300" w:lineRule="auto"/>
+        <w:ind w:firstLineChars="200" w:firstLine="480"/>
+        <w:rPr>
+          <w:sz w:val="24"/>
+        </w:rPr>
+      </w:pPr>
+      <w:r>
+        <w:rPr>
+          <w:rFonts w:hint="eastAsia"/>
+          <w:sz w:val="24"/>
+        </w:rPr>
+        <w:t>线性调和</w:t>
+      </w:r>
+      <w:r>
+        <w:rPr>
+          <w:rFonts w:hint="eastAsia"/>
+          <w:sz w:val="24"/>
+        </w:rPr>
+        <w:t>运算需要在位于函数尾部的位置</w:t>
+      </w:r>
+      <m:oMath>
+        <m:sSub>
+          <m:sSubPr>
+            <m:ctrlPr>
+              <w:rPr>
+                <w:rFonts w:ascii="Cambria Math" w:hAnsi="Cambria Math"/>
+                <w:i/>
+                <w:sz w:val="24"/>
+              </w:rPr>
+            </m:ctrlPr>
+          </m:sSubPr>
+          <m:e>
+            <m:r>
+              <w:rPr>
+                <w:rFonts w:ascii="Cambria Math" w:hAnsi="Cambria Math"/>
+                <w:sz w:val="24"/>
+              </w:rPr>
+              <m:t>x</m:t>
+            </m:r>
+          </m:e>
+          <m:sub>
+            <m:r>
+              <w:rPr>
+                <w:rFonts w:ascii="Cambria Math" w:hAnsi="Cambria Math"/>
+                <w:sz w:val="24"/>
+              </w:rPr>
+              <m:t>tail</m:t>
+            </m:r>
+          </m:sub>
+        </m:sSub>
+      </m:oMath>
+      <w:r>
+        <w:rPr>
+          <w:rFonts w:hint="eastAsia"/>
+          <w:sz w:val="24"/>
+        </w:rPr>
+        <w:t>处评估被积函数</w:t>
+      </w:r>
+      <w:r>
+        <w:rPr>
+          <w:rFonts w:hint="eastAsia"/>
+          <w:i/>
+          <w:sz w:val="24"/>
+        </w:rPr>
+        <w:t>I</w:t>
+      </w:r>
+      <w:r>
+        <w:rPr>
+          <w:rFonts w:hint="eastAsia"/>
+          <w:sz w:val="24"/>
+        </w:rPr>
+        <w:t>。然而，为</w:t>
+      </w:r>
+      <w:r>
+        <w:rPr>
+          <w:i/>
+          <w:sz w:val="24"/>
+        </w:rPr>
+        <w:t>I</w:t>
+      </w:r>
+      <w:r>
+        <w:rPr>
+          <w:rFonts w:hint="eastAsia"/>
+          <w:sz w:val="24"/>
+        </w:rPr>
+        <w:t>找到闭合表达式表示与</w:t>
+      </w:r>
+      <w:r>
+        <w:rPr>
+          <w:rFonts w:hint="eastAsia"/>
+          <w:i/>
+          <w:sz w:val="24"/>
+        </w:rPr>
+        <w:t>半宽度</w:t>
+      </w:r>
+      <w:r>
+        <w:rPr>
+          <w:rFonts w:hint="eastAsia"/>
+          <w:sz w:val="24"/>
+        </w:rPr>
+        <w:t>估计的困难相同。</w:t>
+      </w:r>
+      <w:r>
+        <w:rPr>
+          <w:rFonts w:hint="eastAsia"/>
+          <w:sz w:val="24"/>
+        </w:rPr>
+        <w:t>因此</w:t>
+      </w:r>
+      <w:r>
+        <w:rPr>
+          <w:rFonts w:hint="eastAsia"/>
+          <w:sz w:val="24"/>
+        </w:rPr>
+        <w:t>，我们再次使用经验</w:t>
+      </w:r>
+      <w:r>
+        <w:rPr>
+          <w:rFonts w:hint="eastAsia"/>
+          <w:sz w:val="24"/>
+        </w:rPr>
+        <w:t>方法进行</w:t>
+      </w:r>
+      <w:r>
+        <w:rPr>
+          <w:rFonts w:hint="eastAsia"/>
+          <w:sz w:val="24"/>
+        </w:rPr>
+        <w:t>近似</w:t>
+      </w:r>
+      <w:r>
+        <w:rPr>
+          <w:rFonts w:hint="eastAsia"/>
+          <w:sz w:val="24"/>
+        </w:rPr>
+        <w:t>：</w:t>
+      </w:r>
+    </w:p>
+    <w:p>
+      <w:pPr>
+        <w:wordWrap w:val="0"/>
+        <w:spacing w:line="300" w:lineRule="auto"/>
+        <w:ind w:firstLineChars="200" w:firstLine="480"/>
+        <w:jc w:val="right"/>
+        <w:rPr>
+          <w:sz w:val="24"/>
+        </w:rPr>
+      </w:pPr>
+      <m:oMath>
+        <m:sSub>
+          <m:sSubPr>
+            <m:ctrlPr>
+              <w:rPr>
+                <w:rFonts w:ascii="Cambria Math" w:hAnsi="Cambria Math"/>
+                <w:i/>
+                <w:sz w:val="24"/>
+              </w:rPr>
+            </m:ctrlPr>
+          </m:sSubPr>
+          <m:e>
+            <m:r>
+              <w:rPr>
+                <w:rFonts w:ascii="Cambria Math" w:hAnsi="Cambria Math"/>
+                <w:sz w:val="24"/>
+              </w:rPr>
+              <m:t>x</m:t>
+            </m:r>
+          </m:e>
+          <m:sub>
+            <m:r>
+              <w:rPr>
+                <w:rFonts w:ascii="Cambria Math" w:hAnsi="Cambria Math"/>
+                <w:sz w:val="24"/>
+              </w:rPr>
+              <m:t>tail</m:t>
+            </m:r>
+          </m:sub>
+        </m:sSub>
+        <m:r>
+          <m:rPr>
+            <m:sty m:val="p"/>
+          </m:rPr>
+          <w:rPr>
+            <w:rFonts w:ascii="Cambria Math" w:hAnsi="Cambria Math"/>
+            <w:sz w:val="24"/>
+          </w:rPr>
+          <m:t>≈</m:t>
+        </m:r>
+        <m:sSub>
+          <m:sSubPr>
+            <m:ctrlPr>
+              <w:rPr>
+                <w:rFonts w:ascii="Cambria Math" w:hAnsi="Cambria Math"/>
+                <w:i/>
+                <w:sz w:val="24"/>
+              </w:rPr>
+            </m:ctrlPr>
+          </m:sSubPr>
+          <m:e>
+            <m:r>
+              <w:rPr>
+                <w:rFonts w:ascii="Cambria Math" w:hAnsi="Cambria Math"/>
+                <w:sz w:val="24"/>
+              </w:rPr>
+              <m:t>x</m:t>
+            </m:r>
+          </m:e>
+          <m:sub>
+            <m:r>
+              <w:rPr>
+                <w:rFonts w:ascii="Cambria Math" w:hAnsi="Cambria Math" w:hint="eastAsia"/>
+                <w:sz w:val="24"/>
+              </w:rPr>
+              <m:t>w</m:t>
+            </m:r>
+          </m:sub>
+        </m:sSub>
+        <m:r>
+          <w:rPr>
+            <w:rFonts w:ascii="Cambria Math" w:hAnsi="Cambria Math"/>
+            <w:sz w:val="24"/>
+          </w:rPr>
+          <m:t xml:space="preserve">+0.3946 </m:t>
+        </m:r>
+        <m:sSub>
+          <m:sSubPr>
+            <m:ctrlPr>
+              <w:rPr>
+                <w:rFonts w:ascii="Cambria Math" w:hAnsi="Cambria Math"/>
+                <w:i/>
+                <w:sz w:val="24"/>
+              </w:rPr>
+            </m:ctrlPr>
+          </m:sSubPr>
+          <m:e>
+            <m:r>
+              <w:rPr>
+                <w:rFonts w:ascii="Cambria Math" w:hAnsi="Cambria Math"/>
+                <w:sz w:val="24"/>
+              </w:rPr>
+              <m:t>x</m:t>
+            </m:r>
+          </m:e>
+          <m:sub>
+            <m:r>
+              <w:rPr>
+                <w:rFonts w:ascii="Cambria Math" w:hAnsi="Cambria Math"/>
+                <w:sz w:val="24"/>
+              </w:rPr>
+              <m:t>w</m:t>
+            </m:r>
+          </m:sub>
+        </m:sSub>
+        <m:d>
+          <m:dPr>
+            <m:ctrlPr>
+              <w:rPr>
+                <w:rFonts w:ascii="Cambria Math" w:hAnsi="Cambria Math"/>
+                <w:i/>
+                <w:sz w:val="24"/>
+              </w:rPr>
+            </m:ctrlPr>
+          </m:dPr>
+          <m:e>
+            <m:r>
+              <w:rPr>
+                <w:rFonts w:ascii="Cambria Math" w:hAnsi="Cambria Math"/>
+                <w:sz w:val="24"/>
+              </w:rPr>
+              <m:t>0</m:t>
+            </m:r>
+          </m:e>
+        </m:d>
+        <m:d>
+          <m:dPr>
+            <m:ctrlPr>
+              <w:rPr>
+                <w:rFonts w:ascii="Cambria Math" w:hAnsi="Cambria Math"/>
+                <w:i/>
+                <w:sz w:val="24"/>
+              </w:rPr>
+            </m:ctrlPr>
+          </m:dPr>
+          <m:e>
+            <m:r>
+              <w:rPr>
+                <w:rFonts w:ascii="Cambria Math" w:hAnsi="Cambria Math"/>
+                <w:sz w:val="24"/>
+              </w:rPr>
+              <m:t>1-</m:t>
+            </m:r>
+            <m:sSup>
+              <m:sSupPr>
+                <m:ctrlPr>
+                  <w:rPr>
+                    <w:rFonts w:ascii="Cambria Math" w:hAnsi="Cambria Math"/>
+                    <w:i/>
+                    <w:sz w:val="24"/>
+                  </w:rPr>
+                </m:ctrlPr>
+              </m:sSupPr>
+              <m:e>
+                <m:d>
+                  <m:dPr>
+                    <m:ctrlPr>
+                      <w:rPr>
+                        <w:rFonts w:ascii="Cambria Math" w:hAnsi="Cambria Math"/>
+                        <w:i/>
+                        <w:sz w:val="24"/>
+                      </w:rPr>
+                    </m:ctrlPr>
+                  </m:dPr>
+                  <m:e>
+                    <m:r>
+                      <w:rPr>
+                        <w:rFonts w:ascii="Cambria Math" w:hAnsi="Cambria Math"/>
+                        <w:sz w:val="24"/>
+                      </w:rPr>
+                      <m:t>1-</m:t>
+                    </m:r>
+                    <m:f>
+                      <m:fPr>
+                        <m:ctrlPr>
+                          <w:rPr>
+                            <w:rFonts w:ascii="Cambria Math" w:hAnsi="Cambria Math"/>
+                            <w:i/>
+                            <w:sz w:val="24"/>
+                          </w:rPr>
+                        </m:ctrlPr>
+                      </m:fPr>
+                      <m:num>
+                        <m:sSub>
+                          <m:sSubPr>
+                            <m:ctrlPr>
+                              <w:rPr>
+                                <w:rFonts w:ascii="Cambria Math" w:hAnsi="Cambria Math"/>
+                                <w:i/>
+                                <w:sz w:val="24"/>
+                              </w:rPr>
+                            </m:ctrlPr>
+                          </m:sSubPr>
+                          <m:e>
+                            <m:r>
+                              <w:rPr>
+                                <w:rFonts w:ascii="Cambria Math" w:hAnsi="Cambria Math"/>
+                                <w:sz w:val="24"/>
+                              </w:rPr>
+                              <m:t>x</m:t>
+                            </m:r>
+                          </m:e>
+                          <m:sub>
+                            <m:r>
+                              <w:rPr>
+                                <w:rFonts w:ascii="Cambria Math" w:hAnsi="Cambria Math"/>
+                                <w:sz w:val="24"/>
+                              </w:rPr>
+                              <m:t>w</m:t>
+                            </m:r>
+                          </m:sub>
+                        </m:sSub>
+                      </m:num>
+                      <m:den>
+                        <m:sSub>
+                          <m:sSubPr>
+                            <m:ctrlPr>
+                              <w:rPr>
+                                <w:rFonts w:ascii="Cambria Math" w:hAnsi="Cambria Math"/>
+                                <w:i/>
+                                <w:sz w:val="24"/>
+                              </w:rPr>
+                            </m:ctrlPr>
+                          </m:sSubPr>
+                          <m:e>
+                            <m:r>
+                              <w:rPr>
+                                <w:rFonts w:ascii="Cambria Math" w:hAnsi="Cambria Math"/>
+                                <w:sz w:val="24"/>
+                              </w:rPr>
+                              <m:t>x</m:t>
+                            </m:r>
+                          </m:e>
+                          <m:sub>
+                            <m:r>
+                              <w:rPr>
+                                <w:rFonts w:ascii="Cambria Math" w:hAnsi="Cambria Math"/>
+                                <w:sz w:val="24"/>
+                              </w:rPr>
+                              <m:t>w</m:t>
+                            </m:r>
+                          </m:sub>
+                        </m:sSub>
+                        <m:d>
+                          <m:dPr>
+                            <m:ctrlPr>
+                              <w:rPr>
+                                <w:rFonts w:ascii="Cambria Math" w:hAnsi="Cambria Math"/>
+                                <w:i/>
+                                <w:sz w:val="24"/>
+                              </w:rPr>
+                            </m:ctrlPr>
+                          </m:dPr>
+                          <m:e>
+                            <m:r>
+                              <w:rPr>
+                                <w:rFonts w:ascii="Cambria Math" w:hAnsi="Cambria Math"/>
+                                <w:sz w:val="24"/>
+                              </w:rPr>
+                              <m:t>0</m:t>
+                            </m:r>
+                          </m:e>
+                        </m:d>
+                      </m:den>
+                    </m:f>
+                  </m:e>
+                </m:d>
+              </m:e>
+              <m:sup>
+                <m:r>
+                  <w:rPr>
+                    <w:rFonts w:ascii="Cambria Math" w:hAnsi="Cambria Math"/>
+                    <w:sz w:val="24"/>
+                  </w:rPr>
+                  <m:t>12</m:t>
+                </m:r>
+              </m:sup>
+            </m:sSup>
+          </m:e>
+        </m:d>
+      </m:oMath>
+      <w:r>
+        <w:rPr>
+          <w:rFonts w:hint="eastAsia"/>
+          <w:sz w:val="24"/>
+        </w:rPr>
+        <w:t xml:space="preserve">    </w:t>
+      </w:r>
+      <w:r>
+        <w:rPr>
+          <w:sz w:val="24"/>
+        </w:rPr>
+        <w:t xml:space="preserve">   </w:t>
+      </w:r>
+      <w:r>
+        <w:rPr>
+          <w:rFonts w:hint="eastAsia"/>
+          <w:sz w:val="24"/>
+        </w:rPr>
+        <w:t>（</w:t>
+      </w:r>
+      <w:r>
+        <w:rPr>
+          <w:rFonts w:hint="eastAsia"/>
+          <w:sz w:val="24"/>
+        </w:rPr>
+        <w:t>14</w:t>
+      </w:r>
+      <w:r>
+        <w:rPr>
+          <w:rFonts w:hint="eastAsia"/>
+          <w:sz w:val="24"/>
+        </w:rPr>
+        <w:t>）</w:t>
+      </w:r>
+    </w:p>
+    <w:p>
+      <w:pPr>
+        <w:spacing w:line="300" w:lineRule="auto"/>
+        <w:ind w:firstLineChars="200" w:firstLine="480"/>
+        <w:rPr>
+          <w:sz w:val="24"/>
+        </w:rPr>
+      </w:pPr>
+      <w:r>
+        <w:rPr>
+          <w:sz w:val="24"/>
+        </w:rPr>
+        <w:t>进一步精确近似</w:t>
+      </w:r>
+      <w:r>
+        <w:rPr>
+          <w:rFonts w:hint="eastAsia"/>
+          <w:sz w:val="24"/>
+        </w:rPr>
+        <w:t>。</w:t>
+      </w:r>
+      <w:r>
+        <w:rPr>
+          <w:rFonts w:hint="eastAsia"/>
+          <w:sz w:val="24"/>
+        </w:rPr>
+        <w:t>洛伦兹</w:t>
+      </w:r>
+      <w:r>
+        <w:rPr>
+          <w:rFonts w:hint="eastAsia"/>
+          <w:sz w:val="24"/>
+        </w:rPr>
+        <w:t>-</w:t>
+      </w:r>
+      <w:r>
+        <w:rPr>
+          <w:rFonts w:hint="eastAsia"/>
+          <w:sz w:val="24"/>
+        </w:rPr>
+        <w:t>皮尔森</w:t>
+      </w:r>
+      <w:r>
+        <w:rPr>
+          <w:rFonts w:hint="eastAsia"/>
+          <w:sz w:val="24"/>
+        </w:rPr>
+        <w:t>近似极大地提高了镜面高光的总体精度，并抑制了大多数可观察到的伪影。尽管如图</w:t>
+      </w:r>
+      <w:r>
+        <w:rPr>
+          <w:sz w:val="24"/>
+        </w:rPr>
+        <w:t>6</w:t>
+      </w:r>
+      <w:r>
+        <w:rPr>
+          <w:rFonts w:hint="eastAsia"/>
+          <w:sz w:val="24"/>
+        </w:rPr>
+        <w:t>所示，我们仍然在镜面高光区域以外的区域存在微弱</w:t>
+      </w:r>
+      <w:r>
+        <w:rPr>
+          <w:rFonts w:hint="eastAsia"/>
+          <w:sz w:val="24"/>
+        </w:rPr>
+        <w:t>的</w:t>
+      </w:r>
+      <w:r>
+        <w:rPr>
+          <w:rFonts w:hint="eastAsia"/>
+          <w:sz w:val="24"/>
+        </w:rPr>
+        <w:t>泛光溢出</w:t>
+      </w:r>
+      <w:r>
+        <w:rPr>
+          <w:rFonts w:hint="eastAsia"/>
+          <w:sz w:val="24"/>
+        </w:rPr>
+        <w:t>。当峰形</w:t>
+      </w:r>
+      <w:r>
+        <w:rPr>
+          <w:rFonts w:hint="eastAsia"/>
+          <w:i/>
+          <w:sz w:val="24"/>
+        </w:rPr>
+        <w:t>I</w:t>
+      </w:r>
+      <w:r>
+        <w:rPr>
+          <w:rFonts w:hint="eastAsia"/>
+          <w:sz w:val="24"/>
+        </w:rPr>
+        <w:t>非常大时，即当值</w:t>
+      </w:r>
+      <w:r>
+        <w:rPr>
+          <w:rFonts w:hint="eastAsia"/>
+          <w:sz w:val="24"/>
+        </w:rPr>
+        <w:t>c</w:t>
+      </w:r>
+      <w:r>
+        <w:rPr>
+          <w:rFonts w:hint="eastAsia"/>
+          <w:sz w:val="24"/>
+        </w:rPr>
+        <w:t>小时，会发生这些溢出。仔细看看图中的细节，</w:t>
+      </w:r>
+      <w:r>
+        <w:rPr>
+          <w:rFonts w:hint="eastAsia"/>
+          <w:sz w:val="24"/>
+        </w:rPr>
+        <w:t>图</w:t>
+      </w:r>
+      <w:r>
+        <w:rPr>
+          <w:rFonts w:hint="eastAsia"/>
+          <w:sz w:val="24"/>
+        </w:rPr>
+        <w:t>5</w:t>
+      </w:r>
+      <w:r>
+        <w:rPr>
+          <w:rFonts w:hint="eastAsia"/>
+          <w:sz w:val="24"/>
+        </w:rPr>
+        <w:t>显示了在集成域边界处的近似值被高估了。特别是，当</w:t>
+      </w:r>
+      <m:oMath>
+        <m:r>
+          <w:rPr>
+            <w:rFonts w:ascii="Cambria Math" w:hAnsi="Cambria Math"/>
+            <w:sz w:val="24"/>
+          </w:rPr>
+          <m:t>φ</m:t>
+        </m:r>
+        <m:r>
+          <w:rPr>
+            <w:rFonts w:ascii="Cambria Math" w:hAnsi="Cambria Math" w:hint="eastAsia"/>
+            <w:sz w:val="24"/>
+          </w:rPr>
+          <m:t>=</m:t>
+        </m:r>
+        <m:r>
+          <w:rPr>
+            <w:rFonts w:ascii="Cambria Math" w:hAnsi="Cambria Math"/>
+            <w:sz w:val="24"/>
+          </w:rPr>
+          <m:t>±</m:t>
+        </m:r>
+        <m:f>
+          <m:fPr>
+            <m:ctrlPr>
+              <w:rPr>
+                <w:rFonts w:ascii="Cambria Math" w:hAnsi="Cambria Math"/>
+                <w:i/>
+                <w:sz w:val="24"/>
+              </w:rPr>
+            </m:ctrlPr>
+          </m:fPr>
+          <m:num>
+            <m:r>
+              <w:rPr>
+                <w:rFonts w:ascii="Cambria Math" w:hAnsi="Cambria Math"/>
+                <w:sz w:val="24"/>
+              </w:rPr>
+              <m:t>π</m:t>
+            </m:r>
+          </m:num>
+          <m:den>
+            <m:r>
+              <w:rPr>
+                <w:rFonts w:ascii="Cambria Math" w:hAnsi="Cambria Math"/>
+                <w:sz w:val="24"/>
+              </w:rPr>
+              <m:t>2</m:t>
+            </m:r>
+          </m:den>
+        </m:f>
+      </m:oMath>
+      <w:r>
+        <w:rPr>
+          <w:rFonts w:hint="eastAsia"/>
+          <w:sz w:val="24"/>
+        </w:rPr>
+        <w:t>时，一阶导数为零，</w:t>
+      </w:r>
+      <w:r>
+        <w:rPr>
+          <w:rFonts w:hint="eastAsia"/>
+          <w:sz w:val="24"/>
+        </w:rPr>
+        <w:t>则</w:t>
+      </w:r>
+      <w:r>
+        <w:rPr>
+          <w:rFonts w:hint="eastAsia"/>
+          <w:sz w:val="24"/>
+        </w:rPr>
+        <w:t>洛伦兹</w:t>
+      </w:r>
+      <w:r>
+        <w:rPr>
+          <w:rFonts w:hint="eastAsia"/>
+          <w:sz w:val="24"/>
+        </w:rPr>
+        <w:t>-</w:t>
+      </w:r>
+      <w:r>
+        <w:rPr>
+          <w:rFonts w:hint="eastAsia"/>
+          <w:sz w:val="24"/>
+        </w:rPr>
+        <w:t>皮尔逊近似则为零。</w:t>
+      </w:r>
     </w:p>
     <w:p>
       <w:pPr>
@@ -22720,6 +24397,6300 @@
         <w:spacing w:line="300" w:lineRule="auto"/>
         <w:ind w:firstLineChars="200" w:firstLine="480"/>
         <w:rPr>
+          <w:sz w:val="24"/>
+        </w:rPr>
+      </w:pPr>
+      <w:r>
+        <w:rPr>
+          <w:sz w:val="24"/>
+        </w:rPr>
+        <w:t xml:space="preserve">6.2.3 </w:t>
+      </w:r>
+      <w:r>
+        <w:rPr>
+          <w:sz w:val="24"/>
+        </w:rPr>
+        <w:t>椭球</w:t>
+      </w:r>
+      <w:r>
+        <w:rPr>
+          <w:sz w:val="24"/>
+        </w:rPr>
+        <w:t>近似</w:t>
+      </w:r>
+    </w:p>
+    <w:p>
+      <w:pPr>
+        <w:spacing w:line="300" w:lineRule="auto"/>
+        <w:ind w:firstLineChars="200" w:firstLine="480"/>
+        <w:rPr>
+          <w:sz w:val="24"/>
+        </w:rPr>
+      </w:pPr>
+      <w:r>
+        <w:rPr>
+          <w:rFonts w:hint="eastAsia"/>
+          <w:sz w:val="24"/>
+        </w:rPr>
+        <w:t>使用基于椭球的峰形函数可以获得更好的精确度，特别是在</w:t>
+      </w:r>
+      <w:r>
+        <w:rPr>
+          <w:rFonts w:hint="eastAsia"/>
+          <w:sz w:val="24"/>
+        </w:rPr>
+        <w:t>边</w:t>
+      </w:r>
+      <w:r>
+        <w:rPr>
+          <w:rFonts w:hint="eastAsia"/>
+          <w:sz w:val="24"/>
+        </w:rPr>
+        <w:t>界</w:t>
+      </w:r>
+      <w:r>
+        <w:rPr>
+          <w:rFonts w:hint="eastAsia"/>
+          <w:sz w:val="24"/>
+        </w:rPr>
+        <w:t>上</w:t>
+      </w:r>
+      <w:r>
+        <w:rPr>
+          <w:rFonts w:hint="eastAsia"/>
+          <w:sz w:val="24"/>
+        </w:rPr>
+        <w:t>。</w:t>
+      </w:r>
+      <w:r>
+        <w:rPr>
+          <w:rFonts w:hint="eastAsia"/>
+          <w:sz w:val="24"/>
+        </w:rPr>
+        <w:t>这些函数就像</w:t>
+      </w:r>
+      <w:r>
+        <w:rPr>
+          <w:rFonts w:hint="eastAsia"/>
+          <w:sz w:val="24"/>
+        </w:rPr>
+        <w:t>洛伦兹</w:t>
+      </w:r>
+      <w:r>
+        <w:rPr>
+          <w:rFonts w:hint="eastAsia"/>
+          <w:sz w:val="24"/>
+        </w:rPr>
+        <w:t>方法具有令人感兴趣的特性</w:t>
+      </w:r>
+      <w:r>
+        <w:rPr>
+          <w:rFonts w:hint="eastAsia"/>
+          <w:sz w:val="24"/>
+        </w:rPr>
+        <w:t>，但在</w:t>
+      </w:r>
+      <m:oMath>
+        <m:r>
+          <w:rPr>
+            <w:rFonts w:ascii="Cambria Math" w:hAnsi="Cambria Math"/>
+            <w:sz w:val="24"/>
+          </w:rPr>
+          <m:t>φ</m:t>
+        </m:r>
+        <m:r>
+          <w:rPr>
+            <w:rFonts w:ascii="Cambria Math" w:hAnsi="Cambria Math" w:hint="eastAsia"/>
+            <w:sz w:val="24"/>
+          </w:rPr>
+          <m:t>=</m:t>
+        </m:r>
+        <m:r>
+          <w:rPr>
+            <w:rFonts w:ascii="Cambria Math" w:hAnsi="Cambria Math"/>
+            <w:sz w:val="24"/>
+          </w:rPr>
+          <m:t>±</m:t>
+        </m:r>
+        <m:f>
+          <m:fPr>
+            <m:ctrlPr>
+              <w:rPr>
+                <w:rFonts w:ascii="Cambria Math" w:hAnsi="Cambria Math"/>
+                <w:i/>
+                <w:sz w:val="24"/>
+              </w:rPr>
+            </m:ctrlPr>
+          </m:fPr>
+          <m:num>
+            <m:r>
+              <w:rPr>
+                <w:rFonts w:ascii="Cambria Math" w:hAnsi="Cambria Math"/>
+                <w:sz w:val="24"/>
+              </w:rPr>
+              <m:t>π</m:t>
+            </m:r>
+          </m:num>
+          <m:den>
+            <m:r>
+              <w:rPr>
+                <w:rFonts w:ascii="Cambria Math" w:hAnsi="Cambria Math"/>
+                <w:sz w:val="24"/>
+              </w:rPr>
+              <m:t>2</m:t>
+            </m:r>
+          </m:den>
+        </m:f>
+      </m:oMath>
+      <w:r>
+        <w:rPr>
+          <w:rFonts w:hint="eastAsia"/>
+          <w:sz w:val="24"/>
+        </w:rPr>
+        <w:t>时存在一个</w:t>
+      </w:r>
+      <w:r>
+        <w:rPr>
+          <w:rFonts w:hint="eastAsia"/>
+          <w:sz w:val="24"/>
+        </w:rPr>
+        <w:t>零一阶导数。</w:t>
+      </w:r>
+    </w:p>
+    <w:p>
+      <w:pPr>
+        <w:wordWrap w:val="0"/>
+        <w:spacing w:line="300" w:lineRule="auto"/>
+        <w:ind w:firstLineChars="200" w:firstLine="480"/>
+        <w:jc w:val="right"/>
+        <w:rPr>
+          <w:sz w:val="24"/>
+        </w:rPr>
+      </w:pPr>
+      <w:r>
+        <w:rPr>
+          <w:sz w:val="24"/>
+        </w:rPr>
+        <w:t>椭球形式</w:t>
+      </w:r>
+      <w:r>
+        <w:rPr>
+          <w:rFonts w:hint="eastAsia"/>
+          <w:sz w:val="24"/>
+        </w:rPr>
+        <w:t>：</w:t>
+      </w:r>
+      <m:oMath>
+        <m:sSub>
+          <m:sSubPr>
+            <m:ctrlPr>
+              <w:rPr>
+                <w:rFonts w:ascii="Cambria Math" w:hAnsi="Cambria Math"/>
+                <w:sz w:val="24"/>
+              </w:rPr>
+            </m:ctrlPr>
+          </m:sSubPr>
+          <m:e>
+            <m:r>
+              <w:rPr>
+                <w:rFonts w:ascii="Cambria Math" w:hAnsi="Cambria Math"/>
+                <w:sz w:val="24"/>
+              </w:rPr>
+              <m:t>P</m:t>
+            </m:r>
+          </m:e>
+          <m:sub>
+            <m:r>
+              <w:rPr>
+                <w:rFonts w:ascii="Cambria Math" w:hAnsi="Cambria Math"/>
+                <w:sz w:val="24"/>
+              </w:rPr>
+              <m:t>E</m:t>
+            </m:r>
+          </m:sub>
+        </m:sSub>
+        <m:r>
+          <w:rPr>
+            <w:rFonts w:ascii="Cambria Math" w:hAnsi="Cambria Math"/>
+            <w:sz w:val="24"/>
+          </w:rPr>
+          <m:t>=</m:t>
+        </m:r>
+        <m:f>
+          <m:fPr>
+            <m:ctrlPr>
+              <w:rPr>
+                <w:rFonts w:ascii="Cambria Math" w:hAnsi="Cambria Math"/>
+                <w:i/>
+                <w:sz w:val="24"/>
+              </w:rPr>
+            </m:ctrlPr>
+          </m:fPr>
+          <m:num>
+            <m:r>
+              <w:rPr>
+                <w:rFonts w:ascii="Cambria Math" w:hAnsi="Cambria Math"/>
+                <w:sz w:val="24"/>
+              </w:rPr>
+              <m:t>a</m:t>
+            </m:r>
+          </m:num>
+          <m:den>
+            <m:r>
+              <w:rPr>
+                <w:rFonts w:ascii="Cambria Math" w:hAnsi="Cambria Math"/>
+                <w:sz w:val="24"/>
+              </w:rPr>
+              <m:t>1+</m:t>
+            </m:r>
+            <m:d>
+              <m:dPr>
+                <m:ctrlPr>
+                  <w:rPr>
+                    <w:rFonts w:ascii="Cambria Math" w:hAnsi="Cambria Math"/>
+                    <w:i/>
+                    <w:sz w:val="24"/>
+                  </w:rPr>
+                </m:ctrlPr>
+              </m:dPr>
+              <m:e>
+                <m:r>
+                  <w:rPr>
+                    <w:rFonts w:ascii="Cambria Math" w:hAnsi="Cambria Math"/>
+                    <w:sz w:val="24"/>
+                  </w:rPr>
+                  <m:t>a-1</m:t>
+                </m:r>
+              </m:e>
+            </m:d>
+            <m:sSup>
+              <m:sSupPr>
+                <m:ctrlPr>
+                  <w:rPr>
+                    <w:rFonts w:ascii="Cambria Math" w:hAnsi="Cambria Math"/>
+                    <w:i/>
+                    <w:sz w:val="24"/>
+                  </w:rPr>
+                </m:ctrlPr>
+              </m:sSupPr>
+              <m:e>
+                <m:r>
+                  <m:rPr>
+                    <m:sty m:val="p"/>
+                  </m:rPr>
+                  <w:rPr>
+                    <w:rFonts w:ascii="Cambria Math" w:hAnsi="Cambria Math"/>
+                    <w:sz w:val="24"/>
+                  </w:rPr>
+                  <m:t>cos</m:t>
+                </m:r>
+              </m:e>
+              <m:sup>
+                <m:r>
+                  <w:rPr>
+                    <w:rFonts w:ascii="Cambria Math" w:hAnsi="Cambria Math"/>
+                    <w:sz w:val="24"/>
+                  </w:rPr>
+                  <m:t>2</m:t>
+                </m:r>
+              </m:sup>
+            </m:sSup>
+            <m:d>
+              <m:dPr>
+                <m:ctrlPr>
+                  <w:rPr>
+                    <w:rFonts w:ascii="Cambria Math" w:hAnsi="Cambria Math"/>
+                    <w:i/>
+                    <w:sz w:val="24"/>
+                  </w:rPr>
+                </m:ctrlPr>
+              </m:dPr>
+              <m:e>
+                <m:r>
+                  <w:rPr>
+                    <w:rFonts w:ascii="Cambria Math" w:hAnsi="Cambria Math"/>
+                    <w:sz w:val="24"/>
+                  </w:rPr>
+                  <m:t>φ</m:t>
+                </m:r>
+              </m:e>
+            </m:d>
+          </m:den>
+        </m:f>
+      </m:oMath>
+      <w:r>
+        <w:rPr>
+          <w:rFonts w:hint="eastAsia"/>
+          <w:sz w:val="24"/>
+        </w:rPr>
+        <w:t xml:space="preserve"> </w:t>
+      </w:r>
+      <w:r>
+        <w:rPr>
+          <w:sz w:val="24"/>
+        </w:rPr>
+        <w:t xml:space="preserve">              </w:t>
+      </w:r>
+      <w:r>
+        <w:rPr>
+          <w:rFonts w:hint="eastAsia"/>
+          <w:sz w:val="24"/>
+        </w:rPr>
+        <w:t>（</w:t>
+      </w:r>
+      <w:r>
+        <w:rPr>
+          <w:rFonts w:hint="eastAsia"/>
+          <w:sz w:val="24"/>
+        </w:rPr>
+        <w:t>15</w:t>
+      </w:r>
+      <w:r>
+        <w:rPr>
+          <w:rFonts w:hint="eastAsia"/>
+          <w:sz w:val="24"/>
+        </w:rPr>
+        <w:t>）</w:t>
+      </w:r>
+    </w:p>
+    <w:p>
+      <w:pPr>
+        <w:wordWrap w:val="0"/>
+        <w:spacing w:line="300" w:lineRule="auto"/>
+        <w:ind w:firstLineChars="200" w:firstLine="480"/>
+        <w:jc w:val="right"/>
+        <w:rPr>
+          <w:sz w:val="24"/>
+        </w:rPr>
+      </w:pPr>
+      <w:r>
+        <w:rPr>
+          <w:rFonts w:hint="eastAsia"/>
+          <w:sz w:val="24"/>
+        </w:rPr>
+        <w:t>不定积分：</w:t>
+      </w:r>
+      <w:r>
+        <w:rPr>
+          <w:rFonts w:hint="eastAsia"/>
+          <w:sz w:val="24"/>
+        </w:rPr>
+        <w:t xml:space="preserve"> </w:t>
+      </w:r>
+      <m:oMath>
+        <m:nary>
+          <m:naryPr>
+            <m:limLoc m:val="undOvr"/>
+            <m:subHide m:val="1"/>
+            <m:supHide m:val="1"/>
+            <m:ctrlPr>
+              <w:rPr>
+                <w:rFonts w:ascii="Cambria Math" w:hAnsi="Cambria Math"/>
+                <w:sz w:val="24"/>
+              </w:rPr>
+            </m:ctrlPr>
+          </m:naryPr>
+          <m:sub/>
+          <m:sup/>
+          <m:e>
+            <m:sSub>
+              <m:sSubPr>
+                <m:ctrlPr>
+                  <w:rPr>
+                    <w:rFonts w:ascii="Cambria Math" w:hAnsi="Cambria Math"/>
+                    <w:sz w:val="24"/>
+                  </w:rPr>
+                </m:ctrlPr>
+              </m:sSubPr>
+              <m:e>
+                <m:r>
+                  <w:rPr>
+                    <w:rFonts w:ascii="Cambria Math" w:hAnsi="Cambria Math"/>
+                    <w:sz w:val="24"/>
+                  </w:rPr>
+                  <m:t>P</m:t>
+                </m:r>
+              </m:e>
+              <m:sub>
+                <m:r>
+                  <w:rPr>
+                    <w:rFonts w:ascii="Cambria Math" w:hAnsi="Cambria Math"/>
+                    <w:sz w:val="24"/>
+                  </w:rPr>
+                  <m:t>E</m:t>
+                </m:r>
+              </m:sub>
+            </m:sSub>
+          </m:e>
+        </m:nary>
+        <m:r>
+          <w:rPr>
+            <w:rFonts w:ascii="Cambria Math" w:hAnsi="Cambria Math" w:hint="eastAsia"/>
+            <w:sz w:val="24"/>
+          </w:rPr>
+          <m:t>=</m:t>
+        </m:r>
+        <m:rad>
+          <m:radPr>
+            <m:degHide m:val="1"/>
+            <m:ctrlPr>
+              <w:rPr>
+                <w:rFonts w:ascii="Cambria Math" w:hAnsi="Cambria Math"/>
+                <w:i/>
+                <w:sz w:val="24"/>
+              </w:rPr>
+            </m:ctrlPr>
+          </m:radPr>
+          <m:deg/>
+          <m:e>
+            <m:r>
+              <w:rPr>
+                <w:rFonts w:ascii="Cambria Math" w:hAnsi="Cambria Math"/>
+                <w:sz w:val="24"/>
+              </w:rPr>
+              <m:t>a</m:t>
+            </m:r>
+          </m:e>
+        </m:rad>
+        <m:func>
+          <m:funcPr>
+            <m:ctrlPr>
+              <w:rPr>
+                <w:rFonts w:ascii="Cambria Math" w:hAnsi="Cambria Math"/>
+                <w:i/>
+                <w:sz w:val="24"/>
+              </w:rPr>
+            </m:ctrlPr>
+          </m:funcPr>
+          <m:fName>
+            <m:sSup>
+              <m:sSupPr>
+                <m:ctrlPr>
+                  <w:rPr>
+                    <w:rFonts w:ascii="Cambria Math" w:hAnsi="Cambria Math"/>
+                    <w:i/>
+                    <w:sz w:val="24"/>
+                  </w:rPr>
+                </m:ctrlPr>
+              </m:sSupPr>
+              <m:e>
+                <m:r>
+                  <m:rPr>
+                    <m:sty m:val="p"/>
+                  </m:rPr>
+                  <w:rPr>
+                    <w:rFonts w:ascii="Cambria Math" w:hAnsi="Cambria Math"/>
+                    <w:sz w:val="24"/>
+                  </w:rPr>
+                  <m:t>tan</m:t>
+                </m:r>
+              </m:e>
+              <m:sup>
+                <m:r>
+                  <w:rPr>
+                    <w:rFonts w:ascii="Cambria Math" w:hAnsi="Cambria Math"/>
+                    <w:sz w:val="24"/>
+                  </w:rPr>
+                  <m:t>-1</m:t>
+                </m:r>
+              </m:sup>
+            </m:sSup>
+          </m:fName>
+          <m:e>
+            <m:d>
+              <m:dPr>
+                <m:ctrlPr>
+                  <w:rPr>
+                    <w:rFonts w:ascii="Cambria Math" w:hAnsi="Cambria Math"/>
+                    <w:i/>
+                    <w:sz w:val="24"/>
+                  </w:rPr>
+                </m:ctrlPr>
+              </m:dPr>
+              <m:e>
+                <m:f>
+                  <m:fPr>
+                    <m:ctrlPr>
+                      <w:rPr>
+                        <w:rFonts w:ascii="Cambria Math" w:hAnsi="Cambria Math"/>
+                        <w:i/>
+                        <w:sz w:val="24"/>
+                      </w:rPr>
+                    </m:ctrlPr>
+                  </m:fPr>
+                  <m:num>
+                    <m:func>
+                      <m:funcPr>
+                        <m:ctrlPr>
+                          <w:rPr>
+                            <w:rFonts w:ascii="Cambria Math" w:hAnsi="Cambria Math"/>
+                            <w:i/>
+                            <w:sz w:val="24"/>
+                          </w:rPr>
+                        </m:ctrlPr>
+                      </m:funcPr>
+                      <m:fName>
+                        <m:r>
+                          <m:rPr>
+                            <m:sty m:val="p"/>
+                          </m:rPr>
+                          <w:rPr>
+                            <w:rFonts w:ascii="Cambria Math" w:hAnsi="Cambria Math"/>
+                            <w:sz w:val="24"/>
+                          </w:rPr>
+                          <m:t>tan</m:t>
+                        </m:r>
+                      </m:fName>
+                      <m:e>
+                        <m:r>
+                          <w:rPr>
+                            <w:rFonts w:ascii="Cambria Math" w:hAnsi="Cambria Math"/>
+                            <w:sz w:val="24"/>
+                          </w:rPr>
+                          <m:t>φ</m:t>
+                        </m:r>
+                      </m:e>
+                    </m:func>
+                  </m:num>
+                  <m:den>
+                    <m:rad>
+                      <m:radPr>
+                        <m:degHide m:val="1"/>
+                        <m:ctrlPr>
+                          <w:rPr>
+                            <w:rFonts w:ascii="Cambria Math" w:hAnsi="Cambria Math"/>
+                            <w:i/>
+                            <w:sz w:val="24"/>
+                          </w:rPr>
+                        </m:ctrlPr>
+                      </m:radPr>
+                      <m:deg/>
+                      <m:e>
+                        <m:r>
+                          <w:rPr>
+                            <w:rFonts w:ascii="Cambria Math" w:hAnsi="Cambria Math"/>
+                            <w:sz w:val="24"/>
+                          </w:rPr>
+                          <m:t>a</m:t>
+                        </m:r>
+                      </m:e>
+                    </m:rad>
+                  </m:den>
+                </m:f>
+              </m:e>
+            </m:d>
+          </m:e>
+        </m:func>
+      </m:oMath>
+      <w:r>
+        <w:rPr>
+          <w:rFonts w:hint="eastAsia"/>
+          <w:sz w:val="24"/>
+        </w:rPr>
+        <w:t>。</w:t>
+      </w:r>
+      <w:r>
+        <w:rPr>
+          <w:rFonts w:hint="eastAsia"/>
+          <w:sz w:val="24"/>
+        </w:rPr>
+        <w:t xml:space="preserve">  </w:t>
+      </w:r>
+      <w:r>
+        <w:rPr>
+          <w:sz w:val="24"/>
+        </w:rPr>
+        <w:t xml:space="preserve">        </w:t>
+      </w:r>
+      <w:r>
+        <w:rPr>
+          <w:rFonts w:hint="eastAsia"/>
+          <w:sz w:val="24"/>
+        </w:rPr>
+        <w:t>（</w:t>
+      </w:r>
+      <w:r>
+        <w:rPr>
+          <w:rFonts w:hint="eastAsia"/>
+          <w:sz w:val="24"/>
+        </w:rPr>
+        <w:t>16</w:t>
+      </w:r>
+      <w:r>
+        <w:rPr>
+          <w:rFonts w:hint="eastAsia"/>
+          <w:sz w:val="24"/>
+        </w:rPr>
+        <w:t>）</w:t>
+      </w:r>
+    </w:p>
+    <w:p>
+      <w:pPr>
+        <w:spacing w:line="300" w:lineRule="auto"/>
+        <w:ind w:firstLineChars="200" w:firstLine="480"/>
+        <w:rPr>
+          <w:sz w:val="24"/>
+        </w:rPr>
+      </w:pPr>
+      <w:r>
+        <w:rPr>
+          <w:rFonts w:hint="eastAsia"/>
+          <w:sz w:val="24"/>
+        </w:rPr>
+        <w:t>椭球平方函数式：</w:t>
+      </w:r>
+    </w:p>
+    <w:p>
+      <w:pPr>
+        <w:spacing w:line="300" w:lineRule="auto"/>
+        <w:ind w:firstLineChars="200" w:firstLine="480"/>
+        <w:rPr>
+          <w:sz w:val="24"/>
+        </w:rPr>
+      </w:pPr>
+      <m:oMathPara>
+        <m:oMath>
+          <m:sSub>
+            <m:sSubPr>
+              <m:ctrlPr>
+                <w:rPr>
+                  <w:rFonts w:ascii="Cambria Math" w:hAnsi="Cambria Math"/>
+                  <w:sz w:val="24"/>
+                </w:rPr>
+              </m:ctrlPr>
+            </m:sSubPr>
+            <m:e>
+              <m:r>
+                <w:rPr>
+                  <w:rFonts w:ascii="Cambria Math" w:hAnsi="Cambria Math"/>
+                  <w:sz w:val="24"/>
+                </w:rPr>
+                <m:t>P</m:t>
+              </m:r>
+            </m:e>
+            <m:sub>
+              <m:sSup>
+                <m:sSupPr>
+                  <m:ctrlPr>
+                    <w:rPr>
+                      <w:rFonts w:ascii="Cambria Math" w:hAnsi="Cambria Math"/>
+                      <w:i/>
+                      <w:sz w:val="24"/>
+                    </w:rPr>
+                  </m:ctrlPr>
+                </m:sSupPr>
+                <m:e>
+                  <m:r>
+                    <w:rPr>
+                      <w:rFonts w:ascii="Cambria Math" w:hAnsi="Cambria Math"/>
+                      <w:sz w:val="24"/>
+                    </w:rPr>
+                    <m:t>E</m:t>
+                  </m:r>
+                </m:e>
+                <m:sup>
+                  <m:r>
+                    <w:rPr>
+                      <w:rFonts w:ascii="Cambria Math" w:hAnsi="Cambria Math"/>
+                      <w:sz w:val="24"/>
+                    </w:rPr>
+                    <m:t>2</m:t>
+                  </m:r>
+                </m:sup>
+              </m:sSup>
+            </m:sub>
+          </m:sSub>
+          <m:r>
+            <w:rPr>
+              <w:rFonts w:ascii="Cambria Math" w:hAnsi="Cambria Math"/>
+              <w:sz w:val="24"/>
+            </w:rPr>
+            <m:t>=</m:t>
+          </m:r>
+          <m:sSup>
+            <m:sSupPr>
+              <m:ctrlPr>
+                <w:rPr>
+                  <w:rFonts w:ascii="Cambria Math" w:hAnsi="Cambria Math"/>
+                  <w:i/>
+                  <w:sz w:val="24"/>
+                </w:rPr>
+              </m:ctrlPr>
+            </m:sSupPr>
+            <m:e>
+              <m:d>
+                <m:dPr>
+                  <m:ctrlPr>
+                    <w:rPr>
+                      <w:rFonts w:ascii="Cambria Math" w:hAnsi="Cambria Math"/>
+                      <w:i/>
+                      <w:sz w:val="24"/>
+                    </w:rPr>
+                  </m:ctrlPr>
+                </m:dPr>
+                <m:e>
+                  <m:f>
+                    <m:fPr>
+                      <m:ctrlPr>
+                        <w:rPr>
+                          <w:rFonts w:ascii="Cambria Math" w:hAnsi="Cambria Math"/>
+                          <w:i/>
+                          <w:sz w:val="24"/>
+                        </w:rPr>
+                      </m:ctrlPr>
+                    </m:fPr>
+                    <m:num>
+                      <m:r>
+                        <w:rPr>
+                          <w:rFonts w:ascii="Cambria Math" w:hAnsi="Cambria Math" w:hint="eastAsia"/>
+                          <w:sz w:val="24"/>
+                        </w:rPr>
+                        <m:t>b</m:t>
+                      </m:r>
+                    </m:num>
+                    <m:den>
+                      <m:r>
+                        <w:rPr>
+                          <w:rFonts w:ascii="Cambria Math" w:hAnsi="Cambria Math"/>
+                          <w:sz w:val="24"/>
+                        </w:rPr>
+                        <m:t>1+</m:t>
+                      </m:r>
+                      <m:d>
+                        <m:dPr>
+                          <m:ctrlPr>
+                            <w:rPr>
+                              <w:rFonts w:ascii="Cambria Math" w:hAnsi="Cambria Math"/>
+                              <w:i/>
+                              <w:sz w:val="24"/>
+                            </w:rPr>
+                          </m:ctrlPr>
+                        </m:dPr>
+                        <m:e>
+                          <m:r>
+                            <w:rPr>
+                              <w:rFonts w:ascii="Cambria Math" w:hAnsi="Cambria Math"/>
+                              <w:sz w:val="24"/>
+                            </w:rPr>
+                            <m:t>b-1</m:t>
+                          </m:r>
+                        </m:e>
+                      </m:d>
+                      <m:sSup>
+                        <m:sSupPr>
+                          <m:ctrlPr>
+                            <w:rPr>
+                              <w:rFonts w:ascii="Cambria Math" w:hAnsi="Cambria Math"/>
+                              <w:i/>
+                              <w:sz w:val="24"/>
+                            </w:rPr>
+                          </m:ctrlPr>
+                        </m:sSupPr>
+                        <m:e>
+                          <m:r>
+                            <m:rPr>
+                              <m:sty m:val="p"/>
+                            </m:rPr>
+                            <w:rPr>
+                              <w:rFonts w:ascii="Cambria Math" w:hAnsi="Cambria Math"/>
+                              <w:sz w:val="24"/>
+                            </w:rPr>
+                            <m:t>cos</m:t>
+                          </m:r>
+                        </m:e>
+                        <m:sup>
+                          <m:r>
+                            <w:rPr>
+                              <w:rFonts w:ascii="Cambria Math" w:hAnsi="Cambria Math"/>
+                              <w:sz w:val="24"/>
+                            </w:rPr>
+                            <m:t>2</m:t>
+                          </m:r>
+                        </m:sup>
+                      </m:sSup>
+                      <m:d>
+                        <m:dPr>
+                          <m:ctrlPr>
+                            <w:rPr>
+                              <w:rFonts w:ascii="Cambria Math" w:hAnsi="Cambria Math"/>
+                              <w:i/>
+                              <w:sz w:val="24"/>
+                            </w:rPr>
+                          </m:ctrlPr>
+                        </m:dPr>
+                        <m:e>
+                          <m:r>
+                            <w:rPr>
+                              <w:rFonts w:ascii="Cambria Math" w:hAnsi="Cambria Math"/>
+                              <w:sz w:val="24"/>
+                            </w:rPr>
+                            <m:t>φ</m:t>
+                          </m:r>
+                        </m:e>
+                      </m:d>
+                    </m:den>
+                  </m:f>
+                </m:e>
+              </m:d>
+            </m:e>
+            <m:sup>
+              <m:r>
+                <w:rPr>
+                  <w:rFonts w:ascii="Cambria Math" w:hAnsi="Cambria Math"/>
+                  <w:sz w:val="24"/>
+                </w:rPr>
+                <m:t>2</m:t>
+              </m:r>
+            </m:sup>
+          </m:sSup>
+        </m:oMath>
+      </m:oMathPara>
+    </w:p>
+    <w:p>
+      <w:pPr>
+        <w:spacing w:line="300" w:lineRule="auto"/>
+        <w:ind w:firstLineChars="200" w:firstLine="480"/>
+        <w:rPr>
+          <w:sz w:val="24"/>
+        </w:rPr>
+      </w:pPr>
+      <m:oMathPara>
+        <m:oMath>
+          <m:nary>
+            <m:naryPr>
+              <m:limLoc m:val="undOvr"/>
+              <m:subHide m:val="1"/>
+              <m:supHide m:val="1"/>
+              <m:ctrlPr>
+                <w:rPr>
+                  <w:rFonts w:ascii="Cambria Math" w:hAnsi="Cambria Math"/>
+                  <w:sz w:val="24"/>
+                </w:rPr>
+              </m:ctrlPr>
+            </m:naryPr>
+            <m:sub/>
+            <m:sup/>
+            <m:e>
+              <m:sSub>
+                <m:sSubPr>
+                  <m:ctrlPr>
+                    <w:rPr>
+                      <w:rFonts w:ascii="Cambria Math" w:hAnsi="Cambria Math"/>
+                      <w:sz w:val="24"/>
+                    </w:rPr>
+                  </m:ctrlPr>
+                </m:sSubPr>
+                <m:e>
+                  <m:r>
+                    <w:rPr>
+                      <w:rFonts w:ascii="Cambria Math" w:hAnsi="Cambria Math"/>
+                      <w:sz w:val="24"/>
+                    </w:rPr>
+                    <m:t>P</m:t>
+                  </m:r>
+                </m:e>
+                <m:sub>
+                  <m:sSup>
+                    <m:sSupPr>
+                      <m:ctrlPr>
+                        <w:rPr>
+                          <w:rFonts w:ascii="Cambria Math" w:hAnsi="Cambria Math"/>
+                          <w:i/>
+                          <w:sz w:val="24"/>
+                        </w:rPr>
+                      </m:ctrlPr>
+                    </m:sSupPr>
+                    <m:e>
+                      <m:r>
+                        <w:rPr>
+                          <w:rFonts w:ascii="Cambria Math" w:hAnsi="Cambria Math"/>
+                          <w:sz w:val="24"/>
+                        </w:rPr>
+                        <m:t>E</m:t>
+                      </m:r>
+                    </m:e>
+                    <m:sup>
+                      <m:r>
+                        <w:rPr>
+                          <w:rFonts w:ascii="Cambria Math" w:hAnsi="Cambria Math"/>
+                          <w:sz w:val="24"/>
+                        </w:rPr>
+                        <m:t>2</m:t>
+                      </m:r>
+                    </m:sup>
+                  </m:sSup>
+                </m:sub>
+              </m:sSub>
+            </m:e>
+          </m:nary>
+          <m:r>
+            <w:rPr>
+              <w:rFonts w:ascii="Cambria Math" w:hAnsi="Cambria Math" w:hint="eastAsia"/>
+              <w:sz w:val="24"/>
+            </w:rPr>
+            <m:t>=</m:t>
+          </m:r>
+          <m:f>
+            <m:fPr>
+              <m:ctrlPr>
+                <w:rPr>
+                  <w:rFonts w:ascii="Cambria Math" w:hAnsi="Cambria Math"/>
+                  <w:i/>
+                  <w:sz w:val="24"/>
+                </w:rPr>
+              </m:ctrlPr>
+            </m:fPr>
+            <m:num>
+              <m:rad>
+                <m:radPr>
+                  <m:degHide m:val="1"/>
+                  <m:ctrlPr>
+                    <w:rPr>
+                      <w:rFonts w:ascii="Cambria Math" w:hAnsi="Cambria Math"/>
+                      <w:i/>
+                      <w:sz w:val="24"/>
+                    </w:rPr>
+                  </m:ctrlPr>
+                </m:radPr>
+                <m:deg/>
+                <m:e>
+                  <m:r>
+                    <w:rPr>
+                      <w:rFonts w:ascii="Cambria Math" w:hAnsi="Cambria Math"/>
+                      <w:sz w:val="24"/>
+                    </w:rPr>
+                    <m:t>b</m:t>
+                  </m:r>
+                </m:e>
+              </m:rad>
+            </m:num>
+            <m:den>
+              <m:r>
+                <w:rPr>
+                  <w:rFonts w:ascii="Cambria Math" w:hAnsi="Cambria Math"/>
+                  <w:sz w:val="24"/>
+                </w:rPr>
+                <m:t>2</m:t>
+              </m:r>
+            </m:den>
+          </m:f>
+          <m:d>
+            <m:dPr>
+              <m:ctrlPr>
+                <w:rPr>
+                  <w:rFonts w:ascii="Cambria Math" w:hAnsi="Cambria Math"/>
+                  <w:i/>
+                  <w:sz w:val="24"/>
+                </w:rPr>
+              </m:ctrlPr>
+            </m:dPr>
+            <m:e>
+              <m:r>
+                <w:rPr>
+                  <w:rFonts w:ascii="Cambria Math" w:hAnsi="Cambria Math"/>
+                  <w:sz w:val="24"/>
+                </w:rPr>
+                <m:t>b+1</m:t>
+              </m:r>
+            </m:e>
+          </m:d>
+          <m:func>
+            <m:funcPr>
+              <m:ctrlPr>
+                <w:rPr>
+                  <w:rFonts w:ascii="Cambria Math" w:hAnsi="Cambria Math"/>
+                  <w:i/>
+                  <w:sz w:val="24"/>
+                </w:rPr>
+              </m:ctrlPr>
+            </m:funcPr>
+            <m:fName>
+              <m:sSup>
+                <m:sSupPr>
+                  <m:ctrlPr>
+                    <w:rPr>
+                      <w:rFonts w:ascii="Cambria Math" w:hAnsi="Cambria Math"/>
+                      <w:i/>
+                      <w:sz w:val="24"/>
+                    </w:rPr>
+                  </m:ctrlPr>
+                </m:sSupPr>
+                <m:e>
+                  <m:r>
+                    <m:rPr>
+                      <m:sty m:val="p"/>
+                    </m:rPr>
+                    <w:rPr>
+                      <w:rFonts w:ascii="Cambria Math" w:hAnsi="Cambria Math"/>
+                      <w:sz w:val="24"/>
+                    </w:rPr>
+                    <m:t>tan</m:t>
+                  </m:r>
+                </m:e>
+                <m:sup>
+                  <m:r>
+                    <w:rPr>
+                      <w:rFonts w:ascii="Cambria Math" w:hAnsi="Cambria Math"/>
+                      <w:sz w:val="24"/>
+                    </w:rPr>
+                    <m:t>-1</m:t>
+                  </m:r>
+                </m:sup>
+              </m:sSup>
+            </m:fName>
+            <m:e>
+              <m:d>
+                <m:dPr>
+                  <m:ctrlPr>
+                    <w:rPr>
+                      <w:rFonts w:ascii="Cambria Math" w:hAnsi="Cambria Math"/>
+                      <w:i/>
+                      <w:sz w:val="24"/>
+                    </w:rPr>
+                  </m:ctrlPr>
+                </m:dPr>
+                <m:e>
+                  <m:f>
+                    <m:fPr>
+                      <m:ctrlPr>
+                        <w:rPr>
+                          <w:rFonts w:ascii="Cambria Math" w:hAnsi="Cambria Math"/>
+                          <w:i/>
+                          <w:sz w:val="24"/>
+                        </w:rPr>
+                      </m:ctrlPr>
+                    </m:fPr>
+                    <m:num>
+                      <m:func>
+                        <m:funcPr>
+                          <m:ctrlPr>
+                            <w:rPr>
+                              <w:rFonts w:ascii="Cambria Math" w:hAnsi="Cambria Math"/>
+                              <w:i/>
+                              <w:sz w:val="24"/>
+                            </w:rPr>
+                          </m:ctrlPr>
+                        </m:funcPr>
+                        <m:fName>
+                          <m:r>
+                            <m:rPr>
+                              <m:sty m:val="p"/>
+                            </m:rPr>
+                            <w:rPr>
+                              <w:rFonts w:ascii="Cambria Math" w:hAnsi="Cambria Math"/>
+                              <w:sz w:val="24"/>
+                            </w:rPr>
+                            <m:t>tan</m:t>
+                          </m:r>
+                        </m:fName>
+                        <m:e>
+                          <m:r>
+                            <w:rPr>
+                              <w:rFonts w:ascii="Cambria Math" w:hAnsi="Cambria Math"/>
+                              <w:sz w:val="24"/>
+                            </w:rPr>
+                            <m:t>φ</m:t>
+                          </m:r>
+                        </m:e>
+                      </m:func>
+                    </m:num>
+                    <m:den>
+                      <m:rad>
+                        <m:radPr>
+                          <m:degHide m:val="1"/>
+                          <m:ctrlPr>
+                            <w:rPr>
+                              <w:rFonts w:ascii="Cambria Math" w:hAnsi="Cambria Math"/>
+                              <w:i/>
+                              <w:sz w:val="24"/>
+                            </w:rPr>
+                          </m:ctrlPr>
+                        </m:radPr>
+                        <m:deg/>
+                        <m:e>
+                          <m:r>
+                            <w:rPr>
+                              <w:rFonts w:ascii="Cambria Math" w:hAnsi="Cambria Math"/>
+                              <w:sz w:val="24"/>
+                            </w:rPr>
+                            <m:t>b</m:t>
+                          </m:r>
+                        </m:e>
+                      </m:rad>
+                    </m:den>
+                  </m:f>
+                </m:e>
+              </m:d>
+            </m:e>
+          </m:func>
+          <m:r>
+            <w:rPr>
+              <w:rFonts w:ascii="Cambria Math" w:hAnsi="Cambria Math"/>
+              <w:sz w:val="24"/>
+            </w:rPr>
+            <m:t>-</m:t>
+          </m:r>
+          <m:f>
+            <m:fPr>
+              <m:ctrlPr>
+                <w:rPr>
+                  <w:rFonts w:ascii="Cambria Math" w:hAnsi="Cambria Math"/>
+                  <w:i/>
+                  <w:sz w:val="24"/>
+                </w:rPr>
+              </m:ctrlPr>
+            </m:fPr>
+            <m:num>
+              <m:r>
+                <w:rPr>
+                  <w:rFonts w:ascii="Cambria Math" w:hAnsi="Cambria Math"/>
+                  <w:sz w:val="24"/>
+                </w:rPr>
+                <m:t>b</m:t>
+              </m:r>
+            </m:num>
+            <m:den>
+              <m:r>
+                <w:rPr>
+                  <w:rFonts w:ascii="Cambria Math" w:hAnsi="Cambria Math"/>
+                  <w:sz w:val="24"/>
+                </w:rPr>
+                <m:t>2c</m:t>
+              </m:r>
+            </m:den>
+          </m:f>
+          <m:d>
+            <m:dPr>
+              <m:ctrlPr>
+                <w:rPr>
+                  <w:rFonts w:ascii="Cambria Math" w:hAnsi="Cambria Math"/>
+                  <w:i/>
+                  <w:sz w:val="24"/>
+                </w:rPr>
+              </m:ctrlPr>
+            </m:dPr>
+            <m:e>
+              <m:r>
+                <w:rPr>
+                  <w:rFonts w:ascii="Cambria Math" w:hAnsi="Cambria Math"/>
+                  <w:sz w:val="24"/>
+                </w:rPr>
+                <m:t>b-1</m:t>
+              </m:r>
+            </m:e>
+          </m:d>
+          <m:func>
+            <m:funcPr>
+              <m:ctrlPr>
+                <w:rPr>
+                  <w:rFonts w:ascii="Cambria Math" w:hAnsi="Cambria Math"/>
+                  <w:i/>
+                  <w:sz w:val="24"/>
+                </w:rPr>
+              </m:ctrlPr>
+            </m:funcPr>
+            <m:fName>
+              <m:r>
+                <m:rPr>
+                  <m:sty m:val="p"/>
+                </m:rPr>
+                <w:rPr>
+                  <w:rFonts w:ascii="Cambria Math" w:hAnsi="Cambria Math"/>
+                  <w:sz w:val="24"/>
+                </w:rPr>
+                <m:t>sin</m:t>
+              </m:r>
+            </m:fName>
+            <m:e>
+              <m:d>
+                <m:dPr>
+                  <m:ctrlPr>
+                    <w:rPr>
+                      <w:rFonts w:ascii="Cambria Math" w:hAnsi="Cambria Math"/>
+                      <w:i/>
+                      <w:sz w:val="24"/>
+                    </w:rPr>
+                  </m:ctrlPr>
+                </m:dPr>
+                <m:e>
+                  <m:r>
+                    <w:rPr>
+                      <w:rFonts w:ascii="Cambria Math" w:hAnsi="Cambria Math"/>
+                      <w:sz w:val="24"/>
+                    </w:rPr>
+                    <m:t>2φ</m:t>
+                  </m:r>
+                </m:e>
+              </m:d>
+            </m:e>
+          </m:func>
+        </m:oMath>
+      </m:oMathPara>
+    </w:p>
+    <w:p>
+      <w:pPr>
+        <w:spacing w:line="300" w:lineRule="auto"/>
+        <w:ind w:firstLineChars="200" w:firstLine="480"/>
+        <w:rPr>
+          <w:sz w:val="24"/>
+        </w:rPr>
+      </w:pPr>
+      <w:r>
+        <w:rPr>
+          <w:rFonts w:hint="eastAsia"/>
+          <w:sz w:val="24"/>
+        </w:rPr>
+        <w:t>我们遵循与</w:t>
+      </w:r>
+      <w:r>
+        <w:rPr>
+          <w:rFonts w:hint="eastAsia"/>
+          <w:sz w:val="24"/>
+        </w:rPr>
+        <w:t>6.2.1</w:t>
+      </w:r>
+      <w:r>
+        <w:rPr>
+          <w:rFonts w:hint="eastAsia"/>
+          <w:sz w:val="24"/>
+        </w:rPr>
+        <w:t>节和</w:t>
+      </w:r>
+      <w:r>
+        <w:rPr>
+          <w:rFonts w:hint="eastAsia"/>
+          <w:sz w:val="24"/>
+        </w:rPr>
+        <w:t>6.2.2</w:t>
+      </w:r>
+      <w:r>
+        <w:rPr>
+          <w:rFonts w:hint="eastAsia"/>
+          <w:sz w:val="24"/>
+        </w:rPr>
+        <w:t>节中描述的完全相同的步骤，以将</w:t>
+      </w:r>
+      <m:oMath>
+        <m:sSub>
+          <m:sSubPr>
+            <m:ctrlPr>
+              <w:rPr>
+                <w:rFonts w:ascii="Cambria Math" w:hAnsi="Cambria Math"/>
+                <w:i/>
+                <w:sz w:val="24"/>
+              </w:rPr>
+            </m:ctrlPr>
+          </m:sSubPr>
+          <m:e>
+            <m:r>
+              <w:rPr>
+                <w:rFonts w:ascii="Cambria Math" w:hAnsi="Cambria Math"/>
+                <w:sz w:val="24"/>
+              </w:rPr>
+              <m:t>I</m:t>
+            </m:r>
+          </m:e>
+          <m:sub>
+            <m:r>
+              <w:rPr>
+                <w:rFonts w:ascii="Cambria Math" w:hAnsi="Cambria Math"/>
+                <w:sz w:val="24"/>
+              </w:rPr>
+              <m:t>E</m:t>
+            </m:r>
+          </m:sub>
+        </m:sSub>
+      </m:oMath>
+      <w:r>
+        <w:rPr>
+          <w:rFonts w:hint="eastAsia"/>
+          <w:sz w:val="24"/>
+        </w:rPr>
+        <w:t>和</w:t>
+      </w:r>
+      <m:oMath>
+        <m:sSub>
+          <m:sSubPr>
+            <m:ctrlPr>
+              <w:rPr>
+                <w:rFonts w:ascii="Cambria Math" w:hAnsi="Cambria Math"/>
+                <w:i/>
+                <w:sz w:val="24"/>
+              </w:rPr>
+            </m:ctrlPr>
+          </m:sSubPr>
+          <m:e>
+            <m:r>
+              <w:rPr>
+                <w:rFonts w:ascii="Cambria Math" w:hAnsi="Cambria Math"/>
+                <w:sz w:val="24"/>
+              </w:rPr>
+              <m:t>I</m:t>
+            </m:r>
+          </m:e>
+          <m:sub>
+            <m:sSup>
+              <m:sSupPr>
+                <m:ctrlPr>
+                  <w:rPr>
+                    <w:rFonts w:ascii="Cambria Math" w:hAnsi="Cambria Math"/>
+                    <w:i/>
+                    <w:sz w:val="24"/>
+                  </w:rPr>
+                </m:ctrlPr>
+              </m:sSupPr>
+              <m:e>
+                <m:r>
+                  <w:rPr>
+                    <w:rFonts w:ascii="Cambria Math" w:hAnsi="Cambria Math"/>
+                    <w:sz w:val="24"/>
+                  </w:rPr>
+                  <m:t>E</m:t>
+                </m:r>
+              </m:e>
+              <m:sup>
+                <m:r>
+                  <w:rPr>
+                    <w:rFonts w:ascii="Cambria Math" w:hAnsi="Cambria Math"/>
+                    <w:sz w:val="24"/>
+                  </w:rPr>
+                  <m:t>2</m:t>
+                </m:r>
+              </m:sup>
+            </m:sSup>
+          </m:sub>
+        </m:sSub>
+      </m:oMath>
+      <w:r>
+        <w:rPr>
+          <w:rFonts w:hint="eastAsia"/>
+          <w:sz w:val="24"/>
+        </w:rPr>
+        <w:t>拟合为</w:t>
+      </w:r>
+      <w:r>
+        <w:rPr>
+          <w:i/>
+          <w:sz w:val="24"/>
+        </w:rPr>
+        <w:t>I</w:t>
+      </w:r>
+      <w:r>
+        <w:rPr>
+          <w:rFonts w:hint="eastAsia"/>
+          <w:sz w:val="24"/>
+        </w:rPr>
+        <w:t>，并使用线性</w:t>
+      </w:r>
+      <w:r>
+        <w:rPr>
+          <w:rFonts w:hint="eastAsia"/>
+          <w:sz w:val="24"/>
+        </w:rPr>
+        <w:t>调和</w:t>
+      </w:r>
+      <w:r>
+        <w:rPr>
+          <w:rFonts w:hint="eastAsia"/>
+          <w:sz w:val="24"/>
+        </w:rPr>
+        <w:t>找到最佳近似值。</w:t>
+      </w:r>
+      <w:r>
+        <w:rPr>
+          <w:rFonts w:hint="eastAsia"/>
+          <w:sz w:val="24"/>
+        </w:rPr>
+        <w:t>第一</w:t>
+      </w:r>
+      <w:r>
+        <w:rPr>
+          <w:rFonts w:hint="eastAsia"/>
+          <w:sz w:val="24"/>
+        </w:rPr>
+        <w:t>个</w:t>
+      </w:r>
+      <w:r>
+        <w:rPr>
+          <w:rFonts w:hint="eastAsia"/>
+          <w:sz w:val="24"/>
+        </w:rPr>
+        <w:t>近似</w:t>
+      </w:r>
+      <w:r>
+        <w:rPr>
+          <w:rFonts w:hint="eastAsia"/>
+          <w:sz w:val="24"/>
+        </w:rPr>
+        <w:t>项</w:t>
+      </w:r>
+      <m:oMath>
+        <m:sSub>
+          <m:sSubPr>
+            <m:ctrlPr>
+              <w:rPr>
+                <w:rFonts w:ascii="Cambria Math" w:hAnsi="Cambria Math"/>
+                <w:i/>
+                <w:sz w:val="24"/>
+              </w:rPr>
+            </m:ctrlPr>
+          </m:sSubPr>
+          <m:e>
+            <m:r>
+              <w:rPr>
+                <w:rFonts w:ascii="Cambria Math" w:hAnsi="Cambria Math"/>
+                <w:sz w:val="24"/>
+              </w:rPr>
+              <m:t>I</m:t>
+            </m:r>
+          </m:e>
+          <m:sub>
+            <m:r>
+              <w:rPr>
+                <w:rFonts w:ascii="Cambria Math" w:hAnsi="Cambria Math"/>
+                <w:sz w:val="24"/>
+              </w:rPr>
+              <m:t>E</m:t>
+            </m:r>
+          </m:sub>
+        </m:sSub>
+      </m:oMath>
+      <w:r>
+        <w:rPr>
+          <w:rFonts w:hint="eastAsia"/>
+          <w:sz w:val="24"/>
+        </w:rPr>
+        <w:t>的参数</w:t>
+      </w:r>
+      <m:oMath>
+        <m:r>
+          <w:rPr>
+            <w:rFonts w:ascii="Cambria Math" w:hAnsi="Cambria Math"/>
+            <w:sz w:val="24"/>
+          </w:rPr>
+          <m:t>a</m:t>
+        </m:r>
+      </m:oMath>
+      <w:r>
+        <w:rPr>
+          <w:rFonts w:hint="eastAsia"/>
+          <w:sz w:val="24"/>
+        </w:rPr>
+        <w:t>对应于</w:t>
+      </w:r>
+      <w:r>
+        <w:rPr>
+          <w:rFonts w:hint="eastAsia"/>
+          <w:sz w:val="24"/>
+        </w:rPr>
+        <w:t>：</w:t>
+      </w:r>
+    </w:p>
+    <w:p>
+      <w:pPr>
+        <w:wordWrap w:val="0"/>
+        <w:spacing w:line="300" w:lineRule="auto"/>
+        <w:ind w:firstLineChars="200" w:firstLine="480"/>
+        <w:jc w:val="right"/>
+        <w:rPr>
+          <w:sz w:val="24"/>
+        </w:rPr>
+      </w:pPr>
+      <m:oMath>
+        <m:r>
+          <w:rPr>
+            <w:rFonts w:ascii="Cambria Math" w:hAnsi="Cambria Math"/>
+            <w:sz w:val="24"/>
+          </w:rPr>
+          <m:t>a</m:t>
+        </m:r>
+        <m:r>
+          <m:rPr>
+            <m:sty m:val="p"/>
+          </m:rPr>
+          <w:rPr>
+            <w:rFonts w:ascii="Cambria Math" w:hAnsi="Cambria Math"/>
+            <w:sz w:val="24"/>
+          </w:rPr>
+          <m:t>=</m:t>
+        </m:r>
+        <m:f>
+          <m:fPr>
+            <m:ctrlPr>
+              <w:rPr>
+                <w:rFonts w:ascii="Cambria Math" w:hAnsi="Cambria Math"/>
+                <w:sz w:val="24"/>
+              </w:rPr>
+            </m:ctrlPr>
+          </m:fPr>
+          <m:num>
+            <m:sSub>
+              <m:sSubPr>
+                <m:ctrlPr>
+                  <w:rPr>
+                    <w:rFonts w:ascii="Cambria Math" w:hAnsi="Cambria Math"/>
+                    <w:i/>
+                    <w:sz w:val="24"/>
+                  </w:rPr>
+                </m:ctrlPr>
+              </m:sSubPr>
+              <m:e>
+                <m:r>
+                  <w:rPr>
+                    <w:rFonts w:ascii="Cambria Math" w:hAnsi="Cambria Math"/>
+                    <w:sz w:val="24"/>
+                  </w:rPr>
+                  <m:t>y</m:t>
+                </m:r>
+              </m:e>
+              <m:sub>
+                <m:r>
+                  <w:rPr>
+                    <w:rFonts w:ascii="Cambria Math" w:hAnsi="Cambria Math"/>
+                    <w:sz w:val="24"/>
+                  </w:rPr>
+                  <m:t>w</m:t>
+                </m:r>
+              </m:sub>
+            </m:sSub>
+            <m:d>
+              <m:dPr>
+                <m:ctrlPr>
+                  <w:rPr>
+                    <w:rFonts w:ascii="Cambria Math" w:hAnsi="Cambria Math"/>
+                    <w:i/>
+                    <w:sz w:val="24"/>
+                  </w:rPr>
+                </m:ctrlPr>
+              </m:dPr>
+              <m:e>
+                <m:r>
+                  <w:rPr>
+                    <w:rFonts w:ascii="Cambria Math" w:hAnsi="Cambria Math"/>
+                    <w:sz w:val="24"/>
+                  </w:rPr>
+                  <m:t>1-</m:t>
+                </m:r>
+                <m:sSup>
+                  <m:sSupPr>
+                    <m:ctrlPr>
+                      <w:rPr>
+                        <w:rFonts w:ascii="Cambria Math" w:hAnsi="Cambria Math"/>
+                        <w:i/>
+                        <w:sz w:val="24"/>
+                      </w:rPr>
+                    </m:ctrlPr>
+                  </m:sSupPr>
+                  <m:e>
+                    <m:r>
+                      <m:rPr>
+                        <m:sty m:val="p"/>
+                      </m:rPr>
+                      <w:rPr>
+                        <w:rFonts w:ascii="Cambria Math" w:hAnsi="Cambria Math"/>
+                        <w:sz w:val="24"/>
+                      </w:rPr>
+                      <m:t>cos</m:t>
+                    </m:r>
+                  </m:e>
+                  <m:sup>
+                    <m:r>
+                      <w:rPr>
+                        <w:rFonts w:ascii="Cambria Math" w:hAnsi="Cambria Math"/>
+                        <w:sz w:val="24"/>
+                      </w:rPr>
+                      <m:t>2</m:t>
+                    </m:r>
+                  </m:sup>
+                </m:sSup>
+                <m:d>
+                  <m:dPr>
+                    <m:ctrlPr>
+                      <w:rPr>
+                        <w:rFonts w:ascii="Cambria Math" w:hAnsi="Cambria Math"/>
+                        <w:i/>
+                        <w:sz w:val="24"/>
+                      </w:rPr>
+                    </m:ctrlPr>
+                  </m:dPr>
+                  <m:e>
+                    <m:r>
+                      <w:rPr>
+                        <w:rFonts w:ascii="Cambria Math" w:hAnsi="Cambria Math"/>
+                        <w:sz w:val="24"/>
+                      </w:rPr>
+                      <m:t>φ</m:t>
+                    </m:r>
+                  </m:e>
+                </m:d>
+              </m:e>
+            </m:d>
+          </m:num>
+          <m:den>
+            <m:sSup>
+              <m:sSupPr>
+                <m:ctrlPr>
+                  <w:rPr>
+                    <w:rFonts w:ascii="Cambria Math" w:hAnsi="Cambria Math"/>
+                    <w:i/>
+                    <w:sz w:val="24"/>
+                  </w:rPr>
+                </m:ctrlPr>
+              </m:sSupPr>
+              <m:e>
+                <m:r>
+                  <m:rPr>
+                    <m:sty m:val="p"/>
+                  </m:rPr>
+                  <w:rPr>
+                    <w:rFonts w:ascii="Cambria Math" w:hAnsi="Cambria Math"/>
+                    <w:sz w:val="24"/>
+                  </w:rPr>
+                  <m:t>cos</m:t>
+                </m:r>
+              </m:e>
+              <m:sup>
+                <m:r>
+                  <w:rPr>
+                    <w:rFonts w:ascii="Cambria Math" w:hAnsi="Cambria Math"/>
+                    <w:sz w:val="24"/>
+                  </w:rPr>
+                  <m:t>2</m:t>
+                </m:r>
+              </m:sup>
+            </m:sSup>
+            <m:d>
+              <m:dPr>
+                <m:ctrlPr>
+                  <w:rPr>
+                    <w:rFonts w:ascii="Cambria Math" w:hAnsi="Cambria Math"/>
+                    <w:i/>
+                    <w:sz w:val="24"/>
+                  </w:rPr>
+                </m:ctrlPr>
+              </m:dPr>
+              <m:e>
+                <m:r>
+                  <w:rPr>
+                    <w:rFonts w:ascii="Cambria Math" w:hAnsi="Cambria Math"/>
+                    <w:sz w:val="24"/>
+                  </w:rPr>
+                  <m:t>φ</m:t>
+                </m:r>
+              </m:e>
+            </m:d>
+            <m:d>
+              <m:dPr>
+                <m:ctrlPr>
+                  <w:rPr>
+                    <w:rFonts w:ascii="Cambria Math" w:hAnsi="Cambria Math"/>
+                    <w:i/>
+                    <w:sz w:val="24"/>
+                  </w:rPr>
+                </m:ctrlPr>
+              </m:dPr>
+              <m:e>
+                <m:r>
+                  <w:rPr>
+                    <w:rFonts w:ascii="Cambria Math" w:hAnsi="Cambria Math"/>
+                    <w:sz w:val="24"/>
+                  </w:rPr>
+                  <m:t>1-</m:t>
+                </m:r>
+                <m:sSub>
+                  <m:sSubPr>
+                    <m:ctrlPr>
+                      <w:rPr>
+                        <w:rFonts w:ascii="Cambria Math" w:hAnsi="Cambria Math"/>
+                        <w:i/>
+                        <w:sz w:val="24"/>
+                      </w:rPr>
+                    </m:ctrlPr>
+                  </m:sSubPr>
+                  <m:e>
+                    <m:r>
+                      <w:rPr>
+                        <w:rFonts w:ascii="Cambria Math" w:hAnsi="Cambria Math"/>
+                        <w:sz w:val="24"/>
+                      </w:rPr>
+                      <m:t>y</m:t>
+                    </m:r>
+                  </m:e>
+                  <m:sub>
+                    <m:r>
+                      <w:rPr>
+                        <w:rFonts w:ascii="Cambria Math" w:hAnsi="Cambria Math"/>
+                        <w:sz w:val="24"/>
+                      </w:rPr>
+                      <m:t>w</m:t>
+                    </m:r>
+                  </m:sub>
+                </m:sSub>
+              </m:e>
+            </m:d>
+          </m:den>
+        </m:f>
+      </m:oMath>
+      <w:r>
+        <w:rPr>
+          <w:rFonts w:hint="eastAsia"/>
+          <w:sz w:val="24"/>
+        </w:rPr>
+        <w:t xml:space="preserve">  </w:t>
+      </w:r>
+      <w:r>
+        <w:rPr>
+          <w:sz w:val="24"/>
+        </w:rPr>
+        <w:t xml:space="preserve">                   </w:t>
+      </w:r>
+      <w:r>
+        <w:rPr>
+          <w:rFonts w:hint="eastAsia"/>
+          <w:sz w:val="24"/>
+        </w:rPr>
+        <w:t>（</w:t>
+      </w:r>
+      <w:r>
+        <w:rPr>
+          <w:rFonts w:hint="eastAsia"/>
+          <w:sz w:val="24"/>
+        </w:rPr>
+        <w:t>18</w:t>
+      </w:r>
+      <w:r>
+        <w:rPr>
+          <w:rFonts w:hint="eastAsia"/>
+          <w:sz w:val="24"/>
+        </w:rPr>
+        <w:t>）</w:t>
+      </w:r>
+    </w:p>
+    <w:p>
+      <w:pPr>
+        <w:spacing w:line="300" w:lineRule="auto"/>
+        <w:ind w:firstLineChars="200" w:firstLine="480"/>
+        <w:rPr>
+          <w:sz w:val="24"/>
+        </w:rPr>
+      </w:pPr>
+      <w:r>
+        <w:rPr>
+          <w:rFonts w:hint="eastAsia"/>
+          <w:sz w:val="24"/>
+        </w:rPr>
+        <w:t>对于</w:t>
+      </w:r>
+      <m:oMath>
+        <m:sSub>
+          <m:sSubPr>
+            <m:ctrlPr>
+              <w:rPr>
+                <w:rFonts w:ascii="Cambria Math" w:hAnsi="Cambria Math"/>
+                <w:i/>
+                <w:sz w:val="24"/>
+              </w:rPr>
+            </m:ctrlPr>
+          </m:sSubPr>
+          <m:e>
+            <m:r>
+              <w:rPr>
+                <w:rFonts w:ascii="Cambria Math" w:hAnsi="Cambria Math"/>
+                <w:sz w:val="24"/>
+              </w:rPr>
+              <m:t>I</m:t>
+            </m:r>
+          </m:e>
+          <m:sub>
+            <m:sSup>
+              <m:sSupPr>
+                <m:ctrlPr>
+                  <w:rPr>
+                    <w:rFonts w:ascii="Cambria Math" w:hAnsi="Cambria Math"/>
+                    <w:i/>
+                    <w:sz w:val="24"/>
+                  </w:rPr>
+                </m:ctrlPr>
+              </m:sSupPr>
+              <m:e>
+                <m:r>
+                  <w:rPr>
+                    <w:rFonts w:ascii="Cambria Math" w:hAnsi="Cambria Math"/>
+                    <w:sz w:val="24"/>
+                  </w:rPr>
+                  <m:t>E</m:t>
+                </m:r>
+              </m:e>
+              <m:sup>
+                <m:r>
+                  <w:rPr>
+                    <w:rFonts w:ascii="Cambria Math" w:hAnsi="Cambria Math"/>
+                    <w:sz w:val="24"/>
+                  </w:rPr>
+                  <m:t>2</m:t>
+                </m:r>
+              </m:sup>
+            </m:sSup>
+          </m:sub>
+        </m:sSub>
+      </m:oMath>
+      <w:r>
+        <w:rPr>
+          <w:rFonts w:hint="eastAsia"/>
+          <w:sz w:val="24"/>
+        </w:rPr>
+        <w:t>，参数</w:t>
+      </w:r>
+      <w:r>
+        <w:rPr>
+          <w:rFonts w:hint="eastAsia"/>
+          <w:sz w:val="24"/>
+        </w:rPr>
+        <w:t>b</w:t>
+      </w:r>
+      <w:r>
+        <w:rPr>
+          <w:rFonts w:hint="eastAsia"/>
+          <w:sz w:val="24"/>
+        </w:rPr>
+        <w:t>大致如下</w:t>
+      </w:r>
+      <w:r>
+        <w:rPr>
+          <w:rFonts w:hint="eastAsia"/>
+          <w:sz w:val="24"/>
+        </w:rPr>
+        <w:t>：</w:t>
+      </w:r>
+    </w:p>
+    <w:p>
+      <w:pPr>
+        <w:spacing w:line="300" w:lineRule="auto"/>
+        <w:ind w:firstLineChars="200" w:firstLine="480"/>
+        <w:rPr>
+          <w:sz w:val="24"/>
+        </w:rPr>
+      </w:pPr>
+      <m:oMathPara>
+        <m:oMath>
+          <m:r>
+            <m:rPr>
+              <m:sty m:val="p"/>
+            </m:rPr>
+            <w:rPr>
+              <w:rFonts w:ascii="Cambria Math" w:hAnsi="Cambria Math" w:hint="eastAsia"/>
+              <w:sz w:val="24"/>
+            </w:rPr>
+            <m:t>b</m:t>
+          </m:r>
+          <m:r>
+            <m:rPr>
+              <m:sty m:val="p"/>
+            </m:rPr>
+            <w:rPr>
+              <w:rFonts w:ascii="Cambria Math" w:hAnsi="Cambria Math"/>
+              <w:sz w:val="24"/>
+            </w:rPr>
+            <m:t>≈</m:t>
+          </m:r>
+          <m:r>
+            <w:rPr>
+              <w:rFonts w:ascii="Cambria Math" w:hAnsi="Cambria Math"/>
+              <w:sz w:val="24"/>
+            </w:rPr>
+            <m:t>a</m:t>
+          </m:r>
+          <m:d>
+            <m:dPr>
+              <m:ctrlPr>
+                <w:rPr>
+                  <w:rFonts w:ascii="Cambria Math" w:hAnsi="Cambria Math"/>
+                  <w:i/>
+                  <w:sz w:val="24"/>
+                </w:rPr>
+              </m:ctrlPr>
+            </m:dPr>
+            <m:e>
+              <m:r>
+                <w:rPr>
+                  <w:rFonts w:ascii="Cambria Math" w:hAnsi="Cambria Math"/>
+                  <w:sz w:val="24"/>
+                </w:rPr>
+                <m:t>2.1+1.28</m:t>
+              </m:r>
+              <m:f>
+                <m:fPr>
+                  <m:ctrlPr>
+                    <w:rPr>
+                      <w:rFonts w:ascii="Cambria Math" w:hAnsi="Cambria Math"/>
+                      <w:i/>
+                      <w:sz w:val="24"/>
+                    </w:rPr>
+                  </m:ctrlPr>
+                </m:fPr>
+                <m:num>
+                  <m:sSub>
+                    <m:sSubPr>
+                      <m:ctrlPr>
+                        <w:rPr>
+                          <w:rFonts w:ascii="Cambria Math" w:hAnsi="Cambria Math"/>
+                          <w:i/>
+                          <w:sz w:val="24"/>
+                        </w:rPr>
+                      </m:ctrlPr>
+                    </m:sSubPr>
+                    <m:e>
+                      <m:r>
+                        <w:rPr>
+                          <w:rFonts w:ascii="Cambria Math" w:hAnsi="Cambria Math"/>
+                          <w:sz w:val="24"/>
+                        </w:rPr>
+                        <m:t>x</m:t>
+                      </m:r>
+                    </m:e>
+                    <m:sub>
+                      <m:r>
+                        <w:rPr>
+                          <w:rFonts w:ascii="Cambria Math" w:hAnsi="Cambria Math"/>
+                          <w:sz w:val="24"/>
+                        </w:rPr>
+                        <m:t>w</m:t>
+                      </m:r>
+                    </m:sub>
+                  </m:sSub>
+                </m:num>
+                <m:den>
+                  <m:sSub>
+                    <m:sSubPr>
+                      <m:ctrlPr>
+                        <w:rPr>
+                          <w:rFonts w:ascii="Cambria Math" w:hAnsi="Cambria Math"/>
+                          <w:i/>
+                          <w:sz w:val="24"/>
+                        </w:rPr>
+                      </m:ctrlPr>
+                    </m:sSubPr>
+                    <m:e>
+                      <m:r>
+                        <w:rPr>
+                          <w:rFonts w:ascii="Cambria Math" w:hAnsi="Cambria Math"/>
+                          <w:sz w:val="24"/>
+                        </w:rPr>
+                        <m:t>x</m:t>
+                      </m:r>
+                    </m:e>
+                    <m:sub>
+                      <m:r>
+                        <w:rPr>
+                          <w:rFonts w:ascii="Cambria Math" w:hAnsi="Cambria Math"/>
+                          <w:sz w:val="24"/>
+                        </w:rPr>
+                        <m:t>w</m:t>
+                      </m:r>
+                    </m:sub>
+                  </m:sSub>
+                  <m:d>
+                    <m:dPr>
+                      <m:ctrlPr>
+                        <w:rPr>
+                          <w:rFonts w:ascii="Cambria Math" w:hAnsi="Cambria Math"/>
+                          <w:i/>
+                          <w:sz w:val="24"/>
+                        </w:rPr>
+                      </m:ctrlPr>
+                    </m:dPr>
+                    <m:e>
+                      <m:r>
+                        <w:rPr>
+                          <w:rFonts w:ascii="Cambria Math" w:hAnsi="Cambria Math"/>
+                          <w:sz w:val="24"/>
+                        </w:rPr>
+                        <m:t>0</m:t>
+                      </m:r>
+                    </m:e>
+                  </m:d>
+                </m:den>
+              </m:f>
+            </m:e>
+          </m:d>
+        </m:oMath>
+      </m:oMathPara>
+    </w:p>
+    <w:p>
+      <w:pPr>
+        <w:spacing w:line="300" w:lineRule="auto"/>
+        <w:ind w:firstLineChars="200" w:firstLine="480"/>
+        <w:rPr>
+          <w:sz w:val="24"/>
+        </w:rPr>
+      </w:pPr>
+      <w:r>
+        <w:rPr>
+          <w:rFonts w:hint="eastAsia"/>
+          <w:sz w:val="24"/>
+        </w:rPr>
+        <w:t>近似精确度。</w:t>
+      </w:r>
+      <w:r>
+        <w:rPr>
+          <w:rFonts w:hint="eastAsia"/>
+          <w:sz w:val="24"/>
+        </w:rPr>
+        <w:t>如</w:t>
+      </w:r>
+      <w:r>
+        <w:rPr>
+          <w:rFonts w:hint="eastAsia"/>
+          <w:sz w:val="24"/>
+        </w:rPr>
+        <w:t>图</w:t>
+      </w:r>
+      <w:r>
+        <w:rPr>
+          <w:rFonts w:hint="eastAsia"/>
+          <w:sz w:val="24"/>
+        </w:rPr>
+        <w:t>6</w:t>
+      </w:r>
+      <w:r>
+        <w:rPr>
+          <w:rFonts w:hint="eastAsia"/>
+          <w:sz w:val="24"/>
+        </w:rPr>
+        <w:t>所示</w:t>
+      </w:r>
+      <w:r>
+        <w:rPr>
+          <w:rFonts w:hint="eastAsia"/>
+          <w:sz w:val="24"/>
+        </w:rPr>
+        <w:t>，</w:t>
+      </w:r>
+      <w:r>
+        <w:rPr>
+          <w:rFonts w:hint="eastAsia"/>
+          <w:sz w:val="24"/>
+        </w:rPr>
+        <w:t>无论的不明显伪像的功能的宽度如何，椭球近似</w:t>
+      </w:r>
+      <w:r>
+        <w:rPr>
+          <w:rFonts w:hint="eastAsia"/>
+          <w:sz w:val="24"/>
+        </w:rPr>
+        <w:lastRenderedPageBreak/>
+        <w:t>都能提供最佳的精度。</w:t>
+      </w:r>
+    </w:p>
+    <w:p>
+      <w:pPr>
+        <w:spacing w:line="300" w:lineRule="auto"/>
+        <w:ind w:firstLineChars="200" w:firstLine="480"/>
+        <w:rPr>
+          <w:sz w:val="24"/>
+        </w:rPr>
+      </w:pPr>
+      <w:r>
+        <w:rPr>
+          <w:noProof/>
+          <w:sz w:val="24"/>
+        </w:rPr>
+        <mc:AlternateContent>
+          <mc:Choice Requires="wps">
+            <w:drawing>
+              <wp:anchor distT="0" distB="0" distL="114300" distR="114300" simplePos="0" relativeHeight="251673600" behindDoc="0" locked="0" layoutInCell="1" allowOverlap="1">
+                <wp:simplePos x="0" y="0"/>
+                <wp:positionH relativeFrom="column">
+                  <wp:posOffset>-37214</wp:posOffset>
+                </wp:positionH>
+                <wp:positionV relativeFrom="paragraph">
+                  <wp:posOffset>71327</wp:posOffset>
+                </wp:positionV>
+                <wp:extent cx="5401340" cy="3817088"/>
+                <wp:effectExtent l="0" t="0" r="0" b="0"/>
+                <wp:wrapTopAndBottom/>
+                <wp:docPr id="13" name="文本框 13"/>
+                <wp:cNvGraphicFramePr/>
+                <a:graphic xmlns:a="http://schemas.openxmlformats.org/drawingml/2006/main">
+                  <a:graphicData uri="http://schemas.microsoft.com/office/word/2010/wordprocessingShape">
+                    <wps:wsp>
+                      <wps:cNvSpPr txBox="1"/>
+                      <wps:spPr>
+                        <a:xfrm>
+                          <a:off x="0" y="0"/>
+                          <a:ext cx="5401340" cy="3817088"/>
+                        </a:xfrm>
+                        <a:prstGeom prst="rect">
+                          <a:avLst/>
+                        </a:prstGeom>
+                        <a:noFill/>
+                        <a:ln w="6350">
+                          <a:noFill/>
+                        </a:ln>
+                        <a:effectLst/>
+                      </wps:spPr>
+                      <wps:style>
+                        <a:lnRef idx="0">
+                          <a:schemeClr val="accent1"/>
+                        </a:lnRef>
+                        <a:fillRef idx="0">
+                          <a:schemeClr val="accent1"/>
+                        </a:fillRef>
+                        <a:effectRef idx="0">
+                          <a:schemeClr val="accent1"/>
+                        </a:effectRef>
+                        <a:fontRef idx="minor">
+                          <a:schemeClr val="dk1"/>
+                        </a:fontRef>
+                      </wps:style>
+                      <wps:txbx>
+                        <w:txbxContent>
+                          <w:p>
+                            <w:pPr>
+                              <w:jc w:val="center"/>
+                            </w:pPr>
+                            <w:r>
+                              <w:rPr>
+                                <w:rFonts w:hint="eastAsia"/>
+                              </w:rPr>
+                              <w:t>表</w:t>
+                            </w:r>
+                            <w:r>
+                              <w:rPr>
+                                <w:rFonts w:hint="eastAsia"/>
+                              </w:rPr>
+                              <w:t>2</w:t>
+                            </w:r>
+                          </w:p>
+                          <w:p>
+                            <w:pPr>
+                              <w:ind w:firstLineChars="202" w:firstLine="424"/>
+                              <w:rPr>
+                                <w:rFonts w:hint="eastAsia"/>
+                              </w:rPr>
+                            </w:pPr>
+                            <w:r>
+                              <w:rPr>
+                                <w:rFonts w:hint="eastAsia"/>
+                              </w:rPr>
+                              <w:t>在</w:t>
+                            </w:r>
+                            <w:r>
+                              <w:rPr>
+                                <w:rFonts w:hint="eastAsia"/>
+                              </w:rPr>
+                              <w:t>NVIDIA GTX 580</w:t>
+                            </w:r>
+                            <w:r>
+                              <w:rPr>
+                                <w:rFonts w:hint="eastAsia"/>
+                              </w:rPr>
+                              <w:t>和</w:t>
+                            </w:r>
+                            <w:r>
+                              <w:rPr>
+                                <w:rFonts w:hint="eastAsia"/>
+                              </w:rPr>
+                              <w:t>GTX 980Ti</w:t>
+                            </w:r>
+                            <w:r>
+                              <w:rPr>
+                                <w:rFonts w:hint="eastAsia"/>
+                              </w:rPr>
+                              <w:t>上，每个边缘的渲染时间以毫秒为单位，具有三峰形状近似的呈现精度</w:t>
+                            </w:r>
+                          </w:p>
+                          <w:tbl>
+                            <w:tblPr>
+                              <w:tblStyle w:val="a3"/>
+                              <w:tblW w:w="0" w:type="auto"/>
+                              <w:tblBorders>
+                                <w:top w:val="none" w:sz="0" w:space="0" w:color="auto"/>
+                                <w:left w:val="none" w:sz="0" w:space="0" w:color="auto"/>
+                                <w:bottom w:val="none" w:sz="0" w:space="0" w:color="auto"/>
+                                <w:right w:val="none" w:sz="0" w:space="0" w:color="auto"/>
+                                <w:insideH w:val="none" w:sz="0" w:space="0" w:color="auto"/>
+                                <w:insideV w:val="none" w:sz="0" w:space="0" w:color="auto"/>
+                              </w:tblBorders>
+                              <w:tblLook w:val="04A0" w:firstRow="1" w:lastRow="0" w:firstColumn="1" w:lastColumn="0" w:noHBand="0" w:noVBand="1"/>
+                            </w:tblPr>
+                            <w:tblGrid>
+                              <w:gridCol w:w="2689"/>
+                              <w:gridCol w:w="1847"/>
+                              <w:gridCol w:w="851"/>
+                              <w:gridCol w:w="1134"/>
+                              <w:gridCol w:w="1677"/>
+                            </w:tblGrid>
+                            <w:tr>
+                              <w:tc>
+                                <w:tcPr>
+                                  <w:tcW w:w="2689" w:type="dxa"/>
+                                  <w:tcBorders>
+                                    <w:top w:val="single" w:sz="18" w:space="0" w:color="auto"/>
+                                    <w:bottom w:val="single" w:sz="18" w:space="0" w:color="auto"/>
+                                  </w:tcBorders>
+                                </w:tcPr>
+                                <w:p>
+                                  <w:pPr>
+                                    <w:jc w:val="left"/>
+                                    <w:rPr>
+                                      <w:b/>
+                                    </w:rPr>
+                                  </w:pPr>
+                                  <w:r>
+                                    <w:rPr>
+                                      <w:rFonts w:hint="eastAsia"/>
+                                      <w:b/>
+                                    </w:rPr>
+                                    <w:t>方法</w:t>
+                                  </w:r>
+                                </w:p>
+                              </w:tc>
+                              <w:tc>
+                                <w:tcPr>
+                                  <w:tcW w:w="1847" w:type="dxa"/>
+                                  <w:tcBorders>
+                                    <w:top w:val="single" w:sz="18" w:space="0" w:color="auto"/>
+                                    <w:bottom w:val="single" w:sz="18" w:space="0" w:color="auto"/>
+                                  </w:tcBorders>
+                                </w:tcPr>
+                                <w:p>
+                                  <w:pPr>
+                                    <w:jc w:val="left"/>
+                                    <w:rPr>
+                                      <w:b/>
+                                    </w:rPr>
+                                  </w:pPr>
+                                  <w:r>
+                                    <w:rPr>
+                                      <w:rFonts w:hint="eastAsia"/>
+                                      <w:b/>
+                                    </w:rPr>
+                                    <w:t>指数</w:t>
+                                  </w:r>
+                                </w:p>
+                              </w:tc>
+                              <w:tc>
+                                <w:tcPr>
+                                  <w:tcW w:w="1985" w:type="dxa"/>
+                                  <w:gridSpan w:val="2"/>
+                                  <w:tcBorders>
+                                    <w:top w:val="single" w:sz="18" w:space="0" w:color="auto"/>
+                                    <w:bottom w:val="single" w:sz="18" w:space="0" w:color="auto"/>
+                                  </w:tcBorders>
+                                </w:tcPr>
+                                <w:p>
+                                  <w:pPr>
+                                    <w:jc w:val="center"/>
+                                    <w:rPr>
+                                      <w:b/>
+                                    </w:rPr>
+                                  </w:pPr>
+                                  <w:r>
+                                    <w:rPr>
+                                      <w:rFonts w:hint="eastAsia"/>
+                                      <w:b/>
+                                    </w:rPr>
+                                    <w:t>时间</w:t>
+                                  </w:r>
+                                  <w:r>
+                                    <w:rPr>
+                                      <w:b/>
+                                    </w:rPr>
+                                    <w:t>/</w:t>
+                                  </w:r>
+                                  <w:r>
+                                    <w:rPr>
+                                      <w:rFonts w:hint="eastAsia"/>
+                                      <w:b/>
+                                    </w:rPr>
+                                    <w:t>边</w:t>
+                                  </w:r>
+                                </w:p>
+                                <w:p>
+                                  <w:pPr>
+                                    <w:jc w:val="center"/>
+                                    <w:rPr>
+                                      <w:rFonts w:hint="eastAsia"/>
+                                      <w:b/>
+                                    </w:rPr>
+                                  </w:pPr>
+                                  <w:r>
+                                    <w:rPr>
+                                      <w:rFonts w:hint="eastAsia"/>
+                                      <w:b/>
+                                    </w:rPr>
+                                    <w:t>(ms)</w:t>
+                                  </w:r>
+                                </w:p>
+                              </w:tc>
+                              <w:tc>
+                                <w:tcPr>
+                                  <w:tcW w:w="1677" w:type="dxa"/>
+                                  <w:tcBorders>
+                                    <w:top w:val="single" w:sz="18" w:space="0" w:color="auto"/>
+                                    <w:bottom w:val="single" w:sz="18" w:space="0" w:color="auto"/>
+                                  </w:tcBorders>
+                                </w:tcPr>
+                                <w:p>
+                                  <w:pPr>
+                                    <w:jc w:val="center"/>
+                                    <w:rPr>
+                                      <w:b/>
+                                    </w:rPr>
+                                  </w:pPr>
+                                  <w:r>
+                                    <w:rPr>
+                                      <w:rFonts w:hint="eastAsia"/>
+                                      <w:b/>
+                                    </w:rPr>
+                                    <w:t>RMSE</w:t>
+                                  </w:r>
+                                </w:p>
+                              </w:tc>
+                            </w:tr>
+                            <w:tr>
+                              <w:tc>
+                                <w:tcPr>
+                                  <w:tcW w:w="2689" w:type="dxa"/>
+                                  <w:vMerge w:val="restart"/>
+                                  <w:tcBorders>
+                                    <w:top w:val="single" w:sz="18" w:space="0" w:color="auto"/>
+                                  </w:tcBorders>
+                                  <w:vAlign w:val="center"/>
+                                </w:tcPr>
+                                <w:p>
+                                  <w:pPr>
+                                    <w:rPr>
+                                      <w:rFonts w:hint="eastAsia"/>
+                                    </w:rPr>
+                                  </w:pPr>
+                                  <w:r>
+                                    <w:rPr>
+                                      <w:rFonts w:hint="eastAsia"/>
+                                    </w:rPr>
+                                    <w:t>Arvo</w:t>
+                                  </w:r>
+                                  <w:r>
+                                    <w:rPr>
+                                      <w:rFonts w:hint="eastAsia"/>
+                                    </w:rPr>
+                                    <w:t>（参照）</w:t>
+                                  </w:r>
+                                </w:p>
+                              </w:tc>
+                              <w:tc>
+                                <w:tcPr>
+                                  <w:tcW w:w="1847" w:type="dxa"/>
+                                  <w:tcBorders>
+                                    <w:top w:val="single" w:sz="18" w:space="0" w:color="auto"/>
+                                  </w:tcBorders>
+                                </w:tcPr>
+                                <w:p>
+                                  <w:r>
+                                    <w:rPr>
+                                      <w:i/>
+                                    </w:rPr>
+                                    <w:t>n</w:t>
+                                  </w:r>
+                                  <w:r>
+                                    <w:t>=100</w:t>
+                                  </w:r>
+                                </w:p>
+                              </w:tc>
+                              <w:tc>
+                                <w:tcPr>
+                                  <w:tcW w:w="851" w:type="dxa"/>
+                                  <w:tcBorders>
+                                    <w:top w:val="single" w:sz="18" w:space="0" w:color="auto"/>
+                                  </w:tcBorders>
+                                </w:tcPr>
+                                <w:p>
+                                  <w:r>
+                                    <w:rPr>
+                                      <w:rFonts w:hint="eastAsia"/>
+                                    </w:rPr>
+                                    <w:t>13.6</w:t>
+                                  </w:r>
+                                </w:p>
+                              </w:tc>
+                              <w:tc>
+                                <w:tcPr>
+                                  <w:tcW w:w="1134" w:type="dxa"/>
+                                  <w:tcBorders>
+                                    <w:top w:val="single" w:sz="18" w:space="0" w:color="auto"/>
+                                  </w:tcBorders>
+                                </w:tcPr>
+                                <w:p>
+                                  <w:r>
+                                    <w:rPr>
+                                      <w:rFonts w:hint="eastAsia"/>
+                                    </w:rPr>
+                                    <w:t>0.41</w:t>
+                                  </w:r>
+                                </w:p>
+                              </w:tc>
+                              <w:tc>
+                                <w:tcPr>
+                                  <w:tcW w:w="1677" w:type="dxa"/>
+                                  <w:tcBorders>
+                                    <w:top w:val="single" w:sz="18" w:space="0" w:color="auto"/>
+                                  </w:tcBorders>
+                                </w:tcPr>
+                                <w:p>
+                                  <w:r>
+                                    <w:rPr>
+                                      <w:rFonts w:hint="eastAsia"/>
+                                    </w:rPr>
+                                    <w:t>n/a</w:t>
+                                  </w:r>
+                                </w:p>
+                              </w:tc>
+                            </w:tr>
+                            <w:tr>
+                              <w:tc>
+                                <w:tcPr>
+                                  <w:tcW w:w="2689" w:type="dxa"/>
+                                  <w:vMerge/>
+                                </w:tcPr>
+                                <w:p>
+                                  <w:pPr>
+                                    <w:rPr>
+                                      <w:rFonts w:hint="eastAsia"/>
+                                    </w:rPr>
+                                  </w:pPr>
+                                </w:p>
+                              </w:tc>
+                              <w:tc>
+                                <w:tcPr>
+                                  <w:tcW w:w="1847" w:type="dxa"/>
+                                </w:tcPr>
+                                <w:p>
+                                  <w:pPr>
+                                    <w:rPr>
+                                      <w:i/>
+                                    </w:rPr>
+                                  </w:pPr>
+                                  <w:r>
+                                    <w:rPr>
+                                      <w:i/>
+                                    </w:rPr>
+                                    <w:t>n</w:t>
+                                  </w:r>
+                                  <w:r>
+                                    <w:t>=500</w:t>
+                                  </w:r>
+                                </w:p>
+                              </w:tc>
+                              <w:tc>
+                                <w:tcPr>
+                                  <w:tcW w:w="851" w:type="dxa"/>
+                                </w:tcPr>
+                                <w:p>
+                                  <w:pPr>
+                                    <w:rPr>
+                                      <w:rFonts w:hint="eastAsia"/>
+                                    </w:rPr>
+                                  </w:pPr>
+                                  <w:r>
+                                    <w:rPr>
+                                      <w:rFonts w:hint="eastAsia"/>
+                                    </w:rPr>
+                                    <w:t>49</w:t>
+                                  </w:r>
+                                </w:p>
+                              </w:tc>
+                              <w:tc>
+                                <w:tcPr>
+                                  <w:tcW w:w="1134" w:type="dxa"/>
+                                </w:tcPr>
+                                <w:p>
+                                  <w:pPr>
+                                    <w:rPr>
+                                      <w:rFonts w:hint="eastAsia"/>
+                                    </w:rPr>
+                                  </w:pPr>
+                                  <w:r>
+                                    <w:rPr>
+                                      <w:rFonts w:hint="eastAsia"/>
+                                    </w:rPr>
+                                    <w:t>1.57</w:t>
+                                  </w:r>
+                                </w:p>
+                              </w:tc>
+                              <w:tc>
+                                <w:tcPr>
+                                  <w:tcW w:w="1677" w:type="dxa"/>
+                                </w:tcPr>
+                                <w:p>
+                                  <w:pPr>
+                                    <w:rPr>
+                                      <w:rFonts w:hint="eastAsia"/>
+                                    </w:rPr>
+                                  </w:pPr>
+                                  <w:r>
+                                    <w:rPr>
+                                      <w:rFonts w:hint="eastAsia"/>
+                                    </w:rPr>
+                                    <w:t>n/a</w:t>
+                                  </w:r>
+                                </w:p>
+                              </w:tc>
+                            </w:tr>
+                            <w:tr>
+                              <w:tc>
+                                <w:tcPr>
+                                  <w:tcW w:w="2689" w:type="dxa"/>
+                                  <w:vMerge/>
+                                </w:tcPr>
+                                <w:p>
+                                  <w:pPr>
+                                    <w:rPr>
+                                      <w:rFonts w:hint="eastAsia"/>
+                                    </w:rPr>
+                                  </w:pPr>
+                                </w:p>
+                              </w:tc>
+                              <w:tc>
+                                <w:tcPr>
+                                  <w:tcW w:w="1847" w:type="dxa"/>
+                                </w:tcPr>
+                                <w:p>
+                                  <w:pPr>
+                                    <w:rPr>
+                                      <w:i/>
+                                    </w:rPr>
+                                  </w:pPr>
+                                  <w:r>
+                                    <w:rPr>
+                                      <w:i/>
+                                    </w:rPr>
+                                    <w:t>n</w:t>
+                                  </w:r>
+                                  <w:r>
+                                    <w:t>=5000</w:t>
+                                  </w:r>
+                                </w:p>
+                              </w:tc>
+                              <w:tc>
+                                <w:tcPr>
+                                  <w:tcW w:w="851" w:type="dxa"/>
+                                </w:tcPr>
+                                <w:p>
+                                  <w:pPr>
+                                    <w:rPr>
+                                      <w:rFonts w:hint="eastAsia"/>
+                                    </w:rPr>
+                                  </w:pPr>
+                                  <w:r>
+                                    <w:rPr>
+                                      <w:rFonts w:hint="eastAsia"/>
+                                    </w:rPr>
+                                    <w:t>476</w:t>
+                                  </w:r>
+                                </w:p>
+                              </w:tc>
+                              <w:tc>
+                                <w:tcPr>
+                                  <w:tcW w:w="1134" w:type="dxa"/>
+                                </w:tcPr>
+                                <w:p>
+                                  <w:pPr>
+                                    <w:rPr>
+                                      <w:rFonts w:hint="eastAsia"/>
+                                    </w:rPr>
+                                  </w:pPr>
+                                  <w:r>
+                                    <w:rPr>
+                                      <w:rFonts w:hint="eastAsia"/>
+                                    </w:rPr>
+                                    <w:t>9.8</w:t>
+                                  </w:r>
+                                </w:p>
+                              </w:tc>
+                              <w:tc>
+                                <w:tcPr>
+                                  <w:tcW w:w="1677" w:type="dxa"/>
+                                </w:tcPr>
+                                <w:p>
+                                  <w:pPr>
+                                    <w:rPr>
+                                      <w:rFonts w:hint="eastAsia"/>
+                                    </w:rPr>
+                                  </w:pPr>
+                                  <w:r>
+                                    <w:rPr>
+                                      <w:rFonts w:hint="eastAsia"/>
+                                    </w:rPr>
+                                    <w:t>n/a</w:t>
+                                  </w:r>
+                                </w:p>
+                              </w:tc>
+                            </w:tr>
+                            <w:tr>
+                              <w:tc>
+                                <w:tcPr>
+                                  <w:tcW w:w="2689" w:type="dxa"/>
+                                  <w:vMerge w:val="restart"/>
+                                  <w:vAlign w:val="center"/>
+                                </w:tcPr>
+                                <w:p>
+                                  <w:pPr>
+                                    <w:rPr>
+                                      <w:rFonts w:hint="eastAsia"/>
+                                    </w:rPr>
+                                  </w:pPr>
+                                  <w:r>
+                                    <w:rPr>
+                                      <w:rFonts w:hint="eastAsia"/>
+                                    </w:rPr>
+                                    <w:t>洛伦兹方法</w:t>
+                                  </w:r>
+                                </w:p>
+                              </w:tc>
+                              <w:tc>
+                                <w:tcPr>
+                                  <w:tcW w:w="1847" w:type="dxa"/>
+                                </w:tcPr>
+                                <w:p>
+                                  <w:r>
+                                    <w:rPr>
+                                      <w:i/>
+                                    </w:rPr>
+                                    <w:t>n</w:t>
+                                  </w:r>
+                                  <w:r>
+                                    <w:t>=100</w:t>
+                                  </w:r>
+                                </w:p>
+                              </w:tc>
+                              <w:tc>
+                                <w:tcPr>
+                                  <w:tcW w:w="851" w:type="dxa"/>
+                                </w:tcPr>
+                                <w:p>
+                                  <w:pPr>
+                                    <w:rPr>
+                                      <w:rFonts w:hint="eastAsia"/>
+                                    </w:rPr>
+                                  </w:pPr>
+                                  <w:r>
+                                    <w:rPr>
+                                      <w:rFonts w:hint="eastAsia"/>
+                                    </w:rPr>
+                                    <w:t>0.25</w:t>
+                                  </w:r>
+                                </w:p>
+                              </w:tc>
+                              <w:tc>
+                                <w:tcPr>
+                                  <w:tcW w:w="1134" w:type="dxa"/>
+                                </w:tcPr>
+                                <w:p>
+                                  <w:pPr>
+                                    <w:rPr>
+                                      <w:rFonts w:hint="eastAsia"/>
+                                    </w:rPr>
+                                  </w:pPr>
+                                  <w:r>
+                                    <w:rPr>
+                                      <w:rFonts w:hint="eastAsia"/>
+                                    </w:rPr>
+                                    <w:t>0.12</w:t>
+                                  </w:r>
+                                </w:p>
+                              </w:tc>
+                              <w:tc>
+                                <w:tcPr>
+                                  <w:tcW w:w="1677" w:type="dxa"/>
+                                </w:tcPr>
+                                <w:p>
+                                  <w:pPr>
+                                    <w:rPr>
+                                      <w:rFonts w:hint="eastAsia"/>
+                                    </w:rPr>
+                                  </w:pPr>
+                                  <w:r>
+                                    <w:rPr>
+                                      <w:rFonts w:hint="eastAsia"/>
+                                    </w:rPr>
+                                    <w:t>0.004</w:t>
+                                  </w:r>
+                                  <w:r>
+                                    <w:t>354</w:t>
+                                  </w:r>
+                                </w:p>
+                              </w:tc>
+                            </w:tr>
+                            <w:tr>
+                              <w:tc>
+                                <w:tcPr>
+                                  <w:tcW w:w="2689" w:type="dxa"/>
+                                  <w:vMerge/>
+                                </w:tcPr>
+                                <w:p>
+                                  <w:pPr>
+                                    <w:rPr>
+                                      <w:rFonts w:hint="eastAsia"/>
+                                    </w:rPr>
+                                  </w:pPr>
+                                </w:p>
+                              </w:tc>
+                              <w:tc>
+                                <w:tcPr>
+                                  <w:tcW w:w="1847" w:type="dxa"/>
+                                </w:tcPr>
+                                <w:p>
+                                  <w:pPr>
+                                    <w:rPr>
+                                      <w:i/>
+                                    </w:rPr>
+                                  </w:pPr>
+                                  <w:r>
+                                    <w:rPr>
+                                      <w:i/>
+                                    </w:rPr>
+                                    <w:t>n</w:t>
+                                  </w:r>
+                                  <w:r>
+                                    <w:t>=500</w:t>
+                                  </w:r>
+                                </w:p>
+                              </w:tc>
+                              <w:tc>
+                                <w:tcPr>
+                                  <w:tcW w:w="851" w:type="dxa"/>
+                                </w:tcPr>
+                                <w:p>
+                                  <w:pPr>
+                                    <w:rPr>
+                                      <w:rFonts w:hint="eastAsia"/>
+                                    </w:rPr>
+                                  </w:pPr>
+                                  <w:r>
+                                    <w:rPr>
+                                      <w:rFonts w:hint="eastAsia"/>
+                                    </w:rPr>
+                                    <w:t>0.25</w:t>
+                                  </w:r>
+                                </w:p>
+                              </w:tc>
+                              <w:tc>
+                                <w:tcPr>
+                                  <w:tcW w:w="1134" w:type="dxa"/>
+                                </w:tcPr>
+                                <w:p>
+                                  <w:pPr>
+                                    <w:rPr>
+                                      <w:rFonts w:hint="eastAsia"/>
+                                    </w:rPr>
+                                  </w:pPr>
+                                  <w:r>
+                                    <w:rPr>
+                                      <w:rFonts w:hint="eastAsia"/>
+                                    </w:rPr>
+                                    <w:t>0.12</w:t>
+                                  </w:r>
+                                </w:p>
+                              </w:tc>
+                              <w:tc>
+                                <w:tcPr>
+                                  <w:tcW w:w="1677" w:type="dxa"/>
+                                </w:tcPr>
+                                <w:p>
+                                  <w:pPr>
+                                    <w:rPr>
+                                      <w:rFonts w:hint="eastAsia"/>
+                                    </w:rPr>
+                                  </w:pPr>
+                                  <w:r>
+                                    <w:rPr>
+                                      <w:rFonts w:hint="eastAsia"/>
+                                    </w:rPr>
+                                    <w:t>0.00</w:t>
+                                  </w:r>
+                                  <w:r>
+                                    <w:t>5506</w:t>
+                                  </w:r>
+                                </w:p>
+                              </w:tc>
+                            </w:tr>
+                            <w:tr>
+                              <w:tc>
+                                <w:tcPr>
+                                  <w:tcW w:w="2689" w:type="dxa"/>
+                                  <w:vMerge/>
+                                </w:tcPr>
+                                <w:p>
+                                  <w:pPr>
+                                    <w:rPr>
+                                      <w:rFonts w:hint="eastAsia"/>
+                                    </w:rPr>
+                                  </w:pPr>
+                                </w:p>
+                              </w:tc>
+                              <w:tc>
+                                <w:tcPr>
+                                  <w:tcW w:w="1847" w:type="dxa"/>
+                                </w:tcPr>
+                                <w:p>
+                                  <w:pPr>
+                                    <w:rPr>
+                                      <w:i/>
+                                    </w:rPr>
+                                  </w:pPr>
+                                  <w:r>
+                                    <w:rPr>
+                                      <w:i/>
+                                    </w:rPr>
+                                    <w:t>n</w:t>
+                                  </w:r>
+                                  <w:r>
+                                    <w:t>=5000</w:t>
+                                  </w:r>
+                                </w:p>
+                              </w:tc>
+                              <w:tc>
+                                <w:tcPr>
+                                  <w:tcW w:w="851" w:type="dxa"/>
+                                </w:tcPr>
+                                <w:p>
+                                  <w:pPr>
+                                    <w:rPr>
+                                      <w:rFonts w:hint="eastAsia"/>
+                                    </w:rPr>
+                                  </w:pPr>
+                                  <w:r>
+                                    <w:rPr>
+                                      <w:rFonts w:hint="eastAsia"/>
+                                    </w:rPr>
+                                    <w:t>0.25</w:t>
+                                  </w:r>
+                                </w:p>
+                              </w:tc>
+                              <w:tc>
+                                <w:tcPr>
+                                  <w:tcW w:w="1134" w:type="dxa"/>
+                                </w:tcPr>
+                                <w:p>
+                                  <w:pPr>
+                                    <w:rPr>
+                                      <w:rFonts w:hint="eastAsia"/>
+                                    </w:rPr>
+                                  </w:pPr>
+                                  <w:r>
+                                    <w:rPr>
+                                      <w:rFonts w:hint="eastAsia"/>
+                                    </w:rPr>
+                                    <w:t>0.12</w:t>
+                                  </w:r>
+                                </w:p>
+                              </w:tc>
+                              <w:tc>
+                                <w:tcPr>
+                                  <w:tcW w:w="1677" w:type="dxa"/>
+                                </w:tcPr>
+                                <w:p>
+                                  <w:pPr>
+                                    <w:rPr>
+                                      <w:rFonts w:hint="eastAsia"/>
+                                    </w:rPr>
+                                  </w:pPr>
+                                  <w:r>
+                                    <w:rPr>
+                                      <w:rFonts w:hint="eastAsia"/>
+                                    </w:rPr>
+                                    <w:t>0</w:t>
+                                  </w:r>
+                                  <w:r>
+                                    <w:t>.004128</w:t>
+                                  </w:r>
+                                </w:p>
+                              </w:tc>
+                            </w:tr>
+                            <w:tr>
+                              <w:tc>
+                                <w:tcPr>
+                                  <w:tcW w:w="2689" w:type="dxa"/>
+                                  <w:vMerge w:val="restart"/>
+                                  <w:vAlign w:val="center"/>
+                                </w:tcPr>
+                                <w:p>
+                                  <w:pPr>
+                                    <w:rPr>
+                                      <w:rFonts w:hint="eastAsia"/>
+                                    </w:rPr>
+                                  </w:pPr>
+                                  <w:r>
+                                    <w:rPr>
+                                      <w:rFonts w:hint="eastAsia"/>
+                                    </w:rPr>
+                                    <w:t>洛伦兹</w:t>
+                                  </w:r>
+                                  <w:r>
+                                    <w:t>-</w:t>
+                                  </w:r>
+                                  <w:r>
+                                    <w:t>皮尔森方法</w:t>
+                                  </w:r>
+                                </w:p>
+                              </w:tc>
+                              <w:tc>
+                                <w:tcPr>
+                                  <w:tcW w:w="1847" w:type="dxa"/>
+                                </w:tcPr>
+                                <w:p>
+                                  <w:r>
+                                    <w:rPr>
+                                      <w:i/>
+                                    </w:rPr>
+                                    <w:t>n</w:t>
+                                  </w:r>
+                                  <w:r>
+                                    <w:t>=100</w:t>
+                                  </w:r>
+                                </w:p>
+                              </w:tc>
+                              <w:tc>
+                                <w:tcPr>
+                                  <w:tcW w:w="851" w:type="dxa"/>
+                                </w:tcPr>
+                                <w:p>
+                                  <w:pPr>
+                                    <w:rPr>
+                                      <w:rFonts w:hint="eastAsia"/>
+                                    </w:rPr>
+                                  </w:pPr>
+                                  <w:r>
+                                    <w:rPr>
+                                      <w:rFonts w:hint="eastAsia"/>
+                                    </w:rPr>
+                                    <w:t>0.40</w:t>
+                                  </w:r>
+                                </w:p>
+                              </w:tc>
+                              <w:tc>
+                                <w:tcPr>
+                                  <w:tcW w:w="1134" w:type="dxa"/>
+                                </w:tcPr>
+                                <w:p>
+                                  <w:pPr>
+                                    <w:rPr>
+                                      <w:rFonts w:hint="eastAsia"/>
+                                    </w:rPr>
+                                  </w:pPr>
+                                  <w:r>
+                                    <w:rPr>
+                                      <w:rFonts w:hint="eastAsia"/>
+                                    </w:rPr>
+                                    <w:t>0.125</w:t>
+                                  </w:r>
+                                </w:p>
+                              </w:tc>
+                              <w:tc>
+                                <w:tcPr>
+                                  <w:tcW w:w="1677" w:type="dxa"/>
+                                </w:tcPr>
+                                <w:p>
+                                  <w:pPr>
+                                    <w:rPr>
+                                      <w:rFonts w:hint="eastAsia"/>
+                                    </w:rPr>
+                                  </w:pPr>
+                                  <w:r>
+                                    <w:rPr>
+                                      <w:rFonts w:hint="eastAsia"/>
+                                    </w:rPr>
+                                    <w:t>0.003</w:t>
+                                  </w:r>
+                                  <w:r>
+                                    <w:t>641</w:t>
+                                  </w:r>
+                                </w:p>
+                              </w:tc>
+                            </w:tr>
+                            <w:tr>
+                              <w:tc>
+                                <w:tcPr>
+                                  <w:tcW w:w="2689" w:type="dxa"/>
+                                  <w:vMerge/>
+                                </w:tcPr>
+                                <w:p>
+                                  <w:pPr>
+                                    <w:rPr>
+                                      <w:rFonts w:hint="eastAsia"/>
+                                    </w:rPr>
+                                  </w:pPr>
+                                </w:p>
+                              </w:tc>
+                              <w:tc>
+                                <w:tcPr>
+                                  <w:tcW w:w="1847" w:type="dxa"/>
+                                </w:tcPr>
+                                <w:p>
+                                  <w:pPr>
+                                    <w:rPr>
+                                      <w:i/>
+                                    </w:rPr>
+                                  </w:pPr>
+                                  <w:r>
+                                    <w:rPr>
+                                      <w:i/>
+                                    </w:rPr>
+                                    <w:t>n</w:t>
+                                  </w:r>
+                                  <w:r>
+                                    <w:t>=500</w:t>
+                                  </w:r>
+                                </w:p>
+                              </w:tc>
+                              <w:tc>
+                                <w:tcPr>
+                                  <w:tcW w:w="851" w:type="dxa"/>
+                                </w:tcPr>
+                                <w:p>
+                                  <w:pPr>
+                                    <w:rPr>
+                                      <w:rFonts w:hint="eastAsia"/>
+                                    </w:rPr>
+                                  </w:pPr>
+                                  <w:r>
+                                    <w:rPr>
+                                      <w:rFonts w:hint="eastAsia"/>
+                                    </w:rPr>
+                                    <w:t>0.40</w:t>
+                                  </w:r>
+                                </w:p>
+                              </w:tc>
+                              <w:tc>
+                                <w:tcPr>
+                                  <w:tcW w:w="1134" w:type="dxa"/>
+                                </w:tcPr>
+                                <w:p>
+                                  <w:pPr>
+                                    <w:rPr>
+                                      <w:rFonts w:hint="eastAsia"/>
+                                    </w:rPr>
+                                  </w:pPr>
+                                  <w:r>
+                                    <w:rPr>
+                                      <w:rFonts w:hint="eastAsia"/>
+                                    </w:rPr>
+                                    <w:t>0.125</w:t>
+                                  </w:r>
+                                </w:p>
+                              </w:tc>
+                              <w:tc>
+                                <w:tcPr>
+                                  <w:tcW w:w="1677" w:type="dxa"/>
+                                </w:tcPr>
+                                <w:p>
+                                  <w:pPr>
+                                    <w:rPr>
+                                      <w:rFonts w:hint="eastAsia"/>
+                                    </w:rPr>
+                                  </w:pPr>
+                                  <w:r>
+                                    <w:rPr>
+                                      <w:rFonts w:hint="eastAsia"/>
+                                    </w:rPr>
+                                    <w:t>0.0</w:t>
+                                  </w:r>
+                                  <w:r>
+                                    <w:t>03094</w:t>
+                                  </w:r>
+                                </w:p>
+                              </w:tc>
+                            </w:tr>
+                            <w:tr>
+                              <w:tc>
+                                <w:tcPr>
+                                  <w:tcW w:w="2689" w:type="dxa"/>
+                                  <w:vMerge/>
+                                </w:tcPr>
+                                <w:p>
+                                  <w:pPr>
+                                    <w:rPr>
+                                      <w:rFonts w:hint="eastAsia"/>
+                                    </w:rPr>
+                                  </w:pPr>
+                                </w:p>
+                              </w:tc>
+                              <w:tc>
+                                <w:tcPr>
+                                  <w:tcW w:w="1847" w:type="dxa"/>
+                                </w:tcPr>
+                                <w:p>
+                                  <w:pPr>
+                                    <w:rPr>
+                                      <w:i/>
+                                    </w:rPr>
+                                  </w:pPr>
+                                  <w:r>
+                                    <w:rPr>
+                                      <w:i/>
+                                    </w:rPr>
+                                    <w:t>n</w:t>
+                                  </w:r>
+                                  <w:r>
+                                    <w:t>=5000</w:t>
+                                  </w:r>
+                                </w:p>
+                              </w:tc>
+                              <w:tc>
+                                <w:tcPr>
+                                  <w:tcW w:w="851" w:type="dxa"/>
+                                </w:tcPr>
+                                <w:p>
+                                  <w:pPr>
+                                    <w:rPr>
+                                      <w:rFonts w:hint="eastAsia"/>
+                                    </w:rPr>
+                                  </w:pPr>
+                                  <w:r>
+                                    <w:rPr>
+                                      <w:rFonts w:hint="eastAsia"/>
+                                    </w:rPr>
+                                    <w:t>0.40</w:t>
+                                  </w:r>
+                                </w:p>
+                              </w:tc>
+                              <w:tc>
+                                <w:tcPr>
+                                  <w:tcW w:w="1134" w:type="dxa"/>
+                                </w:tcPr>
+                                <w:p>
+                                  <w:pPr>
+                                    <w:rPr>
+                                      <w:rFonts w:hint="eastAsia"/>
+                                    </w:rPr>
+                                  </w:pPr>
+                                  <w:r>
+                                    <w:rPr>
+                                      <w:rFonts w:hint="eastAsia"/>
+                                    </w:rPr>
+                                    <w:t>0.125</w:t>
+                                  </w:r>
+                                </w:p>
+                              </w:tc>
+                              <w:tc>
+                                <w:tcPr>
+                                  <w:tcW w:w="1677" w:type="dxa"/>
+                                </w:tcPr>
+                                <w:p>
+                                  <w:pPr>
+                                    <w:rPr>
+                                      <w:rFonts w:hint="eastAsia"/>
+                                    </w:rPr>
+                                  </w:pPr>
+                                  <w:r>
+                                    <w:rPr>
+                                      <w:rFonts w:hint="eastAsia"/>
+                                    </w:rPr>
+                                    <w:t>0.00</w:t>
+                                  </w:r>
+                                  <w:r>
+                                    <w:t>2551</w:t>
+                                  </w:r>
+                                </w:p>
+                              </w:tc>
+                            </w:tr>
+                            <w:tr>
+                              <w:tc>
+                                <w:tcPr>
+                                  <w:tcW w:w="2689" w:type="dxa"/>
+                                  <w:vMerge w:val="restart"/>
+                                  <w:vAlign w:val="center"/>
+                                </w:tcPr>
+                                <w:p>
+                                  <w:pPr>
+                                    <w:rPr>
+                                      <w:rFonts w:hint="eastAsia"/>
+                                    </w:rPr>
+                                  </w:pPr>
+                                  <w:r>
+                                    <w:rPr>
+                                      <w:rFonts w:hint="eastAsia"/>
+                                    </w:rPr>
+                                    <w:t>椭球</w:t>
+                                  </w:r>
+                                  <w:r>
+                                    <w:t>方法</w:t>
+                                  </w:r>
+                                </w:p>
+                              </w:tc>
+                              <w:tc>
+                                <w:tcPr>
+                                  <w:tcW w:w="1847" w:type="dxa"/>
+                                </w:tcPr>
+                                <w:p>
+                                  <w:r>
+                                    <w:rPr>
+                                      <w:i/>
+                                    </w:rPr>
+                                    <w:t>n</w:t>
+                                  </w:r>
+                                  <w:r>
+                                    <w:t>=100</w:t>
+                                  </w:r>
+                                </w:p>
+                              </w:tc>
+                              <w:tc>
+                                <w:tcPr>
+                                  <w:tcW w:w="851" w:type="dxa"/>
+                                </w:tcPr>
+                                <w:p>
+                                  <w:pPr>
+                                    <w:rPr>
+                                      <w:rFonts w:hint="eastAsia"/>
+                                    </w:rPr>
+                                  </w:pPr>
+                                  <w:r>
+                                    <w:rPr>
+                                      <w:rFonts w:hint="eastAsia"/>
+                                    </w:rPr>
+                                    <w:t>0.47</w:t>
+                                  </w:r>
+                                </w:p>
+                              </w:tc>
+                              <w:tc>
+                                <w:tcPr>
+                                  <w:tcW w:w="1134" w:type="dxa"/>
+                                </w:tcPr>
+                                <w:p>
+                                  <w:pPr>
+                                    <w:rPr>
+                                      <w:rFonts w:hint="eastAsia"/>
+                                    </w:rPr>
+                                  </w:pPr>
+                                  <w:r>
+                                    <w:rPr>
+                                      <w:rFonts w:hint="eastAsia"/>
+                                    </w:rPr>
+                                    <w:t>0.127</w:t>
+                                  </w:r>
+                                </w:p>
+                              </w:tc>
+                              <w:tc>
+                                <w:tcPr>
+                                  <w:tcW w:w="1677" w:type="dxa"/>
+                                </w:tcPr>
+                                <w:p>
+                                  <w:pPr>
+                                    <w:rPr>
+                                      <w:rFonts w:hint="eastAsia"/>
+                                    </w:rPr>
+                                  </w:pPr>
+                                  <w:r>
+                                    <w:rPr>
+                                      <w:rFonts w:hint="eastAsia"/>
+                                    </w:rPr>
+                                    <w:t>0.001</w:t>
+                                  </w:r>
+                                  <w:r>
+                                    <w:t>500</w:t>
+                                  </w:r>
+                                </w:p>
+                              </w:tc>
+                            </w:tr>
+                            <w:tr>
+                              <w:tc>
+                                <w:tcPr>
+                                  <w:tcW w:w="2689" w:type="dxa"/>
+                                  <w:vMerge/>
+                                </w:tcPr>
+                                <w:p>
+                                  <w:pPr>
+                                    <w:rPr>
+                                      <w:rFonts w:hint="eastAsia"/>
+                                    </w:rPr>
+                                  </w:pPr>
+                                </w:p>
+                              </w:tc>
+                              <w:tc>
+                                <w:tcPr>
+                                  <w:tcW w:w="1847" w:type="dxa"/>
+                                </w:tcPr>
+                                <w:p>
+                                  <w:pPr>
+                                    <w:rPr>
+                                      <w:i/>
+                                    </w:rPr>
+                                  </w:pPr>
+                                  <w:r>
+                                    <w:rPr>
+                                      <w:i/>
+                                    </w:rPr>
+                                    <w:t>n</w:t>
+                                  </w:r>
+                                  <w:r>
+                                    <w:t>=500</w:t>
+                                  </w:r>
+                                </w:p>
+                              </w:tc>
+                              <w:tc>
+                                <w:tcPr>
+                                  <w:tcW w:w="851" w:type="dxa"/>
+                                </w:tcPr>
+                                <w:p>
+                                  <w:pPr>
+                                    <w:rPr>
+                                      <w:rFonts w:hint="eastAsia"/>
+                                    </w:rPr>
+                                  </w:pPr>
+                                  <w:r>
+                                    <w:rPr>
+                                      <w:rFonts w:hint="eastAsia"/>
+                                    </w:rPr>
+                                    <w:t>0.47</w:t>
+                                  </w:r>
+                                </w:p>
+                              </w:tc>
+                              <w:tc>
+                                <w:tcPr>
+                                  <w:tcW w:w="1134" w:type="dxa"/>
+                                </w:tcPr>
+                                <w:p>
+                                  <w:pPr>
+                                    <w:rPr>
+                                      <w:rFonts w:hint="eastAsia"/>
+                                    </w:rPr>
+                                  </w:pPr>
+                                  <w:r>
+                                    <w:rPr>
+                                      <w:rFonts w:hint="eastAsia"/>
+                                    </w:rPr>
+                                    <w:t>0.127</w:t>
+                                  </w:r>
+                                </w:p>
+                              </w:tc>
+                              <w:tc>
+                                <w:tcPr>
+                                  <w:tcW w:w="1677" w:type="dxa"/>
+                                </w:tcPr>
+                                <w:p>
+                                  <w:pPr>
+                                    <w:rPr>
+                                      <w:rFonts w:hint="eastAsia"/>
+                                    </w:rPr>
+                                  </w:pPr>
+                                  <w:r>
+                                    <w:rPr>
+                                      <w:rFonts w:hint="eastAsia"/>
+                                    </w:rPr>
+                                    <w:t>0.0016</w:t>
+                                  </w:r>
+                                  <w:r>
+                                    <w:t>52</w:t>
+                                  </w:r>
+                                </w:p>
+                              </w:tc>
+                            </w:tr>
+                            <w:tr>
+                              <w:tc>
+                                <w:tcPr>
+                                  <w:tcW w:w="2689" w:type="dxa"/>
+                                  <w:vMerge/>
+                                  <w:tcBorders>
+                                    <w:bottom w:val="single" w:sz="18" w:space="0" w:color="auto"/>
+                                  </w:tcBorders>
+                                </w:tcPr>
+                                <w:p>
+                                  <w:pPr>
+                                    <w:rPr>
+                                      <w:rFonts w:hint="eastAsia"/>
+                                    </w:rPr>
+                                  </w:pPr>
+                                </w:p>
+                              </w:tc>
+                              <w:tc>
+                                <w:tcPr>
+                                  <w:tcW w:w="1847" w:type="dxa"/>
+                                  <w:tcBorders>
+                                    <w:bottom w:val="single" w:sz="18" w:space="0" w:color="auto"/>
+                                  </w:tcBorders>
+                                </w:tcPr>
+                                <w:p>
+                                  <w:pPr>
+                                    <w:rPr>
+                                      <w:i/>
+                                    </w:rPr>
+                                  </w:pPr>
+                                  <w:r>
+                                    <w:rPr>
+                                      <w:i/>
+                                    </w:rPr>
+                                    <w:t>n</w:t>
+                                  </w:r>
+                                  <w:r>
+                                    <w:t>=5000</w:t>
+                                  </w:r>
+                                </w:p>
+                              </w:tc>
+                              <w:tc>
+                                <w:tcPr>
+                                  <w:tcW w:w="851" w:type="dxa"/>
+                                  <w:tcBorders>
+                                    <w:bottom w:val="single" w:sz="18" w:space="0" w:color="auto"/>
+                                  </w:tcBorders>
+                                </w:tcPr>
+                                <w:p>
+                                  <w:pPr>
+                                    <w:rPr>
+                                      <w:rFonts w:hint="eastAsia"/>
+                                    </w:rPr>
+                                  </w:pPr>
+                                  <w:r>
+                                    <w:rPr>
+                                      <w:rFonts w:hint="eastAsia"/>
+                                    </w:rPr>
+                                    <w:t>0.47</w:t>
+                                  </w:r>
+                                </w:p>
+                              </w:tc>
+                              <w:tc>
+                                <w:tcPr>
+                                  <w:tcW w:w="1134" w:type="dxa"/>
+                                  <w:tcBorders>
+                                    <w:bottom w:val="single" w:sz="18" w:space="0" w:color="auto"/>
+                                  </w:tcBorders>
+                                </w:tcPr>
+                                <w:p>
+                                  <w:pPr>
+                                    <w:rPr>
+                                      <w:rFonts w:hint="eastAsia"/>
+                                    </w:rPr>
+                                  </w:pPr>
+                                  <w:r>
+                                    <w:rPr>
+                                      <w:rFonts w:hint="eastAsia"/>
+                                    </w:rPr>
+                                    <w:t>0.127</w:t>
+                                  </w:r>
+                                </w:p>
+                              </w:tc>
+                              <w:tc>
+                                <w:tcPr>
+                                  <w:tcW w:w="1677" w:type="dxa"/>
+                                  <w:tcBorders>
+                                    <w:bottom w:val="single" w:sz="18" w:space="0" w:color="auto"/>
+                                  </w:tcBorders>
+                                </w:tcPr>
+                                <w:p>
+                                  <w:pPr>
+                                    <w:rPr>
+                                      <w:rFonts w:hint="eastAsia"/>
+                                    </w:rPr>
+                                  </w:pPr>
+                                  <w:r>
+                                    <w:rPr>
+                                      <w:rFonts w:hint="eastAsia"/>
+                                    </w:rPr>
+                                    <w:t>0.001</w:t>
+                                  </w:r>
+                                  <w:r>
+                                    <w:t>014</w:t>
+                                  </w:r>
+                                </w:p>
+                              </w:tc>
+                            </w:tr>
+                          </w:tbl>
+                          <w:p>
+                            <w:pPr>
+                              <w:rPr>
+                                <w:rFonts w:hint="eastAsia"/>
+                              </w:rPr>
+                            </w:pPr>
+                          </w:p>
+                        </w:txbxContent>
+                      </wps:txbx>
+                      <wps:bodyPr rot="0" spcFirstLastPara="0" vertOverflow="overflow" horzOverflow="overflow" vert="horz" wrap="square" lIns="91440" tIns="45720" rIns="91440" bIns="45720" numCol="1" spcCol="0" rtlCol="0" fromWordArt="0" anchor="t" anchorCtr="0" forceAA="0" compatLnSpc="1">
+                        <a:prstTxWarp prst="textNoShape">
+                          <a:avLst/>
+                        </a:prstTxWarp>
+                        <a:noAutofit/>
+                      </wps:bodyPr>
+                    </wps:wsp>
+                  </a:graphicData>
+                </a:graphic>
+                <wp14:sizeRelV relativeFrom="margin">
+                  <wp14:pctHeight>0</wp14:pctHeight>
+                </wp14:sizeRelV>
+              </wp:anchor>
+            </w:drawing>
+          </mc:Choice>
+          <mc:Fallback>
+            <w:pict>
+              <v:shape id="文本框 13" o:spid="_x0000_s1038" type="#_x0000_t202" style="position:absolute;left:0;text-align:left;margin-left:-2.95pt;margin-top:5.6pt;width:425.3pt;height:300.55pt;z-index:251673600;visibility:visible;mso-wrap-style:square;mso-height-percent:0;mso-wrap-distance-left:9pt;mso-wrap-distance-top:0;mso-wrap-distance-right:9pt;mso-wrap-distance-bottom:0;mso-position-horizontal:absolute;mso-position-horizontal-relative:text;mso-position-vertical:absolute;mso-position-vertical-relative:text;mso-height-percent:0;mso-height-relative:margin;v-text-anchor:top" o:gfxdata="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" filled="f" stroked="f" strokeweight=".5pt">
+                <v:textbox>
+                  <w:txbxContent>
+                    <w:p>
+                      <w:pPr>
+                        <w:jc w:val="center"/>
+                      </w:pPr>
+                      <w:r>
+                        <w:rPr>
+                          <w:rFonts w:hint="eastAsia"/>
+                        </w:rPr>
+                        <w:t>表</w:t>
+                      </w:r>
+                      <w:r>
+                        <w:rPr>
+                          <w:rFonts w:hint="eastAsia"/>
+                        </w:rPr>
+                        <w:t>2</w:t>
+                      </w:r>
+                    </w:p>
+                    <w:p>
+                      <w:pPr>
+                        <w:ind w:firstLineChars="202" w:firstLine="424"/>
+                        <w:rPr>
+                          <w:rFonts w:hint="eastAsia"/>
+                        </w:rPr>
+                      </w:pPr>
+                      <w:r>
+                        <w:rPr>
+                          <w:rFonts w:hint="eastAsia"/>
+                        </w:rPr>
+                        <w:t>在</w:t>
+                      </w:r>
+                      <w:r>
+                        <w:rPr>
+                          <w:rFonts w:hint="eastAsia"/>
+                        </w:rPr>
+                        <w:t>NVIDIA GTX 580</w:t>
+                      </w:r>
+                      <w:r>
+                        <w:rPr>
+                          <w:rFonts w:hint="eastAsia"/>
+                        </w:rPr>
+                        <w:t>和</w:t>
+                      </w:r>
+                      <w:r>
+                        <w:rPr>
+                          <w:rFonts w:hint="eastAsia"/>
+                        </w:rPr>
+                        <w:t>GTX 980Ti</w:t>
+                      </w:r>
+                      <w:r>
+                        <w:rPr>
+                          <w:rFonts w:hint="eastAsia"/>
+                        </w:rPr>
+                        <w:t>上，每个边缘的渲染时间以毫秒为单位，具有三峰形状近似的呈现精度</w:t>
+                      </w:r>
+                    </w:p>
+                    <w:tbl>
+                      <w:tblPr>
+                        <w:tblStyle w:val="a3"/>
+                        <w:tblW w:w="0" w:type="auto"/>
+                        <w:tblBorders>
+                          <w:top w:val="none" w:sz="0" w:space="0" w:color="auto"/>
+                          <w:left w:val="none" w:sz="0" w:space="0" w:color="auto"/>
+                          <w:bottom w:val="none" w:sz="0" w:space="0" w:color="auto"/>
+                          <w:right w:val="none" w:sz="0" w:space="0" w:color="auto"/>
+                          <w:insideH w:val="none" w:sz="0" w:space="0" w:color="auto"/>
+                          <w:insideV w:val="none" w:sz="0" w:space="0" w:color="auto"/>
+                        </w:tblBorders>
+                        <w:tblLook w:val="04A0" w:firstRow="1" w:lastRow="0" w:firstColumn="1" w:lastColumn="0" w:noHBand="0" w:noVBand="1"/>
+                      </w:tblPr>
+                      <w:tblGrid>
+                        <w:gridCol w:w="2689"/>
+                        <w:gridCol w:w="1847"/>
+                        <w:gridCol w:w="851"/>
+                        <w:gridCol w:w="1134"/>
+                        <w:gridCol w:w="1677"/>
+                      </w:tblGrid>
+                      <w:tr>
+                        <w:tc>
+                          <w:tcPr>
+                            <w:tcW w:w="2689" w:type="dxa"/>
+                            <w:tcBorders>
+                              <w:top w:val="single" w:sz="18" w:space="0" w:color="auto"/>
+                              <w:bottom w:val="single" w:sz="18" w:space="0" w:color="auto"/>
+                            </w:tcBorders>
+                          </w:tcPr>
+                          <w:p>
+                            <w:pPr>
+                              <w:jc w:val="left"/>
+                              <w:rPr>
+                                <w:b/>
+                              </w:rPr>
+                            </w:pPr>
+                            <w:r>
+                              <w:rPr>
+                                <w:rFonts w:hint="eastAsia"/>
+                                <w:b/>
+                              </w:rPr>
+                              <w:t>方法</w:t>
+                            </w:r>
+                          </w:p>
+                        </w:tc>
+                        <w:tc>
+                          <w:tcPr>
+                            <w:tcW w:w="1847" w:type="dxa"/>
+                            <w:tcBorders>
+                              <w:top w:val="single" w:sz="18" w:space="0" w:color="auto"/>
+                              <w:bottom w:val="single" w:sz="18" w:space="0" w:color="auto"/>
+                            </w:tcBorders>
+                          </w:tcPr>
+                          <w:p>
+                            <w:pPr>
+                              <w:jc w:val="left"/>
+                              <w:rPr>
+                                <w:b/>
+                              </w:rPr>
+                            </w:pPr>
+                            <w:r>
+                              <w:rPr>
+                                <w:rFonts w:hint="eastAsia"/>
+                                <w:b/>
+                              </w:rPr>
+                              <w:t>指数</w:t>
+                            </w:r>
+                          </w:p>
+                        </w:tc>
+                        <w:tc>
+                          <w:tcPr>
+                            <w:tcW w:w="1985" w:type="dxa"/>
+                            <w:gridSpan w:val="2"/>
+                            <w:tcBorders>
+                              <w:top w:val="single" w:sz="18" w:space="0" w:color="auto"/>
+                              <w:bottom w:val="single" w:sz="18" w:space="0" w:color="auto"/>
+                            </w:tcBorders>
+                          </w:tcPr>
+                          <w:p>
+                            <w:pPr>
+                              <w:jc w:val="center"/>
+                              <w:rPr>
+                                <w:b/>
+                              </w:rPr>
+                            </w:pPr>
+                            <w:r>
+                              <w:rPr>
+                                <w:rFonts w:hint="eastAsia"/>
+                                <w:b/>
+                              </w:rPr>
+                              <w:t>时间</w:t>
+                            </w:r>
+                            <w:r>
+                              <w:rPr>
+                                <w:b/>
+                              </w:rPr>
+                              <w:t>/</w:t>
+                            </w:r>
+                            <w:r>
+                              <w:rPr>
+                                <w:rFonts w:hint="eastAsia"/>
+                                <w:b/>
+                              </w:rPr>
+                              <w:t>边</w:t>
+                            </w:r>
+                          </w:p>
+                          <w:p>
+                            <w:pPr>
+                              <w:jc w:val="center"/>
+                              <w:rPr>
+                                <w:rFonts w:hint="eastAsia"/>
+                                <w:b/>
+                              </w:rPr>
+                            </w:pPr>
+                            <w:r>
+                              <w:rPr>
+                                <w:rFonts w:hint="eastAsia"/>
+                                <w:b/>
+                              </w:rPr>
+                              <w:t>(ms)</w:t>
+                            </w:r>
+                          </w:p>
+                        </w:tc>
+                        <w:tc>
+                          <w:tcPr>
+                            <w:tcW w:w="1677" w:type="dxa"/>
+                            <w:tcBorders>
+                              <w:top w:val="single" w:sz="18" w:space="0" w:color="auto"/>
+                              <w:bottom w:val="single" w:sz="18" w:space="0" w:color="auto"/>
+                            </w:tcBorders>
+                          </w:tcPr>
+                          <w:p>
+                            <w:pPr>
+                              <w:jc w:val="center"/>
+                              <w:rPr>
+                                <w:b/>
+                              </w:rPr>
+                            </w:pPr>
+                            <w:r>
+                              <w:rPr>
+                                <w:rFonts w:hint="eastAsia"/>
+                                <w:b/>
+                              </w:rPr>
+                              <w:t>RMSE</w:t>
+                            </w:r>
+                          </w:p>
+                        </w:tc>
+                      </w:tr>
+                      <w:tr>
+                        <w:tc>
+                          <w:tcPr>
+                            <w:tcW w:w="2689" w:type="dxa"/>
+                            <w:vMerge w:val="restart"/>
+                            <w:tcBorders>
+                              <w:top w:val="single" w:sz="18" w:space="0" w:color="auto"/>
+                            </w:tcBorders>
+                            <w:vAlign w:val="center"/>
+                          </w:tcPr>
+                          <w:p>
+                            <w:pPr>
+                              <w:rPr>
+                                <w:rFonts w:hint="eastAsia"/>
+                              </w:rPr>
+                            </w:pPr>
+                            <w:r>
+                              <w:rPr>
+                                <w:rFonts w:hint="eastAsia"/>
+                              </w:rPr>
+                              <w:t>Arvo</w:t>
+                            </w:r>
+                            <w:r>
+                              <w:rPr>
+                                <w:rFonts w:hint="eastAsia"/>
+                              </w:rPr>
+                              <w:t>（参照）</w:t>
+                            </w:r>
+                          </w:p>
+                        </w:tc>
+                        <w:tc>
+                          <w:tcPr>
+                            <w:tcW w:w="1847" w:type="dxa"/>
+                            <w:tcBorders>
+                              <w:top w:val="single" w:sz="18" w:space="0" w:color="auto"/>
+                            </w:tcBorders>
+                          </w:tcPr>
+                          <w:p>
+                            <w:r>
+                              <w:rPr>
+                                <w:i/>
+                              </w:rPr>
+                              <w:t>n</w:t>
+                            </w:r>
+                            <w:r>
+                              <w:t>=100</w:t>
+                            </w:r>
+                          </w:p>
+                        </w:tc>
+                        <w:tc>
+                          <w:tcPr>
+                            <w:tcW w:w="851" w:type="dxa"/>
+                            <w:tcBorders>
+                              <w:top w:val="single" w:sz="18" w:space="0" w:color="auto"/>
+                            </w:tcBorders>
+                          </w:tcPr>
+                          <w:p>
+                            <w:r>
+                              <w:rPr>
+                                <w:rFonts w:hint="eastAsia"/>
+                              </w:rPr>
+                              <w:t>13.6</w:t>
+                            </w:r>
+                          </w:p>
+                        </w:tc>
+                        <w:tc>
+                          <w:tcPr>
+                            <w:tcW w:w="1134" w:type="dxa"/>
+                            <w:tcBorders>
+                              <w:top w:val="single" w:sz="18" w:space="0" w:color="auto"/>
+                            </w:tcBorders>
+                          </w:tcPr>
+                          <w:p>
+                            <w:r>
+                              <w:rPr>
+                                <w:rFonts w:hint="eastAsia"/>
+                              </w:rPr>
+                              <w:t>0.41</w:t>
+                            </w:r>
+                          </w:p>
+                        </w:tc>
+                        <w:tc>
+                          <w:tcPr>
+                            <w:tcW w:w="1677" w:type="dxa"/>
+                            <w:tcBorders>
+                              <w:top w:val="single" w:sz="18" w:space="0" w:color="auto"/>
+                            </w:tcBorders>
+                          </w:tcPr>
+                          <w:p>
+                            <w:r>
+                              <w:rPr>
+                                <w:rFonts w:hint="eastAsia"/>
+                              </w:rPr>
+                              <w:t>n/a</w:t>
+                            </w:r>
+                          </w:p>
+                        </w:tc>
+                      </w:tr>
+                      <w:tr>
+                        <w:tc>
+                          <w:tcPr>
+                            <w:tcW w:w="2689" w:type="dxa"/>
+                            <w:vMerge/>
+                          </w:tcPr>
+                          <w:p>
+                            <w:pPr>
+                              <w:rPr>
+                                <w:rFonts w:hint="eastAsia"/>
+                              </w:rPr>
+                            </w:pPr>
+                          </w:p>
+                        </w:tc>
+                        <w:tc>
+                          <w:tcPr>
+                            <w:tcW w:w="1847" w:type="dxa"/>
+                          </w:tcPr>
+                          <w:p>
+                            <w:pPr>
+                              <w:rPr>
+                                <w:i/>
+                              </w:rPr>
+                            </w:pPr>
+                            <w:r>
+                              <w:rPr>
+                                <w:i/>
+                              </w:rPr>
+                              <w:t>n</w:t>
+                            </w:r>
+                            <w:r>
+                              <w:t>=500</w:t>
+                            </w:r>
+                          </w:p>
+                        </w:tc>
+                        <w:tc>
+                          <w:tcPr>
+                            <w:tcW w:w="851" w:type="dxa"/>
+                          </w:tcPr>
+                          <w:p>
+                            <w:pPr>
+                              <w:rPr>
+                                <w:rFonts w:hint="eastAsia"/>
+                              </w:rPr>
+                            </w:pPr>
+                            <w:r>
+                              <w:rPr>
+                                <w:rFonts w:hint="eastAsia"/>
+                              </w:rPr>
+                              <w:t>49</w:t>
+                            </w:r>
+                          </w:p>
+                        </w:tc>
+                        <w:tc>
+                          <w:tcPr>
+                            <w:tcW w:w="1134" w:type="dxa"/>
+                          </w:tcPr>
+                          <w:p>
+                            <w:pPr>
+                              <w:rPr>
+                                <w:rFonts w:hint="eastAsia"/>
+                              </w:rPr>
+                            </w:pPr>
+                            <w:r>
+                              <w:rPr>
+                                <w:rFonts w:hint="eastAsia"/>
+                              </w:rPr>
+                              <w:t>1.57</w:t>
+                            </w:r>
+                          </w:p>
+                        </w:tc>
+                        <w:tc>
+                          <w:tcPr>
+                            <w:tcW w:w="1677" w:type="dxa"/>
+                          </w:tcPr>
+                          <w:p>
+                            <w:pPr>
+                              <w:rPr>
+                                <w:rFonts w:hint="eastAsia"/>
+                              </w:rPr>
+                            </w:pPr>
+                            <w:r>
+                              <w:rPr>
+                                <w:rFonts w:hint="eastAsia"/>
+                              </w:rPr>
+                              <w:t>n/a</w:t>
+                            </w:r>
+                          </w:p>
+                        </w:tc>
+                      </w:tr>
+                      <w:tr>
+                        <w:tc>
+                          <w:tcPr>
+                            <w:tcW w:w="2689" w:type="dxa"/>
+                            <w:vMerge/>
+                          </w:tcPr>
+                          <w:p>
+                            <w:pPr>
+                              <w:rPr>
+                                <w:rFonts w:hint="eastAsia"/>
+                              </w:rPr>
+                            </w:pPr>
+                          </w:p>
+                        </w:tc>
+                        <w:tc>
+                          <w:tcPr>
+                            <w:tcW w:w="1847" w:type="dxa"/>
+                          </w:tcPr>
+                          <w:p>
+                            <w:pPr>
+                              <w:rPr>
+                                <w:i/>
+                              </w:rPr>
+                            </w:pPr>
+                            <w:r>
+                              <w:rPr>
+                                <w:i/>
+                              </w:rPr>
+                              <w:t>n</w:t>
+                            </w:r>
+                            <w:r>
+                              <w:t>=5000</w:t>
+                            </w:r>
+                          </w:p>
+                        </w:tc>
+                        <w:tc>
+                          <w:tcPr>
+                            <w:tcW w:w="851" w:type="dxa"/>
+                          </w:tcPr>
+                          <w:p>
+                            <w:pPr>
+                              <w:rPr>
+                                <w:rFonts w:hint="eastAsia"/>
+                              </w:rPr>
+                            </w:pPr>
+                            <w:r>
+                              <w:rPr>
+                                <w:rFonts w:hint="eastAsia"/>
+                              </w:rPr>
+                              <w:t>476</w:t>
+                            </w:r>
+                          </w:p>
+                        </w:tc>
+                        <w:tc>
+                          <w:tcPr>
+                            <w:tcW w:w="1134" w:type="dxa"/>
+                          </w:tcPr>
+                          <w:p>
+                            <w:pPr>
+                              <w:rPr>
+                                <w:rFonts w:hint="eastAsia"/>
+                              </w:rPr>
+                            </w:pPr>
+                            <w:r>
+                              <w:rPr>
+                                <w:rFonts w:hint="eastAsia"/>
+                              </w:rPr>
+                              <w:t>9.8</w:t>
+                            </w:r>
+                          </w:p>
+                        </w:tc>
+                        <w:tc>
+                          <w:tcPr>
+                            <w:tcW w:w="1677" w:type="dxa"/>
+                          </w:tcPr>
+                          <w:p>
+                            <w:pPr>
+                              <w:rPr>
+                                <w:rFonts w:hint="eastAsia"/>
+                              </w:rPr>
+                            </w:pPr>
+                            <w:r>
+                              <w:rPr>
+                                <w:rFonts w:hint="eastAsia"/>
+                              </w:rPr>
+                              <w:t>n/a</w:t>
+                            </w:r>
+                          </w:p>
+                        </w:tc>
+                      </w:tr>
+                      <w:tr>
+                        <w:tc>
+                          <w:tcPr>
+                            <w:tcW w:w="2689" w:type="dxa"/>
+                            <w:vMerge w:val="restart"/>
+                            <w:vAlign w:val="center"/>
+                          </w:tcPr>
+                          <w:p>
+                            <w:pPr>
+                              <w:rPr>
+                                <w:rFonts w:hint="eastAsia"/>
+                              </w:rPr>
+                            </w:pPr>
+                            <w:r>
+                              <w:rPr>
+                                <w:rFonts w:hint="eastAsia"/>
+                              </w:rPr>
+                              <w:t>洛伦兹方法</w:t>
+                            </w:r>
+                          </w:p>
+                        </w:tc>
+                        <w:tc>
+                          <w:tcPr>
+                            <w:tcW w:w="1847" w:type="dxa"/>
+                          </w:tcPr>
+                          <w:p>
+                            <w:r>
+                              <w:rPr>
+                                <w:i/>
+                              </w:rPr>
+                              <w:t>n</w:t>
+                            </w:r>
+                            <w:r>
+                              <w:t>=100</w:t>
+                            </w:r>
+                          </w:p>
+                        </w:tc>
+                        <w:tc>
+                          <w:tcPr>
+                            <w:tcW w:w="851" w:type="dxa"/>
+                          </w:tcPr>
+                          <w:p>
+                            <w:pPr>
+                              <w:rPr>
+                                <w:rFonts w:hint="eastAsia"/>
+                              </w:rPr>
+                            </w:pPr>
+                            <w:r>
+                              <w:rPr>
+                                <w:rFonts w:hint="eastAsia"/>
+                              </w:rPr>
+                              <w:t>0.25</w:t>
+                            </w:r>
+                          </w:p>
+                        </w:tc>
+                        <w:tc>
+                          <w:tcPr>
+                            <w:tcW w:w="1134" w:type="dxa"/>
+                          </w:tcPr>
+                          <w:p>
+                            <w:pPr>
+                              <w:rPr>
+                                <w:rFonts w:hint="eastAsia"/>
+                              </w:rPr>
+                            </w:pPr>
+                            <w:r>
+                              <w:rPr>
+                                <w:rFonts w:hint="eastAsia"/>
+                              </w:rPr>
+                              <w:t>0.12</w:t>
+                            </w:r>
+                          </w:p>
+                        </w:tc>
+                        <w:tc>
+                          <w:tcPr>
+                            <w:tcW w:w="1677" w:type="dxa"/>
+                          </w:tcPr>
+                          <w:p>
+                            <w:pPr>
+                              <w:rPr>
+                                <w:rFonts w:hint="eastAsia"/>
+                              </w:rPr>
+                            </w:pPr>
+                            <w:r>
+                              <w:rPr>
+                                <w:rFonts w:hint="eastAsia"/>
+                              </w:rPr>
+                              <w:t>0.004</w:t>
+                            </w:r>
+                            <w:r>
+                              <w:t>354</w:t>
+                            </w:r>
+                          </w:p>
+                        </w:tc>
+                      </w:tr>
+                      <w:tr>
+                        <w:tc>
+                          <w:tcPr>
+                            <w:tcW w:w="2689" w:type="dxa"/>
+                            <w:vMerge/>
+                          </w:tcPr>
+                          <w:p>
+                            <w:pPr>
+                              <w:rPr>
+                                <w:rFonts w:hint="eastAsia"/>
+                              </w:rPr>
+                            </w:pPr>
+                          </w:p>
+                        </w:tc>
+                        <w:tc>
+                          <w:tcPr>
+                            <w:tcW w:w="1847" w:type="dxa"/>
+                          </w:tcPr>
+                          <w:p>
+                            <w:pPr>
+                              <w:rPr>
+                                <w:i/>
+                              </w:rPr>
+                            </w:pPr>
+                            <w:r>
+                              <w:rPr>
+                                <w:i/>
+                              </w:rPr>
+                              <w:t>n</w:t>
+                            </w:r>
+                            <w:r>
+                              <w:t>=500</w:t>
+                            </w:r>
+                          </w:p>
+                        </w:tc>
+                        <w:tc>
+                          <w:tcPr>
+                            <w:tcW w:w="851" w:type="dxa"/>
+                          </w:tcPr>
+                          <w:p>
+                            <w:pPr>
+                              <w:rPr>
+                                <w:rFonts w:hint="eastAsia"/>
+                              </w:rPr>
+                            </w:pPr>
+                            <w:r>
+                              <w:rPr>
+                                <w:rFonts w:hint="eastAsia"/>
+                              </w:rPr>
+                              <w:t>0.25</w:t>
+                            </w:r>
+                          </w:p>
+                        </w:tc>
+                        <w:tc>
+                          <w:tcPr>
+                            <w:tcW w:w="1134" w:type="dxa"/>
+                          </w:tcPr>
+                          <w:p>
+                            <w:pPr>
+                              <w:rPr>
+                                <w:rFonts w:hint="eastAsia"/>
+                              </w:rPr>
+                            </w:pPr>
+                            <w:r>
+                              <w:rPr>
+                                <w:rFonts w:hint="eastAsia"/>
+                              </w:rPr>
+                              <w:t>0.12</w:t>
+                            </w:r>
+                          </w:p>
+                        </w:tc>
+                        <w:tc>
+                          <w:tcPr>
+                            <w:tcW w:w="1677" w:type="dxa"/>
+                          </w:tcPr>
+                          <w:p>
+                            <w:pPr>
+                              <w:rPr>
+                                <w:rFonts w:hint="eastAsia"/>
+                              </w:rPr>
+                            </w:pPr>
+                            <w:r>
+                              <w:rPr>
+                                <w:rFonts w:hint="eastAsia"/>
+                              </w:rPr>
+                              <w:t>0.00</w:t>
+                            </w:r>
+                            <w:r>
+                              <w:t>5506</w:t>
+                            </w:r>
+                          </w:p>
+                        </w:tc>
+                      </w:tr>
+                      <w:tr>
+                        <w:tc>
+                          <w:tcPr>
+                            <w:tcW w:w="2689" w:type="dxa"/>
+                            <w:vMerge/>
+                          </w:tcPr>
+                          <w:p>
+                            <w:pPr>
+                              <w:rPr>
+                                <w:rFonts w:hint="eastAsia"/>
+                              </w:rPr>
+                            </w:pPr>
+                          </w:p>
+                        </w:tc>
+                        <w:tc>
+                          <w:tcPr>
+                            <w:tcW w:w="1847" w:type="dxa"/>
+                          </w:tcPr>
+                          <w:p>
+                            <w:pPr>
+                              <w:rPr>
+                                <w:i/>
+                              </w:rPr>
+                            </w:pPr>
+                            <w:r>
+                              <w:rPr>
+                                <w:i/>
+                              </w:rPr>
+                              <w:t>n</w:t>
+                            </w:r>
+                            <w:r>
+                              <w:t>=5000</w:t>
+                            </w:r>
+                          </w:p>
+                        </w:tc>
+                        <w:tc>
+                          <w:tcPr>
+                            <w:tcW w:w="851" w:type="dxa"/>
+                          </w:tcPr>
+                          <w:p>
+                            <w:pPr>
+                              <w:rPr>
+                                <w:rFonts w:hint="eastAsia"/>
+                              </w:rPr>
+                            </w:pPr>
+                            <w:r>
+                              <w:rPr>
+                                <w:rFonts w:hint="eastAsia"/>
+                              </w:rPr>
+                              <w:t>0.25</w:t>
+                            </w:r>
+                          </w:p>
+                        </w:tc>
+                        <w:tc>
+                          <w:tcPr>
+                            <w:tcW w:w="1134" w:type="dxa"/>
+                          </w:tcPr>
+                          <w:p>
+                            <w:pPr>
+                              <w:rPr>
+                                <w:rFonts w:hint="eastAsia"/>
+                              </w:rPr>
+                            </w:pPr>
+                            <w:r>
+                              <w:rPr>
+                                <w:rFonts w:hint="eastAsia"/>
+                              </w:rPr>
+                              <w:t>0.12</w:t>
+                            </w:r>
+                          </w:p>
+                        </w:tc>
+                        <w:tc>
+                          <w:tcPr>
+                            <w:tcW w:w="1677" w:type="dxa"/>
+                          </w:tcPr>
+                          <w:p>
+                            <w:pPr>
+                              <w:rPr>
+                                <w:rFonts w:hint="eastAsia"/>
+                              </w:rPr>
+                            </w:pPr>
+                            <w:r>
+                              <w:rPr>
+                                <w:rFonts w:hint="eastAsia"/>
+                              </w:rPr>
+                              <w:t>0</w:t>
+                            </w:r>
+                            <w:r>
+                              <w:t>.004128</w:t>
+                            </w:r>
+                          </w:p>
+                        </w:tc>
+                      </w:tr>
+                      <w:tr>
+                        <w:tc>
+                          <w:tcPr>
+                            <w:tcW w:w="2689" w:type="dxa"/>
+                            <w:vMerge w:val="restart"/>
+                            <w:vAlign w:val="center"/>
+                          </w:tcPr>
+                          <w:p>
+                            <w:pPr>
+                              <w:rPr>
+                                <w:rFonts w:hint="eastAsia"/>
+                              </w:rPr>
+                            </w:pPr>
+                            <w:r>
+                              <w:rPr>
+                                <w:rFonts w:hint="eastAsia"/>
+                              </w:rPr>
+                              <w:t>洛伦兹</w:t>
+                            </w:r>
+                            <w:r>
+                              <w:t>-</w:t>
+                            </w:r>
+                            <w:r>
+                              <w:t>皮尔森方法</w:t>
+                            </w:r>
+                          </w:p>
+                        </w:tc>
+                        <w:tc>
+                          <w:tcPr>
+                            <w:tcW w:w="1847" w:type="dxa"/>
+                          </w:tcPr>
+                          <w:p>
+                            <w:r>
+                              <w:rPr>
+                                <w:i/>
+                              </w:rPr>
+                              <w:t>n</w:t>
+                            </w:r>
+                            <w:r>
+                              <w:t>=100</w:t>
+                            </w:r>
+                          </w:p>
+                        </w:tc>
+                        <w:tc>
+                          <w:tcPr>
+                            <w:tcW w:w="851" w:type="dxa"/>
+                          </w:tcPr>
+                          <w:p>
+                            <w:pPr>
+                              <w:rPr>
+                                <w:rFonts w:hint="eastAsia"/>
+                              </w:rPr>
+                            </w:pPr>
+                            <w:r>
+                              <w:rPr>
+                                <w:rFonts w:hint="eastAsia"/>
+                              </w:rPr>
+                              <w:t>0.40</w:t>
+                            </w:r>
+                          </w:p>
+                        </w:tc>
+                        <w:tc>
+                          <w:tcPr>
+                            <w:tcW w:w="1134" w:type="dxa"/>
+                          </w:tcPr>
+                          <w:p>
+                            <w:pPr>
+                              <w:rPr>
+                                <w:rFonts w:hint="eastAsia"/>
+                              </w:rPr>
+                            </w:pPr>
+                            <w:r>
+                              <w:rPr>
+                                <w:rFonts w:hint="eastAsia"/>
+                              </w:rPr>
+                              <w:t>0.125</w:t>
+                            </w:r>
+                          </w:p>
+                        </w:tc>
+                        <w:tc>
+                          <w:tcPr>
+                            <w:tcW w:w="1677" w:type="dxa"/>
+                          </w:tcPr>
+                          <w:p>
+                            <w:pPr>
+                              <w:rPr>
+                                <w:rFonts w:hint="eastAsia"/>
+                              </w:rPr>
+                            </w:pPr>
+                            <w:r>
+                              <w:rPr>
+                                <w:rFonts w:hint="eastAsia"/>
+                              </w:rPr>
+                              <w:t>0.003</w:t>
+                            </w:r>
+                            <w:r>
+                              <w:t>641</w:t>
+                            </w:r>
+                          </w:p>
+                        </w:tc>
+                      </w:tr>
+                      <w:tr>
+                        <w:tc>
+                          <w:tcPr>
+                            <w:tcW w:w="2689" w:type="dxa"/>
+                            <w:vMerge/>
+                          </w:tcPr>
+                          <w:p>
+                            <w:pPr>
+                              <w:rPr>
+                                <w:rFonts w:hint="eastAsia"/>
+                              </w:rPr>
+                            </w:pPr>
+                          </w:p>
+                        </w:tc>
+                        <w:tc>
+                          <w:tcPr>
+                            <w:tcW w:w="1847" w:type="dxa"/>
+                          </w:tcPr>
+                          <w:p>
+                            <w:pPr>
+                              <w:rPr>
+                                <w:i/>
+                              </w:rPr>
+                            </w:pPr>
+                            <w:r>
+                              <w:rPr>
+                                <w:i/>
+                              </w:rPr>
+                              <w:t>n</w:t>
+                            </w:r>
+                            <w:r>
+                              <w:t>=500</w:t>
+                            </w:r>
+                          </w:p>
+                        </w:tc>
+                        <w:tc>
+                          <w:tcPr>
+                            <w:tcW w:w="851" w:type="dxa"/>
+                          </w:tcPr>
+                          <w:p>
+                            <w:pPr>
+                              <w:rPr>
+                                <w:rFonts w:hint="eastAsia"/>
+                              </w:rPr>
+                            </w:pPr>
+                            <w:r>
+                              <w:rPr>
+                                <w:rFonts w:hint="eastAsia"/>
+                              </w:rPr>
+                              <w:t>0.40</w:t>
+                            </w:r>
+                          </w:p>
+                        </w:tc>
+                        <w:tc>
+                          <w:tcPr>
+                            <w:tcW w:w="1134" w:type="dxa"/>
+                          </w:tcPr>
+                          <w:p>
+                            <w:pPr>
+                              <w:rPr>
+                                <w:rFonts w:hint="eastAsia"/>
+                              </w:rPr>
+                            </w:pPr>
+                            <w:r>
+                              <w:rPr>
+                                <w:rFonts w:hint="eastAsia"/>
+                              </w:rPr>
+                              <w:t>0.125</w:t>
+                            </w:r>
+                          </w:p>
+                        </w:tc>
+                        <w:tc>
+                          <w:tcPr>
+                            <w:tcW w:w="1677" w:type="dxa"/>
+                          </w:tcPr>
+                          <w:p>
+                            <w:pPr>
+                              <w:rPr>
+                                <w:rFonts w:hint="eastAsia"/>
+                              </w:rPr>
+                            </w:pPr>
+                            <w:r>
+                              <w:rPr>
+                                <w:rFonts w:hint="eastAsia"/>
+                              </w:rPr>
+                              <w:t>0.0</w:t>
+                            </w:r>
+                            <w:r>
+                              <w:t>03094</w:t>
+                            </w:r>
+                          </w:p>
+                        </w:tc>
+                      </w:tr>
+                      <w:tr>
+                        <w:tc>
+                          <w:tcPr>
+                            <w:tcW w:w="2689" w:type="dxa"/>
+                            <w:vMerge/>
+                          </w:tcPr>
+                          <w:p>
+                            <w:pPr>
+                              <w:rPr>
+                                <w:rFonts w:hint="eastAsia"/>
+                              </w:rPr>
+                            </w:pPr>
+                          </w:p>
+                        </w:tc>
+                        <w:tc>
+                          <w:tcPr>
+                            <w:tcW w:w="1847" w:type="dxa"/>
+                          </w:tcPr>
+                          <w:p>
+                            <w:pPr>
+                              <w:rPr>
+                                <w:i/>
+                              </w:rPr>
+                            </w:pPr>
+                            <w:r>
+                              <w:rPr>
+                                <w:i/>
+                              </w:rPr>
+                              <w:t>n</w:t>
+                            </w:r>
+                            <w:r>
+                              <w:t>=5000</w:t>
+                            </w:r>
+                          </w:p>
+                        </w:tc>
+                        <w:tc>
+                          <w:tcPr>
+                            <w:tcW w:w="851" w:type="dxa"/>
+                          </w:tcPr>
+                          <w:p>
+                            <w:pPr>
+                              <w:rPr>
+                                <w:rFonts w:hint="eastAsia"/>
+                              </w:rPr>
+                            </w:pPr>
+                            <w:r>
+                              <w:rPr>
+                                <w:rFonts w:hint="eastAsia"/>
+                              </w:rPr>
+                              <w:t>0.40</w:t>
+                            </w:r>
+                          </w:p>
+                        </w:tc>
+                        <w:tc>
+                          <w:tcPr>
+                            <w:tcW w:w="1134" w:type="dxa"/>
+                          </w:tcPr>
+                          <w:p>
+                            <w:pPr>
+                              <w:rPr>
+                                <w:rFonts w:hint="eastAsia"/>
+                              </w:rPr>
+                            </w:pPr>
+                            <w:r>
+                              <w:rPr>
+                                <w:rFonts w:hint="eastAsia"/>
+                              </w:rPr>
+                              <w:t>0.125</w:t>
+                            </w:r>
+                          </w:p>
+                        </w:tc>
+                        <w:tc>
+                          <w:tcPr>
+                            <w:tcW w:w="1677" w:type="dxa"/>
+                          </w:tcPr>
+                          <w:p>
+                            <w:pPr>
+                              <w:rPr>
+                                <w:rFonts w:hint="eastAsia"/>
+                              </w:rPr>
+                            </w:pPr>
+                            <w:r>
+                              <w:rPr>
+                                <w:rFonts w:hint="eastAsia"/>
+                              </w:rPr>
+                              <w:t>0.00</w:t>
+                            </w:r>
+                            <w:r>
+                              <w:t>2551</w:t>
+                            </w:r>
+                          </w:p>
+                        </w:tc>
+                      </w:tr>
+                      <w:tr>
+                        <w:tc>
+                          <w:tcPr>
+                            <w:tcW w:w="2689" w:type="dxa"/>
+                            <w:vMerge w:val="restart"/>
+                            <w:vAlign w:val="center"/>
+                          </w:tcPr>
+                          <w:p>
+                            <w:pPr>
+                              <w:rPr>
+                                <w:rFonts w:hint="eastAsia"/>
+                              </w:rPr>
+                            </w:pPr>
+                            <w:r>
+                              <w:rPr>
+                                <w:rFonts w:hint="eastAsia"/>
+                              </w:rPr>
+                              <w:t>椭球</w:t>
+                            </w:r>
+                            <w:r>
+                              <w:t>方法</w:t>
+                            </w:r>
+                          </w:p>
+                        </w:tc>
+                        <w:tc>
+                          <w:tcPr>
+                            <w:tcW w:w="1847" w:type="dxa"/>
+                          </w:tcPr>
+                          <w:p>
+                            <w:r>
+                              <w:rPr>
+                                <w:i/>
+                              </w:rPr>
+                              <w:t>n</w:t>
+                            </w:r>
+                            <w:r>
+                              <w:t>=100</w:t>
+                            </w:r>
+                          </w:p>
+                        </w:tc>
+                        <w:tc>
+                          <w:tcPr>
+                            <w:tcW w:w="851" w:type="dxa"/>
+                          </w:tcPr>
+                          <w:p>
+                            <w:pPr>
+                              <w:rPr>
+                                <w:rFonts w:hint="eastAsia"/>
+                              </w:rPr>
+                            </w:pPr>
+                            <w:r>
+                              <w:rPr>
+                                <w:rFonts w:hint="eastAsia"/>
+                              </w:rPr>
+                              <w:t>0.47</w:t>
+                            </w:r>
+                          </w:p>
+                        </w:tc>
+                        <w:tc>
+                          <w:tcPr>
+                            <w:tcW w:w="1134" w:type="dxa"/>
+                          </w:tcPr>
+                          <w:p>
+                            <w:pPr>
+                              <w:rPr>
+                                <w:rFonts w:hint="eastAsia"/>
+                              </w:rPr>
+                            </w:pPr>
+                            <w:r>
+                              <w:rPr>
+                                <w:rFonts w:hint="eastAsia"/>
+                              </w:rPr>
+                              <w:t>0.127</w:t>
+                            </w:r>
+                          </w:p>
+                        </w:tc>
+                        <w:tc>
+                          <w:tcPr>
+                            <w:tcW w:w="1677" w:type="dxa"/>
+                          </w:tcPr>
+                          <w:p>
+                            <w:pPr>
+                              <w:rPr>
+                                <w:rFonts w:hint="eastAsia"/>
+                              </w:rPr>
+                            </w:pPr>
+                            <w:r>
+                              <w:rPr>
+                                <w:rFonts w:hint="eastAsia"/>
+                              </w:rPr>
+                              <w:t>0.001</w:t>
+                            </w:r>
+                            <w:r>
+                              <w:t>500</w:t>
+                            </w:r>
+                          </w:p>
+                        </w:tc>
+                      </w:tr>
+                      <w:tr>
+                        <w:tc>
+                          <w:tcPr>
+                            <w:tcW w:w="2689" w:type="dxa"/>
+                            <w:vMerge/>
+                          </w:tcPr>
+                          <w:p>
+                            <w:pPr>
+                              <w:rPr>
+                                <w:rFonts w:hint="eastAsia"/>
+                              </w:rPr>
+                            </w:pPr>
+                          </w:p>
+                        </w:tc>
+                        <w:tc>
+                          <w:tcPr>
+                            <w:tcW w:w="1847" w:type="dxa"/>
+                          </w:tcPr>
+                          <w:p>
+                            <w:pPr>
+                              <w:rPr>
+                                <w:i/>
+                              </w:rPr>
+                            </w:pPr>
+                            <w:r>
+                              <w:rPr>
+                                <w:i/>
+                              </w:rPr>
+                              <w:t>n</w:t>
+                            </w:r>
+                            <w:r>
+                              <w:t>=500</w:t>
+                            </w:r>
+                          </w:p>
+                        </w:tc>
+                        <w:tc>
+                          <w:tcPr>
+                            <w:tcW w:w="851" w:type="dxa"/>
+                          </w:tcPr>
+                          <w:p>
+                            <w:pPr>
+                              <w:rPr>
+                                <w:rFonts w:hint="eastAsia"/>
+                              </w:rPr>
+                            </w:pPr>
+                            <w:r>
+                              <w:rPr>
+                                <w:rFonts w:hint="eastAsia"/>
+                              </w:rPr>
+                              <w:t>0.47</w:t>
+                            </w:r>
+                          </w:p>
+                        </w:tc>
+                        <w:tc>
+                          <w:tcPr>
+                            <w:tcW w:w="1134" w:type="dxa"/>
+                          </w:tcPr>
+                          <w:p>
+                            <w:pPr>
+                              <w:rPr>
+                                <w:rFonts w:hint="eastAsia"/>
+                              </w:rPr>
+                            </w:pPr>
+                            <w:r>
+                              <w:rPr>
+                                <w:rFonts w:hint="eastAsia"/>
+                              </w:rPr>
+                              <w:t>0.127</w:t>
+                            </w:r>
+                          </w:p>
+                        </w:tc>
+                        <w:tc>
+                          <w:tcPr>
+                            <w:tcW w:w="1677" w:type="dxa"/>
+                          </w:tcPr>
+                          <w:p>
+                            <w:pPr>
+                              <w:rPr>
+                                <w:rFonts w:hint="eastAsia"/>
+                              </w:rPr>
+                            </w:pPr>
+                            <w:r>
+                              <w:rPr>
+                                <w:rFonts w:hint="eastAsia"/>
+                              </w:rPr>
+                              <w:t>0.0016</w:t>
+                            </w:r>
+                            <w:r>
+                              <w:t>52</w:t>
+                            </w:r>
+                          </w:p>
+                        </w:tc>
+                      </w:tr>
+                      <w:tr>
+                        <w:tc>
+                          <w:tcPr>
+                            <w:tcW w:w="2689" w:type="dxa"/>
+                            <w:vMerge/>
+                            <w:tcBorders>
+                              <w:bottom w:val="single" w:sz="18" w:space="0" w:color="auto"/>
+                            </w:tcBorders>
+                          </w:tcPr>
+                          <w:p>
+                            <w:pPr>
+                              <w:rPr>
+                                <w:rFonts w:hint="eastAsia"/>
+                              </w:rPr>
+                            </w:pPr>
+                          </w:p>
+                        </w:tc>
+                        <w:tc>
+                          <w:tcPr>
+                            <w:tcW w:w="1847" w:type="dxa"/>
+                            <w:tcBorders>
+                              <w:bottom w:val="single" w:sz="18" w:space="0" w:color="auto"/>
+                            </w:tcBorders>
+                          </w:tcPr>
+                          <w:p>
+                            <w:pPr>
+                              <w:rPr>
+                                <w:i/>
+                              </w:rPr>
+                            </w:pPr>
+                            <w:r>
+                              <w:rPr>
+                                <w:i/>
+                              </w:rPr>
+                              <w:t>n</w:t>
+                            </w:r>
+                            <w:r>
+                              <w:t>=5000</w:t>
+                            </w:r>
+                          </w:p>
+                        </w:tc>
+                        <w:tc>
+                          <w:tcPr>
+                            <w:tcW w:w="851" w:type="dxa"/>
+                            <w:tcBorders>
+                              <w:bottom w:val="single" w:sz="18" w:space="0" w:color="auto"/>
+                            </w:tcBorders>
+                          </w:tcPr>
+                          <w:p>
+                            <w:pPr>
+                              <w:rPr>
+                                <w:rFonts w:hint="eastAsia"/>
+                              </w:rPr>
+                            </w:pPr>
+                            <w:r>
+                              <w:rPr>
+                                <w:rFonts w:hint="eastAsia"/>
+                              </w:rPr>
+                              <w:t>0.47</w:t>
+                            </w:r>
+                          </w:p>
+                        </w:tc>
+                        <w:tc>
+                          <w:tcPr>
+                            <w:tcW w:w="1134" w:type="dxa"/>
+                            <w:tcBorders>
+                              <w:bottom w:val="single" w:sz="18" w:space="0" w:color="auto"/>
+                            </w:tcBorders>
+                          </w:tcPr>
+                          <w:p>
+                            <w:pPr>
+                              <w:rPr>
+                                <w:rFonts w:hint="eastAsia"/>
+                              </w:rPr>
+                            </w:pPr>
+                            <w:r>
+                              <w:rPr>
+                                <w:rFonts w:hint="eastAsia"/>
+                              </w:rPr>
+                              <w:t>0.127</w:t>
+                            </w:r>
+                          </w:p>
+                        </w:tc>
+                        <w:tc>
+                          <w:tcPr>
+                            <w:tcW w:w="1677" w:type="dxa"/>
+                            <w:tcBorders>
+                              <w:bottom w:val="single" w:sz="18" w:space="0" w:color="auto"/>
+                            </w:tcBorders>
+                          </w:tcPr>
+                          <w:p>
+                            <w:pPr>
+                              <w:rPr>
+                                <w:rFonts w:hint="eastAsia"/>
+                              </w:rPr>
+                            </w:pPr>
+                            <w:r>
+                              <w:rPr>
+                                <w:rFonts w:hint="eastAsia"/>
+                              </w:rPr>
+                              <w:t>0.001</w:t>
+                            </w:r>
+                            <w:r>
+                              <w:t>014</w:t>
+                            </w:r>
+                          </w:p>
+                        </w:tc>
+                      </w:tr>
+                    </w:tbl>
+                    <w:p>
+                      <w:pPr>
+                        <w:rPr>
+                          <w:rFonts w:hint="eastAsia"/>
+                        </w:rPr>
+                      </w:pPr>
+                    </w:p>
+                  </w:txbxContent>
+                </v:textbox>
+                <w10:wrap type="topAndBottom"/>
+              </v:shape>
+            </w:pict>
+          </mc:Fallback>
+        </mc:AlternateContent>
+      </w:r>
+    </w:p>
+    <w:p>
+      <w:pPr>
+        <w:spacing w:line="300" w:lineRule="auto"/>
+        <w:ind w:firstLineChars="200" w:firstLine="482"/>
+        <w:rPr>
+          <w:b/>
+          <w:sz w:val="24"/>
+        </w:rPr>
+      </w:pPr>
+      <w:r>
+        <w:rPr>
+          <w:rFonts w:hint="eastAsia"/>
+          <w:b/>
+          <w:sz w:val="24"/>
+        </w:rPr>
+        <w:t xml:space="preserve">6.3 </w:t>
+      </w:r>
+      <w:r>
+        <w:rPr>
+          <w:rFonts w:hint="eastAsia"/>
+          <w:b/>
+          <w:sz w:val="24"/>
+        </w:rPr>
+        <w:t>性能与精确度分析</w:t>
+      </w:r>
+    </w:p>
+    <w:p>
+      <w:pPr>
+        <w:spacing w:line="300" w:lineRule="auto"/>
+        <w:ind w:firstLineChars="200" w:firstLine="480"/>
+        <w:rPr>
+          <w:sz w:val="24"/>
+        </w:rPr>
+      </w:pPr>
+      <w:r>
+        <w:rPr>
+          <w:rFonts w:hint="eastAsia"/>
+          <w:sz w:val="24"/>
+        </w:rPr>
+        <w:t>我们在</w:t>
+      </w:r>
+      <w:r>
+        <w:rPr>
+          <w:rFonts w:hint="eastAsia"/>
+          <w:sz w:val="24"/>
+        </w:rPr>
+        <w:t>GPU NVIDIA GTX 580</w:t>
+      </w:r>
+      <w:r>
+        <w:rPr>
+          <w:rFonts w:hint="eastAsia"/>
+          <w:sz w:val="24"/>
+        </w:rPr>
+        <w:t>上实现和测试了我们的近似结果</w:t>
+      </w:r>
+      <w:r>
+        <w:rPr>
+          <w:rFonts w:hint="eastAsia"/>
+          <w:sz w:val="24"/>
+        </w:rPr>
+        <w:t>。表</w:t>
+      </w:r>
+      <w:r>
+        <w:rPr>
+          <w:rFonts w:hint="eastAsia"/>
+          <w:sz w:val="24"/>
+        </w:rPr>
+        <w:t>2</w:t>
+      </w:r>
+      <w:r>
+        <w:rPr>
+          <w:rFonts w:hint="eastAsia"/>
+          <w:sz w:val="24"/>
+        </w:rPr>
+        <w:t>提供了每个边缘的渲染时间（以毫秒为单位）以及使用归一化</w:t>
+      </w:r>
+      <w:r>
+        <w:rPr>
+          <w:rFonts w:hint="eastAsia"/>
+          <w:sz w:val="24"/>
+        </w:rPr>
+        <w:t>RMSE</w:t>
+      </w:r>
+      <w:r>
+        <w:rPr>
+          <w:rFonts w:hint="eastAsia"/>
+          <w:sz w:val="24"/>
+        </w:rPr>
+        <w:t>的渲染精度测量。考虑到以</w:t>
+      </w:r>
+      <w:r>
+        <w:rPr>
+          <w:rFonts w:hint="eastAsia"/>
+          <w:sz w:val="24"/>
+        </w:rPr>
+        <w:t>720p</w:t>
+      </w:r>
+      <w:r>
+        <w:rPr>
+          <w:rFonts w:hint="eastAsia"/>
+          <w:sz w:val="24"/>
+        </w:rPr>
+        <w:t>分辨率</w:t>
+      </w:r>
+      <w:r>
+        <w:rPr>
+          <w:rFonts w:hint="eastAsia"/>
+          <w:sz w:val="24"/>
+        </w:rPr>
+        <w:t>为</w:t>
+      </w:r>
+      <w:r>
+        <w:rPr>
+          <w:rFonts w:hint="eastAsia"/>
+          <w:sz w:val="24"/>
+        </w:rPr>
+        <w:t>代表最的情况</w:t>
+      </w:r>
+      <w:r>
+        <w:rPr>
+          <w:rFonts w:hint="eastAsia"/>
+          <w:sz w:val="24"/>
+        </w:rPr>
+        <w:t>处理，对所有屏幕像素的渲染进行了测量。需要</w:t>
+      </w:r>
+      <w:r>
+        <w:rPr>
+          <w:rFonts w:hint="eastAsia"/>
+          <w:sz w:val="24"/>
+        </w:rPr>
+        <w:t>注意</w:t>
+      </w:r>
+      <w:r>
+        <w:rPr>
+          <w:rFonts w:hint="eastAsia"/>
+          <w:sz w:val="24"/>
+        </w:rPr>
+        <w:t>的是，时间也包括了</w:t>
+      </w:r>
+      <w:r>
+        <w:rPr>
+          <w:rFonts w:hint="eastAsia"/>
+          <w:b/>
+          <w:sz w:val="24"/>
+        </w:rPr>
+        <w:t>n</w:t>
+      </w:r>
+      <w:r>
+        <w:rPr>
+          <w:rFonts w:hint="eastAsia"/>
+          <w:sz w:val="24"/>
+        </w:rPr>
+        <w:t>周围和</w:t>
+      </w:r>
+      <w:r>
+        <w:rPr>
+          <w:rFonts w:hint="eastAsia"/>
+          <w:b/>
+          <w:sz w:val="24"/>
+        </w:rPr>
+        <w:t>r</w:t>
+      </w:r>
+      <w:r>
+        <w:rPr>
+          <w:rFonts w:hint="eastAsia"/>
+          <w:sz w:val="24"/>
+        </w:rPr>
+        <w:t>周围的双水平裁剪的处理</w:t>
+      </w:r>
+      <w:r>
+        <w:rPr>
+          <w:rFonts w:hint="eastAsia"/>
+          <w:sz w:val="24"/>
+        </w:rPr>
+        <w:t>。</w:t>
+      </w:r>
+    </w:p>
+    <w:p>
+      <w:pPr>
+        <w:spacing w:line="300" w:lineRule="auto"/>
+        <w:ind w:firstLineChars="200" w:firstLine="480"/>
+        <w:rPr>
+          <w:rFonts w:hint="eastAsia"/>
+          <w:sz w:val="24"/>
+        </w:rPr>
+      </w:pPr>
+      <w:r>
+        <w:rPr>
+          <w:sz w:val="24"/>
+        </w:rPr>
+        <w:t>正</w:t>
+      </w:r>
+      <w:r>
+        <w:rPr>
+          <w:rFonts w:hint="eastAsia"/>
+          <w:sz w:val="24"/>
+        </w:rPr>
+        <w:t>如</w:t>
+      </w:r>
+      <w:r>
+        <w:rPr>
+          <w:rFonts w:hint="eastAsia"/>
+          <w:sz w:val="24"/>
+        </w:rPr>
+        <w:t>所</w:t>
+      </w:r>
+      <w:r>
+        <w:rPr>
+          <w:rFonts w:hint="eastAsia"/>
+          <w:sz w:val="24"/>
+        </w:rPr>
+        <w:t>预期的那样，使用</w:t>
+      </w:r>
+      <w:r>
+        <w:rPr>
+          <w:rFonts w:hint="eastAsia"/>
+          <w:sz w:val="24"/>
+        </w:rPr>
+        <w:t>Arvo</w:t>
+      </w:r>
+      <w:r>
+        <w:rPr>
+          <w:rFonts w:hint="eastAsia"/>
+          <w:sz w:val="24"/>
+        </w:rPr>
+        <w:t>解决方案获得的渲染时间随着指数</w:t>
+      </w:r>
+      <w:r>
+        <w:rPr>
+          <w:rFonts w:hint="eastAsia"/>
+          <w:sz w:val="24"/>
+        </w:rPr>
+        <w:t>n</w:t>
+      </w:r>
+      <w:r>
+        <w:rPr>
+          <w:rFonts w:hint="eastAsia"/>
+          <w:sz w:val="24"/>
+        </w:rPr>
+        <w:t>而增加，而我们的近似值</w:t>
+      </w:r>
+      <w:r>
+        <w:rPr>
+          <w:rFonts w:hint="eastAsia"/>
+          <w:sz w:val="24"/>
+        </w:rPr>
+        <w:t>则</w:t>
+      </w:r>
+      <w:r>
+        <w:rPr>
+          <w:rFonts w:hint="eastAsia"/>
+          <w:sz w:val="24"/>
+        </w:rPr>
+        <w:t>保持不变。洛伦兹逼近实现了最佳性能，而椭球</w:t>
+      </w:r>
+      <w:r>
+        <w:rPr>
+          <w:rFonts w:hint="eastAsia"/>
+          <w:sz w:val="24"/>
+        </w:rPr>
+        <w:t>方法</w:t>
+      </w:r>
+      <w:r>
+        <w:rPr>
+          <w:rFonts w:hint="eastAsia"/>
+          <w:sz w:val="24"/>
+        </w:rPr>
+        <w:t>是最准确的，与</w:t>
+      </w:r>
+      <w:r>
+        <w:rPr>
+          <w:rFonts w:hint="eastAsia"/>
+          <w:sz w:val="24"/>
+        </w:rPr>
+        <w:t>真实参考数据</w:t>
+      </w:r>
+      <w:r>
+        <w:rPr>
+          <w:rFonts w:hint="eastAsia"/>
+          <w:sz w:val="24"/>
+        </w:rPr>
+        <w:t>无明显差异，并且</w:t>
+      </w:r>
+      <w:r>
+        <w:rPr>
+          <w:rFonts w:hint="eastAsia"/>
+          <w:sz w:val="24"/>
+        </w:rPr>
+        <w:t>GPU</w:t>
+      </w:r>
+      <w:r>
+        <w:rPr>
+          <w:rFonts w:hint="eastAsia"/>
+          <w:sz w:val="24"/>
+        </w:rPr>
+        <w:t>耗时切线评估引入了</w:t>
+      </w:r>
+      <w:r>
+        <w:rPr>
+          <w:rFonts w:hint="eastAsia"/>
+          <w:sz w:val="24"/>
+        </w:rPr>
+        <w:t>较</w:t>
+      </w:r>
+      <w:r>
+        <w:rPr>
+          <w:rFonts w:hint="eastAsia"/>
+          <w:sz w:val="24"/>
+        </w:rPr>
+        <w:t>小的计算开销。大多数</w:t>
+      </w:r>
+      <w:r>
+        <w:rPr>
+          <w:rFonts w:hint="eastAsia"/>
+          <w:sz w:val="24"/>
+        </w:rPr>
+        <w:t>情况</w:t>
+      </w:r>
+      <w:r>
+        <w:rPr>
+          <w:rFonts w:hint="eastAsia"/>
+          <w:sz w:val="24"/>
+        </w:rPr>
+        <w:t>的洛伦兹近似可以满足诸如游戏等高性能要求的应用。</w:t>
+      </w:r>
+      <w:r>
+        <w:rPr>
+          <w:rFonts w:hint="eastAsia"/>
+          <w:sz w:val="24"/>
+        </w:rPr>
+        <w:t>对于高质量要求苛刻的应用，如生产渲染前景照明，洛伦兹</w:t>
+      </w:r>
+      <w:r>
+        <w:rPr>
+          <w:rFonts w:hint="eastAsia"/>
+          <w:sz w:val="24"/>
+        </w:rPr>
+        <w:t>-</w:t>
+      </w:r>
+      <w:r>
+        <w:rPr>
+          <w:rFonts w:hint="eastAsia"/>
+          <w:sz w:val="24"/>
+        </w:rPr>
+        <w:t>皮尔森或椭球近似是最好的选择。</w:t>
+      </w:r>
+    </w:p>
+    <w:p>
+      <w:pPr>
+        <w:spacing w:line="300" w:lineRule="auto"/>
+        <w:ind w:firstLineChars="200" w:firstLine="480"/>
+        <w:rPr>
+          <w:sz w:val="24"/>
+        </w:rPr>
+      </w:pPr>
+    </w:p>
+    <w:p>
+      <w:pPr>
+        <w:spacing w:line="300" w:lineRule="auto"/>
+        <w:ind w:firstLineChars="200" w:firstLine="482"/>
+        <w:rPr>
+          <w:b/>
+          <w:sz w:val="24"/>
+        </w:rPr>
+      </w:pPr>
+      <w:r>
+        <w:rPr>
+          <w:rFonts w:hint="eastAsia"/>
+          <w:b/>
+          <w:sz w:val="24"/>
+        </w:rPr>
+        <w:t xml:space="preserve">7 </w:t>
+      </w:r>
+      <w:r>
+        <w:rPr>
+          <w:rFonts w:hint="eastAsia"/>
+          <w:b/>
+          <w:sz w:val="24"/>
+        </w:rPr>
+        <w:t>多轴评估</w:t>
+      </w:r>
+    </w:p>
+    <w:p>
+      <w:pPr>
+        <w:spacing w:line="300" w:lineRule="auto"/>
+        <w:ind w:firstLineChars="200" w:firstLine="480"/>
+        <w:rPr>
+          <w:sz w:val="24"/>
+        </w:rPr>
+      </w:pPr>
+      <w:r>
+        <w:rPr>
+          <w:rFonts w:hint="eastAsia"/>
+          <w:sz w:val="24"/>
+        </w:rPr>
+        <w:t>辐照度张量允许使用张量产物的分解来评估多个轴。</w:t>
+      </w:r>
+      <w:r>
+        <w:rPr>
+          <w:rFonts w:hint="eastAsia"/>
+          <w:sz w:val="24"/>
+        </w:rPr>
+        <w:t>Arvo</w:t>
+      </w:r>
+      <w:r>
+        <w:rPr>
+          <w:rFonts w:hint="eastAsia"/>
+          <w:sz w:val="24"/>
+          <w:vertAlign w:val="superscript"/>
+        </w:rPr>
+        <w:t>[3]</w:t>
+      </w:r>
+      <w:r>
+        <w:rPr>
+          <w:rFonts w:hint="eastAsia"/>
+          <w:sz w:val="24"/>
+        </w:rPr>
+        <w:t>提出了由</w:t>
+      </w:r>
+      <w:r>
+        <w:rPr>
+          <w:rFonts w:hint="eastAsia"/>
+          <w:sz w:val="24"/>
+        </w:rPr>
+        <w:t>n</w:t>
+      </w:r>
+      <w:r>
+        <w:rPr>
+          <w:rFonts w:hint="eastAsia"/>
+          <w:sz w:val="24"/>
+        </w:rPr>
+        <w:t>和</w:t>
+      </w:r>
+      <w:r>
+        <w:rPr>
+          <w:rFonts w:hint="eastAsia"/>
+          <w:sz w:val="24"/>
+        </w:rPr>
+        <w:t>1</w:t>
+      </w:r>
+      <w:r>
+        <w:rPr>
+          <w:rFonts w:hint="eastAsia"/>
+          <w:sz w:val="24"/>
+        </w:rPr>
+        <w:t>的两个余弦波的乘积描述的双轴力矩的闭合形式表达式。</w:t>
+      </w:r>
+      <w:r>
+        <w:rPr>
+          <w:rFonts w:hint="eastAsia"/>
+          <w:sz w:val="24"/>
+        </w:rPr>
+        <w:t>然而，组合几个轴的任意次序的泛化是相当困难的，涉及复杂的数学表达式并且需要每轴时刻评估。为了减少问题的数学复杂性，我们证明了余弦波的乘积可以通过单独的余弦波精确近似，为多轴力矩评估提供了可行而有效的方法。</w:t>
+      </w:r>
+    </w:p>
+    <w:p>
+      <w:pPr>
+        <w:wordWrap w:val="0"/>
+        <w:spacing w:line="300" w:lineRule="auto"/>
+        <w:ind w:firstLineChars="200" w:firstLine="480"/>
+        <w:jc w:val="right"/>
+        <w:rPr>
+          <w:rFonts w:hint="eastAsia"/>
+          <w:sz w:val="24"/>
+        </w:rPr>
+      </w:pPr>
+      <m:oMath>
+        <m:nary>
+          <m:naryPr>
+            <m:limLoc m:val="subSup"/>
+            <m:ctrlPr>
+              <w:rPr>
+                <w:rFonts w:ascii="Cambria Math" w:hAnsi="Cambria Math"/>
+                <w:sz w:val="24"/>
+              </w:rPr>
+            </m:ctrlPr>
+          </m:naryPr>
+          <m:sub>
+            <m:sSub>
+              <m:sSubPr>
+                <m:ctrlPr>
+                  <w:rPr>
+                    <w:rFonts w:ascii="Cambria Math" w:hAnsi="Cambria Math"/>
+                    <w:sz w:val="24"/>
+                  </w:rPr>
+                </m:ctrlPr>
+              </m:sSubPr>
+              <m:e>
+                <m:r>
+                  <m:rPr>
+                    <m:sty m:val="p"/>
+                  </m:rPr>
+                  <w:rPr>
+                    <w:rFonts w:ascii="Cambria Math" w:hAnsi="Cambria Math"/>
+                    <w:sz w:val="24"/>
+                  </w:rPr>
+                  <m:t>Ω</m:t>
+                </m:r>
+              </m:e>
+              <m:sub>
+                <m:r>
+                  <w:rPr>
+                    <w:rFonts w:ascii="Cambria Math" w:hAnsi="Cambria Math"/>
+                    <w:sz w:val="24"/>
+                  </w:rPr>
+                  <m:t>A</m:t>
+                </m:r>
+              </m:sub>
+            </m:sSub>
+          </m:sub>
+          <m:sup/>
+          <m:e>
+            <m:sSup>
+              <m:sSupPr>
+                <m:ctrlPr>
+                  <w:rPr>
+                    <w:rFonts w:ascii="Cambria Math" w:hAnsi="Cambria Math"/>
+                    <w:i/>
+                    <w:sz w:val="24"/>
+                  </w:rPr>
+                </m:ctrlPr>
+              </m:sSupPr>
+              <m:e>
+                <m:d>
+                  <m:dPr>
+                    <m:ctrlPr>
+                      <w:rPr>
+                        <w:rFonts w:ascii="Cambria Math" w:hAnsi="Cambria Math"/>
+                        <w:i/>
+                        <w:sz w:val="24"/>
+                      </w:rPr>
+                    </m:ctrlPr>
+                  </m:dPr>
+                  <m:e>
+                    <m:r>
+                      <m:rPr>
+                        <m:sty m:val="b"/>
+                      </m:rPr>
+                      <w:rPr>
+                        <w:rFonts w:ascii="Cambria Math" w:hAnsi="Cambria Math"/>
+                        <w:sz w:val="24"/>
+                      </w:rPr>
+                      <m:t>u</m:t>
+                    </m:r>
+                    <m:r>
+                      <w:rPr>
+                        <w:rFonts w:ascii="Cambria Math" w:hAnsi="Cambria Math"/>
+                        <w:sz w:val="24"/>
+                      </w:rPr>
+                      <m:t>∙</m:t>
+                    </m:r>
+                    <m:sSub>
+                      <m:sSubPr>
+                        <m:ctrlPr>
+                          <w:rPr>
+                            <w:rFonts w:ascii="Cambria Math" w:hAnsi="Cambria Math"/>
+                            <w:b/>
+                            <w:sz w:val="24"/>
+                          </w:rPr>
+                        </m:ctrlPr>
+                      </m:sSubPr>
+                      <m:e>
+                        <m:r>
+                          <m:rPr>
+                            <m:sty m:val="b"/>
+                          </m:rPr>
+                          <w:rPr>
+                            <w:rFonts w:ascii="Cambria Math" w:hAnsi="Cambria Math"/>
+                            <w:sz w:val="24"/>
+                          </w:rPr>
+                          <m:t>r</m:t>
+                        </m:r>
+                      </m:e>
+                      <m:sub>
+                        <m:r>
+                          <m:rPr>
+                            <m:sty m:val="bi"/>
+                          </m:rPr>
+                          <w:rPr>
+                            <w:rFonts w:ascii="Cambria Math" w:hAnsi="Cambria Math"/>
+                            <w:sz w:val="24"/>
+                          </w:rPr>
+                          <m:t>1</m:t>
+                        </m:r>
+                      </m:sub>
+                    </m:sSub>
+                  </m:e>
+                </m:d>
+              </m:e>
+              <m:sup>
+                <m:sSub>
+                  <m:sSubPr>
+                    <m:ctrlPr>
+                      <w:rPr>
+                        <w:rFonts w:ascii="Cambria Math" w:hAnsi="Cambria Math"/>
+                        <w:i/>
+                        <w:sz w:val="24"/>
+                      </w:rPr>
+                    </m:ctrlPr>
+                  </m:sSubPr>
+                  <m:e>
+                    <m:r>
+                      <w:rPr>
+                        <w:rFonts w:ascii="Cambria Math" w:hAnsi="Cambria Math"/>
+                        <w:sz w:val="24"/>
+                      </w:rPr>
+                      <m:t>n</m:t>
+                    </m:r>
+                  </m:e>
+                  <m:sub>
+                    <m:r>
+                      <w:rPr>
+                        <w:rFonts w:ascii="Cambria Math" w:hAnsi="Cambria Math"/>
+                        <w:sz w:val="24"/>
+                      </w:rPr>
+                      <m:t>1</m:t>
+                    </m:r>
+                  </m:sub>
+                </m:sSub>
+              </m:sup>
+            </m:sSup>
+            <m:sSup>
+              <m:sSupPr>
+                <m:ctrlPr>
+                  <w:rPr>
+                    <w:rFonts w:ascii="Cambria Math" w:hAnsi="Cambria Math"/>
+                    <w:i/>
+                    <w:sz w:val="24"/>
+                  </w:rPr>
+                </m:ctrlPr>
+              </m:sSupPr>
+              <m:e>
+                <m:d>
+                  <m:dPr>
+                    <m:ctrlPr>
+                      <w:rPr>
+                        <w:rFonts w:ascii="Cambria Math" w:hAnsi="Cambria Math"/>
+                        <w:i/>
+                        <w:sz w:val="24"/>
+                      </w:rPr>
+                    </m:ctrlPr>
+                  </m:dPr>
+                  <m:e>
+                    <m:r>
+                      <m:rPr>
+                        <m:sty m:val="b"/>
+                      </m:rPr>
+                      <w:rPr>
+                        <w:rFonts w:ascii="Cambria Math" w:hAnsi="Cambria Math"/>
+                        <w:sz w:val="24"/>
+                      </w:rPr>
+                      <m:t>u</m:t>
+                    </m:r>
+                    <m:r>
+                      <w:rPr>
+                        <w:rFonts w:ascii="Cambria Math" w:hAnsi="Cambria Math"/>
+                        <w:sz w:val="24"/>
+                      </w:rPr>
+                      <m:t>∙</m:t>
+                    </m:r>
+                    <m:sSub>
+                      <m:sSubPr>
+                        <m:ctrlPr>
+                          <w:rPr>
+                            <w:rFonts w:ascii="Cambria Math" w:hAnsi="Cambria Math"/>
+                            <w:b/>
+                            <w:sz w:val="24"/>
+                          </w:rPr>
+                        </m:ctrlPr>
+                      </m:sSubPr>
+                      <m:e>
+                        <m:r>
+                          <m:rPr>
+                            <m:sty m:val="b"/>
+                          </m:rPr>
+                          <w:rPr>
+                            <w:rFonts w:ascii="Cambria Math" w:hAnsi="Cambria Math"/>
+                            <w:sz w:val="24"/>
+                          </w:rPr>
+                          <m:t>r</m:t>
+                        </m:r>
+                      </m:e>
+                      <m:sub>
+                        <m:r>
+                          <m:rPr>
+                            <m:sty m:val="bi"/>
+                          </m:rPr>
+                          <w:rPr>
+                            <w:rFonts w:ascii="Cambria Math" w:hAnsi="Cambria Math"/>
+                            <w:sz w:val="24"/>
+                          </w:rPr>
+                          <m:t>2</m:t>
+                        </m:r>
+                      </m:sub>
+                    </m:sSub>
+                  </m:e>
+                </m:d>
+              </m:e>
+              <m:sup>
+                <m:sSub>
+                  <m:sSubPr>
+                    <m:ctrlPr>
+                      <w:rPr>
+                        <w:rFonts w:ascii="Cambria Math" w:hAnsi="Cambria Math"/>
+                        <w:i/>
+                        <w:sz w:val="24"/>
+                      </w:rPr>
+                    </m:ctrlPr>
+                  </m:sSubPr>
+                  <m:e>
+                    <m:r>
+                      <w:rPr>
+                        <w:rFonts w:ascii="Cambria Math" w:hAnsi="Cambria Math"/>
+                        <w:sz w:val="24"/>
+                      </w:rPr>
+                      <m:t>n</m:t>
+                    </m:r>
+                  </m:e>
+                  <m:sub>
+                    <m:r>
+                      <w:rPr>
+                        <w:rFonts w:ascii="Cambria Math" w:hAnsi="Cambria Math"/>
+                        <w:sz w:val="24"/>
+                      </w:rPr>
+                      <m:t>2</m:t>
+                    </m:r>
+                  </m:sub>
+                </m:sSub>
+              </m:sup>
+            </m:sSup>
+            <m:r>
+              <w:rPr>
+                <w:rFonts w:ascii="Cambria Math" w:hAnsi="Cambria Math"/>
+                <w:sz w:val="24"/>
+              </w:rPr>
+              <m:t>⋯</m:t>
+            </m:r>
+            <m:sSup>
+              <m:sSupPr>
+                <m:ctrlPr>
+                  <w:rPr>
+                    <w:rFonts w:ascii="Cambria Math" w:hAnsi="Cambria Math"/>
+                    <w:i/>
+                    <w:sz w:val="24"/>
+                  </w:rPr>
+                </m:ctrlPr>
+              </m:sSupPr>
+              <m:e>
+                <m:d>
+                  <m:dPr>
+                    <m:ctrlPr>
+                      <w:rPr>
+                        <w:rFonts w:ascii="Cambria Math" w:hAnsi="Cambria Math"/>
+                        <w:i/>
+                        <w:sz w:val="24"/>
+                      </w:rPr>
+                    </m:ctrlPr>
+                  </m:dPr>
+                  <m:e>
+                    <m:r>
+                      <m:rPr>
+                        <m:sty m:val="b"/>
+                      </m:rPr>
+                      <w:rPr>
+                        <w:rFonts w:ascii="Cambria Math" w:hAnsi="Cambria Math"/>
+                        <w:sz w:val="24"/>
+                      </w:rPr>
+                      <m:t>u</m:t>
+                    </m:r>
+                    <m:r>
+                      <w:rPr>
+                        <w:rFonts w:ascii="Cambria Math" w:hAnsi="Cambria Math"/>
+                        <w:sz w:val="24"/>
+                      </w:rPr>
+                      <m:t>∙</m:t>
+                    </m:r>
+                    <m:sSub>
+                      <m:sSubPr>
+                        <m:ctrlPr>
+                          <w:rPr>
+                            <w:rFonts w:ascii="Cambria Math" w:hAnsi="Cambria Math"/>
+                            <w:b/>
+                            <w:sz w:val="24"/>
+                          </w:rPr>
+                        </m:ctrlPr>
+                      </m:sSubPr>
+                      <m:e>
+                        <m:r>
+                          <m:rPr>
+                            <m:sty m:val="b"/>
+                          </m:rPr>
+                          <w:rPr>
+                            <w:rFonts w:ascii="Cambria Math" w:hAnsi="Cambria Math"/>
+                            <w:sz w:val="24"/>
+                          </w:rPr>
+                          <m:t>r</m:t>
+                        </m:r>
+                      </m:e>
+                      <m:sub>
+                        <m:r>
+                          <m:rPr>
+                            <m:sty m:val="bi"/>
+                          </m:rPr>
+                          <w:rPr>
+                            <w:rFonts w:ascii="Cambria Math" w:hAnsi="Cambria Math"/>
+                            <w:sz w:val="24"/>
+                          </w:rPr>
+                          <m:t>i</m:t>
+                        </m:r>
+                      </m:sub>
+                    </m:sSub>
+                  </m:e>
+                </m:d>
+              </m:e>
+              <m:sup>
+                <m:sSub>
+                  <m:sSubPr>
+                    <m:ctrlPr>
+                      <w:rPr>
+                        <w:rFonts w:ascii="Cambria Math" w:hAnsi="Cambria Math"/>
+                        <w:i/>
+                        <w:sz w:val="24"/>
+                      </w:rPr>
+                    </m:ctrlPr>
+                  </m:sSubPr>
+                  <m:e>
+                    <m:r>
+                      <w:rPr>
+                        <w:rFonts w:ascii="Cambria Math" w:hAnsi="Cambria Math"/>
+                        <w:sz w:val="24"/>
+                      </w:rPr>
+                      <m:t>n</m:t>
+                    </m:r>
+                  </m:e>
+                  <m:sub>
+                    <m:r>
+                      <w:rPr>
+                        <w:rFonts w:ascii="Cambria Math" w:hAnsi="Cambria Math"/>
+                        <w:sz w:val="24"/>
+                      </w:rPr>
+                      <m:t>i</m:t>
+                    </m:r>
+                  </m:sub>
+                </m:sSub>
+              </m:sup>
+            </m:sSup>
+          </m:e>
+        </m:nary>
+        <m:r>
+          <w:rPr>
+            <w:rFonts w:ascii="Cambria Math" w:hAnsi="Cambria Math"/>
+            <w:sz w:val="24"/>
+          </w:rPr>
+          <m:t>≈</m:t>
+        </m:r>
+        <m:nary>
+          <m:naryPr>
+            <m:limLoc m:val="subSup"/>
+            <m:ctrlPr>
+              <w:rPr>
+                <w:rFonts w:ascii="Cambria Math" w:hAnsi="Cambria Math"/>
+                <w:i/>
+                <w:sz w:val="24"/>
+              </w:rPr>
+            </m:ctrlPr>
+          </m:naryPr>
+          <m:sub>
+            <m:sSub>
+              <m:sSubPr>
+                <m:ctrlPr>
+                  <w:rPr>
+                    <w:rFonts w:ascii="Cambria Math" w:hAnsi="Cambria Math"/>
+                    <w:sz w:val="24"/>
+                  </w:rPr>
+                </m:ctrlPr>
+              </m:sSubPr>
+              <m:e>
+                <m:r>
+                  <m:rPr>
+                    <m:sty m:val="p"/>
+                  </m:rPr>
+                  <w:rPr>
+                    <w:rFonts w:ascii="Cambria Math" w:hAnsi="Cambria Math"/>
+                    <w:sz w:val="24"/>
+                  </w:rPr>
+                  <m:t>Ω</m:t>
+                </m:r>
+              </m:e>
+              <m:sub>
+                <m:r>
+                  <w:rPr>
+                    <w:rFonts w:ascii="Cambria Math" w:hAnsi="Cambria Math"/>
+                    <w:sz w:val="24"/>
+                  </w:rPr>
+                  <m:t>A</m:t>
+                </m:r>
+              </m:sub>
+            </m:sSub>
+          </m:sub>
+          <m:sup/>
+          <m:e>
+            <m:r>
+              <w:rPr>
+                <w:rFonts w:ascii="Cambria Math" w:hAnsi="Cambria Math"/>
+                <w:sz w:val="24"/>
+              </w:rPr>
+              <m:t>μ</m:t>
+            </m:r>
+            <m:sSup>
+              <m:sSupPr>
+                <m:ctrlPr>
+                  <w:rPr>
+                    <w:rFonts w:ascii="Cambria Math" w:hAnsi="Cambria Math"/>
+                    <w:i/>
+                    <w:sz w:val="24"/>
+                  </w:rPr>
+                </m:ctrlPr>
+              </m:sSupPr>
+              <m:e>
+                <m:d>
+                  <m:dPr>
+                    <m:ctrlPr>
+                      <w:rPr>
+                        <w:rFonts w:ascii="Cambria Math" w:hAnsi="Cambria Math"/>
+                        <w:i/>
+                        <w:sz w:val="24"/>
+                      </w:rPr>
+                    </m:ctrlPr>
+                  </m:dPr>
+                  <m:e>
+                    <m:r>
+                      <m:rPr>
+                        <m:sty m:val="b"/>
+                      </m:rPr>
+                      <w:rPr>
+                        <w:rFonts w:ascii="Cambria Math" w:hAnsi="Cambria Math"/>
+                        <w:sz w:val="24"/>
+                      </w:rPr>
+                      <m:t>u</m:t>
+                    </m:r>
+                    <m:r>
+                      <w:rPr>
+                        <w:rFonts w:ascii="Cambria Math" w:hAnsi="Cambria Math"/>
+                        <w:sz w:val="24"/>
+                      </w:rPr>
+                      <m:t>∙</m:t>
+                    </m:r>
+                    <m:r>
+                      <m:rPr>
+                        <m:sty m:val="b"/>
+                      </m:rPr>
+                      <w:rPr>
+                        <w:rFonts w:ascii="Cambria Math" w:hAnsi="Cambria Math"/>
+                        <w:sz w:val="24"/>
+                      </w:rPr>
+                      <m:t>r</m:t>
+                    </m:r>
+                  </m:e>
+                </m:d>
+              </m:e>
+              <m:sup>
+                <m:r>
+                  <w:rPr>
+                    <w:rFonts w:ascii="Cambria Math" w:hAnsi="Cambria Math"/>
+                    <w:sz w:val="24"/>
+                  </w:rPr>
+                  <m:t>n</m:t>
+                </m:r>
+              </m:sup>
+            </m:sSup>
+          </m:e>
+        </m:nary>
+      </m:oMath>
+      <w:r>
+        <w:rPr>
+          <w:rFonts w:hint="eastAsia"/>
+          <w:sz w:val="24"/>
+        </w:rPr>
+        <w:t xml:space="preserve">  </w:t>
+      </w:r>
+      <w:r>
+        <w:rPr>
+          <w:sz w:val="24"/>
+        </w:rPr>
+        <w:t xml:space="preserve">   </w:t>
+      </w:r>
+      <w:r>
+        <w:rPr>
+          <w:rFonts w:hint="eastAsia"/>
+          <w:sz w:val="24"/>
+        </w:rPr>
+        <w:t>（</w:t>
+      </w:r>
+      <w:r>
+        <w:rPr>
+          <w:rFonts w:hint="eastAsia"/>
+          <w:sz w:val="24"/>
+        </w:rPr>
+        <w:t>19</w:t>
+      </w:r>
+      <w:r>
+        <w:rPr>
+          <w:rFonts w:hint="eastAsia"/>
+          <w:sz w:val="24"/>
+        </w:rPr>
+        <w:t>）</w:t>
+      </w:r>
+    </w:p>
+    <w:p>
+      <w:pPr>
+        <w:spacing w:line="300" w:lineRule="auto"/>
+        <w:ind w:firstLineChars="200" w:firstLine="480"/>
+        <w:rPr>
+          <w:sz w:val="24"/>
+        </w:rPr>
+      </w:pPr>
+      <w:r>
+        <w:rPr>
+          <w:rFonts w:hint="eastAsia"/>
+          <w:sz w:val="24"/>
+        </w:rPr>
+        <w:t>Meunier</w:t>
+      </w:r>
+      <w:r>
+        <w:rPr>
+          <w:rFonts w:hint="eastAsia"/>
+          <w:sz w:val="24"/>
+        </w:rPr>
+        <w:t>等人</w:t>
+      </w:r>
+      <w:r>
+        <w:rPr>
+          <w:rFonts w:hint="eastAsia"/>
+          <w:sz w:val="24"/>
+          <w:vertAlign w:val="superscript"/>
+        </w:rPr>
+        <w:t>[22]</w:t>
+      </w:r>
+      <w:r>
+        <w:rPr>
+          <w:rFonts w:hint="eastAsia"/>
+          <w:sz w:val="24"/>
+        </w:rPr>
+        <w:t>首先提出了这样的数学</w:t>
+      </w:r>
+      <w:r>
+        <w:rPr>
+          <w:rFonts w:hint="eastAsia"/>
+          <w:sz w:val="24"/>
+        </w:rPr>
+        <w:t>降解近似方法</w:t>
+      </w:r>
+      <w:r>
+        <w:rPr>
+          <w:rFonts w:hint="eastAsia"/>
+          <w:sz w:val="24"/>
+        </w:rPr>
+        <w:t>。</w:t>
+      </w:r>
+      <w:r>
+        <w:rPr>
+          <w:rFonts w:hint="eastAsia"/>
+          <w:sz w:val="24"/>
+        </w:rPr>
+        <w:t>他们的方法使用耗时的</w:t>
+      </w:r>
+      <m:oMath>
+        <m:sSub>
+          <m:sSubPr>
+            <m:ctrlPr>
+              <w:rPr>
+                <w:rFonts w:ascii="Cambria Math" w:hAnsi="Cambria Math"/>
+                <w:sz w:val="24"/>
+              </w:rPr>
+            </m:ctrlPr>
+          </m:sSubPr>
+          <m:e>
+            <m:r>
+              <w:rPr>
+                <w:rFonts w:ascii="Cambria Math" w:hAnsi="Cambria Math" w:hint="eastAsia"/>
+                <w:sz w:val="24"/>
+              </w:rPr>
+              <m:t>L</m:t>
+            </m:r>
+          </m:e>
+          <m:sub>
+            <m:r>
+              <w:rPr>
+                <w:rFonts w:ascii="Cambria Math" w:hAnsi="Cambria Math"/>
+                <w:sz w:val="24"/>
+              </w:rPr>
+              <m:t>2</m:t>
+            </m:r>
+          </m:sub>
+        </m:sSub>
+      </m:oMath>
+      <w:r>
+        <w:rPr>
+          <w:rFonts w:hint="eastAsia"/>
+          <w:sz w:val="24"/>
+        </w:rPr>
+        <w:t>最小化技术来确定逼近两个余弦波的乘积的参数</w:t>
+      </w:r>
+      <m:oMath>
+        <m:d>
+          <m:dPr>
+            <m:ctrlPr>
+              <w:rPr>
+                <w:rFonts w:ascii="Cambria Math" w:hAnsi="Cambria Math"/>
+                <w:sz w:val="24"/>
+              </w:rPr>
+            </m:ctrlPr>
+          </m:dPr>
+          <m:e>
+            <m:r>
+              <w:rPr>
+                <w:rFonts w:ascii="Cambria Math" w:hAnsi="Cambria Math"/>
+                <w:sz w:val="24"/>
+              </w:rPr>
+              <m:t>μ</m:t>
+            </m:r>
+            <m:r>
+              <w:rPr>
+                <w:rFonts w:ascii="Cambria Math" w:hAnsi="Cambria Math" w:hint="eastAsia"/>
+                <w:sz w:val="24"/>
+              </w:rPr>
+              <m:t>,</m:t>
+            </m:r>
+            <m:r>
+              <w:rPr>
+                <w:rFonts w:ascii="Cambria Math" w:hAnsi="Cambria Math"/>
+                <w:sz w:val="24"/>
+              </w:rPr>
+              <m:t>r,n</m:t>
+            </m:r>
+          </m:e>
+        </m:d>
+      </m:oMath>
+      <w:r>
+        <w:rPr>
+          <w:rFonts w:hint="eastAsia"/>
+          <w:sz w:val="24"/>
+        </w:rPr>
+        <w:t>。</w:t>
+      </w:r>
+      <w:r>
+        <w:rPr>
+          <w:rFonts w:hint="eastAsia"/>
+          <w:sz w:val="24"/>
+        </w:rPr>
+        <w:t>将结果预先计算并存储在表</w:t>
+      </w:r>
+      <m:oMath>
+        <m:d>
+          <m:dPr>
+            <m:ctrlPr>
+              <w:rPr>
+                <w:rFonts w:ascii="Cambria Math" w:hAnsi="Cambria Math"/>
+                <w:sz w:val="24"/>
+              </w:rPr>
+            </m:ctrlPr>
+          </m:dPr>
+          <m:e>
+            <m:sSub>
+              <m:sSubPr>
+                <m:ctrlPr>
+                  <w:rPr>
+                    <w:rFonts w:ascii="Cambria Math" w:hAnsi="Cambria Math"/>
+                    <w:i/>
+                    <w:sz w:val="24"/>
+                  </w:rPr>
+                </m:ctrlPr>
+              </m:sSubPr>
+              <m:e>
+                <m:r>
+                  <w:rPr>
+                    <w:rFonts w:ascii="Cambria Math" w:hAnsi="Cambria Math"/>
+                    <w:sz w:val="24"/>
+                  </w:rPr>
+                  <m:t>n</m:t>
+                </m:r>
+              </m:e>
+              <m:sub>
+                <m:r>
+                  <w:rPr>
+                    <w:rFonts w:ascii="Cambria Math" w:hAnsi="Cambria Math"/>
+                    <w:sz w:val="24"/>
+                  </w:rPr>
+                  <m:t>1</m:t>
+                </m:r>
+              </m:sub>
+            </m:sSub>
+            <m:r>
+              <w:rPr>
+                <w:rFonts w:ascii="Cambria Math" w:hAnsi="Cambria Math" w:hint="eastAsia"/>
+                <w:sz w:val="24"/>
+              </w:rPr>
+              <m:t>,</m:t>
+            </m:r>
+            <m:sSub>
+              <m:sSubPr>
+                <m:ctrlPr>
+                  <w:rPr>
+                    <w:rFonts w:ascii="Cambria Math" w:hAnsi="Cambria Math"/>
+                    <w:i/>
+                    <w:sz w:val="24"/>
+                  </w:rPr>
+                </m:ctrlPr>
+              </m:sSubPr>
+              <m:e>
+                <m:r>
+                  <w:rPr>
+                    <w:rFonts w:ascii="Cambria Math" w:hAnsi="Cambria Math"/>
+                    <w:sz w:val="24"/>
+                  </w:rPr>
+                  <m:t>n</m:t>
+                </m:r>
+              </m:e>
+              <m:sub>
+                <m:r>
+                  <w:rPr>
+                    <w:rFonts w:ascii="Cambria Math" w:hAnsi="Cambria Math"/>
+                    <w:sz w:val="24"/>
+                  </w:rPr>
+                  <m:t>2</m:t>
+                </m:r>
+              </m:sub>
+            </m:sSub>
+            <m:r>
+              <w:rPr>
+                <w:rFonts w:ascii="Cambria Math" w:hAnsi="Cambria Math"/>
+                <w:sz w:val="24"/>
+              </w:rPr>
+              <m:t>,</m:t>
+            </m:r>
+            <m:r>
+              <w:rPr>
+                <w:rFonts w:ascii="Cambria Math" w:hAnsi="Cambria Math"/>
+                <w:sz w:val="24"/>
+              </w:rPr>
+              <m:t>∠</m:t>
+            </m:r>
+            <m:d>
+              <m:dPr>
+                <m:ctrlPr>
+                  <w:rPr>
+                    <w:rFonts w:ascii="Cambria Math" w:hAnsi="Cambria Math"/>
+                    <w:i/>
+                    <w:sz w:val="24"/>
+                  </w:rPr>
+                </m:ctrlPr>
+              </m:dPr>
+              <m:e>
+                <m:sSub>
+                  <m:sSubPr>
+                    <m:ctrlPr>
+                      <w:rPr>
+                        <w:rFonts w:ascii="Cambria Math" w:hAnsi="Cambria Math"/>
+                        <w:b/>
+                        <w:sz w:val="24"/>
+                      </w:rPr>
+                    </m:ctrlPr>
+                  </m:sSubPr>
+                  <m:e>
+                    <m:r>
+                      <m:rPr>
+                        <m:sty m:val="b"/>
+                      </m:rPr>
+                      <w:rPr>
+                        <w:rFonts w:ascii="Cambria Math" w:hAnsi="Cambria Math"/>
+                        <w:sz w:val="24"/>
+                      </w:rPr>
+                      <m:t>r</m:t>
+                    </m:r>
+                  </m:e>
+                  <m:sub>
+                    <m:r>
+                      <m:rPr>
+                        <m:sty m:val="bi"/>
+                      </m:rPr>
+                      <w:rPr>
+                        <w:rFonts w:ascii="Cambria Math" w:hAnsi="Cambria Math"/>
+                        <w:sz w:val="24"/>
+                      </w:rPr>
+                      <m:t>1</m:t>
+                    </m:r>
+                  </m:sub>
+                </m:sSub>
+                <m:r>
+                  <m:rPr>
+                    <m:sty m:val="bi"/>
+                  </m:rPr>
+                  <w:rPr>
+                    <w:rFonts w:ascii="Cambria Math" w:hAnsi="Cambria Math"/>
+                    <w:sz w:val="24"/>
+                  </w:rPr>
+                  <m:t>,</m:t>
+                </m:r>
+                <m:sSub>
+                  <m:sSubPr>
+                    <m:ctrlPr>
+                      <w:rPr>
+                        <w:rFonts w:ascii="Cambria Math" w:hAnsi="Cambria Math"/>
+                        <w:b/>
+                        <w:sz w:val="24"/>
+                      </w:rPr>
+                    </m:ctrlPr>
+                  </m:sSubPr>
+                  <m:e>
+                    <m:r>
+                      <m:rPr>
+                        <m:sty m:val="b"/>
+                      </m:rPr>
+                      <w:rPr>
+                        <w:rFonts w:ascii="Cambria Math" w:hAnsi="Cambria Math"/>
+                        <w:sz w:val="24"/>
+                      </w:rPr>
+                      <m:t>r</m:t>
+                    </m:r>
+                  </m:e>
+                  <m:sub>
+                    <m:r>
+                      <m:rPr>
+                        <m:sty m:val="bi"/>
+                      </m:rPr>
+                      <w:rPr>
+                        <w:rFonts w:ascii="Cambria Math" w:hAnsi="Cambria Math"/>
+                        <w:sz w:val="24"/>
+                      </w:rPr>
+                      <m:t>2</m:t>
+                    </m:r>
+                  </m:sub>
+                </m:sSub>
+              </m:e>
+            </m:d>
+          </m:e>
+        </m:d>
+      </m:oMath>
+      <w:r>
+        <w:rPr>
+          <w:rFonts w:hint="eastAsia"/>
+          <w:sz w:val="24"/>
+        </w:rPr>
+        <w:t>样本的大集合中。</w:t>
+      </w:r>
+      <w:r>
+        <w:rPr>
+          <w:rFonts w:hint="eastAsia"/>
+          <w:sz w:val="24"/>
+        </w:rPr>
+        <w:t>在内存占用和缓存效率方面，处理表并不总是令人满意的，特别是在低端</w:t>
+      </w:r>
+      <w:r>
+        <w:rPr>
+          <w:rFonts w:hint="eastAsia"/>
+          <w:sz w:val="24"/>
+        </w:rPr>
+        <w:t>GPU</w:t>
+      </w:r>
+      <w:r>
+        <w:rPr>
+          <w:rFonts w:hint="eastAsia"/>
+          <w:sz w:val="24"/>
+        </w:rPr>
+        <w:t>移动设备上。为了避免这个</w:t>
+      </w:r>
+      <w:bookmarkStart w:id="0" w:name="_GoBack"/>
+      <w:bookmarkEnd w:id="0"/>
+      <w:r>
+        <w:rPr>
+          <w:rFonts w:hint="eastAsia"/>
+          <w:sz w:val="24"/>
+        </w:rPr>
+        <w:t>问题，我们提出一种快速的分析方法，不需要任何预计算步骤或存储器。</w:t>
+      </w:r>
+    </w:p>
+    <w:p>
+      <w:pPr>
+        <w:spacing w:line="300" w:lineRule="auto"/>
+        <w:ind w:firstLineChars="200" w:firstLine="480"/>
+        <w:rPr>
+          <w:sz w:val="24"/>
+        </w:rPr>
+      </w:pPr>
+    </w:p>
+    <w:p>
+      <w:pPr>
+        <w:spacing w:line="300" w:lineRule="auto"/>
+        <w:ind w:firstLineChars="200" w:firstLine="480"/>
+        <w:rPr>
+          <w:rFonts w:hint="eastAsia"/>
+          <w:sz w:val="24"/>
+        </w:rPr>
+      </w:pPr>
+    </w:p>
+    <w:p>
+      <w:pPr>
+        <w:spacing w:line="300" w:lineRule="auto"/>
+        <w:ind w:firstLineChars="200" w:firstLine="480"/>
+        <w:rPr>
+          <w:rFonts w:hint="eastAsia"/>
           <w:sz w:val="24"/>
         </w:rPr>
       </w:pPr>

--- a/毕业设计/译 T-0.docx
+++ b/毕业设计/译 T-0.docx
@@ -7,7 +7,7 @@
         <w:spacing w:line="300" w:lineRule="auto"/>
         <w:jc w:val="center"/>
         <w:rPr>
-          <w:rFonts w:hAnsi="宋体" w:hint="eastAsia"/>
+          <w:rFonts w:hAnsi="宋体"/>
           <w:color w:val="0000FF"/>
           <w:szCs w:val="21"/>
         </w:rPr>
@@ -26565,9 +26565,6 @@
                           <w:p>
                             <w:pPr>
                               <w:ind w:firstLineChars="202" w:firstLine="424"/>
-                              <w:rPr>
-                                <w:rFonts w:hint="eastAsia"/>
-                              </w:rPr>
                             </w:pPr>
                             <w:r>
                               <w:rPr>
@@ -26711,7 +26708,6 @@
                                   <w:pPr>
                                     <w:jc w:val="center"/>
                                     <w:rPr>
-                                      <w:rFonts w:hint="eastAsia"/>
                                       <w:b/>
                                     </w:rPr>
                                   </w:pPr>
@@ -26760,11 +26756,6 @@
                                   <w:vAlign w:val="center"/>
                                 </w:tcPr>
                                 <w:p>
-                                  <w:pPr>
-                                    <w:rPr>
-                                      <w:rFonts w:hint="eastAsia"/>
-                                    </w:rPr>
-                                  </w:pPr>
                                   <w:r>
                                     <w:rPr>
                                       <w:rFonts w:hint="eastAsia"/>
@@ -26853,13 +26844,7 @@
                                   <w:tcW w:w="2689" w:type="dxa"/>
                                   <w:vMerge/>
                                 </w:tcPr>
-                                <w:p>
-                                  <w:pPr>
-                                    <w:rPr>
-                                      <w:rFonts w:hint="eastAsia"/>
-                                    </w:rPr>
-                                  </w:pPr>
-                                </w:p>
+                                <w:p/>
                               </w:tc>
                               <w:tc>
                                 <w:tcPr>
@@ -26887,11 +26872,6 @@
                                   <w:tcW w:w="851" w:type="dxa"/>
                                 </w:tcPr>
                                 <w:p>
-                                  <w:pPr>
-                                    <w:rPr>
-                                      <w:rFonts w:hint="eastAsia"/>
-                                    </w:rPr>
-                                  </w:pPr>
                                   <w:r>
                                     <w:rPr>
                                       <w:rFonts w:hint="eastAsia"/>
@@ -26905,11 +26885,6 @@
                                   <w:tcW w:w="1134" w:type="dxa"/>
                                 </w:tcPr>
                                 <w:p>
-                                  <w:pPr>
-                                    <w:rPr>
-                                      <w:rFonts w:hint="eastAsia"/>
-                                    </w:rPr>
-                                  </w:pPr>
                                   <w:r>
                                     <w:rPr>
                                       <w:rFonts w:hint="eastAsia"/>
@@ -26923,11 +26898,6 @@
                                   <w:tcW w:w="1677" w:type="dxa"/>
                                 </w:tcPr>
                                 <w:p>
-                                  <w:pPr>
-                                    <w:rPr>
-                                      <w:rFonts w:hint="eastAsia"/>
-                                    </w:rPr>
-                                  </w:pPr>
                                   <w:r>
                                     <w:rPr>
                                       <w:rFonts w:hint="eastAsia"/>
@@ -26943,13 +26913,7 @@
                                   <w:tcW w:w="2689" w:type="dxa"/>
                                   <w:vMerge/>
                                 </w:tcPr>
-                                <w:p>
-                                  <w:pPr>
-                                    <w:rPr>
-                                      <w:rFonts w:hint="eastAsia"/>
-                                    </w:rPr>
-                                  </w:pPr>
-                                </w:p>
+                                <w:p/>
                               </w:tc>
                               <w:tc>
                                 <w:tcPr>
@@ -26977,11 +26941,6 @@
                                   <w:tcW w:w="851" w:type="dxa"/>
                                 </w:tcPr>
                                 <w:p>
-                                  <w:pPr>
-                                    <w:rPr>
-                                      <w:rFonts w:hint="eastAsia"/>
-                                    </w:rPr>
-                                  </w:pPr>
                                   <w:r>
                                     <w:rPr>
                                       <w:rFonts w:hint="eastAsia"/>
@@ -26995,11 +26954,6 @@
                                   <w:tcW w:w="1134" w:type="dxa"/>
                                 </w:tcPr>
                                 <w:p>
-                                  <w:pPr>
-                                    <w:rPr>
-                                      <w:rFonts w:hint="eastAsia"/>
-                                    </w:rPr>
-                                  </w:pPr>
                                   <w:r>
                                     <w:rPr>
                                       <w:rFonts w:hint="eastAsia"/>
@@ -27013,11 +26967,6 @@
                                   <w:tcW w:w="1677" w:type="dxa"/>
                                 </w:tcPr>
                                 <w:p>
-                                  <w:pPr>
-                                    <w:rPr>
-                                      <w:rFonts w:hint="eastAsia"/>
-                                    </w:rPr>
-                                  </w:pPr>
                                   <w:r>
                                     <w:rPr>
                                       <w:rFonts w:hint="eastAsia"/>
@@ -27035,11 +26984,6 @@
                                   <w:vAlign w:val="center"/>
                                 </w:tcPr>
                                 <w:p>
-                                  <w:pPr>
-                                    <w:rPr>
-                                      <w:rFonts w:hint="eastAsia"/>
-                                    </w:rPr>
-                                  </w:pPr>
                                   <w:r>
                                     <w:rPr>
                                       <w:rFonts w:hint="eastAsia"/>
@@ -27069,11 +27013,6 @@
                                   <w:tcW w:w="851" w:type="dxa"/>
                                 </w:tcPr>
                                 <w:p>
-                                  <w:pPr>
-                                    <w:rPr>
-                                      <w:rFonts w:hint="eastAsia"/>
-                                    </w:rPr>
-                                  </w:pPr>
                                   <w:r>
                                     <w:rPr>
                                       <w:rFonts w:hint="eastAsia"/>
@@ -27087,11 +27026,6 @@
                                   <w:tcW w:w="1134" w:type="dxa"/>
                                 </w:tcPr>
                                 <w:p>
-                                  <w:pPr>
-                                    <w:rPr>
-                                      <w:rFonts w:hint="eastAsia"/>
-                                    </w:rPr>
-                                  </w:pPr>
                                   <w:r>
                                     <w:rPr>
                                       <w:rFonts w:hint="eastAsia"/>
@@ -27105,11 +27039,6 @@
                                   <w:tcW w:w="1677" w:type="dxa"/>
                                 </w:tcPr>
                                 <w:p>
-                                  <w:pPr>
-                                    <w:rPr>
-                                      <w:rFonts w:hint="eastAsia"/>
-                                    </w:rPr>
-                                  </w:pPr>
                                   <w:r>
                                     <w:rPr>
                                       <w:rFonts w:hint="eastAsia"/>
@@ -27128,13 +27057,7 @@
                                   <w:tcW w:w="2689" w:type="dxa"/>
                                   <w:vMerge/>
                                 </w:tcPr>
-                                <w:p>
-                                  <w:pPr>
-                                    <w:rPr>
-                                      <w:rFonts w:hint="eastAsia"/>
-                                    </w:rPr>
-                                  </w:pPr>
-                                </w:p>
+                                <w:p/>
                               </w:tc>
                               <w:tc>
                                 <w:tcPr>
@@ -27162,11 +27085,6 @@
                                   <w:tcW w:w="851" w:type="dxa"/>
                                 </w:tcPr>
                                 <w:p>
-                                  <w:pPr>
-                                    <w:rPr>
-                                      <w:rFonts w:hint="eastAsia"/>
-                                    </w:rPr>
-                                  </w:pPr>
                                   <w:r>
                                     <w:rPr>
                                       <w:rFonts w:hint="eastAsia"/>
@@ -27180,11 +27098,6 @@
                                   <w:tcW w:w="1134" w:type="dxa"/>
                                 </w:tcPr>
                                 <w:p>
-                                  <w:pPr>
-                                    <w:rPr>
-                                      <w:rFonts w:hint="eastAsia"/>
-                                    </w:rPr>
-                                  </w:pPr>
                                   <w:r>
                                     <w:rPr>
                                       <w:rFonts w:hint="eastAsia"/>
@@ -27198,11 +27111,6 @@
                                   <w:tcW w:w="1677" w:type="dxa"/>
                                 </w:tcPr>
                                 <w:p>
-                                  <w:pPr>
-                                    <w:rPr>
-                                      <w:rFonts w:hint="eastAsia"/>
-                                    </w:rPr>
-                                  </w:pPr>
                                   <w:r>
                                     <w:rPr>
                                       <w:rFonts w:hint="eastAsia"/>
@@ -27221,13 +27129,7 @@
                                   <w:tcW w:w="2689" w:type="dxa"/>
                                   <w:vMerge/>
                                 </w:tcPr>
-                                <w:p>
-                                  <w:pPr>
-                                    <w:rPr>
-                                      <w:rFonts w:hint="eastAsia"/>
-                                    </w:rPr>
-                                  </w:pPr>
-                                </w:p>
+                                <w:p/>
                               </w:tc>
                               <w:tc>
                                 <w:tcPr>
@@ -27255,11 +27157,6 @@
                                   <w:tcW w:w="851" w:type="dxa"/>
                                 </w:tcPr>
                                 <w:p>
-                                  <w:pPr>
-                                    <w:rPr>
-                                      <w:rFonts w:hint="eastAsia"/>
-                                    </w:rPr>
-                                  </w:pPr>
                                   <w:r>
                                     <w:rPr>
                                       <w:rFonts w:hint="eastAsia"/>
@@ -27273,11 +27170,6 @@
                                   <w:tcW w:w="1134" w:type="dxa"/>
                                 </w:tcPr>
                                 <w:p>
-                                  <w:pPr>
-                                    <w:rPr>
-                                      <w:rFonts w:hint="eastAsia"/>
-                                    </w:rPr>
-                                  </w:pPr>
                                   <w:r>
                                     <w:rPr>
                                       <w:rFonts w:hint="eastAsia"/>
@@ -27291,11 +27183,6 @@
                                   <w:tcW w:w="1677" w:type="dxa"/>
                                 </w:tcPr>
                                 <w:p>
-                                  <w:pPr>
-                                    <w:rPr>
-                                      <w:rFonts w:hint="eastAsia"/>
-                                    </w:rPr>
-                                  </w:pPr>
                                   <w:r>
                                     <w:rPr>
                                       <w:rFonts w:hint="eastAsia"/>
@@ -27316,11 +27203,6 @@
                                   <w:vAlign w:val="center"/>
                                 </w:tcPr>
                                 <w:p>
-                                  <w:pPr>
-                                    <w:rPr>
-                                      <w:rFonts w:hint="eastAsia"/>
-                                    </w:rPr>
-                                  </w:pPr>
                                   <w:r>
                                     <w:rPr>
                                       <w:rFonts w:hint="eastAsia"/>
@@ -27356,11 +27238,6 @@
                                   <w:tcW w:w="851" w:type="dxa"/>
                                 </w:tcPr>
                                 <w:p>
-                                  <w:pPr>
-                                    <w:rPr>
-                                      <w:rFonts w:hint="eastAsia"/>
-                                    </w:rPr>
-                                  </w:pPr>
                                   <w:r>
                                     <w:rPr>
                                       <w:rFonts w:hint="eastAsia"/>
@@ -27374,11 +27251,6 @@
                                   <w:tcW w:w="1134" w:type="dxa"/>
                                 </w:tcPr>
                                 <w:p>
-                                  <w:pPr>
-                                    <w:rPr>
-                                      <w:rFonts w:hint="eastAsia"/>
-                                    </w:rPr>
-                                  </w:pPr>
                                   <w:r>
                                     <w:rPr>
                                       <w:rFonts w:hint="eastAsia"/>
@@ -27392,11 +27264,6 @@
                                   <w:tcW w:w="1677" w:type="dxa"/>
                                 </w:tcPr>
                                 <w:p>
-                                  <w:pPr>
-                                    <w:rPr>
-                                      <w:rFonts w:hint="eastAsia"/>
-                                    </w:rPr>
-                                  </w:pPr>
                                   <w:r>
                                     <w:rPr>
                                       <w:rFonts w:hint="eastAsia"/>
@@ -27415,13 +27282,7 @@
                                   <w:tcW w:w="2689" w:type="dxa"/>
                                   <w:vMerge/>
                                 </w:tcPr>
-                                <w:p>
-                                  <w:pPr>
-                                    <w:rPr>
-                                      <w:rFonts w:hint="eastAsia"/>
-                                    </w:rPr>
-                                  </w:pPr>
-                                </w:p>
+                                <w:p/>
                               </w:tc>
                               <w:tc>
                                 <w:tcPr>
@@ -27449,11 +27310,6 @@
                                   <w:tcW w:w="851" w:type="dxa"/>
                                 </w:tcPr>
                                 <w:p>
-                                  <w:pPr>
-                                    <w:rPr>
-                                      <w:rFonts w:hint="eastAsia"/>
-                                    </w:rPr>
-                                  </w:pPr>
                                   <w:r>
                                     <w:rPr>
                                       <w:rFonts w:hint="eastAsia"/>
@@ -27467,11 +27323,6 @@
                                   <w:tcW w:w="1134" w:type="dxa"/>
                                 </w:tcPr>
                                 <w:p>
-                                  <w:pPr>
-                                    <w:rPr>
-                                      <w:rFonts w:hint="eastAsia"/>
-                                    </w:rPr>
-                                  </w:pPr>
                                   <w:r>
                                     <w:rPr>
                                       <w:rFonts w:hint="eastAsia"/>
@@ -27485,11 +27336,6 @@
                                   <w:tcW w:w="1677" w:type="dxa"/>
                                 </w:tcPr>
                                 <w:p>
-                                  <w:pPr>
-                                    <w:rPr>
-                                      <w:rFonts w:hint="eastAsia"/>
-                                    </w:rPr>
-                                  </w:pPr>
                                   <w:r>
                                     <w:rPr>
                                       <w:rFonts w:hint="eastAsia"/>
@@ -27508,13 +27354,7 @@
                                   <w:tcW w:w="2689" w:type="dxa"/>
                                   <w:vMerge/>
                                 </w:tcPr>
-                                <w:p>
-                                  <w:pPr>
-                                    <w:rPr>
-                                      <w:rFonts w:hint="eastAsia"/>
-                                    </w:rPr>
-                                  </w:pPr>
-                                </w:p>
+                                <w:p/>
                               </w:tc>
                               <w:tc>
                                 <w:tcPr>
@@ -27542,11 +27382,6 @@
                                   <w:tcW w:w="851" w:type="dxa"/>
                                 </w:tcPr>
                                 <w:p>
-                                  <w:pPr>
-                                    <w:rPr>
-                                      <w:rFonts w:hint="eastAsia"/>
-                                    </w:rPr>
-                                  </w:pPr>
                                   <w:r>
                                     <w:rPr>
                                       <w:rFonts w:hint="eastAsia"/>
@@ -27560,11 +27395,6 @@
                                   <w:tcW w:w="1134" w:type="dxa"/>
                                 </w:tcPr>
                                 <w:p>
-                                  <w:pPr>
-                                    <w:rPr>
-                                      <w:rFonts w:hint="eastAsia"/>
-                                    </w:rPr>
-                                  </w:pPr>
                                   <w:r>
                                     <w:rPr>
                                       <w:rFonts w:hint="eastAsia"/>
@@ -27578,11 +27408,6 @@
                                   <w:tcW w:w="1677" w:type="dxa"/>
                                 </w:tcPr>
                                 <w:p>
-                                  <w:pPr>
-                                    <w:rPr>
-                                      <w:rFonts w:hint="eastAsia"/>
-                                    </w:rPr>
-                                  </w:pPr>
                                   <w:r>
                                     <w:rPr>
                                       <w:rFonts w:hint="eastAsia"/>
@@ -27603,11 +27428,6 @@
                                   <w:vAlign w:val="center"/>
                                 </w:tcPr>
                                 <w:p>
-                                  <w:pPr>
-                                    <w:rPr>
-                                      <w:rFonts w:hint="eastAsia"/>
-                                    </w:rPr>
-                                  </w:pPr>
                                   <w:r>
                                     <w:rPr>
                                       <w:rFonts w:hint="eastAsia"/>
@@ -27640,11 +27460,6 @@
                                   <w:tcW w:w="851" w:type="dxa"/>
                                 </w:tcPr>
                                 <w:p>
-                                  <w:pPr>
-                                    <w:rPr>
-                                      <w:rFonts w:hint="eastAsia"/>
-                                    </w:rPr>
-                                  </w:pPr>
                                   <w:r>
                                     <w:rPr>
                                       <w:rFonts w:hint="eastAsia"/>
@@ -27658,11 +27473,6 @@
                                   <w:tcW w:w="1134" w:type="dxa"/>
                                 </w:tcPr>
                                 <w:p>
-                                  <w:pPr>
-                                    <w:rPr>
-                                      <w:rFonts w:hint="eastAsia"/>
-                                    </w:rPr>
-                                  </w:pPr>
                                   <w:r>
                                     <w:rPr>
                                       <w:rFonts w:hint="eastAsia"/>
@@ -27676,11 +27486,6 @@
                                   <w:tcW w:w="1677" w:type="dxa"/>
                                 </w:tcPr>
                                 <w:p>
-                                  <w:pPr>
-                                    <w:rPr>
-                                      <w:rFonts w:hint="eastAsia"/>
-                                    </w:rPr>
-                                  </w:pPr>
                                   <w:r>
                                     <w:rPr>
                                       <w:rFonts w:hint="eastAsia"/>
@@ -27699,13 +27504,7 @@
                                   <w:tcW w:w="2689" w:type="dxa"/>
                                   <w:vMerge/>
                                 </w:tcPr>
-                                <w:p>
-                                  <w:pPr>
-                                    <w:rPr>
-                                      <w:rFonts w:hint="eastAsia"/>
-                                    </w:rPr>
-                                  </w:pPr>
-                                </w:p>
+                                <w:p/>
                               </w:tc>
                               <w:tc>
                                 <w:tcPr>
@@ -27733,11 +27532,6 @@
                                   <w:tcW w:w="851" w:type="dxa"/>
                                 </w:tcPr>
                                 <w:p>
-                                  <w:pPr>
-                                    <w:rPr>
-                                      <w:rFonts w:hint="eastAsia"/>
-                                    </w:rPr>
-                                  </w:pPr>
                                   <w:r>
                                     <w:rPr>
                                       <w:rFonts w:hint="eastAsia"/>
@@ -27751,11 +27545,6 @@
                                   <w:tcW w:w="1134" w:type="dxa"/>
                                 </w:tcPr>
                                 <w:p>
-                                  <w:pPr>
-                                    <w:rPr>
-                                      <w:rFonts w:hint="eastAsia"/>
-                                    </w:rPr>
-                                  </w:pPr>
                                   <w:r>
                                     <w:rPr>
                                       <w:rFonts w:hint="eastAsia"/>
@@ -27769,11 +27558,6 @@
                                   <w:tcW w:w="1677" w:type="dxa"/>
                                 </w:tcPr>
                                 <w:p>
-                                  <w:pPr>
-                                    <w:rPr>
-                                      <w:rFonts w:hint="eastAsia"/>
-                                    </w:rPr>
-                                  </w:pPr>
                                   <w:r>
                                     <w:rPr>
                                       <w:rFonts w:hint="eastAsia"/>
@@ -27795,13 +27579,7 @@
                                     <w:bottom w:val="single" w:sz="18" w:space="0" w:color="auto"/>
                                   </w:tcBorders>
                                 </w:tcPr>
-                                <w:p>
-                                  <w:pPr>
-                                    <w:rPr>
-                                      <w:rFonts w:hint="eastAsia"/>
-                                    </w:rPr>
-                                  </w:pPr>
-                                </w:p>
+                                <w:p/>
                               </w:tc>
                               <w:tc>
                                 <w:tcPr>
@@ -27835,11 +27613,6 @@
                                   </w:tcBorders>
                                 </w:tcPr>
                                 <w:p>
-                                  <w:pPr>
-                                    <w:rPr>
-                                      <w:rFonts w:hint="eastAsia"/>
-                                    </w:rPr>
-                                  </w:pPr>
                                   <w:r>
                                     <w:rPr>
                                       <w:rFonts w:hint="eastAsia"/>
@@ -27856,11 +27629,6 @@
                                   </w:tcBorders>
                                 </w:tcPr>
                                 <w:p>
-                                  <w:pPr>
-                                    <w:rPr>
-                                      <w:rFonts w:hint="eastAsia"/>
-                                    </w:rPr>
-                                  </w:pPr>
                                   <w:r>
                                     <w:rPr>
                                       <w:rFonts w:hint="eastAsia"/>
@@ -27877,11 +27645,6 @@
                                   </w:tcBorders>
                                 </w:tcPr>
                                 <w:p>
-                                  <w:pPr>
-                                    <w:rPr>
-                                      <w:rFonts w:hint="eastAsia"/>
-                                    </w:rPr>
-                                  </w:pPr>
                                   <w:r>
                                     <w:rPr>
                                       <w:rFonts w:hint="eastAsia"/>
@@ -27895,13 +27658,7 @@
                               </w:tc>
                             </w:tr>
                           </w:tbl>
-                          <w:p>
-                            <w:pPr>
-                              <w:rPr>
-                                <w:rFonts w:hint="eastAsia"/>
-                              </w:rPr>
-                            </w:pPr>
-                          </w:p>
+                          <w:p/>
                         </w:txbxContent>
                       </wps:txbx>
                       <wps:bodyPr rot="0" spcFirstLastPara="0" vertOverflow="overflow" horzOverflow="overflow" vert="horz" wrap="square" lIns="91440" tIns="45720" rIns="91440" bIns="45720" numCol="1" spcCol="0" rtlCol="0" fromWordArt="0" anchor="t" anchorCtr="0" forceAA="0" compatLnSpc="1">
@@ -27944,9 +27701,6 @@
                     <w:p>
                       <w:pPr>
                         <w:ind w:firstLineChars="202" w:firstLine="424"/>
-                        <w:rPr>
-                          <w:rFonts w:hint="eastAsia"/>
-                        </w:rPr>
                       </w:pPr>
                       <w:r>
                         <w:rPr>
@@ -28090,7 +27844,6 @@
                             <w:pPr>
                               <w:jc w:val="center"/>
                               <w:rPr>
-                                <w:rFonts w:hint="eastAsia"/>
                                 <w:b/>
                               </w:rPr>
                             </w:pPr>
@@ -28139,11 +27892,6 @@
                             <w:vAlign w:val="center"/>
                           </w:tcPr>
                           <w:p>
-                            <w:pPr>
-                              <w:rPr>
-                                <w:rFonts w:hint="eastAsia"/>
-                              </w:rPr>
-                            </w:pPr>
                             <w:r>
                               <w:rPr>
                                 <w:rFonts w:hint="eastAsia"/>
@@ -28232,13 +27980,7 @@
                             <w:tcW w:w="2689" w:type="dxa"/>
                             <w:vMerge/>
                           </w:tcPr>
-                          <w:p>
-                            <w:pPr>
-                              <w:rPr>
-                                <w:rFonts w:hint="eastAsia"/>
-                              </w:rPr>
-                            </w:pPr>
-                          </w:p>
+                          <w:p/>
                         </w:tc>
                         <w:tc>
                           <w:tcPr>
@@ -28266,11 +28008,6 @@
                             <w:tcW w:w="851" w:type="dxa"/>
                           </w:tcPr>
                           <w:p>
-                            <w:pPr>
-                              <w:rPr>
-                                <w:rFonts w:hint="eastAsia"/>
-                              </w:rPr>
-                            </w:pPr>
                             <w:r>
                               <w:rPr>
                                 <w:rFonts w:hint="eastAsia"/>
@@ -28284,11 +28021,6 @@
                             <w:tcW w:w="1134" w:type="dxa"/>
                           </w:tcPr>
                           <w:p>
-                            <w:pPr>
-                              <w:rPr>
-                                <w:rFonts w:hint="eastAsia"/>
-                              </w:rPr>
-                            </w:pPr>
                             <w:r>
                               <w:rPr>
                                 <w:rFonts w:hint="eastAsia"/>
@@ -28302,11 +28034,6 @@
                             <w:tcW w:w="1677" w:type="dxa"/>
                           </w:tcPr>
                           <w:p>
-                            <w:pPr>
-                              <w:rPr>
-                                <w:rFonts w:hint="eastAsia"/>
-                              </w:rPr>
-                            </w:pPr>
                             <w:r>
                               <w:rPr>
                                 <w:rFonts w:hint="eastAsia"/>
@@ -28322,13 +28049,7 @@
                             <w:tcW w:w="2689" w:type="dxa"/>
                             <w:vMerge/>
                           </w:tcPr>
-                          <w:p>
-                            <w:pPr>
-                              <w:rPr>
-                                <w:rFonts w:hint="eastAsia"/>
-                              </w:rPr>
-                            </w:pPr>
-                          </w:p>
+                          <w:p/>
                         </w:tc>
                         <w:tc>
                           <w:tcPr>
@@ -28356,11 +28077,6 @@
                             <w:tcW w:w="851" w:type="dxa"/>
                           </w:tcPr>
                           <w:p>
-                            <w:pPr>
-                              <w:rPr>
-                                <w:rFonts w:hint="eastAsia"/>
-                              </w:rPr>
-                            </w:pPr>
                             <w:r>
                               <w:rPr>
                                 <w:rFonts w:hint="eastAsia"/>
@@ -28374,11 +28090,6 @@
                             <w:tcW w:w="1134" w:type="dxa"/>
                           </w:tcPr>
                           <w:p>
-                            <w:pPr>
-                              <w:rPr>
-                                <w:rFonts w:hint="eastAsia"/>
-                              </w:rPr>
-                            </w:pPr>
                             <w:r>
                               <w:rPr>
                                 <w:rFonts w:hint="eastAsia"/>
@@ -28392,11 +28103,6 @@
                             <w:tcW w:w="1677" w:type="dxa"/>
                           </w:tcPr>
                           <w:p>
-                            <w:pPr>
-                              <w:rPr>
-                                <w:rFonts w:hint="eastAsia"/>
-                              </w:rPr>
-                            </w:pPr>
                             <w:r>
                               <w:rPr>
                                 <w:rFonts w:hint="eastAsia"/>
@@ -28414,11 +28120,6 @@
                             <w:vAlign w:val="center"/>
                           </w:tcPr>
                           <w:p>
-                            <w:pPr>
-                              <w:rPr>
-                                <w:rFonts w:hint="eastAsia"/>
-                              </w:rPr>
-                            </w:pPr>
                             <w:r>
                               <w:rPr>
                                 <w:rFonts w:hint="eastAsia"/>
@@ -28448,11 +28149,6 @@
                             <w:tcW w:w="851" w:type="dxa"/>
                           </w:tcPr>
                           <w:p>
-                            <w:pPr>
-                              <w:rPr>
-                                <w:rFonts w:hint="eastAsia"/>
-                              </w:rPr>
-                            </w:pPr>
                             <w:r>
                               <w:rPr>
                                 <w:rFonts w:hint="eastAsia"/>
@@ -28466,11 +28162,6 @@
                             <w:tcW w:w="1134" w:type="dxa"/>
                           </w:tcPr>
                           <w:p>
-                            <w:pPr>
-                              <w:rPr>
-                                <w:rFonts w:hint="eastAsia"/>
-                              </w:rPr>
-                            </w:pPr>
                             <w:r>
                               <w:rPr>
                                 <w:rFonts w:hint="eastAsia"/>
@@ -28484,11 +28175,6 @@
                             <w:tcW w:w="1677" w:type="dxa"/>
                           </w:tcPr>
                           <w:p>
-                            <w:pPr>
-                              <w:rPr>
-                                <w:rFonts w:hint="eastAsia"/>
-                              </w:rPr>
-                            </w:pPr>
                             <w:r>
                               <w:rPr>
                                 <w:rFonts w:hint="eastAsia"/>
@@ -28507,13 +28193,7 @@
                             <w:tcW w:w="2689" w:type="dxa"/>
                             <w:vMerge/>
                           </w:tcPr>
-                          <w:p>
-                            <w:pPr>
-                              <w:rPr>
-                                <w:rFonts w:hint="eastAsia"/>
-                              </w:rPr>
-                            </w:pPr>
-                          </w:p>
+                          <w:p/>
                         </w:tc>
                         <w:tc>
                           <w:tcPr>
@@ -28541,11 +28221,6 @@
                             <w:tcW w:w="851" w:type="dxa"/>
                           </w:tcPr>
                           <w:p>
-                            <w:pPr>
-                              <w:rPr>
-                                <w:rFonts w:hint="eastAsia"/>
-                              </w:rPr>
-                            </w:pPr>
                             <w:r>
                               <w:rPr>
                                 <w:rFonts w:hint="eastAsia"/>
@@ -28559,11 +28234,6 @@
                             <w:tcW w:w="1134" w:type="dxa"/>
                           </w:tcPr>
                           <w:p>
-                            <w:pPr>
-                              <w:rPr>
-                                <w:rFonts w:hint="eastAsia"/>
-                              </w:rPr>
-                            </w:pPr>
                             <w:r>
                               <w:rPr>
                                 <w:rFonts w:hint="eastAsia"/>
@@ -28577,11 +28247,6 @@
                             <w:tcW w:w="1677" w:type="dxa"/>
                           </w:tcPr>
                           <w:p>
-                            <w:pPr>
-                              <w:rPr>
-                                <w:rFonts w:hint="eastAsia"/>
-                              </w:rPr>
-                            </w:pPr>
                             <w:r>
                               <w:rPr>
                                 <w:rFonts w:hint="eastAsia"/>
@@ -28600,13 +28265,7 @@
                             <w:tcW w:w="2689" w:type="dxa"/>
                             <w:vMerge/>
                           </w:tcPr>
-                          <w:p>
-                            <w:pPr>
-                              <w:rPr>
-                                <w:rFonts w:hint="eastAsia"/>
-                              </w:rPr>
-                            </w:pPr>
-                          </w:p>
+                          <w:p/>
                         </w:tc>
                         <w:tc>
                           <w:tcPr>
@@ -28634,11 +28293,6 @@
                             <w:tcW w:w="851" w:type="dxa"/>
                           </w:tcPr>
                           <w:p>
-                            <w:pPr>
-                              <w:rPr>
-                                <w:rFonts w:hint="eastAsia"/>
-                              </w:rPr>
-                            </w:pPr>
                             <w:r>
                               <w:rPr>
                                 <w:rFonts w:hint="eastAsia"/>
@@ -28652,11 +28306,6 @@
                             <w:tcW w:w="1134" w:type="dxa"/>
                           </w:tcPr>
                           <w:p>
-                            <w:pPr>
-                              <w:rPr>
-                                <w:rFonts w:hint="eastAsia"/>
-                              </w:rPr>
-                            </w:pPr>
                             <w:r>
                               <w:rPr>
                                 <w:rFonts w:hint="eastAsia"/>
@@ -28670,11 +28319,6 @@
                             <w:tcW w:w="1677" w:type="dxa"/>
                           </w:tcPr>
                           <w:p>
-                            <w:pPr>
-                              <w:rPr>
-                                <w:rFonts w:hint="eastAsia"/>
-                              </w:rPr>
-                            </w:pPr>
                             <w:r>
                               <w:rPr>
                                 <w:rFonts w:hint="eastAsia"/>
@@ -28695,11 +28339,6 @@
                             <w:vAlign w:val="center"/>
                           </w:tcPr>
                           <w:p>
-                            <w:pPr>
-                              <w:rPr>
-                                <w:rFonts w:hint="eastAsia"/>
-                              </w:rPr>
-                            </w:pPr>
                             <w:r>
                               <w:rPr>
                                 <w:rFonts w:hint="eastAsia"/>
@@ -28735,11 +28374,6 @@
                             <w:tcW w:w="851" w:type="dxa"/>
                           </w:tcPr>
                           <w:p>
-                            <w:pPr>
-                              <w:rPr>
-                                <w:rFonts w:hint="eastAsia"/>
-                              </w:rPr>
-                            </w:pPr>
                             <w:r>
                               <w:rPr>
                                 <w:rFonts w:hint="eastAsia"/>
@@ -28753,11 +28387,6 @@
                             <w:tcW w:w="1134" w:type="dxa"/>
                           </w:tcPr>
                           <w:p>
-                            <w:pPr>
-                              <w:rPr>
-                                <w:rFonts w:hint="eastAsia"/>
-                              </w:rPr>
-                            </w:pPr>
                             <w:r>
                               <w:rPr>
                                 <w:rFonts w:hint="eastAsia"/>
@@ -28771,11 +28400,6 @@
                             <w:tcW w:w="1677" w:type="dxa"/>
                           </w:tcPr>
                           <w:p>
-                            <w:pPr>
-                              <w:rPr>
-                                <w:rFonts w:hint="eastAsia"/>
-                              </w:rPr>
-                            </w:pPr>
                             <w:r>
                               <w:rPr>
                                 <w:rFonts w:hint="eastAsia"/>
@@ -28794,13 +28418,7 @@
                             <w:tcW w:w="2689" w:type="dxa"/>
                             <w:vMerge/>
                           </w:tcPr>
-                          <w:p>
-                            <w:pPr>
-                              <w:rPr>
-                                <w:rFonts w:hint="eastAsia"/>
-                              </w:rPr>
-                            </w:pPr>
-                          </w:p>
+                          <w:p/>
                         </w:tc>
                         <w:tc>
                           <w:tcPr>
@@ -28828,11 +28446,6 @@
                             <w:tcW w:w="851" w:type="dxa"/>
                           </w:tcPr>
                           <w:p>
-                            <w:pPr>
-                              <w:rPr>
-                                <w:rFonts w:hint="eastAsia"/>
-                              </w:rPr>
-                            </w:pPr>
                             <w:r>
                               <w:rPr>
                                 <w:rFonts w:hint="eastAsia"/>
@@ -28846,11 +28459,6 @@
                             <w:tcW w:w="1134" w:type="dxa"/>
                           </w:tcPr>
                           <w:p>
-                            <w:pPr>
-                              <w:rPr>
-                                <w:rFonts w:hint="eastAsia"/>
-                              </w:rPr>
-                            </w:pPr>
                             <w:r>
                               <w:rPr>
                                 <w:rFonts w:hint="eastAsia"/>
@@ -28864,11 +28472,6 @@
                             <w:tcW w:w="1677" w:type="dxa"/>
                           </w:tcPr>
                           <w:p>
-                            <w:pPr>
-                              <w:rPr>
-                                <w:rFonts w:hint="eastAsia"/>
-                              </w:rPr>
-                            </w:pPr>
                             <w:r>
                               <w:rPr>
                                 <w:rFonts w:hint="eastAsia"/>
@@ -28887,13 +28490,7 @@
                             <w:tcW w:w="2689" w:type="dxa"/>
                             <w:vMerge/>
                           </w:tcPr>
-                          <w:p>
-                            <w:pPr>
-                              <w:rPr>
-                                <w:rFonts w:hint="eastAsia"/>
-                              </w:rPr>
-                            </w:pPr>
-                          </w:p>
+                          <w:p/>
                         </w:tc>
                         <w:tc>
                           <w:tcPr>
@@ -28921,11 +28518,6 @@
                             <w:tcW w:w="851" w:type="dxa"/>
                           </w:tcPr>
                           <w:p>
-                            <w:pPr>
-                              <w:rPr>
-                                <w:rFonts w:hint="eastAsia"/>
-                              </w:rPr>
-                            </w:pPr>
                             <w:r>
                               <w:rPr>
                                 <w:rFonts w:hint="eastAsia"/>
@@ -28939,11 +28531,6 @@
                             <w:tcW w:w="1134" w:type="dxa"/>
                           </w:tcPr>
                           <w:p>
-                            <w:pPr>
-                              <w:rPr>
-                                <w:rFonts w:hint="eastAsia"/>
-                              </w:rPr>
-                            </w:pPr>
                             <w:r>
                               <w:rPr>
                                 <w:rFonts w:hint="eastAsia"/>
@@ -28957,11 +28544,6 @@
                             <w:tcW w:w="1677" w:type="dxa"/>
                           </w:tcPr>
                           <w:p>
-                            <w:pPr>
-                              <w:rPr>
-                                <w:rFonts w:hint="eastAsia"/>
-                              </w:rPr>
-                            </w:pPr>
                             <w:r>
                               <w:rPr>
                                 <w:rFonts w:hint="eastAsia"/>
@@ -28982,11 +28564,6 @@
                             <w:vAlign w:val="center"/>
                           </w:tcPr>
                           <w:p>
-                            <w:pPr>
-                              <w:rPr>
-                                <w:rFonts w:hint="eastAsia"/>
-                              </w:rPr>
-                            </w:pPr>
                             <w:r>
                               <w:rPr>
                                 <w:rFonts w:hint="eastAsia"/>
@@ -29019,11 +28596,6 @@
                             <w:tcW w:w="851" w:type="dxa"/>
                           </w:tcPr>
                           <w:p>
-                            <w:pPr>
-                              <w:rPr>
-                                <w:rFonts w:hint="eastAsia"/>
-                              </w:rPr>
-                            </w:pPr>
                             <w:r>
                               <w:rPr>
                                 <w:rFonts w:hint="eastAsia"/>
@@ -29037,11 +28609,6 @@
                             <w:tcW w:w="1134" w:type="dxa"/>
                           </w:tcPr>
                           <w:p>
-                            <w:pPr>
-                              <w:rPr>
-                                <w:rFonts w:hint="eastAsia"/>
-                              </w:rPr>
-                            </w:pPr>
                             <w:r>
                               <w:rPr>
                                 <w:rFonts w:hint="eastAsia"/>
@@ -29055,11 +28622,6 @@
                             <w:tcW w:w="1677" w:type="dxa"/>
                           </w:tcPr>
                           <w:p>
-                            <w:pPr>
-                              <w:rPr>
-                                <w:rFonts w:hint="eastAsia"/>
-                              </w:rPr>
-                            </w:pPr>
                             <w:r>
                               <w:rPr>
                                 <w:rFonts w:hint="eastAsia"/>
@@ -29078,13 +28640,7 @@
                             <w:tcW w:w="2689" w:type="dxa"/>
                             <w:vMerge/>
                           </w:tcPr>
-                          <w:p>
-                            <w:pPr>
-                              <w:rPr>
-                                <w:rFonts w:hint="eastAsia"/>
-                              </w:rPr>
-                            </w:pPr>
-                          </w:p>
+                          <w:p/>
                         </w:tc>
                         <w:tc>
                           <w:tcPr>
@@ -29112,11 +28668,6 @@
                             <w:tcW w:w="851" w:type="dxa"/>
                           </w:tcPr>
                           <w:p>
-                            <w:pPr>
-                              <w:rPr>
-                                <w:rFonts w:hint="eastAsia"/>
-                              </w:rPr>
-                            </w:pPr>
                             <w:r>
                               <w:rPr>
                                 <w:rFonts w:hint="eastAsia"/>
@@ -29130,11 +28681,6 @@
                             <w:tcW w:w="1134" w:type="dxa"/>
                           </w:tcPr>
                           <w:p>
-                            <w:pPr>
-                              <w:rPr>
-                                <w:rFonts w:hint="eastAsia"/>
-                              </w:rPr>
-                            </w:pPr>
                             <w:r>
                               <w:rPr>
                                 <w:rFonts w:hint="eastAsia"/>
@@ -29148,11 +28694,6 @@
                             <w:tcW w:w="1677" w:type="dxa"/>
                           </w:tcPr>
                           <w:p>
-                            <w:pPr>
-                              <w:rPr>
-                                <w:rFonts w:hint="eastAsia"/>
-                              </w:rPr>
-                            </w:pPr>
                             <w:r>
                               <w:rPr>
                                 <w:rFonts w:hint="eastAsia"/>
@@ -29174,13 +28715,7 @@
                               <w:bottom w:val="single" w:sz="18" w:space="0" w:color="auto"/>
                             </w:tcBorders>
                           </w:tcPr>
-                          <w:p>
-                            <w:pPr>
-                              <w:rPr>
-                                <w:rFonts w:hint="eastAsia"/>
-                              </w:rPr>
-                            </w:pPr>
-                          </w:p>
+                          <w:p/>
                         </w:tc>
                         <w:tc>
                           <w:tcPr>
@@ -29214,11 +28749,6 @@
                             </w:tcBorders>
                           </w:tcPr>
                           <w:p>
-                            <w:pPr>
-                              <w:rPr>
-                                <w:rFonts w:hint="eastAsia"/>
-                              </w:rPr>
-                            </w:pPr>
                             <w:r>
                               <w:rPr>
                                 <w:rFonts w:hint="eastAsia"/>
@@ -29235,11 +28765,6 @@
                             </w:tcBorders>
                           </w:tcPr>
                           <w:p>
-                            <w:pPr>
-                              <w:rPr>
-                                <w:rFonts w:hint="eastAsia"/>
-                              </w:rPr>
-                            </w:pPr>
                             <w:r>
                               <w:rPr>
                                 <w:rFonts w:hint="eastAsia"/>
@@ -29256,11 +28781,6 @@
                             </w:tcBorders>
                           </w:tcPr>
                           <w:p>
-                            <w:pPr>
-                              <w:rPr>
-                                <w:rFonts w:hint="eastAsia"/>
-                              </w:rPr>
-                            </w:pPr>
                             <w:r>
                               <w:rPr>
                                 <w:rFonts w:hint="eastAsia"/>
@@ -29274,13 +28794,7 @@
                         </w:tc>
                       </w:tr>
                     </w:tbl>
-                    <w:p>
-                      <w:pPr>
-                        <w:rPr>
-                          <w:rFonts w:hint="eastAsia"/>
-                        </w:rPr>
-                      </w:pPr>
-                    </w:p>
+                    <w:p/>
                   </w:txbxContent>
                 </v:textbox>
                 <w10:wrap type="topAndBottom"/>
@@ -29472,7 +28986,6 @@
         <w:spacing w:line="300" w:lineRule="auto"/>
         <w:ind w:firstLineChars="200" w:firstLine="480"/>
         <w:rPr>
-          <w:rFonts w:hint="eastAsia"/>
           <w:sz w:val="24"/>
         </w:rPr>
       </w:pPr>
@@ -29752,7 +29265,6 @@
         <w:ind w:firstLineChars="200" w:firstLine="480"/>
         <w:jc w:val="right"/>
         <w:rPr>
-          <w:rFonts w:hint="eastAsia"/>
           <w:sz w:val="24"/>
         </w:rPr>
       </w:pPr>
@@ -30523,14 +30035,7 @@
                 <w:rFonts w:ascii="Cambria Math" w:hAnsi="Cambria Math"/>
                 <w:sz w:val="24"/>
               </w:rPr>
-              <m:t>,</m:t>
-            </m:r>
-            <m:r>
-              <w:rPr>
-                <w:rFonts w:ascii="Cambria Math" w:hAnsi="Cambria Math"/>
-                <w:sz w:val="24"/>
-              </w:rPr>
-              <m:t>∠</m:t>
+              <m:t>,∠</m:t>
             </m:r>
             <m:d>
               <m:dPr>
@@ -30654,17 +30159,3881 @@
           <w:rFonts w:hint="eastAsia"/>
           <w:sz w:val="24"/>
         </w:rPr>
-        <w:t>移动设备上。为了避免这个</w:t>
-      </w:r>
+        <w:t>移动设备上。为了避免这个问题，我们提出一种快速的分析方法，不需要任何预计算步骤或存储器。</w:t>
+      </w:r>
+    </w:p>
+    <w:p>
+      <w:pPr>
+        <w:spacing w:line="300" w:lineRule="auto"/>
+        <w:ind w:firstLineChars="200" w:firstLine="480"/>
+        <w:rPr>
+          <w:sz w:val="24"/>
+        </w:rPr>
+      </w:pPr>
+    </w:p>
+    <w:p>
+      <w:pPr>
+        <w:spacing w:line="300" w:lineRule="auto"/>
+        <w:ind w:firstLineChars="200" w:firstLine="482"/>
+        <w:rPr>
+          <w:b/>
+          <w:sz w:val="24"/>
+        </w:rPr>
+      </w:pPr>
+      <w:r>
+        <w:rPr>
+          <w:rFonts w:hint="eastAsia"/>
+          <w:b/>
+          <w:sz w:val="24"/>
+        </w:rPr>
+        <w:t xml:space="preserve">7.1 </w:t>
+      </w:r>
+      <w:r>
+        <w:rPr>
+          <w:rFonts w:hint="eastAsia"/>
+          <w:b/>
+          <w:sz w:val="24"/>
+        </w:rPr>
+        <w:t>余弦叶</w:t>
+      </w:r>
+      <w:r>
+        <w:rPr>
+          <w:rFonts w:hint="eastAsia"/>
+          <w:b/>
+          <w:sz w:val="24"/>
+        </w:rPr>
+        <w:t>积</w:t>
+      </w:r>
+      <w:r>
+        <w:rPr>
+          <w:rFonts w:hint="eastAsia"/>
+          <w:b/>
+          <w:sz w:val="24"/>
+        </w:rPr>
+        <w:t>近似方法</w:t>
+      </w:r>
+    </w:p>
+    <w:p>
+      <w:pPr>
+        <w:spacing w:line="300" w:lineRule="auto"/>
+        <w:ind w:firstLineChars="200" w:firstLine="480"/>
+        <w:rPr>
+          <w:rFonts w:hint="eastAsia"/>
+          <w:sz w:val="24"/>
+        </w:rPr>
+      </w:pPr>
+      <w:r>
+        <w:rPr>
+          <w:rFonts w:hint="eastAsia"/>
+          <w:sz w:val="24"/>
+        </w:rPr>
+        <w:t>我们的方法是从简单的观察结果构建的，即</w:t>
+      </w:r>
+      <w:r>
+        <w:rPr>
+          <w:rFonts w:hint="eastAsia"/>
+          <w:sz w:val="24"/>
+        </w:rPr>
+        <w:t>余弦叶</w:t>
+      </w:r>
+      <w:r>
+        <w:rPr>
+          <w:rFonts w:hint="eastAsia"/>
+          <w:sz w:val="24"/>
+        </w:rPr>
+        <w:t>和球形高斯在形状和卷积代数项</w:t>
+      </w:r>
+      <w:r>
+        <w:rPr>
+          <w:rFonts w:hint="eastAsia"/>
+          <w:sz w:val="24"/>
+        </w:rPr>
+        <w:t>方面有许多相似之处。</w:t>
+      </w:r>
+      <w:r>
+        <w:rPr>
+          <w:rFonts w:hint="eastAsia"/>
+          <w:sz w:val="24"/>
+        </w:rPr>
+        <w:t>SG</w:t>
+      </w:r>
+      <w:r>
+        <w:rPr>
+          <w:rFonts w:hint="eastAsia"/>
+          <w:sz w:val="24"/>
+        </w:rPr>
+        <w:t>是用于近似许多照明问题的</w:t>
+      </w:r>
+      <w:r>
+        <w:rPr>
+          <w:rFonts w:hint="eastAsia"/>
+          <w:sz w:val="24"/>
+        </w:rPr>
+        <w:t>实用</w:t>
+      </w:r>
+      <w:r>
+        <w:rPr>
+          <w:rFonts w:hint="eastAsia"/>
+          <w:sz w:val="24"/>
+        </w:rPr>
+        <w:t>数学工具。</w:t>
+      </w:r>
+      <w:r>
+        <w:rPr>
+          <w:rFonts w:hint="eastAsia"/>
+          <w:sz w:val="24"/>
+        </w:rPr>
+        <w:t xml:space="preserve"> </w:t>
+      </w:r>
+      <w:r>
+        <w:rPr>
+          <w:rFonts w:hint="eastAsia"/>
+          <w:sz w:val="24"/>
+        </w:rPr>
+        <w:t>简单回顾一下，</w:t>
+      </w:r>
+      <w:r>
+        <w:rPr>
+          <w:rFonts w:hint="eastAsia"/>
+          <w:sz w:val="24"/>
+        </w:rPr>
+        <w:t>SG</w:t>
+      </w:r>
+      <w:r>
+        <w:rPr>
+          <w:rFonts w:hint="eastAsia"/>
+          <w:sz w:val="24"/>
+        </w:rPr>
+        <w:t>是一个具有以下形式的球面函数</w:t>
+      </w:r>
+      <w:r>
+        <w:rPr>
+          <w:rFonts w:hint="eastAsia"/>
+          <w:sz w:val="24"/>
+        </w:rPr>
+        <w:t>：</w:t>
+      </w:r>
+    </w:p>
+    <w:p>
+      <w:pPr>
+        <w:spacing w:line="300" w:lineRule="auto"/>
+        <w:ind w:firstLineChars="200" w:firstLine="480"/>
+        <w:rPr>
+          <w:sz w:val="24"/>
+        </w:rPr>
+      </w:pPr>
+      <m:oMathPara>
+        <m:oMath>
+          <m:r>
+            <w:rPr>
+              <w:rFonts w:ascii="Cambria Math" w:hAnsi="Cambria Math" w:hint="eastAsia"/>
+              <w:sz w:val="24"/>
+            </w:rPr>
+            <m:t>G</m:t>
+          </m:r>
+          <m:d>
+            <m:dPr>
+              <m:ctrlPr>
+                <w:rPr>
+                  <w:rFonts w:ascii="Cambria Math" w:hAnsi="Cambria Math"/>
+                  <w:sz w:val="24"/>
+                </w:rPr>
+              </m:ctrlPr>
+            </m:dPr>
+            <m:e>
+              <m:r>
+                <m:rPr>
+                  <m:sty m:val="b"/>
+                </m:rPr>
+                <w:rPr>
+                  <w:rFonts w:ascii="Cambria Math" w:hAnsi="Cambria Math"/>
+                  <w:sz w:val="24"/>
+                </w:rPr>
+                <m:t>u</m:t>
+              </m:r>
+              <m:r>
+                <w:rPr>
+                  <w:rFonts w:ascii="Cambria Math" w:hAnsi="Cambria Math"/>
+                  <w:sz w:val="24"/>
+                </w:rPr>
+                <m:t>,</m:t>
+              </m:r>
+              <m:r>
+                <m:rPr>
+                  <m:sty m:val="b"/>
+                </m:rPr>
+                <w:rPr>
+                  <w:rFonts w:ascii="Cambria Math" w:hAnsi="Cambria Math"/>
+                  <w:sz w:val="24"/>
+                </w:rPr>
+                <m:t>r</m:t>
+              </m:r>
+              <m:r>
+                <w:rPr>
+                  <w:rFonts w:ascii="Cambria Math" w:hAnsi="Cambria Math"/>
+                  <w:sz w:val="24"/>
+                </w:rPr>
+                <m:t>,λ,μ</m:t>
+              </m:r>
+            </m:e>
+          </m:d>
+          <m:r>
+            <w:rPr>
+              <w:rFonts w:ascii="Cambria Math" w:hAnsi="Cambria Math"/>
+              <w:sz w:val="24"/>
+            </w:rPr>
+            <m:t>=</m:t>
+          </m:r>
+          <m:r>
+            <w:rPr>
+              <w:rFonts w:ascii="Cambria Math" w:hAnsi="Cambria Math"/>
+              <w:sz w:val="24"/>
+            </w:rPr>
+            <m:t>μ</m:t>
+          </m:r>
+          <m:sSup>
+            <m:sSupPr>
+              <m:ctrlPr>
+                <w:rPr>
+                  <w:rFonts w:ascii="Cambria Math" w:hAnsi="Cambria Math"/>
+                  <w:i/>
+                  <w:sz w:val="24"/>
+                </w:rPr>
+              </m:ctrlPr>
+            </m:sSupPr>
+            <m:e>
+              <m:r>
+                <w:rPr>
+                  <w:rFonts w:ascii="Cambria Math" w:hAnsi="Cambria Math"/>
+                  <w:sz w:val="24"/>
+                </w:rPr>
+                <m:t>e</m:t>
+              </m:r>
+            </m:e>
+            <m:sup>
+              <m:r>
+                <w:rPr>
+                  <w:rFonts w:ascii="Cambria Math" w:hAnsi="Cambria Math"/>
+                  <w:sz w:val="24"/>
+                </w:rPr>
+                <m:t>λ</m:t>
+              </m:r>
+              <m:d>
+                <m:dPr>
+                  <m:ctrlPr>
+                    <w:rPr>
+                      <w:rFonts w:ascii="Cambria Math" w:hAnsi="Cambria Math"/>
+                      <w:i/>
+                      <w:sz w:val="24"/>
+                    </w:rPr>
+                  </m:ctrlPr>
+                </m:dPr>
+                <m:e>
+                  <m:r>
+                    <m:rPr>
+                      <m:sty m:val="b"/>
+                    </m:rPr>
+                    <w:rPr>
+                      <w:rFonts w:ascii="Cambria Math" w:hAnsi="Cambria Math"/>
+                      <w:sz w:val="24"/>
+                    </w:rPr>
+                    <m:t>u</m:t>
+                  </m:r>
+                  <m:r>
+                    <w:rPr>
+                      <w:rFonts w:ascii="Cambria Math" w:hAnsi="Cambria Math"/>
+                      <w:sz w:val="24"/>
+                    </w:rPr>
+                    <m:t>∙</m:t>
+                  </m:r>
+                  <m:r>
+                    <m:rPr>
+                      <m:sty m:val="b"/>
+                    </m:rPr>
+                    <w:rPr>
+                      <w:rFonts w:ascii="Cambria Math" w:hAnsi="Cambria Math"/>
+                      <w:sz w:val="24"/>
+                    </w:rPr>
+                    <m:t>r</m:t>
+                  </m:r>
+                  <m:r>
+                    <w:rPr>
+                      <w:rFonts w:ascii="Cambria Math" w:hAnsi="Cambria Math"/>
+                      <w:sz w:val="24"/>
+                    </w:rPr>
+                    <m:t>-1</m:t>
+                  </m:r>
+                </m:e>
+              </m:d>
+            </m:sup>
+          </m:sSup>
+        </m:oMath>
+      </m:oMathPara>
+    </w:p>
+    <w:p>
+      <w:pPr>
+        <w:spacing w:line="300" w:lineRule="auto"/>
+        <w:ind w:firstLineChars="200" w:firstLine="480"/>
+        <w:rPr>
+          <w:sz w:val="24"/>
+        </w:rPr>
+      </w:pPr>
+      <w:r>
+        <w:rPr>
+          <w:rFonts w:hint="eastAsia"/>
+          <w:sz w:val="24"/>
+        </w:rPr>
+        <w:t>SG</w:t>
+      </w:r>
+      <w:r>
+        <w:rPr>
+          <w:rFonts w:hint="eastAsia"/>
+          <w:sz w:val="24"/>
+        </w:rPr>
+        <w:t>的一个有趣的属性是两个</w:t>
+      </w:r>
+      <w:r>
+        <w:rPr>
+          <w:rFonts w:hint="eastAsia"/>
+          <w:sz w:val="24"/>
+        </w:rPr>
+        <w:t>SG</w:t>
+      </w:r>
+      <w:r>
+        <w:rPr>
+          <w:rFonts w:hint="eastAsia"/>
+          <w:sz w:val="24"/>
+        </w:rPr>
+        <w:t>的</w:t>
+      </w:r>
+      <w:r>
+        <w:rPr>
+          <w:rFonts w:hint="eastAsia"/>
+          <w:sz w:val="24"/>
+        </w:rPr>
+        <w:t>积</w:t>
+      </w:r>
+      <w:r>
+        <w:rPr>
+          <w:rFonts w:hint="eastAsia"/>
+          <w:sz w:val="24"/>
+        </w:rPr>
+        <w:t>是另一个</w:t>
+      </w:r>
+      <w:r>
+        <w:rPr>
+          <w:rFonts w:hint="eastAsia"/>
+          <w:sz w:val="24"/>
+        </w:rPr>
+        <w:t>SG</w:t>
+      </w:r>
+      <w:r>
+        <w:rPr>
+          <w:rFonts w:hint="eastAsia"/>
+          <w:sz w:val="24"/>
+        </w:rPr>
+        <w:t>，使用简单的分析公式计算。</w:t>
+      </w:r>
+      <w:r>
+        <w:rPr>
+          <w:rFonts w:hint="eastAsia"/>
+          <w:sz w:val="24"/>
+        </w:rPr>
+        <w:t>对于与</w:t>
+      </w:r>
+      <w:r>
+        <w:rPr>
+          <w:rFonts w:hint="eastAsia"/>
+          <w:sz w:val="24"/>
+        </w:rPr>
+        <w:t>SG</w:t>
+      </w:r>
+      <w:r>
+        <w:rPr>
+          <w:rFonts w:hint="eastAsia"/>
+          <w:sz w:val="24"/>
+        </w:rPr>
+        <w:t>的一致符号，我们引入球面函数</w:t>
+      </w:r>
+      <w:r>
+        <w:rPr>
+          <w:rFonts w:hint="eastAsia"/>
+          <w:sz w:val="24"/>
+        </w:rPr>
+        <w:t>C</w:t>
+      </w:r>
+      <w:r>
+        <w:rPr>
+          <w:rFonts w:hint="eastAsia"/>
+          <w:sz w:val="24"/>
+        </w:rPr>
+        <w:t>来表示具有幅度</w:t>
+      </w:r>
+      <m:oMath>
+        <m:r>
+          <w:rPr>
+            <w:rFonts w:ascii="Cambria Math" w:hAnsi="Cambria Math"/>
+            <w:sz w:val="24"/>
+          </w:rPr>
+          <m:t>μ</m:t>
+        </m:r>
+      </m:oMath>
+      <w:r>
+        <w:rPr>
+          <w:rFonts w:hint="eastAsia"/>
+          <w:sz w:val="24"/>
+        </w:rPr>
+        <w:t>的余弦波。</w:t>
+      </w:r>
+    </w:p>
+    <w:p>
+      <w:pPr>
+        <w:wordWrap w:val="0"/>
+        <w:spacing w:line="300" w:lineRule="auto"/>
+        <w:ind w:firstLineChars="200" w:firstLine="480"/>
+        <w:jc w:val="right"/>
+        <w:rPr>
+          <w:rFonts w:hint="eastAsia"/>
+          <w:sz w:val="24"/>
+        </w:rPr>
+      </w:pPr>
+      <m:oMath>
+        <m:r>
+          <w:rPr>
+            <w:rFonts w:ascii="Cambria Math" w:hAnsi="Cambria Math" w:hint="eastAsia"/>
+            <w:sz w:val="24"/>
+          </w:rPr>
+          <m:t>C</m:t>
+        </m:r>
+        <m:d>
+          <m:dPr>
+            <m:ctrlPr>
+              <w:rPr>
+                <w:rFonts w:ascii="Cambria Math" w:hAnsi="Cambria Math"/>
+                <w:sz w:val="24"/>
+              </w:rPr>
+            </m:ctrlPr>
+          </m:dPr>
+          <m:e>
+            <m:r>
+              <m:rPr>
+                <m:sty m:val="b"/>
+              </m:rPr>
+              <w:rPr>
+                <w:rFonts w:ascii="Cambria Math" w:hAnsi="Cambria Math"/>
+                <w:sz w:val="24"/>
+              </w:rPr>
+              <m:t>u</m:t>
+            </m:r>
+            <m:r>
+              <w:rPr>
+                <w:rFonts w:ascii="Cambria Math" w:hAnsi="Cambria Math"/>
+                <w:sz w:val="24"/>
+              </w:rPr>
+              <m:t>,</m:t>
+            </m:r>
+            <m:r>
+              <m:rPr>
+                <m:sty m:val="b"/>
+              </m:rPr>
+              <w:rPr>
+                <w:rFonts w:ascii="Cambria Math" w:hAnsi="Cambria Math"/>
+                <w:sz w:val="24"/>
+              </w:rPr>
+              <m:t>r</m:t>
+            </m:r>
+            <m:r>
+              <w:rPr>
+                <w:rFonts w:ascii="Cambria Math" w:hAnsi="Cambria Math"/>
+                <w:sz w:val="24"/>
+              </w:rPr>
+              <m:t>,</m:t>
+            </m:r>
+            <m:r>
+              <w:rPr>
+                <w:rFonts w:ascii="Cambria Math" w:hAnsi="Cambria Math"/>
+                <w:sz w:val="24"/>
+              </w:rPr>
+              <m:t>n,</m:t>
+            </m:r>
+            <m:r>
+              <w:rPr>
+                <w:rFonts w:ascii="Cambria Math" w:hAnsi="Cambria Math"/>
+                <w:sz w:val="24"/>
+              </w:rPr>
+              <m:t>μ</m:t>
+            </m:r>
+          </m:e>
+        </m:d>
+        <m:r>
+          <w:rPr>
+            <w:rFonts w:ascii="Cambria Math" w:hAnsi="Cambria Math"/>
+            <w:sz w:val="24"/>
+          </w:rPr>
+          <m:t>=</m:t>
+        </m:r>
+        <m:r>
+          <w:rPr>
+            <w:rFonts w:ascii="Cambria Math" w:hAnsi="Cambria Math"/>
+            <w:sz w:val="24"/>
+          </w:rPr>
+          <m:t>μ</m:t>
+        </m:r>
+        <m:sSup>
+          <m:sSupPr>
+            <m:ctrlPr>
+              <w:rPr>
+                <w:rFonts w:ascii="Cambria Math" w:hAnsi="Cambria Math"/>
+                <w:i/>
+                <w:sz w:val="24"/>
+              </w:rPr>
+            </m:ctrlPr>
+          </m:sSupPr>
+          <m:e>
+            <m:d>
+              <m:dPr>
+                <m:ctrlPr>
+                  <w:rPr>
+                    <w:rFonts w:ascii="Cambria Math" w:hAnsi="Cambria Math"/>
+                    <w:i/>
+                    <w:sz w:val="24"/>
+                  </w:rPr>
+                </m:ctrlPr>
+              </m:dPr>
+              <m:e>
+                <m:r>
+                  <m:rPr>
+                    <m:sty m:val="b"/>
+                  </m:rPr>
+                  <w:rPr>
+                    <w:rFonts w:ascii="Cambria Math" w:hAnsi="Cambria Math"/>
+                    <w:sz w:val="24"/>
+                  </w:rPr>
+                  <m:t>u</m:t>
+                </m:r>
+                <m:r>
+                  <w:rPr>
+                    <w:rFonts w:ascii="Cambria Math" w:hAnsi="Cambria Math"/>
+                    <w:sz w:val="24"/>
+                  </w:rPr>
+                  <m:t>∙</m:t>
+                </m:r>
+                <m:r>
+                  <m:rPr>
+                    <m:sty m:val="b"/>
+                  </m:rPr>
+                  <w:rPr>
+                    <w:rFonts w:ascii="Cambria Math" w:hAnsi="Cambria Math"/>
+                    <w:sz w:val="24"/>
+                  </w:rPr>
+                  <m:t>r</m:t>
+                </m:r>
+              </m:e>
+            </m:d>
+          </m:e>
+          <m:sup>
+            <m:r>
+              <w:rPr>
+                <w:rFonts w:ascii="Cambria Math" w:hAnsi="Cambria Math"/>
+                <w:sz w:val="24"/>
+              </w:rPr>
+              <m:t>n</m:t>
+            </m:r>
+          </m:sup>
+        </m:sSup>
+      </m:oMath>
+      <w:r>
+        <w:rPr>
+          <w:rFonts w:hint="eastAsia"/>
+          <w:sz w:val="24"/>
+        </w:rPr>
+        <w:t xml:space="preserve">  </w:t>
+      </w:r>
+      <w:r>
+        <w:rPr>
+          <w:sz w:val="24"/>
+        </w:rPr>
+        <w:t xml:space="preserve">               </w:t>
+      </w:r>
+      <w:r>
+        <w:rPr>
+          <w:rFonts w:hint="eastAsia"/>
+          <w:sz w:val="24"/>
+        </w:rPr>
+        <w:t xml:space="preserve"> </w:t>
+      </w:r>
+      <w:r>
+        <w:rPr>
+          <w:rFonts w:hint="eastAsia"/>
+          <w:sz w:val="24"/>
+        </w:rPr>
+        <w:t>（</w:t>
+      </w:r>
+      <w:r>
+        <w:rPr>
+          <w:rFonts w:hint="eastAsia"/>
+          <w:sz w:val="24"/>
+        </w:rPr>
+        <w:t>20</w:t>
+      </w:r>
+      <w:r>
+        <w:rPr>
+          <w:rFonts w:hint="eastAsia"/>
+          <w:sz w:val="24"/>
+        </w:rPr>
+        <w:t>）</w:t>
+      </w:r>
+    </w:p>
+    <w:p>
+      <w:pPr>
+        <w:spacing w:line="300" w:lineRule="auto"/>
+        <w:ind w:firstLineChars="200" w:firstLine="480"/>
+        <w:rPr>
+          <w:sz w:val="24"/>
+        </w:rPr>
+      </w:pPr>
+      <w:r>
+        <w:rPr>
+          <w:rFonts w:hint="eastAsia"/>
+          <w:sz w:val="24"/>
+        </w:rPr>
+        <w:t>事实证明，在大多数情况下，余弦</w:t>
+      </w:r>
+      <w:r>
+        <w:rPr>
+          <w:rFonts w:hint="eastAsia"/>
+          <w:sz w:val="24"/>
+        </w:rPr>
+        <w:t>叶</w:t>
+      </w:r>
+      <w:r>
+        <w:rPr>
+          <w:rFonts w:hint="eastAsia"/>
+          <w:sz w:val="24"/>
+        </w:rPr>
+        <w:t>可以非常接近于</w:t>
+      </w:r>
+      <w:r>
+        <w:rPr>
+          <w:rFonts w:hint="eastAsia"/>
+          <w:sz w:val="24"/>
+        </w:rPr>
+        <w:t>SG</w:t>
+      </w:r>
+      <w:r>
+        <w:rPr>
+          <w:rFonts w:hint="eastAsia"/>
+          <w:sz w:val="24"/>
+        </w:rPr>
+        <w:t>。</w:t>
+      </w:r>
+    </w:p>
+    <w:p>
+      <w:pPr>
+        <w:wordWrap w:val="0"/>
+        <w:spacing w:line="300" w:lineRule="auto"/>
+        <w:ind w:firstLineChars="200" w:firstLine="480"/>
+        <w:jc w:val="right"/>
+        <w:rPr>
+          <w:sz w:val="24"/>
+        </w:rPr>
+      </w:pPr>
+      <m:oMath>
+        <m:r>
+          <w:rPr>
+            <w:rFonts w:ascii="Cambria Math" w:hAnsi="Cambria Math" w:hint="eastAsia"/>
+            <w:sz w:val="24"/>
+          </w:rPr>
+          <m:t>C</m:t>
+        </m:r>
+        <m:d>
+          <m:dPr>
+            <m:ctrlPr>
+              <w:rPr>
+                <w:rFonts w:ascii="Cambria Math" w:hAnsi="Cambria Math"/>
+                <w:sz w:val="24"/>
+              </w:rPr>
+            </m:ctrlPr>
+          </m:dPr>
+          <m:e>
+            <m:r>
+              <m:rPr>
+                <m:sty m:val="b"/>
+              </m:rPr>
+              <w:rPr>
+                <w:rFonts w:ascii="Cambria Math" w:hAnsi="Cambria Math"/>
+                <w:sz w:val="24"/>
+              </w:rPr>
+              <m:t>u</m:t>
+            </m:r>
+            <m:r>
+              <w:rPr>
+                <w:rFonts w:ascii="Cambria Math" w:hAnsi="Cambria Math"/>
+                <w:sz w:val="24"/>
+              </w:rPr>
+              <m:t>,</m:t>
+            </m:r>
+            <m:r>
+              <m:rPr>
+                <m:sty m:val="b"/>
+              </m:rPr>
+              <w:rPr>
+                <w:rFonts w:ascii="Cambria Math" w:hAnsi="Cambria Math"/>
+                <w:sz w:val="24"/>
+              </w:rPr>
+              <m:t>r</m:t>
+            </m:r>
+            <m:r>
+              <w:rPr>
+                <w:rFonts w:ascii="Cambria Math" w:hAnsi="Cambria Math"/>
+                <w:sz w:val="24"/>
+              </w:rPr>
+              <m:t>,n,μ</m:t>
+            </m:r>
+          </m:e>
+        </m:d>
+        <m:r>
+          <w:rPr>
+            <w:rFonts w:ascii="Cambria Math" w:hAnsi="Cambria Math"/>
+            <w:sz w:val="24"/>
+          </w:rPr>
+          <m:t>≈</m:t>
+        </m:r>
+        <m:r>
+          <w:rPr>
+            <w:rFonts w:ascii="Cambria Math" w:hAnsi="Cambria Math" w:hint="eastAsia"/>
+            <w:sz w:val="24"/>
+          </w:rPr>
+          <m:t>G</m:t>
+        </m:r>
+        <m:d>
+          <m:dPr>
+            <m:ctrlPr>
+              <w:rPr>
+                <w:rFonts w:ascii="Cambria Math" w:hAnsi="Cambria Math"/>
+                <w:sz w:val="24"/>
+              </w:rPr>
+            </m:ctrlPr>
+          </m:dPr>
+          <m:e>
+            <m:r>
+              <m:rPr>
+                <m:sty m:val="b"/>
+              </m:rPr>
+              <w:rPr>
+                <w:rFonts w:ascii="Cambria Math" w:hAnsi="Cambria Math"/>
+                <w:sz w:val="24"/>
+              </w:rPr>
+              <m:t>u</m:t>
+            </m:r>
+            <m:r>
+              <w:rPr>
+                <w:rFonts w:ascii="Cambria Math" w:hAnsi="Cambria Math"/>
+                <w:sz w:val="24"/>
+              </w:rPr>
+              <m:t>,</m:t>
+            </m:r>
+            <m:r>
+              <m:rPr>
+                <m:sty m:val="b"/>
+              </m:rPr>
+              <w:rPr>
+                <w:rFonts w:ascii="Cambria Math" w:hAnsi="Cambria Math"/>
+                <w:sz w:val="24"/>
+              </w:rPr>
+              <m:t>r</m:t>
+            </m:r>
+            <m:r>
+              <w:rPr>
+                <w:rFonts w:ascii="Cambria Math" w:hAnsi="Cambria Math"/>
+                <w:sz w:val="24"/>
+              </w:rPr>
+              <m:t>,λ,μ</m:t>
+            </m:r>
+          </m:e>
+        </m:d>
+      </m:oMath>
+      <w:r>
+        <w:rPr>
+          <w:rFonts w:hint="eastAsia"/>
+          <w:sz w:val="24"/>
+        </w:rPr>
+        <w:t xml:space="preserve">  </w:t>
+      </w:r>
+      <w:r>
+        <w:rPr>
+          <w:sz w:val="24"/>
+        </w:rPr>
+        <w:t xml:space="preserve">               </w:t>
+      </w:r>
+      <w:r>
+        <w:rPr>
+          <w:rFonts w:hint="eastAsia"/>
+          <w:sz w:val="24"/>
+        </w:rPr>
+        <w:t>（</w:t>
+      </w:r>
+      <w:r>
+        <w:rPr>
+          <w:rFonts w:hint="eastAsia"/>
+          <w:sz w:val="24"/>
+        </w:rPr>
+        <w:t>21</w:t>
+      </w:r>
+      <w:r>
+        <w:rPr>
+          <w:rFonts w:hint="eastAsia"/>
+          <w:sz w:val="24"/>
+        </w:rPr>
+        <w:t>）</w:t>
+      </w:r>
+    </w:p>
+    <w:p>
+      <w:pPr>
+        <w:spacing w:line="300" w:lineRule="auto"/>
+        <w:ind w:firstLineChars="200" w:firstLine="480"/>
+        <w:rPr>
+          <w:rFonts w:hint="eastAsia"/>
+          <w:sz w:val="24"/>
+        </w:rPr>
+      </w:pPr>
+      <w:r>
+        <w:rPr>
+          <w:rFonts w:hint="eastAsia"/>
+          <w:sz w:val="24"/>
+        </w:rPr>
+        <w:t>我们还观察到，由于形状相似，两个余弦波的乘积与两个</w:t>
+      </w:r>
+      <w:r>
+        <w:rPr>
+          <w:rFonts w:hint="eastAsia"/>
+          <w:sz w:val="24"/>
+        </w:rPr>
+        <w:t>SG</w:t>
+      </w:r>
+      <w:r>
+        <w:rPr>
+          <w:rFonts w:hint="eastAsia"/>
+          <w:sz w:val="24"/>
+        </w:rPr>
+        <w:t>的乘积密切相关。我们的想法是从</w:t>
+      </w:r>
+      <w:r>
+        <w:rPr>
+          <w:rFonts w:hint="eastAsia"/>
+          <w:sz w:val="24"/>
+        </w:rPr>
+        <w:t>SGs</w:t>
+      </w:r>
+      <w:r>
+        <w:rPr>
+          <w:rFonts w:hint="eastAsia"/>
+          <w:sz w:val="24"/>
+        </w:rPr>
+        <w:t>借用</w:t>
+      </w:r>
+      <w:r>
+        <w:rPr>
+          <w:rFonts w:hint="eastAsia"/>
+          <w:sz w:val="24"/>
+        </w:rPr>
+        <w:t>乘积</w:t>
+      </w:r>
+      <w:r>
+        <w:rPr>
+          <w:rFonts w:hint="eastAsia"/>
+          <w:sz w:val="24"/>
+        </w:rPr>
+        <w:t>运算符，从两个余弦波的</w:t>
+      </w:r>
+      <w:r>
+        <w:rPr>
+          <w:rFonts w:hint="eastAsia"/>
+          <w:sz w:val="24"/>
+        </w:rPr>
+        <w:t>积中得出一个单独的余弦叶</w:t>
+      </w:r>
+      <w:r>
+        <w:rPr>
+          <w:rFonts w:hint="eastAsia"/>
+          <w:sz w:val="24"/>
+        </w:rPr>
+        <w:t>近似值。</w:t>
+      </w:r>
+      <w:r>
+        <w:rPr>
+          <w:rFonts w:hint="eastAsia"/>
+          <w:sz w:val="24"/>
+        </w:rPr>
+        <w:t>我们的方法在于映射每个余弦</w:t>
+      </w:r>
+      <w:r>
+        <w:rPr>
+          <w:rFonts w:hint="eastAsia"/>
+          <w:sz w:val="24"/>
+        </w:rPr>
+        <w:t>叶</w:t>
+      </w:r>
+      <w:r>
+        <w:rPr>
+          <w:rFonts w:hint="eastAsia"/>
+          <w:sz w:val="24"/>
+        </w:rPr>
+        <w:t>上的</w:t>
+      </w:r>
+      <w:r>
+        <w:rPr>
+          <w:rFonts w:hint="eastAsia"/>
+          <w:sz w:val="24"/>
+        </w:rPr>
+        <w:t>SG</w:t>
+      </w:r>
+      <w:r>
+        <w:rPr>
+          <w:rFonts w:hint="eastAsia"/>
+          <w:sz w:val="24"/>
+        </w:rPr>
+        <w:t>，并评估</w:t>
+      </w:r>
+      <w:r>
+        <w:rPr>
+          <w:rFonts w:hint="eastAsia"/>
+          <w:sz w:val="24"/>
+        </w:rPr>
+        <w:t>SG</w:t>
+      </w:r>
+      <w:r>
+        <w:rPr>
+          <w:rFonts w:hint="eastAsia"/>
+          <w:sz w:val="24"/>
+        </w:rPr>
+        <w:t>域中积</w:t>
+      </w:r>
+      <w:r>
+        <w:rPr>
+          <w:rFonts w:hint="eastAsia"/>
+          <w:sz w:val="24"/>
+        </w:rPr>
+        <w:t>的参数。然后，我们通过在所得到的</w:t>
+      </w:r>
+      <w:r>
+        <w:rPr>
+          <w:rFonts w:hint="eastAsia"/>
+          <w:sz w:val="24"/>
+        </w:rPr>
+        <w:t>SG</w:t>
+      </w:r>
+      <w:r>
+        <w:rPr>
+          <w:rFonts w:hint="eastAsia"/>
+          <w:sz w:val="24"/>
+        </w:rPr>
+        <w:t>上映射余弦</w:t>
+      </w:r>
+      <w:r>
+        <w:rPr>
+          <w:rFonts w:hint="eastAsia"/>
+          <w:sz w:val="24"/>
+        </w:rPr>
+        <w:t>叶来将结果反演到余弦叶</w:t>
+      </w:r>
+      <w:r>
+        <w:rPr>
+          <w:rFonts w:hint="eastAsia"/>
+          <w:sz w:val="24"/>
+        </w:rPr>
+        <w:t>段。</w:t>
+      </w:r>
+    </w:p>
+    <w:p>
+      <w:pPr>
+        <w:spacing w:line="300" w:lineRule="auto"/>
+        <w:ind w:firstLineChars="200" w:firstLine="480"/>
+        <w:rPr>
+          <w:rFonts w:hint="eastAsia"/>
+          <w:sz w:val="24"/>
+        </w:rPr>
+      </w:pPr>
+      <w:r>
+        <w:rPr>
+          <w:rFonts w:hint="eastAsia"/>
+          <w:sz w:val="24"/>
+        </w:rPr>
+        <w:t>余弦波从</w:t>
+      </w:r>
+      <w:r>
+        <w:rPr>
+          <w:rFonts w:hint="eastAsia"/>
+          <w:sz w:val="24"/>
+        </w:rPr>
+        <w:t>（到）</w:t>
+      </w:r>
+      <w:r>
+        <w:rPr>
+          <w:rFonts w:hint="eastAsia"/>
+          <w:sz w:val="24"/>
+        </w:rPr>
+        <w:t>SG</w:t>
+      </w:r>
+      <w:r>
+        <w:rPr>
+          <w:rFonts w:hint="eastAsia"/>
+          <w:sz w:val="24"/>
+        </w:rPr>
+        <w:t>的映射是通过求解诸如</w:t>
+      </w:r>
+      <w:r>
+        <w:rPr>
+          <w:rFonts w:hint="eastAsia"/>
+          <w:sz w:val="24"/>
+        </w:rPr>
+        <w:t>C</w:t>
+      </w:r>
+      <w:r>
+        <w:rPr>
+          <w:rFonts w:hint="eastAsia"/>
+          <w:sz w:val="24"/>
+        </w:rPr>
+        <w:t>和</w:t>
+      </w:r>
+      <w:r>
+        <w:rPr>
+          <w:rFonts w:hint="eastAsia"/>
+          <w:sz w:val="24"/>
+        </w:rPr>
+        <w:t>G</w:t>
+      </w:r>
+      <w:r>
+        <w:rPr>
+          <w:rFonts w:hint="eastAsia"/>
+          <w:sz w:val="24"/>
+        </w:rPr>
+        <w:t>的等式具有相同的半高宽度来实现的。这些参数的计算精确如下</w:t>
+      </w:r>
+      <w:r>
+        <w:rPr>
+          <w:rFonts w:hint="eastAsia"/>
+          <w:sz w:val="24"/>
+        </w:rPr>
+        <w:t>：</w:t>
+      </w:r>
+    </w:p>
+    <w:p>
+      <w:pPr>
+        <w:wordWrap w:val="0"/>
+        <w:spacing w:line="300" w:lineRule="auto"/>
+        <w:ind w:firstLineChars="200" w:firstLine="480"/>
+        <w:jc w:val="right"/>
+        <w:rPr>
+          <w:rFonts w:hint="eastAsia"/>
+          <w:sz w:val="24"/>
+        </w:rPr>
+      </w:pPr>
+      <m:oMath>
+        <m:r>
+          <w:rPr>
+            <w:rFonts w:ascii="Cambria Math" w:hAnsi="Cambria Math"/>
+            <w:sz w:val="24"/>
+          </w:rPr>
+          <m:t>λ</m:t>
+        </m:r>
+        <m:r>
+          <w:rPr>
+            <w:rFonts w:ascii="Cambria Math" w:hAnsi="Cambria Math" w:hint="eastAsia"/>
+            <w:sz w:val="24"/>
+          </w:rPr>
+          <m:t>=</m:t>
+        </m:r>
+        <m:f>
+          <m:fPr>
+            <m:ctrlPr>
+              <w:rPr>
+                <w:rFonts w:ascii="Cambria Math" w:hAnsi="Cambria Math"/>
+                <w:i/>
+                <w:sz w:val="24"/>
+              </w:rPr>
+            </m:ctrlPr>
+          </m:fPr>
+          <m:num>
+            <m:r>
+              <w:rPr>
+                <w:rFonts w:ascii="MS Mincho" w:hAnsi="MS Mincho" w:cs="MS Mincho"/>
+                <w:sz w:val="24"/>
+              </w:rPr>
+              <m:t>-</m:t>
+            </m:r>
+            <m:r>
+              <m:rPr>
+                <m:sty m:val="p"/>
+              </m:rPr>
+              <w:rPr>
+                <w:rFonts w:ascii="Cambria Math" w:hAnsi="Cambria Math"/>
+                <w:sz w:val="24"/>
+              </w:rPr>
+              <m:t>ln</m:t>
+            </m:r>
+            <m:r>
+              <w:rPr>
+                <w:rFonts w:ascii="Cambria Math" w:hAnsi="Cambria Math"/>
+                <w:sz w:val="24"/>
+              </w:rPr>
+              <m:t>2</m:t>
+            </m:r>
+          </m:num>
+          <m:den>
+            <m:rad>
+              <m:radPr>
+                <m:ctrlPr>
+                  <w:rPr>
+                    <w:rFonts w:ascii="Cambria Math" w:hAnsi="Cambria Math"/>
+                    <w:i/>
+                    <w:sz w:val="24"/>
+                  </w:rPr>
+                </m:ctrlPr>
+              </m:radPr>
+              <m:deg>
+                <m:r>
+                  <w:rPr>
+                    <w:rFonts w:ascii="Cambria Math" w:hAnsi="Cambria Math"/>
+                    <w:sz w:val="24"/>
+                  </w:rPr>
+                  <m:t>n</m:t>
+                </m:r>
+              </m:deg>
+              <m:e>
+                <m:r>
+                  <w:rPr>
+                    <w:rFonts w:ascii="Cambria Math" w:hAnsi="Cambria Math"/>
+                    <w:sz w:val="24"/>
+                  </w:rPr>
+                  <m:t>2</m:t>
+                </m:r>
+              </m:e>
+            </m:rad>
+            <m:r>
+              <w:rPr>
+                <w:rFonts w:ascii="Cambria Math" w:hAnsi="Cambria Math"/>
+                <w:sz w:val="24"/>
+              </w:rPr>
+              <m:t>-1</m:t>
+            </m:r>
+          </m:den>
+        </m:f>
+        <m:r>
+          <w:rPr>
+            <w:rFonts w:ascii="Cambria Math" w:hAnsi="Cambria Math"/>
+            <w:sz w:val="24"/>
+          </w:rPr>
+          <m:t>;           n=</m:t>
+        </m:r>
+        <m:f>
+          <m:fPr>
+            <m:ctrlPr>
+              <w:rPr>
+                <w:rFonts w:ascii="Cambria Math" w:hAnsi="Cambria Math"/>
+                <w:i/>
+                <w:sz w:val="24"/>
+              </w:rPr>
+            </m:ctrlPr>
+          </m:fPr>
+          <m:num>
+            <m:r>
+              <w:rPr>
+                <w:rFonts w:ascii="Cambria Math" w:hAnsi="Cambria Math" w:cs="MS Mincho"/>
+                <w:sz w:val="24"/>
+              </w:rPr>
+              <m:t>-</m:t>
+            </m:r>
+            <m:r>
+              <m:rPr>
+                <m:sty m:val="p"/>
+              </m:rPr>
+              <w:rPr>
+                <w:rFonts w:ascii="Cambria Math" w:hAnsi="Cambria Math"/>
+                <w:sz w:val="24"/>
+              </w:rPr>
+              <m:t>ln</m:t>
+            </m:r>
+            <m:r>
+              <w:rPr>
+                <w:rFonts w:ascii="Cambria Math" w:hAnsi="Cambria Math"/>
+                <w:sz w:val="24"/>
+              </w:rPr>
+              <m:t>2</m:t>
+            </m:r>
+          </m:num>
+          <m:den>
+            <m:r>
+              <m:rPr>
+                <m:sty m:val="p"/>
+              </m:rPr>
+              <w:rPr>
+                <w:rFonts w:ascii="Cambria Math" w:hAnsi="Cambria Math"/>
+                <w:sz w:val="24"/>
+              </w:rPr>
+              <m:t>ln</m:t>
+            </m:r>
+            <m:f>
+              <m:fPr>
+                <m:ctrlPr>
+                  <w:rPr>
+                    <w:rFonts w:ascii="Cambria Math" w:hAnsi="Cambria Math"/>
+                    <w:i/>
+                    <w:sz w:val="24"/>
+                  </w:rPr>
+                </m:ctrlPr>
+              </m:fPr>
+              <m:num>
+                <m:r>
+                  <w:rPr>
+                    <w:rFonts w:ascii="Cambria Math" w:hAnsi="Cambria Math" w:cs="MS Mincho"/>
+                    <w:sz w:val="24"/>
+                  </w:rPr>
+                  <m:t>-</m:t>
+                </m:r>
+                <m:r>
+                  <m:rPr>
+                    <m:sty m:val="p"/>
+                  </m:rPr>
+                  <w:rPr>
+                    <w:rFonts w:ascii="Cambria Math" w:hAnsi="Cambria Math"/>
+                    <w:sz w:val="24"/>
+                  </w:rPr>
+                  <m:t>ln</m:t>
+                </m:r>
+                <m:r>
+                  <w:rPr>
+                    <w:rFonts w:ascii="Cambria Math" w:hAnsi="Cambria Math"/>
+                    <w:sz w:val="24"/>
+                  </w:rPr>
+                  <m:t>2</m:t>
+                </m:r>
+                <m:r>
+                  <w:rPr>
+                    <w:rFonts w:ascii="Cambria Math" w:hAnsi="Cambria Math"/>
+                    <w:sz w:val="24"/>
+                  </w:rPr>
+                  <m:t>+</m:t>
+                </m:r>
+                <m:r>
+                  <w:rPr>
+                    <w:rFonts w:ascii="Cambria Math" w:hAnsi="Cambria Math"/>
+                    <w:sz w:val="24"/>
+                  </w:rPr>
+                  <m:t>λ</m:t>
+                </m:r>
+              </m:num>
+              <m:den>
+                <m:r>
+                  <w:rPr>
+                    <w:rFonts w:ascii="Cambria Math" w:hAnsi="Cambria Math"/>
+                    <w:sz w:val="24"/>
+                  </w:rPr>
+                  <m:t>λ</m:t>
+                </m:r>
+              </m:den>
+            </m:f>
+          </m:den>
+        </m:f>
+      </m:oMath>
+      <w:r>
+        <w:rPr>
+          <w:rFonts w:hint="eastAsia"/>
+          <w:sz w:val="24"/>
+        </w:rPr>
+        <w:t xml:space="preserve">  </w:t>
+      </w:r>
+      <w:r>
+        <w:rPr>
+          <w:sz w:val="24"/>
+        </w:rPr>
+        <w:t xml:space="preserve">            </w:t>
+      </w:r>
+      <w:r>
+        <w:rPr>
+          <w:rFonts w:hint="eastAsia"/>
+          <w:sz w:val="24"/>
+        </w:rPr>
+        <w:t xml:space="preserve"> </w:t>
+      </w:r>
+      <w:r>
+        <w:rPr>
+          <w:rFonts w:hint="eastAsia"/>
+          <w:sz w:val="24"/>
+        </w:rPr>
+        <w:t>（</w:t>
+      </w:r>
+      <w:r>
+        <w:rPr>
+          <w:rFonts w:hint="eastAsia"/>
+          <w:sz w:val="24"/>
+        </w:rPr>
+        <w:t>22</w:t>
+      </w:r>
+      <w:r>
+        <w:rPr>
+          <w:rFonts w:hint="eastAsia"/>
+          <w:sz w:val="24"/>
+        </w:rPr>
+        <w:t>）</w:t>
+      </w:r>
+    </w:p>
+    <w:p>
+      <w:pPr>
+        <w:spacing w:line="300" w:lineRule="auto"/>
+        <w:ind w:firstLineChars="200" w:firstLine="480"/>
+        <w:rPr>
+          <w:sz w:val="24"/>
+        </w:rPr>
+      </w:pPr>
+      <w:r>
+        <w:rPr>
+          <w:rFonts w:hint="eastAsia"/>
+          <w:sz w:val="24"/>
+        </w:rPr>
+        <w:t>然后将两个余弦叶</w:t>
+      </w:r>
+      <w:r>
+        <w:rPr>
+          <w:rFonts w:hint="eastAsia"/>
+          <w:sz w:val="24"/>
+        </w:rPr>
+        <w:t>C1</w:t>
+      </w:r>
+      <w:r>
+        <w:rPr>
+          <w:rFonts w:hint="eastAsia"/>
+          <w:sz w:val="24"/>
+        </w:rPr>
+        <w:t>和</w:t>
+      </w:r>
+      <w:r>
+        <w:rPr>
+          <w:rFonts w:hint="eastAsia"/>
+          <w:sz w:val="24"/>
+        </w:rPr>
+        <w:t>C2</w:t>
+      </w:r>
+      <w:r>
+        <w:rPr>
+          <w:rFonts w:hint="eastAsia"/>
+          <w:sz w:val="24"/>
+        </w:rPr>
+        <w:t>的乘积近似如下</w:t>
+      </w:r>
+      <w:r>
+        <w:rPr>
+          <w:rFonts w:hint="eastAsia"/>
+          <w:sz w:val="24"/>
+        </w:rPr>
+        <w:t>：</w:t>
+      </w:r>
+    </w:p>
+    <w:p>
+      <w:pPr>
+        <w:spacing w:line="300" w:lineRule="auto"/>
+        <w:ind w:firstLineChars="200" w:firstLine="480"/>
+        <w:rPr>
+          <w:sz w:val="24"/>
+        </w:rPr>
+      </w:pPr>
+      <m:oMathPara>
+        <m:oMath>
+          <m:sSub>
+            <m:sSubPr>
+              <m:ctrlPr>
+                <w:rPr>
+                  <w:rFonts w:ascii="Cambria Math" w:hAnsi="Cambria Math"/>
+                  <w:i/>
+                  <w:sz w:val="24"/>
+                </w:rPr>
+              </m:ctrlPr>
+            </m:sSubPr>
+            <m:e>
+              <m:r>
+                <w:rPr>
+                  <w:rFonts w:ascii="Cambria Math" w:hAnsi="Cambria Math" w:hint="eastAsia"/>
+                  <w:sz w:val="24"/>
+                </w:rPr>
+                <m:t>C</m:t>
+              </m:r>
+            </m:e>
+            <m:sub>
+              <m:r>
+                <w:rPr>
+                  <w:rFonts w:ascii="Cambria Math" w:hAnsi="Cambria Math"/>
+                  <w:sz w:val="24"/>
+                </w:rPr>
+                <m:t>1</m:t>
+              </m:r>
+            </m:sub>
+          </m:sSub>
+          <m:d>
+            <m:dPr>
+              <m:ctrlPr>
+                <w:rPr>
+                  <w:rFonts w:ascii="Cambria Math" w:hAnsi="Cambria Math"/>
+                  <w:sz w:val="24"/>
+                </w:rPr>
+              </m:ctrlPr>
+            </m:dPr>
+            <m:e>
+              <m:sSub>
+                <m:sSubPr>
+                  <m:ctrlPr>
+                    <w:rPr>
+                      <w:rFonts w:ascii="Cambria Math" w:hAnsi="Cambria Math"/>
+                      <w:b/>
+                      <w:sz w:val="24"/>
+                    </w:rPr>
+                  </m:ctrlPr>
+                </m:sSubPr>
+                <m:e>
+                  <m:r>
+                    <m:rPr>
+                      <m:sty m:val="b"/>
+                    </m:rPr>
+                    <w:rPr>
+                      <w:rFonts w:ascii="Cambria Math" w:hAnsi="Cambria Math"/>
+                      <w:sz w:val="24"/>
+                    </w:rPr>
+                    <m:t>r</m:t>
+                  </m:r>
+                </m:e>
+                <m:sub>
+                  <m:r>
+                    <m:rPr>
+                      <m:sty m:val="bi"/>
+                    </m:rPr>
+                    <w:rPr>
+                      <w:rFonts w:ascii="Cambria Math" w:hAnsi="Cambria Math"/>
+                      <w:sz w:val="24"/>
+                    </w:rPr>
+                    <m:t>1</m:t>
+                  </m:r>
+                </m:sub>
+              </m:sSub>
+              <m:r>
+                <w:rPr>
+                  <w:rFonts w:ascii="Cambria Math" w:hAnsi="Cambria Math"/>
+                  <w:sz w:val="24"/>
+                </w:rPr>
+                <m:t>,</m:t>
+              </m:r>
+              <m:sSub>
+                <m:sSubPr>
+                  <m:ctrlPr>
+                    <w:rPr>
+                      <w:rFonts w:ascii="Cambria Math" w:hAnsi="Cambria Math"/>
+                      <w:i/>
+                      <w:sz w:val="24"/>
+                    </w:rPr>
+                  </m:ctrlPr>
+                </m:sSubPr>
+                <m:e>
+                  <m:r>
+                    <w:rPr>
+                      <w:rFonts w:ascii="Cambria Math" w:hAnsi="Cambria Math"/>
+                      <w:sz w:val="24"/>
+                    </w:rPr>
+                    <m:t>n</m:t>
+                  </m:r>
+                </m:e>
+                <m:sub>
+                  <m:r>
+                    <w:rPr>
+                      <w:rFonts w:ascii="Cambria Math" w:hAnsi="Cambria Math"/>
+                      <w:sz w:val="24"/>
+                    </w:rPr>
+                    <m:t>1</m:t>
+                  </m:r>
+                </m:sub>
+              </m:sSub>
+              <m:r>
+                <w:rPr>
+                  <w:rFonts w:ascii="Cambria Math" w:hAnsi="Cambria Math"/>
+                  <w:sz w:val="24"/>
+                </w:rPr>
+                <m:t>,</m:t>
+              </m:r>
+              <m:sSub>
+                <m:sSubPr>
+                  <m:ctrlPr>
+                    <w:rPr>
+                      <w:rFonts w:ascii="Cambria Math" w:hAnsi="Cambria Math"/>
+                      <w:i/>
+                      <w:sz w:val="24"/>
+                    </w:rPr>
+                  </m:ctrlPr>
+                </m:sSubPr>
+                <m:e>
+                  <m:r>
+                    <w:rPr>
+                      <w:rFonts w:ascii="Cambria Math" w:hAnsi="Cambria Math"/>
+                      <w:sz w:val="24"/>
+                    </w:rPr>
+                    <m:t>μ</m:t>
+                  </m:r>
+                </m:e>
+                <m:sub>
+                  <m:r>
+                    <w:rPr>
+                      <w:rFonts w:ascii="Cambria Math" w:hAnsi="Cambria Math"/>
+                      <w:sz w:val="24"/>
+                    </w:rPr>
+                    <m:t>1</m:t>
+                  </m:r>
+                </m:sub>
+              </m:sSub>
+            </m:e>
+          </m:d>
+          <m:sSub>
+            <m:sSubPr>
+              <m:ctrlPr>
+                <w:rPr>
+                  <w:rFonts w:ascii="Cambria Math" w:hAnsi="Cambria Math"/>
+                  <w:i/>
+                  <w:sz w:val="24"/>
+                </w:rPr>
+              </m:ctrlPr>
+            </m:sSubPr>
+            <m:e>
+              <m:r>
+                <w:rPr>
+                  <w:rFonts w:ascii="Cambria Math" w:hAnsi="Cambria Math" w:hint="eastAsia"/>
+                  <w:sz w:val="24"/>
+                </w:rPr>
+                <m:t>C</m:t>
+              </m:r>
+            </m:e>
+            <m:sub>
+              <m:r>
+                <w:rPr>
+                  <w:rFonts w:ascii="Cambria Math" w:hAnsi="Cambria Math"/>
+                  <w:sz w:val="24"/>
+                </w:rPr>
+                <m:t>2</m:t>
+              </m:r>
+            </m:sub>
+          </m:sSub>
+          <m:d>
+            <m:dPr>
+              <m:ctrlPr>
+                <w:rPr>
+                  <w:rFonts w:ascii="Cambria Math" w:hAnsi="Cambria Math"/>
+                  <w:sz w:val="24"/>
+                </w:rPr>
+              </m:ctrlPr>
+            </m:dPr>
+            <m:e>
+              <m:sSub>
+                <m:sSubPr>
+                  <m:ctrlPr>
+                    <w:rPr>
+                      <w:rFonts w:ascii="Cambria Math" w:hAnsi="Cambria Math"/>
+                      <w:b/>
+                      <w:sz w:val="24"/>
+                    </w:rPr>
+                  </m:ctrlPr>
+                </m:sSubPr>
+                <m:e>
+                  <m:r>
+                    <m:rPr>
+                      <m:sty m:val="b"/>
+                    </m:rPr>
+                    <w:rPr>
+                      <w:rFonts w:ascii="Cambria Math" w:hAnsi="Cambria Math"/>
+                      <w:sz w:val="24"/>
+                    </w:rPr>
+                    <m:t>r</m:t>
+                  </m:r>
+                </m:e>
+                <m:sub>
+                  <m:r>
+                    <m:rPr>
+                      <m:sty m:val="bi"/>
+                    </m:rPr>
+                    <w:rPr>
+                      <w:rFonts w:ascii="Cambria Math" w:hAnsi="Cambria Math"/>
+                      <w:sz w:val="24"/>
+                    </w:rPr>
+                    <m:t>2</m:t>
+                  </m:r>
+                </m:sub>
+              </m:sSub>
+              <m:r>
+                <w:rPr>
+                  <w:rFonts w:ascii="Cambria Math" w:hAnsi="Cambria Math"/>
+                  <w:sz w:val="24"/>
+                </w:rPr>
+                <m:t>,</m:t>
+              </m:r>
+              <m:sSub>
+                <m:sSubPr>
+                  <m:ctrlPr>
+                    <w:rPr>
+                      <w:rFonts w:ascii="Cambria Math" w:hAnsi="Cambria Math"/>
+                      <w:i/>
+                      <w:sz w:val="24"/>
+                    </w:rPr>
+                  </m:ctrlPr>
+                </m:sSubPr>
+                <m:e>
+                  <m:r>
+                    <w:rPr>
+                      <w:rFonts w:ascii="Cambria Math" w:hAnsi="Cambria Math"/>
+                      <w:sz w:val="24"/>
+                    </w:rPr>
+                    <m:t>n</m:t>
+                  </m:r>
+                </m:e>
+                <m:sub>
+                  <m:r>
+                    <w:rPr>
+                      <w:rFonts w:ascii="Cambria Math" w:hAnsi="Cambria Math"/>
+                      <w:sz w:val="24"/>
+                    </w:rPr>
+                    <m:t>2</m:t>
+                  </m:r>
+                </m:sub>
+              </m:sSub>
+              <m:r>
+                <w:rPr>
+                  <w:rFonts w:ascii="Cambria Math" w:hAnsi="Cambria Math"/>
+                  <w:sz w:val="24"/>
+                </w:rPr>
+                <m:t>,</m:t>
+              </m:r>
+              <m:sSub>
+                <m:sSubPr>
+                  <m:ctrlPr>
+                    <w:rPr>
+                      <w:rFonts w:ascii="Cambria Math" w:hAnsi="Cambria Math"/>
+                      <w:i/>
+                      <w:sz w:val="24"/>
+                    </w:rPr>
+                  </m:ctrlPr>
+                </m:sSubPr>
+                <m:e>
+                  <m:r>
+                    <w:rPr>
+                      <w:rFonts w:ascii="Cambria Math" w:hAnsi="Cambria Math"/>
+                      <w:sz w:val="24"/>
+                    </w:rPr>
+                    <m:t>μ</m:t>
+                  </m:r>
+                </m:e>
+                <m:sub>
+                  <m:r>
+                    <w:rPr>
+                      <w:rFonts w:ascii="Cambria Math" w:hAnsi="Cambria Math"/>
+                      <w:sz w:val="24"/>
+                    </w:rPr>
+                    <m:t>2</m:t>
+                  </m:r>
+                </m:sub>
+              </m:sSub>
+            </m:e>
+          </m:d>
+          <m:r>
+            <m:rPr>
+              <m:sty m:val="p"/>
+            </m:rPr>
+            <w:rPr>
+              <w:rFonts w:ascii="Cambria Math" w:hAnsi="Cambria Math"/>
+              <w:sz w:val="24"/>
+            </w:rPr>
+            <m:t>≈</m:t>
+          </m:r>
+          <m:sSub>
+            <m:sSubPr>
+              <m:ctrlPr>
+                <w:rPr>
+                  <w:rFonts w:ascii="Cambria Math" w:hAnsi="Cambria Math"/>
+                  <w:i/>
+                  <w:sz w:val="24"/>
+                </w:rPr>
+              </m:ctrlPr>
+            </m:sSubPr>
+            <m:e>
+              <m:r>
+                <w:rPr>
+                  <w:rFonts w:ascii="Cambria Math" w:hAnsi="Cambria Math" w:hint="eastAsia"/>
+                  <w:sz w:val="24"/>
+                </w:rPr>
+                <m:t>G</m:t>
+              </m:r>
+            </m:e>
+            <m:sub>
+              <m:r>
+                <w:rPr>
+                  <w:rFonts w:ascii="Cambria Math" w:hAnsi="Cambria Math"/>
+                  <w:sz w:val="24"/>
+                </w:rPr>
+                <m:t>1</m:t>
+              </m:r>
+            </m:sub>
+          </m:sSub>
+          <m:d>
+            <m:dPr>
+              <m:ctrlPr>
+                <w:rPr>
+                  <w:rFonts w:ascii="Cambria Math" w:hAnsi="Cambria Math"/>
+                  <w:sz w:val="24"/>
+                </w:rPr>
+              </m:ctrlPr>
+            </m:dPr>
+            <m:e>
+              <m:sSub>
+                <m:sSubPr>
+                  <m:ctrlPr>
+                    <w:rPr>
+                      <w:rFonts w:ascii="Cambria Math" w:hAnsi="Cambria Math"/>
+                      <w:b/>
+                      <w:sz w:val="24"/>
+                    </w:rPr>
+                  </m:ctrlPr>
+                </m:sSubPr>
+                <m:e>
+                  <m:r>
+                    <m:rPr>
+                      <m:sty m:val="b"/>
+                    </m:rPr>
+                    <w:rPr>
+                      <w:rFonts w:ascii="Cambria Math" w:hAnsi="Cambria Math"/>
+                      <w:sz w:val="24"/>
+                    </w:rPr>
+                    <m:t>r</m:t>
+                  </m:r>
+                </m:e>
+                <m:sub>
+                  <m:r>
+                    <m:rPr>
+                      <m:sty m:val="bi"/>
+                    </m:rPr>
+                    <w:rPr>
+                      <w:rFonts w:ascii="Cambria Math" w:hAnsi="Cambria Math"/>
+                      <w:sz w:val="24"/>
+                    </w:rPr>
+                    <m:t>1</m:t>
+                  </m:r>
+                </m:sub>
+              </m:sSub>
+              <m:r>
+                <w:rPr>
+                  <w:rFonts w:ascii="Cambria Math" w:hAnsi="Cambria Math"/>
+                  <w:sz w:val="24"/>
+                </w:rPr>
+                <m:t>,</m:t>
+              </m:r>
+              <m:sSub>
+                <m:sSubPr>
+                  <m:ctrlPr>
+                    <w:rPr>
+                      <w:rFonts w:ascii="Cambria Math" w:hAnsi="Cambria Math"/>
+                      <w:i/>
+                      <w:sz w:val="24"/>
+                    </w:rPr>
+                  </m:ctrlPr>
+                </m:sSubPr>
+                <m:e>
+                  <m:r>
+                    <w:rPr>
+                      <w:rFonts w:ascii="Cambria Math" w:hAnsi="Cambria Math"/>
+                      <w:sz w:val="24"/>
+                    </w:rPr>
+                    <m:t>λ</m:t>
+                  </m:r>
+                </m:e>
+                <m:sub>
+                  <m:r>
+                    <w:rPr>
+                      <w:rFonts w:ascii="Cambria Math" w:hAnsi="Cambria Math"/>
+                      <w:sz w:val="24"/>
+                    </w:rPr>
+                    <m:t>1</m:t>
+                  </m:r>
+                </m:sub>
+              </m:sSub>
+              <m:r>
+                <w:rPr>
+                  <w:rFonts w:ascii="Cambria Math" w:hAnsi="Cambria Math"/>
+                  <w:sz w:val="24"/>
+                </w:rPr>
+                <m:t>,</m:t>
+              </m:r>
+              <m:sSub>
+                <m:sSubPr>
+                  <m:ctrlPr>
+                    <w:rPr>
+                      <w:rFonts w:ascii="Cambria Math" w:hAnsi="Cambria Math"/>
+                      <w:i/>
+                      <w:sz w:val="24"/>
+                    </w:rPr>
+                  </m:ctrlPr>
+                </m:sSubPr>
+                <m:e>
+                  <m:r>
+                    <w:rPr>
+                      <w:rFonts w:ascii="Cambria Math" w:hAnsi="Cambria Math"/>
+                      <w:sz w:val="24"/>
+                    </w:rPr>
+                    <m:t>μ</m:t>
+                  </m:r>
+                </m:e>
+                <m:sub>
+                  <m:r>
+                    <w:rPr>
+                      <w:rFonts w:ascii="Cambria Math" w:hAnsi="Cambria Math"/>
+                      <w:sz w:val="24"/>
+                    </w:rPr>
+                    <m:t>1</m:t>
+                  </m:r>
+                </m:sub>
+              </m:sSub>
+            </m:e>
+          </m:d>
+          <m:sSub>
+            <m:sSubPr>
+              <m:ctrlPr>
+                <w:rPr>
+                  <w:rFonts w:ascii="Cambria Math" w:hAnsi="Cambria Math"/>
+                  <w:i/>
+                  <w:sz w:val="24"/>
+                </w:rPr>
+              </m:ctrlPr>
+            </m:sSubPr>
+            <m:e>
+              <m:r>
+                <w:rPr>
+                  <w:rFonts w:ascii="Cambria Math" w:hAnsi="Cambria Math" w:hint="eastAsia"/>
+                  <w:sz w:val="24"/>
+                </w:rPr>
+                <m:t>G</m:t>
+              </m:r>
+            </m:e>
+            <m:sub>
+              <m:r>
+                <w:rPr>
+                  <w:rFonts w:ascii="Cambria Math" w:hAnsi="Cambria Math"/>
+                  <w:sz w:val="24"/>
+                </w:rPr>
+                <m:t>2</m:t>
+              </m:r>
+            </m:sub>
+          </m:sSub>
+          <m:d>
+            <m:dPr>
+              <m:ctrlPr>
+                <w:rPr>
+                  <w:rFonts w:ascii="Cambria Math" w:hAnsi="Cambria Math"/>
+                  <w:sz w:val="24"/>
+                </w:rPr>
+              </m:ctrlPr>
+            </m:dPr>
+            <m:e>
+              <m:sSub>
+                <m:sSubPr>
+                  <m:ctrlPr>
+                    <w:rPr>
+                      <w:rFonts w:ascii="Cambria Math" w:hAnsi="Cambria Math"/>
+                      <w:b/>
+                      <w:sz w:val="24"/>
+                    </w:rPr>
+                  </m:ctrlPr>
+                </m:sSubPr>
+                <m:e>
+                  <m:r>
+                    <m:rPr>
+                      <m:sty m:val="b"/>
+                    </m:rPr>
+                    <w:rPr>
+                      <w:rFonts w:ascii="Cambria Math" w:hAnsi="Cambria Math"/>
+                      <w:sz w:val="24"/>
+                    </w:rPr>
+                    <m:t>r</m:t>
+                  </m:r>
+                </m:e>
+                <m:sub>
+                  <m:r>
+                    <m:rPr>
+                      <m:sty m:val="bi"/>
+                    </m:rPr>
+                    <w:rPr>
+                      <w:rFonts w:ascii="Cambria Math" w:hAnsi="Cambria Math"/>
+                      <w:sz w:val="24"/>
+                    </w:rPr>
+                    <m:t>2</m:t>
+                  </m:r>
+                </m:sub>
+              </m:sSub>
+              <m:r>
+                <w:rPr>
+                  <w:rFonts w:ascii="Cambria Math" w:hAnsi="Cambria Math"/>
+                  <w:sz w:val="24"/>
+                </w:rPr>
+                <m:t>,</m:t>
+              </m:r>
+              <m:sSub>
+                <m:sSubPr>
+                  <m:ctrlPr>
+                    <w:rPr>
+                      <w:rFonts w:ascii="Cambria Math" w:hAnsi="Cambria Math"/>
+                      <w:i/>
+                      <w:sz w:val="24"/>
+                    </w:rPr>
+                  </m:ctrlPr>
+                </m:sSubPr>
+                <m:e>
+                  <m:r>
+                    <w:rPr>
+                      <w:rFonts w:ascii="Cambria Math" w:hAnsi="Cambria Math"/>
+                      <w:sz w:val="24"/>
+                    </w:rPr>
+                    <m:t>λ</m:t>
+                  </m:r>
+                </m:e>
+                <m:sub>
+                  <m:r>
+                    <w:rPr>
+                      <w:rFonts w:ascii="Cambria Math" w:hAnsi="Cambria Math"/>
+                      <w:sz w:val="24"/>
+                    </w:rPr>
+                    <m:t>2</m:t>
+                  </m:r>
+                </m:sub>
+              </m:sSub>
+              <m:r>
+                <w:rPr>
+                  <w:rFonts w:ascii="Cambria Math" w:hAnsi="Cambria Math"/>
+                  <w:sz w:val="24"/>
+                </w:rPr>
+                <m:t>,</m:t>
+              </m:r>
+              <m:sSub>
+                <m:sSubPr>
+                  <m:ctrlPr>
+                    <w:rPr>
+                      <w:rFonts w:ascii="Cambria Math" w:hAnsi="Cambria Math"/>
+                      <w:i/>
+                      <w:sz w:val="24"/>
+                    </w:rPr>
+                  </m:ctrlPr>
+                </m:sSubPr>
+                <m:e>
+                  <m:r>
+                    <w:rPr>
+                      <w:rFonts w:ascii="Cambria Math" w:hAnsi="Cambria Math"/>
+                      <w:sz w:val="24"/>
+                    </w:rPr>
+                    <m:t>μ</m:t>
+                  </m:r>
+                </m:e>
+                <m:sub>
+                  <m:r>
+                    <w:rPr>
+                      <w:rFonts w:ascii="Cambria Math" w:hAnsi="Cambria Math"/>
+                      <w:sz w:val="24"/>
+                    </w:rPr>
+                    <m:t>2</m:t>
+                  </m:r>
+                </m:sub>
+              </m:sSub>
+            </m:e>
+          </m:d>
+        </m:oMath>
+      </m:oMathPara>
+    </w:p>
+    <w:p>
+      <w:pPr>
+        <w:spacing w:line="300" w:lineRule="auto"/>
+        <w:ind w:firstLineChars="200" w:firstLine="480"/>
+        <w:rPr>
+          <w:sz w:val="24"/>
+        </w:rPr>
+      </w:pPr>
+      <m:oMathPara>
+        <m:oMath>
+          <m:r>
+            <m:rPr>
+              <m:sty m:val="p"/>
+            </m:rPr>
+            <w:rPr>
+              <w:rFonts w:ascii="Cambria Math" w:hAnsi="Cambria Math"/>
+              <w:sz w:val="24"/>
+            </w:rPr>
+            <m:t>≈</m:t>
+          </m:r>
+          <m:r>
+            <w:rPr>
+              <w:rFonts w:ascii="Cambria Math" w:hAnsi="Cambria Math" w:hint="eastAsia"/>
+              <w:sz w:val="24"/>
+            </w:rPr>
+            <m:t>G</m:t>
+          </m:r>
+          <m:d>
+            <m:dPr>
+              <m:ctrlPr>
+                <w:rPr>
+                  <w:rFonts w:ascii="Cambria Math" w:hAnsi="Cambria Math"/>
+                  <w:sz w:val="24"/>
+                </w:rPr>
+              </m:ctrlPr>
+            </m:dPr>
+            <m:e>
+              <m:sSub>
+                <m:sSubPr>
+                  <m:ctrlPr>
+                    <w:rPr>
+                      <w:rFonts w:ascii="Cambria Math" w:hAnsi="Cambria Math"/>
+                      <w:b/>
+                      <w:sz w:val="24"/>
+                    </w:rPr>
+                  </m:ctrlPr>
+                </m:sSubPr>
+                <m:e>
+                  <m:r>
+                    <m:rPr>
+                      <m:sty m:val="b"/>
+                    </m:rPr>
+                    <w:rPr>
+                      <w:rFonts w:ascii="Cambria Math" w:hAnsi="Cambria Math"/>
+                      <w:sz w:val="24"/>
+                    </w:rPr>
+                    <m:t>r</m:t>
+                  </m:r>
+                </m:e>
+                <m:sub>
+                  <m:r>
+                    <m:rPr>
+                      <m:sty m:val="b"/>
+                    </m:rPr>
+                    <w:rPr>
+                      <w:rFonts w:ascii="Cambria Math" w:hAnsi="Cambria Math" w:hint="eastAsia"/>
+                      <w:sz w:val="24"/>
+                    </w:rPr>
+                    <m:t>p</m:t>
+                  </m:r>
+                </m:sub>
+              </m:sSub>
+              <m:r>
+                <w:rPr>
+                  <w:rFonts w:ascii="Cambria Math" w:hAnsi="Cambria Math"/>
+                  <w:sz w:val="24"/>
+                </w:rPr>
+                <m:t>,</m:t>
+              </m:r>
+              <m:sSub>
+                <m:sSubPr>
+                  <m:ctrlPr>
+                    <w:rPr>
+                      <w:rFonts w:ascii="Cambria Math" w:hAnsi="Cambria Math"/>
+                      <w:i/>
+                      <w:sz w:val="24"/>
+                    </w:rPr>
+                  </m:ctrlPr>
+                </m:sSubPr>
+                <m:e>
+                  <m:r>
+                    <w:rPr>
+                      <w:rFonts w:ascii="Cambria Math" w:hAnsi="Cambria Math"/>
+                      <w:sz w:val="24"/>
+                    </w:rPr>
+                    <m:t>λ</m:t>
+                  </m:r>
+                </m:e>
+                <m:sub>
+                  <m:r>
+                    <w:rPr>
+                      <w:rFonts w:ascii="Cambria Math" w:hAnsi="Cambria Math"/>
+                      <w:sz w:val="24"/>
+                    </w:rPr>
+                    <m:t>p</m:t>
+                  </m:r>
+                </m:sub>
+              </m:sSub>
+              <m:r>
+                <w:rPr>
+                  <w:rFonts w:ascii="Cambria Math" w:hAnsi="Cambria Math"/>
+                  <w:sz w:val="24"/>
+                </w:rPr>
+                <m:t>,</m:t>
+              </m:r>
+              <m:sSub>
+                <m:sSubPr>
+                  <m:ctrlPr>
+                    <w:rPr>
+                      <w:rFonts w:ascii="Cambria Math" w:hAnsi="Cambria Math"/>
+                      <w:i/>
+                      <w:sz w:val="24"/>
+                    </w:rPr>
+                  </m:ctrlPr>
+                </m:sSubPr>
+                <m:e>
+                  <m:r>
+                    <w:rPr>
+                      <w:rFonts w:ascii="Cambria Math" w:hAnsi="Cambria Math"/>
+                      <w:sz w:val="24"/>
+                    </w:rPr>
+                    <m:t>μ</m:t>
+                  </m:r>
+                </m:e>
+                <m:sub>
+                  <m:r>
+                    <w:rPr>
+                      <w:rFonts w:ascii="Cambria Math" w:hAnsi="Cambria Math"/>
+                      <w:sz w:val="24"/>
+                    </w:rPr>
+                    <m:t>p</m:t>
+                  </m:r>
+                </m:sub>
+              </m:sSub>
+            </m:e>
+          </m:d>
+        </m:oMath>
+      </m:oMathPara>
+    </w:p>
+    <w:p>
+      <w:pPr>
+        <w:spacing w:line="300" w:lineRule="auto"/>
+        <w:ind w:firstLineChars="200" w:firstLine="480"/>
+        <w:rPr>
+          <w:sz w:val="24"/>
+        </w:rPr>
+      </w:pPr>
+      <m:oMathPara>
+        <m:oMath>
+          <m:r>
+            <m:rPr>
+              <m:sty m:val="p"/>
+            </m:rPr>
+            <w:rPr>
+              <w:rFonts w:ascii="Cambria Math" w:hAnsi="Cambria Math"/>
+              <w:sz w:val="24"/>
+            </w:rPr>
+            <m:t>≈</m:t>
+          </m:r>
+          <m:r>
+            <w:rPr>
+              <w:rFonts w:ascii="Cambria Math" w:hAnsi="Cambria Math"/>
+              <w:sz w:val="24"/>
+            </w:rPr>
+            <m:t>C</m:t>
+          </m:r>
+          <m:d>
+            <m:dPr>
+              <m:ctrlPr>
+                <w:rPr>
+                  <w:rFonts w:ascii="Cambria Math" w:hAnsi="Cambria Math"/>
+                  <w:sz w:val="24"/>
+                </w:rPr>
+              </m:ctrlPr>
+            </m:dPr>
+            <m:e>
+              <m:sSub>
+                <m:sSubPr>
+                  <m:ctrlPr>
+                    <w:rPr>
+                      <w:rFonts w:ascii="Cambria Math" w:hAnsi="Cambria Math"/>
+                      <w:b/>
+                      <w:sz w:val="24"/>
+                    </w:rPr>
+                  </m:ctrlPr>
+                </m:sSubPr>
+                <m:e>
+                  <m:r>
+                    <m:rPr>
+                      <m:sty m:val="b"/>
+                    </m:rPr>
+                    <w:rPr>
+                      <w:rFonts w:ascii="Cambria Math" w:hAnsi="Cambria Math"/>
+                      <w:sz w:val="24"/>
+                    </w:rPr>
+                    <m:t>r</m:t>
+                  </m:r>
+                </m:e>
+                <m:sub>
+                  <m:r>
+                    <m:rPr>
+                      <m:sty m:val="b"/>
+                    </m:rPr>
+                    <w:rPr>
+                      <w:rFonts w:ascii="Cambria Math" w:hAnsi="Cambria Math" w:hint="eastAsia"/>
+                      <w:sz w:val="24"/>
+                    </w:rPr>
+                    <m:t>p</m:t>
+                  </m:r>
+                </m:sub>
+              </m:sSub>
+              <m:r>
+                <w:rPr>
+                  <w:rFonts w:ascii="Cambria Math" w:hAnsi="Cambria Math"/>
+                  <w:sz w:val="24"/>
+                </w:rPr>
+                <m:t>,</m:t>
+              </m:r>
+              <m:sSub>
+                <m:sSubPr>
+                  <m:ctrlPr>
+                    <w:rPr>
+                      <w:rFonts w:ascii="Cambria Math" w:hAnsi="Cambria Math"/>
+                      <w:i/>
+                      <w:sz w:val="24"/>
+                    </w:rPr>
+                  </m:ctrlPr>
+                </m:sSubPr>
+                <m:e>
+                  <m:r>
+                    <w:rPr>
+                      <w:rFonts w:ascii="Cambria Math" w:hAnsi="Cambria Math"/>
+                      <w:sz w:val="24"/>
+                    </w:rPr>
+                    <m:t>n</m:t>
+                  </m:r>
+                </m:e>
+                <m:sub>
+                  <m:r>
+                    <w:rPr>
+                      <w:rFonts w:ascii="Cambria Math" w:hAnsi="Cambria Math"/>
+                      <w:sz w:val="24"/>
+                    </w:rPr>
+                    <m:t>p</m:t>
+                  </m:r>
+                </m:sub>
+              </m:sSub>
+              <m:r>
+                <w:rPr>
+                  <w:rFonts w:ascii="Cambria Math" w:hAnsi="Cambria Math"/>
+                  <w:sz w:val="24"/>
+                </w:rPr>
+                <m:t>,</m:t>
+              </m:r>
+              <m:sSub>
+                <m:sSubPr>
+                  <m:ctrlPr>
+                    <w:rPr>
+                      <w:rFonts w:ascii="Cambria Math" w:hAnsi="Cambria Math"/>
+                      <w:i/>
+                      <w:sz w:val="24"/>
+                    </w:rPr>
+                  </m:ctrlPr>
+                </m:sSubPr>
+                <m:e>
+                  <m:r>
+                    <w:rPr>
+                      <w:rFonts w:ascii="Cambria Math" w:hAnsi="Cambria Math"/>
+                      <w:sz w:val="24"/>
+                    </w:rPr>
+                    <m:t>μ</m:t>
+                  </m:r>
+                </m:e>
+                <m:sub>
+                  <m:r>
+                    <w:rPr>
+                      <w:rFonts w:ascii="Cambria Math" w:hAnsi="Cambria Math"/>
+                      <w:sz w:val="24"/>
+                    </w:rPr>
+                    <m:t>p</m:t>
+                  </m:r>
+                </m:sub>
+              </m:sSub>
+            </m:e>
+          </m:d>
+        </m:oMath>
+      </m:oMathPara>
+    </w:p>
+    <w:p>
+      <w:pPr>
+        <w:spacing w:line="300" w:lineRule="auto"/>
+        <w:ind w:firstLineChars="200" w:firstLine="480"/>
+        <w:rPr>
+          <w:sz w:val="24"/>
+        </w:rPr>
+      </w:pPr>
+      <w:r>
+        <w:rPr>
+          <w:rFonts w:hint="eastAsia"/>
+          <w:sz w:val="24"/>
+        </w:rPr>
+        <w:t>其中：</w:t>
+      </w:r>
+    </w:p>
+    <w:p>
+      <w:pPr>
+        <w:spacing w:line="300" w:lineRule="auto"/>
+        <w:ind w:firstLineChars="200" w:firstLine="482"/>
+        <w:jc w:val="center"/>
+        <w:rPr>
+          <w:b/>
+          <w:sz w:val="24"/>
+        </w:rPr>
+      </w:pPr>
+      <m:oMath>
+        <m:sSub>
+          <m:sSubPr>
+            <m:ctrlPr>
+              <w:rPr>
+                <w:rFonts w:ascii="Cambria Math" w:hAnsi="Cambria Math"/>
+                <w:b/>
+                <w:sz w:val="24"/>
+              </w:rPr>
+            </m:ctrlPr>
+          </m:sSubPr>
+          <m:e>
+            <m:r>
+              <m:rPr>
+                <m:sty m:val="b"/>
+              </m:rPr>
+              <w:rPr>
+                <w:rFonts w:ascii="Cambria Math" w:hAnsi="Cambria Math"/>
+                <w:sz w:val="24"/>
+              </w:rPr>
+              <m:t>r</m:t>
+            </m:r>
+          </m:e>
+          <m:sub>
+            <m:r>
+              <m:rPr>
+                <m:sty m:val="b"/>
+              </m:rPr>
+              <w:rPr>
+                <w:rFonts w:ascii="Cambria Math" w:hAnsi="Cambria Math" w:hint="eastAsia"/>
+                <w:sz w:val="24"/>
+              </w:rPr>
+              <m:t>p</m:t>
+            </m:r>
+          </m:sub>
+        </m:sSub>
+        <m:r>
+          <m:rPr>
+            <m:sty m:val="bi"/>
+          </m:rPr>
+          <w:rPr>
+            <w:rFonts w:ascii="Cambria Math" w:hAnsi="Cambria Math" w:hint="eastAsia"/>
+            <w:sz w:val="24"/>
+          </w:rPr>
+          <m:t>=</m:t>
+        </m:r>
+        <m:f>
+          <m:fPr>
+            <m:ctrlPr>
+              <w:rPr>
+                <w:rFonts w:ascii="Cambria Math" w:hAnsi="Cambria Math"/>
+                <w:b/>
+                <w:sz w:val="24"/>
+              </w:rPr>
+            </m:ctrlPr>
+          </m:fPr>
+          <m:num>
+            <m:sSub>
+              <m:sSubPr>
+                <m:ctrlPr>
+                  <w:rPr>
+                    <w:rFonts w:ascii="Cambria Math" w:hAnsi="Cambria Math"/>
+                    <w:b/>
+                    <w:sz w:val="24"/>
+                  </w:rPr>
+                </m:ctrlPr>
+              </m:sSubPr>
+              <m:e>
+                <m:r>
+                  <m:rPr>
+                    <m:sty m:val="b"/>
+                  </m:rPr>
+                  <w:rPr>
+                    <w:rFonts w:ascii="Cambria Math" w:hAnsi="Cambria Math"/>
+                    <w:sz w:val="24"/>
+                  </w:rPr>
+                  <m:t>p</m:t>
+                </m:r>
+              </m:e>
+              <m:sub>
+                <m:r>
+                  <m:rPr>
+                    <m:sty m:val="b"/>
+                  </m:rPr>
+                  <w:rPr>
+                    <w:rFonts w:ascii="Cambria Math" w:hAnsi="Cambria Math"/>
+                    <w:sz w:val="24"/>
+                  </w:rPr>
+                  <m:t>m</m:t>
+                </m:r>
+              </m:sub>
+            </m:sSub>
+          </m:num>
+          <m:den>
+            <m:d>
+              <m:dPr>
+                <m:begChr m:val="‖"/>
+                <m:endChr m:val="‖"/>
+                <m:ctrlPr>
+                  <w:rPr>
+                    <w:rFonts w:ascii="Cambria Math" w:hAnsi="Cambria Math"/>
+                    <w:b/>
+                    <w:i/>
+                    <w:sz w:val="24"/>
+                  </w:rPr>
+                </m:ctrlPr>
+              </m:dPr>
+              <m:e>
+                <m:sSub>
+                  <m:sSubPr>
+                    <m:ctrlPr>
+                      <w:rPr>
+                        <w:rFonts w:ascii="Cambria Math" w:hAnsi="Cambria Math"/>
+                        <w:b/>
+                        <w:sz w:val="24"/>
+                      </w:rPr>
+                    </m:ctrlPr>
+                  </m:sSubPr>
+                  <m:e>
+                    <m:r>
+                      <m:rPr>
+                        <m:sty m:val="b"/>
+                      </m:rPr>
+                      <w:rPr>
+                        <w:rFonts w:ascii="Cambria Math" w:hAnsi="Cambria Math"/>
+                        <w:sz w:val="24"/>
+                      </w:rPr>
+                      <m:t>p</m:t>
+                    </m:r>
+                  </m:e>
+                  <m:sub>
+                    <m:r>
+                      <m:rPr>
+                        <m:sty m:val="b"/>
+                      </m:rPr>
+                      <w:rPr>
+                        <w:rFonts w:ascii="Cambria Math" w:hAnsi="Cambria Math"/>
+                        <w:sz w:val="24"/>
+                      </w:rPr>
+                      <m:t>m</m:t>
+                    </m:r>
+                  </m:sub>
+                </m:sSub>
+              </m:e>
+            </m:d>
+          </m:den>
+        </m:f>
+      </m:oMath>
+      <w:r>
+        <w:rPr>
+          <w:rFonts w:hint="eastAsia"/>
+          <w:b/>
+          <w:sz w:val="24"/>
+        </w:rPr>
+        <w:t xml:space="preserve">; </w:t>
+      </w:r>
+      <w:r>
+        <w:rPr>
+          <w:b/>
+          <w:sz w:val="24"/>
+        </w:rPr>
+        <w:t xml:space="preserve">  </w:t>
+      </w:r>
+      <m:oMath>
+        <m:sSub>
+          <m:sSubPr>
+            <m:ctrlPr>
+              <w:rPr>
+                <w:rFonts w:ascii="Cambria Math" w:hAnsi="Cambria Math"/>
+                <w:b/>
+                <w:sz w:val="24"/>
+              </w:rPr>
+            </m:ctrlPr>
+          </m:sSubPr>
+          <m:e>
+            <m:r>
+              <m:rPr>
+                <m:sty m:val="b"/>
+              </m:rPr>
+              <w:rPr>
+                <w:rFonts w:ascii="Cambria Math" w:hAnsi="Cambria Math"/>
+                <w:sz w:val="24"/>
+              </w:rPr>
+              <m:t>p</m:t>
+            </m:r>
+          </m:e>
+          <m:sub>
+            <m:r>
+              <m:rPr>
+                <m:sty m:val="b"/>
+              </m:rPr>
+              <w:rPr>
+                <w:rFonts w:ascii="Cambria Math" w:hAnsi="Cambria Math"/>
+                <w:sz w:val="24"/>
+              </w:rPr>
+              <m:t>m</m:t>
+            </m:r>
+          </m:sub>
+        </m:sSub>
+        <m:r>
+          <m:rPr>
+            <m:sty m:val="bi"/>
+          </m:rPr>
+          <w:rPr>
+            <w:rFonts w:ascii="Cambria Math" w:hAnsi="Cambria Math"/>
+            <w:sz w:val="24"/>
+          </w:rPr>
+          <m:t>=</m:t>
+        </m:r>
+        <m:f>
+          <m:fPr>
+            <m:ctrlPr>
+              <w:rPr>
+                <w:rFonts w:ascii="Cambria Math" w:hAnsi="Cambria Math"/>
+                <w:b/>
+                <w:i/>
+                <w:sz w:val="24"/>
+              </w:rPr>
+            </m:ctrlPr>
+          </m:fPr>
+          <m:num>
+            <m:sSub>
+              <m:sSubPr>
+                <m:ctrlPr>
+                  <w:rPr>
+                    <w:rFonts w:ascii="Cambria Math" w:hAnsi="Cambria Math"/>
+                    <w:i/>
+                    <w:sz w:val="24"/>
+                  </w:rPr>
+                </m:ctrlPr>
+              </m:sSubPr>
+              <m:e>
+                <m:r>
+                  <w:rPr>
+                    <w:rFonts w:ascii="Cambria Math" w:hAnsi="Cambria Math"/>
+                    <w:sz w:val="24"/>
+                  </w:rPr>
+                  <m:t>λ</m:t>
+                </m:r>
+              </m:e>
+              <m:sub>
+                <m:r>
+                  <w:rPr>
+                    <w:rFonts w:ascii="Cambria Math" w:hAnsi="Cambria Math"/>
+                    <w:sz w:val="24"/>
+                  </w:rPr>
+                  <m:t>1</m:t>
+                </m:r>
+              </m:sub>
+            </m:sSub>
+            <m:sSub>
+              <m:sSubPr>
+                <m:ctrlPr>
+                  <w:rPr>
+                    <w:rFonts w:ascii="Cambria Math" w:hAnsi="Cambria Math"/>
+                    <w:b/>
+                    <w:sz w:val="24"/>
+                  </w:rPr>
+                </m:ctrlPr>
+              </m:sSubPr>
+              <m:e>
+                <m:r>
+                  <m:rPr>
+                    <m:sty m:val="b"/>
+                  </m:rPr>
+                  <w:rPr>
+                    <w:rFonts w:ascii="Cambria Math" w:hAnsi="Cambria Math"/>
+                    <w:sz w:val="24"/>
+                  </w:rPr>
+                  <m:t>r</m:t>
+                </m:r>
+              </m:e>
+              <m:sub>
+                <m:r>
+                  <m:rPr>
+                    <m:sty m:val="bi"/>
+                  </m:rPr>
+                  <w:rPr>
+                    <w:rFonts w:ascii="Cambria Math" w:hAnsi="Cambria Math"/>
+                    <w:sz w:val="24"/>
+                  </w:rPr>
+                  <m:t>1</m:t>
+                </m:r>
+              </m:sub>
+            </m:sSub>
+            <m:r>
+              <m:rPr>
+                <m:sty m:val="bi"/>
+              </m:rPr>
+              <w:rPr>
+                <w:rFonts w:ascii="Cambria Math" w:hAnsi="Cambria Math"/>
+                <w:sz w:val="24"/>
+              </w:rPr>
+              <m:t>+</m:t>
+            </m:r>
+            <m:sSub>
+              <m:sSubPr>
+                <m:ctrlPr>
+                  <w:rPr>
+                    <w:rFonts w:ascii="Cambria Math" w:hAnsi="Cambria Math"/>
+                    <w:i/>
+                    <w:sz w:val="24"/>
+                  </w:rPr>
+                </m:ctrlPr>
+              </m:sSubPr>
+              <m:e>
+                <m:r>
+                  <w:rPr>
+                    <w:rFonts w:ascii="Cambria Math" w:hAnsi="Cambria Math"/>
+                    <w:sz w:val="24"/>
+                  </w:rPr>
+                  <m:t>λ</m:t>
+                </m:r>
+              </m:e>
+              <m:sub>
+                <m:r>
+                  <w:rPr>
+                    <w:rFonts w:ascii="Cambria Math" w:hAnsi="Cambria Math"/>
+                    <w:sz w:val="24"/>
+                  </w:rPr>
+                  <m:t>2</m:t>
+                </m:r>
+              </m:sub>
+            </m:sSub>
+            <m:sSub>
+              <m:sSubPr>
+                <m:ctrlPr>
+                  <w:rPr>
+                    <w:rFonts w:ascii="Cambria Math" w:hAnsi="Cambria Math"/>
+                    <w:b/>
+                    <w:sz w:val="24"/>
+                  </w:rPr>
+                </m:ctrlPr>
+              </m:sSubPr>
+              <m:e>
+                <m:r>
+                  <m:rPr>
+                    <m:sty m:val="b"/>
+                  </m:rPr>
+                  <w:rPr>
+                    <w:rFonts w:ascii="Cambria Math" w:hAnsi="Cambria Math"/>
+                    <w:sz w:val="24"/>
+                  </w:rPr>
+                  <m:t>r</m:t>
+                </m:r>
+              </m:e>
+              <m:sub>
+                <m:r>
+                  <m:rPr>
+                    <m:sty m:val="bi"/>
+                  </m:rPr>
+                  <w:rPr>
+                    <w:rFonts w:ascii="Cambria Math" w:hAnsi="Cambria Math"/>
+                    <w:sz w:val="24"/>
+                  </w:rPr>
+                  <m:t>2</m:t>
+                </m:r>
+              </m:sub>
+            </m:sSub>
+          </m:num>
+          <m:den>
+            <m:sSub>
+              <m:sSubPr>
+                <m:ctrlPr>
+                  <w:rPr>
+                    <w:rFonts w:ascii="Cambria Math" w:hAnsi="Cambria Math"/>
+                    <w:i/>
+                    <w:sz w:val="24"/>
+                  </w:rPr>
+                </m:ctrlPr>
+              </m:sSubPr>
+              <m:e>
+                <m:r>
+                  <w:rPr>
+                    <w:rFonts w:ascii="Cambria Math" w:hAnsi="Cambria Math"/>
+                    <w:sz w:val="24"/>
+                  </w:rPr>
+                  <m:t>λ</m:t>
+                </m:r>
+              </m:e>
+              <m:sub>
+                <m:r>
+                  <w:rPr>
+                    <w:rFonts w:ascii="Cambria Math" w:hAnsi="Cambria Math"/>
+                    <w:sz w:val="24"/>
+                  </w:rPr>
+                  <m:t>1</m:t>
+                </m:r>
+              </m:sub>
+            </m:sSub>
+            <m:r>
+              <w:rPr>
+                <w:rFonts w:ascii="Cambria Math" w:hAnsi="Cambria Math"/>
+                <w:sz w:val="24"/>
+              </w:rPr>
+              <m:t>+</m:t>
+            </m:r>
+            <m:sSub>
+              <m:sSubPr>
+                <m:ctrlPr>
+                  <w:rPr>
+                    <w:rFonts w:ascii="Cambria Math" w:hAnsi="Cambria Math"/>
+                    <w:i/>
+                    <w:sz w:val="24"/>
+                  </w:rPr>
+                </m:ctrlPr>
+              </m:sSubPr>
+              <m:e>
+                <m:r>
+                  <w:rPr>
+                    <w:rFonts w:ascii="Cambria Math" w:hAnsi="Cambria Math"/>
+                    <w:sz w:val="24"/>
+                  </w:rPr>
+                  <m:t>λ</m:t>
+                </m:r>
+              </m:e>
+              <m:sub>
+                <m:r>
+                  <w:rPr>
+                    <w:rFonts w:ascii="Cambria Math" w:hAnsi="Cambria Math"/>
+                    <w:sz w:val="24"/>
+                  </w:rPr>
+                  <m:t>2</m:t>
+                </m:r>
+              </m:sub>
+            </m:sSub>
+          </m:den>
+        </m:f>
+      </m:oMath>
+    </w:p>
+    <w:p>
+      <w:pPr>
+        <w:spacing w:line="300" w:lineRule="auto"/>
+        <w:ind w:firstLineChars="200" w:firstLine="480"/>
+        <w:rPr>
+          <w:b/>
+          <w:sz w:val="24"/>
+        </w:rPr>
+      </w:pPr>
+      <m:oMathPara>
+        <m:oMath>
+          <m:sSub>
+            <m:sSubPr>
+              <m:ctrlPr>
+                <w:rPr>
+                  <w:rFonts w:ascii="Cambria Math" w:hAnsi="Cambria Math"/>
+                  <w:i/>
+                  <w:sz w:val="24"/>
+                </w:rPr>
+              </m:ctrlPr>
+            </m:sSubPr>
+            <m:e>
+              <m:r>
+                <w:rPr>
+                  <w:rFonts w:ascii="Cambria Math" w:hAnsi="Cambria Math"/>
+                  <w:sz w:val="24"/>
+                </w:rPr>
+                <m:t>λ</m:t>
+              </m:r>
+            </m:e>
+            <m:sub>
+              <m:r>
+                <w:rPr>
+                  <w:rFonts w:ascii="Cambria Math" w:hAnsi="Cambria Math"/>
+                  <w:sz w:val="24"/>
+                </w:rPr>
+                <m:t>p</m:t>
+              </m:r>
+            </m:sub>
+          </m:sSub>
+          <m:r>
+            <m:rPr>
+              <m:sty m:val="p"/>
+            </m:rPr>
+            <w:rPr>
+              <w:rFonts w:ascii="Cambria Math" w:hAnsi="Cambria Math"/>
+              <w:sz w:val="24"/>
+            </w:rPr>
+            <m:t>=</m:t>
+          </m:r>
+          <m:d>
+            <m:dPr>
+              <m:ctrlPr>
+                <w:rPr>
+                  <w:rFonts w:ascii="Cambria Math" w:hAnsi="Cambria Math"/>
+                  <w:sz w:val="24"/>
+                </w:rPr>
+              </m:ctrlPr>
+            </m:dPr>
+            <m:e>
+              <m:sSub>
+                <m:sSubPr>
+                  <m:ctrlPr>
+                    <w:rPr>
+                      <w:rFonts w:ascii="Cambria Math" w:hAnsi="Cambria Math"/>
+                      <w:i/>
+                      <w:sz w:val="24"/>
+                    </w:rPr>
+                  </m:ctrlPr>
+                </m:sSubPr>
+                <m:e>
+                  <m:r>
+                    <w:rPr>
+                      <w:rFonts w:ascii="Cambria Math" w:hAnsi="Cambria Math"/>
+                      <w:sz w:val="24"/>
+                    </w:rPr>
+                    <m:t>λ</m:t>
+                  </m:r>
+                </m:e>
+                <m:sub>
+                  <m:r>
+                    <w:rPr>
+                      <w:rFonts w:ascii="Cambria Math" w:hAnsi="Cambria Math"/>
+                      <w:sz w:val="24"/>
+                    </w:rPr>
+                    <m:t>1</m:t>
+                  </m:r>
+                </m:sub>
+              </m:sSub>
+              <m:r>
+                <w:rPr>
+                  <w:rFonts w:ascii="Cambria Math" w:hAnsi="Cambria Math"/>
+                  <w:sz w:val="24"/>
+                </w:rPr>
+                <m:t>+</m:t>
+              </m:r>
+              <m:sSub>
+                <m:sSubPr>
+                  <m:ctrlPr>
+                    <w:rPr>
+                      <w:rFonts w:ascii="Cambria Math" w:hAnsi="Cambria Math"/>
+                      <w:i/>
+                      <w:sz w:val="24"/>
+                    </w:rPr>
+                  </m:ctrlPr>
+                </m:sSubPr>
+                <m:e>
+                  <m:r>
+                    <w:rPr>
+                      <w:rFonts w:ascii="Cambria Math" w:hAnsi="Cambria Math"/>
+                      <w:sz w:val="24"/>
+                    </w:rPr>
+                    <m:t>λ</m:t>
+                  </m:r>
+                </m:e>
+                <m:sub>
+                  <m:r>
+                    <w:rPr>
+                      <w:rFonts w:ascii="Cambria Math" w:hAnsi="Cambria Math"/>
+                      <w:sz w:val="24"/>
+                    </w:rPr>
+                    <m:t>2</m:t>
+                  </m:r>
+                </m:sub>
+              </m:sSub>
+            </m:e>
+          </m:d>
+          <m:d>
+            <m:dPr>
+              <m:begChr m:val="‖"/>
+              <m:endChr m:val="‖"/>
+              <m:ctrlPr>
+                <w:rPr>
+                  <w:rFonts w:ascii="Cambria Math" w:hAnsi="Cambria Math"/>
+                  <w:b/>
+                  <w:i/>
+                  <w:sz w:val="24"/>
+                </w:rPr>
+              </m:ctrlPr>
+            </m:dPr>
+            <m:e>
+              <m:sSub>
+                <m:sSubPr>
+                  <m:ctrlPr>
+                    <w:rPr>
+                      <w:rFonts w:ascii="Cambria Math" w:hAnsi="Cambria Math"/>
+                      <w:b/>
+                      <w:sz w:val="24"/>
+                    </w:rPr>
+                  </m:ctrlPr>
+                </m:sSubPr>
+                <m:e>
+                  <m:r>
+                    <m:rPr>
+                      <m:sty m:val="b"/>
+                    </m:rPr>
+                    <w:rPr>
+                      <w:rFonts w:ascii="Cambria Math" w:hAnsi="Cambria Math"/>
+                      <w:sz w:val="24"/>
+                    </w:rPr>
+                    <m:t>p</m:t>
+                  </m:r>
+                </m:e>
+                <m:sub>
+                  <m:r>
+                    <m:rPr>
+                      <m:sty m:val="b"/>
+                    </m:rPr>
+                    <w:rPr>
+                      <w:rFonts w:ascii="Cambria Math" w:hAnsi="Cambria Math"/>
+                      <w:sz w:val="24"/>
+                    </w:rPr>
+                    <m:t>m</m:t>
+                  </m:r>
+                </m:sub>
+              </m:sSub>
+            </m:e>
+          </m:d>
+        </m:oMath>
+      </m:oMathPara>
+    </w:p>
+    <w:p>
+      <w:pPr>
+        <w:spacing w:line="300" w:lineRule="auto"/>
+        <w:ind w:firstLineChars="200" w:firstLine="480"/>
+        <w:rPr>
+          <w:rFonts w:hint="eastAsia"/>
+          <w:b/>
+          <w:sz w:val="24"/>
+        </w:rPr>
+      </w:pPr>
+      <m:oMathPara>
+        <m:oMath>
+          <m:sSub>
+            <m:sSubPr>
+              <m:ctrlPr>
+                <w:rPr>
+                  <w:rFonts w:ascii="Cambria Math" w:hAnsi="Cambria Math"/>
+                  <w:i/>
+                  <w:sz w:val="24"/>
+                </w:rPr>
+              </m:ctrlPr>
+            </m:sSubPr>
+            <m:e>
+              <m:r>
+                <w:rPr>
+                  <w:rFonts w:ascii="Cambria Math" w:hAnsi="Cambria Math"/>
+                  <w:sz w:val="24"/>
+                </w:rPr>
+                <m:t>μ</m:t>
+              </m:r>
+            </m:e>
+            <m:sub>
+              <m:r>
+                <w:rPr>
+                  <w:rFonts w:ascii="Cambria Math" w:hAnsi="Cambria Math"/>
+                  <w:sz w:val="24"/>
+                </w:rPr>
+                <m:t>p</m:t>
+              </m:r>
+            </m:sub>
+          </m:sSub>
+          <m:r>
+            <w:rPr>
+              <w:rFonts w:ascii="Cambria Math" w:hAnsi="Cambria Math"/>
+              <w:sz w:val="24"/>
+            </w:rPr>
+            <m:t>=</m:t>
+          </m:r>
+          <m:sSub>
+            <m:sSubPr>
+              <m:ctrlPr>
+                <w:rPr>
+                  <w:rFonts w:ascii="Cambria Math" w:hAnsi="Cambria Math"/>
+                  <w:i/>
+                  <w:sz w:val="24"/>
+                </w:rPr>
+              </m:ctrlPr>
+            </m:sSubPr>
+            <m:e>
+              <m:r>
+                <w:rPr>
+                  <w:rFonts w:ascii="Cambria Math" w:hAnsi="Cambria Math" w:hint="eastAsia"/>
+                  <w:sz w:val="24"/>
+                </w:rPr>
+                <m:t>C</m:t>
+              </m:r>
+            </m:e>
+            <m:sub>
+              <m:r>
+                <w:rPr>
+                  <w:rFonts w:ascii="Cambria Math" w:hAnsi="Cambria Math"/>
+                  <w:sz w:val="24"/>
+                </w:rPr>
+                <m:t>1</m:t>
+              </m:r>
+            </m:sub>
+          </m:sSub>
+          <m:d>
+            <m:dPr>
+              <m:ctrlPr>
+                <w:rPr>
+                  <w:rFonts w:ascii="Cambria Math" w:hAnsi="Cambria Math"/>
+                  <w:sz w:val="24"/>
+                </w:rPr>
+              </m:ctrlPr>
+            </m:dPr>
+            <m:e>
+              <m:sSub>
+                <m:sSubPr>
+                  <m:ctrlPr>
+                    <w:rPr>
+                      <w:rFonts w:ascii="Cambria Math" w:hAnsi="Cambria Math"/>
+                      <w:b/>
+                      <w:sz w:val="24"/>
+                    </w:rPr>
+                  </m:ctrlPr>
+                </m:sSubPr>
+                <m:e>
+                  <m:r>
+                    <m:rPr>
+                      <m:sty m:val="b"/>
+                    </m:rPr>
+                    <w:rPr>
+                      <w:rFonts w:ascii="Cambria Math" w:hAnsi="Cambria Math"/>
+                      <w:sz w:val="24"/>
+                    </w:rPr>
+                    <m:t>r</m:t>
+                  </m:r>
+                </m:e>
+                <m:sub>
+                  <m:r>
+                    <m:rPr>
+                      <m:sty m:val="b"/>
+                    </m:rPr>
+                    <w:rPr>
+                      <w:rFonts w:ascii="Cambria Math" w:hAnsi="Cambria Math" w:hint="eastAsia"/>
+                      <w:sz w:val="24"/>
+                    </w:rPr>
+                    <m:t>p</m:t>
+                  </m:r>
+                </m:sub>
+              </m:sSub>
+              <m:r>
+                <w:rPr>
+                  <w:rFonts w:ascii="Cambria Math" w:hAnsi="Cambria Math"/>
+                  <w:sz w:val="24"/>
+                </w:rPr>
+                <m:t>,</m:t>
+              </m:r>
+              <m:sSub>
+                <m:sSubPr>
+                  <m:ctrlPr>
+                    <w:rPr>
+                      <w:rFonts w:ascii="Cambria Math" w:hAnsi="Cambria Math"/>
+                      <w:b/>
+                      <w:sz w:val="24"/>
+                    </w:rPr>
+                  </m:ctrlPr>
+                </m:sSubPr>
+                <m:e>
+                  <m:r>
+                    <m:rPr>
+                      <m:sty m:val="b"/>
+                    </m:rPr>
+                    <w:rPr>
+                      <w:rFonts w:ascii="Cambria Math" w:hAnsi="Cambria Math"/>
+                      <w:sz w:val="24"/>
+                    </w:rPr>
+                    <m:t>r</m:t>
+                  </m:r>
+                </m:e>
+                <m:sub>
+                  <m:r>
+                    <m:rPr>
+                      <m:sty m:val="bi"/>
+                    </m:rPr>
+                    <w:rPr>
+                      <w:rFonts w:ascii="Cambria Math" w:hAnsi="Cambria Math"/>
+                      <w:sz w:val="24"/>
+                    </w:rPr>
+                    <m:t>1</m:t>
+                  </m:r>
+                </m:sub>
+              </m:sSub>
+              <m:r>
+                <w:rPr>
+                  <w:rFonts w:ascii="Cambria Math" w:hAnsi="Cambria Math"/>
+                  <w:sz w:val="24"/>
+                </w:rPr>
+                <m:t>,</m:t>
+              </m:r>
+              <m:sSub>
+                <m:sSubPr>
+                  <m:ctrlPr>
+                    <w:rPr>
+                      <w:rFonts w:ascii="Cambria Math" w:hAnsi="Cambria Math"/>
+                      <w:i/>
+                      <w:sz w:val="24"/>
+                    </w:rPr>
+                  </m:ctrlPr>
+                </m:sSubPr>
+                <m:e>
+                  <m:r>
+                    <w:rPr>
+                      <w:rFonts w:ascii="Cambria Math" w:hAnsi="Cambria Math"/>
+                      <w:sz w:val="24"/>
+                    </w:rPr>
+                    <m:t>n</m:t>
+                  </m:r>
+                </m:e>
+                <m:sub>
+                  <m:r>
+                    <w:rPr>
+                      <w:rFonts w:ascii="Cambria Math" w:hAnsi="Cambria Math"/>
+                      <w:sz w:val="24"/>
+                    </w:rPr>
+                    <m:t>1</m:t>
+                  </m:r>
+                </m:sub>
+              </m:sSub>
+              <m:r>
+                <w:rPr>
+                  <w:rFonts w:ascii="Cambria Math" w:hAnsi="Cambria Math"/>
+                  <w:sz w:val="24"/>
+                </w:rPr>
+                <m:t>,</m:t>
+              </m:r>
+              <m:sSub>
+                <m:sSubPr>
+                  <m:ctrlPr>
+                    <w:rPr>
+                      <w:rFonts w:ascii="Cambria Math" w:hAnsi="Cambria Math"/>
+                      <w:i/>
+                      <w:sz w:val="24"/>
+                    </w:rPr>
+                  </m:ctrlPr>
+                </m:sSubPr>
+                <m:e>
+                  <m:r>
+                    <w:rPr>
+                      <w:rFonts w:ascii="Cambria Math" w:hAnsi="Cambria Math"/>
+                      <w:sz w:val="24"/>
+                    </w:rPr>
+                    <m:t>μ</m:t>
+                  </m:r>
+                </m:e>
+                <m:sub>
+                  <m:r>
+                    <w:rPr>
+                      <w:rFonts w:ascii="Cambria Math" w:hAnsi="Cambria Math"/>
+                      <w:sz w:val="24"/>
+                    </w:rPr>
+                    <m:t>1</m:t>
+                  </m:r>
+                </m:sub>
+              </m:sSub>
+            </m:e>
+          </m:d>
+          <m:sSub>
+            <m:sSubPr>
+              <m:ctrlPr>
+                <w:rPr>
+                  <w:rFonts w:ascii="Cambria Math" w:hAnsi="Cambria Math"/>
+                  <w:i/>
+                  <w:sz w:val="24"/>
+                </w:rPr>
+              </m:ctrlPr>
+            </m:sSubPr>
+            <m:e>
+              <m:r>
+                <w:rPr>
+                  <w:rFonts w:ascii="Cambria Math" w:hAnsi="Cambria Math" w:hint="eastAsia"/>
+                  <w:sz w:val="24"/>
+                </w:rPr>
+                <m:t>C</m:t>
+              </m:r>
+            </m:e>
+            <m:sub>
+              <m:r>
+                <w:rPr>
+                  <w:rFonts w:ascii="Cambria Math" w:hAnsi="Cambria Math"/>
+                  <w:sz w:val="24"/>
+                </w:rPr>
+                <m:t>2</m:t>
+              </m:r>
+            </m:sub>
+          </m:sSub>
+          <m:d>
+            <m:dPr>
+              <m:ctrlPr>
+                <w:rPr>
+                  <w:rFonts w:ascii="Cambria Math" w:hAnsi="Cambria Math"/>
+                  <w:sz w:val="24"/>
+                </w:rPr>
+              </m:ctrlPr>
+            </m:dPr>
+            <m:e>
+              <m:sSub>
+                <m:sSubPr>
+                  <m:ctrlPr>
+                    <w:rPr>
+                      <w:rFonts w:ascii="Cambria Math" w:hAnsi="Cambria Math"/>
+                      <w:b/>
+                      <w:sz w:val="24"/>
+                    </w:rPr>
+                  </m:ctrlPr>
+                </m:sSubPr>
+                <m:e>
+                  <m:r>
+                    <m:rPr>
+                      <m:sty m:val="b"/>
+                    </m:rPr>
+                    <w:rPr>
+                      <w:rFonts w:ascii="Cambria Math" w:hAnsi="Cambria Math"/>
+                      <w:sz w:val="24"/>
+                    </w:rPr>
+                    <m:t>r</m:t>
+                  </m:r>
+                </m:e>
+                <m:sub>
+                  <m:r>
+                    <m:rPr>
+                      <m:sty m:val="b"/>
+                    </m:rPr>
+                    <w:rPr>
+                      <w:rFonts w:ascii="Cambria Math" w:hAnsi="Cambria Math" w:hint="eastAsia"/>
+                      <w:sz w:val="24"/>
+                    </w:rPr>
+                    <m:t>p</m:t>
+                  </m:r>
+                </m:sub>
+              </m:sSub>
+              <m:r>
+                <w:rPr>
+                  <w:rFonts w:ascii="Cambria Math" w:hAnsi="Cambria Math"/>
+                  <w:sz w:val="24"/>
+                </w:rPr>
+                <m:t>,</m:t>
+              </m:r>
+              <m:sSub>
+                <m:sSubPr>
+                  <m:ctrlPr>
+                    <w:rPr>
+                      <w:rFonts w:ascii="Cambria Math" w:hAnsi="Cambria Math"/>
+                      <w:b/>
+                      <w:sz w:val="24"/>
+                    </w:rPr>
+                  </m:ctrlPr>
+                </m:sSubPr>
+                <m:e>
+                  <m:r>
+                    <m:rPr>
+                      <m:sty m:val="b"/>
+                    </m:rPr>
+                    <w:rPr>
+                      <w:rFonts w:ascii="Cambria Math" w:hAnsi="Cambria Math"/>
+                      <w:sz w:val="24"/>
+                    </w:rPr>
+                    <m:t>r</m:t>
+                  </m:r>
+                </m:e>
+                <m:sub>
+                  <m:r>
+                    <m:rPr>
+                      <m:sty m:val="bi"/>
+                    </m:rPr>
+                    <w:rPr>
+                      <w:rFonts w:ascii="Cambria Math" w:hAnsi="Cambria Math"/>
+                      <w:sz w:val="24"/>
+                    </w:rPr>
+                    <m:t>2</m:t>
+                  </m:r>
+                </m:sub>
+              </m:sSub>
+              <m:r>
+                <w:rPr>
+                  <w:rFonts w:ascii="Cambria Math" w:hAnsi="Cambria Math"/>
+                  <w:sz w:val="24"/>
+                </w:rPr>
+                <m:t>,</m:t>
+              </m:r>
+              <m:sSub>
+                <m:sSubPr>
+                  <m:ctrlPr>
+                    <w:rPr>
+                      <w:rFonts w:ascii="Cambria Math" w:hAnsi="Cambria Math"/>
+                      <w:i/>
+                      <w:sz w:val="24"/>
+                    </w:rPr>
+                  </m:ctrlPr>
+                </m:sSubPr>
+                <m:e>
+                  <m:r>
+                    <w:rPr>
+                      <w:rFonts w:ascii="Cambria Math" w:hAnsi="Cambria Math"/>
+                      <w:sz w:val="24"/>
+                    </w:rPr>
+                    <m:t>n</m:t>
+                  </m:r>
+                </m:e>
+                <m:sub>
+                  <m:r>
+                    <w:rPr>
+                      <w:rFonts w:ascii="Cambria Math" w:hAnsi="Cambria Math"/>
+                      <w:sz w:val="24"/>
+                    </w:rPr>
+                    <m:t>2</m:t>
+                  </m:r>
+                </m:sub>
+              </m:sSub>
+              <m:r>
+                <w:rPr>
+                  <w:rFonts w:ascii="Cambria Math" w:hAnsi="Cambria Math"/>
+                  <w:sz w:val="24"/>
+                </w:rPr>
+                <m:t>,</m:t>
+              </m:r>
+              <m:sSub>
+                <m:sSubPr>
+                  <m:ctrlPr>
+                    <w:rPr>
+                      <w:rFonts w:ascii="Cambria Math" w:hAnsi="Cambria Math"/>
+                      <w:i/>
+                      <w:sz w:val="24"/>
+                    </w:rPr>
+                  </m:ctrlPr>
+                </m:sSubPr>
+                <m:e>
+                  <m:r>
+                    <w:rPr>
+                      <w:rFonts w:ascii="Cambria Math" w:hAnsi="Cambria Math"/>
+                      <w:sz w:val="24"/>
+                    </w:rPr>
+                    <m:t>μ</m:t>
+                  </m:r>
+                </m:e>
+                <m:sub>
+                  <m:r>
+                    <w:rPr>
+                      <w:rFonts w:ascii="Cambria Math" w:hAnsi="Cambria Math"/>
+                      <w:sz w:val="24"/>
+                    </w:rPr>
+                    <m:t>2</m:t>
+                  </m:r>
+                </m:sub>
+              </m:sSub>
+            </m:e>
+          </m:d>
+        </m:oMath>
+      </m:oMathPara>
+    </w:p>
+    <w:p>
+      <w:pPr>
+        <w:spacing w:line="300" w:lineRule="auto"/>
+        <w:ind w:firstLineChars="200" w:firstLine="480"/>
+        <w:rPr>
+          <w:rFonts w:hint="eastAsia"/>
+          <w:sz w:val="24"/>
+        </w:rPr>
+      </w:pPr>
+      <w:r>
+        <w:rPr>
+          <w:noProof/>
+          <w:sz w:val="24"/>
+        </w:rPr>
+        <mc:AlternateContent>
+          <mc:Choice Requires="wps">
+            <w:drawing>
+              <wp:anchor distT="0" distB="0" distL="114300" distR="114300" simplePos="0" relativeHeight="251674624" behindDoc="0" locked="0" layoutInCell="1" allowOverlap="1" wp14:anchorId="1C3B009D" wp14:editId="1E9348D3">
+                <wp:simplePos x="0" y="0"/>
+                <wp:positionH relativeFrom="column">
+                  <wp:posOffset>-1071245</wp:posOffset>
+                </wp:positionH>
+                <wp:positionV relativeFrom="paragraph">
+                  <wp:posOffset>1145899</wp:posOffset>
+                </wp:positionV>
+                <wp:extent cx="7426518" cy="4595854"/>
+                <wp:effectExtent l="0" t="0" r="0" b="0"/>
+                <wp:wrapSquare wrapText="bothSides"/>
+                <wp:docPr id="15" name="文本框 15"/>
+                <wp:cNvGraphicFramePr/>
+                <a:graphic xmlns:a="http://schemas.openxmlformats.org/drawingml/2006/main">
+                  <a:graphicData uri="http://schemas.microsoft.com/office/word/2010/wordprocessingShape">
+                    <wps:wsp>
+                      <wps:cNvSpPr txBox="1"/>
+                      <wps:spPr>
+                        <a:xfrm>
+                          <a:off x="0" y="0"/>
+                          <a:ext cx="7426518" cy="4595854"/>
+                        </a:xfrm>
+                        <a:prstGeom prst="rect">
+                          <a:avLst/>
+                        </a:prstGeom>
+                        <a:noFill/>
+                        <a:ln w="6350">
+                          <a:noFill/>
+                        </a:ln>
+                        <a:effectLst/>
+                      </wps:spPr>
+                      <wps:style>
+                        <a:lnRef idx="0">
+                          <a:schemeClr val="accent1"/>
+                        </a:lnRef>
+                        <a:fillRef idx="0">
+                          <a:schemeClr val="accent1"/>
+                        </a:fillRef>
+                        <a:effectRef idx="0">
+                          <a:schemeClr val="accent1"/>
+                        </a:effectRef>
+                        <a:fontRef idx="minor">
+                          <a:schemeClr val="dk1"/>
+                        </a:fontRef>
+                      </wps:style>
+                      <wps:txbx>
+                        <w:txbxContent>
+                          <w:p>
+                            <w:pPr>
+                              <w:jc w:val="center"/>
+                            </w:pPr>
+                            <w:r>
+                              <w:rPr>
+                                <w:noProof/>
+                              </w:rPr>
+                              <w:drawing>
+                                <wp:inline distT="0" distB="0" distL="0" distR="0" wp14:anchorId="50E8F9C7" wp14:editId="14C335AA">
+                                  <wp:extent cx="7092997" cy="3506526"/>
+                                  <wp:effectExtent l="0" t="0" r="0" b="0"/>
+                                  <wp:docPr id="16" name="图片 16"/>
+                                  <wp:cNvGraphicFramePr>
+                                    <a:graphicFrameLocks xmlns:a="http://schemas.openxmlformats.org/drawingml/2006/main" noChangeAspect="1"/>
+                                  </wp:cNvGraphicFramePr>
+                                  <a:graphic xmlns:a="http://schemas.openxmlformats.org/drawingml/2006/main">
+                                    <a:graphicData uri="http://schemas.openxmlformats.org/drawingml/2006/picture">
+                                      <pic:pic xmlns:pic="http://schemas.openxmlformats.org/drawingml/2006/picture">
+                                        <pic:nvPicPr>
+                                          <pic:cNvPr id="0" name="Picture 1"/>
+                                          <pic:cNvPicPr>
+                                            <a:picLocks noChangeAspect="1" noChangeArrowheads="1"/>
+                                          </pic:cNvPicPr>
+                                        </pic:nvPicPr>
+                                        <pic:blipFill>
+                                          <a:blip r:embed="rId13">
+                                            <a:extLst>
+                                              <a:ext uri="{28A0092B-C50C-407E-A947-70E740481C1C}">
+                                                <a14:useLocalDpi xmlns:a14="http://schemas.microsoft.com/office/drawing/2010/main" val="0"/>
+                                              </a:ext>
+                                            </a:extLst>
+                                          </a:blip>
+                                          <a:srcRect/>
+                                          <a:stretch>
+                                            <a:fillRect/>
+                                          </a:stretch>
+                                        </pic:blipFill>
+                                        <pic:spPr bwMode="auto">
+                                          <a:xfrm>
+                                            <a:off x="0" y="0"/>
+                                            <a:ext cx="7114277" cy="3517046"/>
+                                          </a:xfrm>
+                                          <a:prstGeom prst="rect">
+                                            <a:avLst/>
+                                          </a:prstGeom>
+                                          <a:noFill/>
+                                          <a:ln>
+                                            <a:noFill/>
+                                          </a:ln>
+                                        </pic:spPr>
+                                      </pic:pic>
+                                    </a:graphicData>
+                                  </a:graphic>
+                                </wp:inline>
+                              </w:drawing>
+                            </w:r>
+                          </w:p>
+                          <w:p>
+                            <w:pPr>
+                              <w:ind w:leftChars="810" w:left="1701" w:rightChars="768" w:right="1613"/>
+                              <w:rPr>
+                                <w:rFonts w:hint="eastAsia"/>
+                              </w:rPr>
+                            </w:pPr>
+                            <w:r>
+                              <w:rPr>
+                                <w:rFonts w:hint="eastAsia"/>
+                              </w:rPr>
+                              <w:t>图</w:t>
+                            </w:r>
+                            <w:r>
+                              <w:rPr>
+                                <w:rFonts w:hint="eastAsia"/>
+                              </w:rPr>
+                              <w:t>7</w:t>
+                            </w:r>
+                            <w:r>
+                              <w:rPr>
+                                <w:rFonts w:hint="eastAsia"/>
+                              </w:rPr>
+                              <w:t>：按照</w:t>
+                            </w:r>
+                            <w:r>
+                              <w:rPr>
+                                <w:rFonts w:hint="eastAsia"/>
+                              </w:rPr>
+                              <w:t>7.1</w:t>
+                            </w:r>
+                            <w:r>
+                              <w:rPr>
+                                <w:rFonts w:hint="eastAsia"/>
+                              </w:rPr>
+                              <w:t>节中给出的各种偏心和角度配置的公式，我们的分析近似（绿色）的两个余弦波（红色和蓝色）的乘积（黑色）的极地图。</w:t>
+                            </w:r>
+                            <w:r>
+                              <w:rPr>
+                                <w:rFonts w:hint="eastAsia"/>
+                              </w:rPr>
+                              <w:t xml:space="preserve"> </w:t>
+                            </w:r>
+                            <w:r>
+                              <w:rPr>
+                                <w:rFonts w:hint="eastAsia"/>
+                              </w:rPr>
+                              <w:t>在大多数情况下，我们的单瓣近似与两个波瓣的乘积密切相关。</w:t>
+                            </w:r>
+                            <w:r>
+                              <w:rPr>
+                                <w:rFonts w:hint="eastAsia"/>
+                              </w:rPr>
+                              <w:t xml:space="preserve"> </w:t>
+                            </w:r>
+                            <w:r>
+                              <w:rPr>
+                                <w:rFonts w:hint="eastAsia"/>
+                              </w:rPr>
+                              <w:t>当两个裂片相隔较远时，出现关键情况。</w:t>
+                            </w:r>
+                            <w:r>
+                              <w:rPr>
+                                <w:rFonts w:hint="eastAsia"/>
+                              </w:rPr>
+                              <w:t xml:space="preserve"> </w:t>
+                            </w:r>
+                            <w:r>
+                              <w:rPr>
+                                <w:rFonts w:hint="eastAsia"/>
+                              </w:rPr>
+                              <w:t>在这种情况下，我们观察到两个波瓣的不对准，但是由于产品的幅度较低，故误差仍然不明显，如图所示。</w:t>
+                            </w:r>
+                          </w:p>
+                        </w:txbxContent>
+                      </wps:txbx>
+                      <wps:bodyPr rot="0" spcFirstLastPara="0" vertOverflow="overflow" horzOverflow="overflow" vert="horz" wrap="square" lIns="91440" tIns="45720" rIns="91440" bIns="45720" numCol="1" spcCol="0" rtlCol="0" fromWordArt="0" anchor="t" anchorCtr="0" forceAA="0" compatLnSpc="1">
+                        <a:prstTxWarp prst="textNoShape">
+                          <a:avLst/>
+                        </a:prstTxWarp>
+                        <a:noAutofit/>
+                      </wps:bodyPr>
+                    </wps:wsp>
+                  </a:graphicData>
+                </a:graphic>
+                <wp14:sizeRelH relativeFrom="margin">
+                  <wp14:pctWidth>0</wp14:pctWidth>
+                </wp14:sizeRelH>
+                <wp14:sizeRelV relativeFrom="margin">
+                  <wp14:pctHeight>0</wp14:pctHeight>
+                </wp14:sizeRelV>
+              </wp:anchor>
+            </w:drawing>
+          </mc:Choice>
+          <mc:Fallback>
+            <w:pict>
+              <v:shape w14:anchorId="1C3B009D" id="文本框 15" o:spid="_x0000_s1039" type="#_x0000_t202" style="position:absolute;left:0;text-align:left;margin-left:-84.35pt;margin-top:90.25pt;width:584.75pt;height:361.9pt;z-index:251674624;visibility:visible;mso-wrap-style:square;mso-width-percent:0;mso-height-percent:0;mso-wrap-distance-left:9pt;mso-wrap-distance-top:0;mso-wrap-distance-right:9pt;mso-wrap-distance-bottom:0;mso-position-horizontal:absolute;mso-position-horizontal-relative:text;mso-position-vertical:absolute;mso-position-vertical-relative:text;mso-width-percent:0;mso-height-percent:0;mso-width-relative:margin;mso-height-relative:margin;v-text-anchor:top" o:gfxdata="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" filled="f" stroked="f" strokeweight=".5pt">
+                <v:textbox>
+                  <w:txbxContent>
+                    <w:p>
+                      <w:pPr>
+                        <w:jc w:val="center"/>
+                      </w:pPr>
+                      <w:r>
+                        <w:rPr>
+                          <w:noProof/>
+                        </w:rPr>
+                        <w:drawing>
+                          <wp:inline distT="0" distB="0" distL="0" distR="0" wp14:anchorId="50E8F9C7" wp14:editId="14C335AA">
+                            <wp:extent cx="7092997" cy="3506526"/>
+                            <wp:effectExtent l="0" t="0" r="0" b="0"/>
+                            <wp:docPr id="16" name="图片 16"/>
+                            <wp:cNvGraphicFramePr>
+                              <a:graphicFrameLocks xmlns:a="http://schemas.openxmlformats.org/drawingml/2006/main" noChangeAspect="1"/>
+                            </wp:cNvGraphicFramePr>
+                            <a:graphic xmlns:a="http://schemas.openxmlformats.org/drawingml/2006/main">
+                              <a:graphicData uri="http://schemas.openxmlformats.org/drawingml/2006/picture">
+                                <pic:pic xmlns:pic="http://schemas.openxmlformats.org/drawingml/2006/picture">
+                                  <pic:nvPicPr>
+                                    <pic:cNvPr id="0" name="Picture 1"/>
+                                    <pic:cNvPicPr>
+                                      <a:picLocks noChangeAspect="1" noChangeArrowheads="1"/>
+                                    </pic:cNvPicPr>
+                                  </pic:nvPicPr>
+                                  <pic:blipFill>
+                                    <a:blip r:embed="rId13">
+                                      <a:extLst>
+                                        <a:ext uri="{28A0092B-C50C-407E-A947-70E740481C1C}">
+                                          <a14:useLocalDpi xmlns:a14="http://schemas.microsoft.com/office/drawing/2010/main" val="0"/>
+                                        </a:ext>
+                                      </a:extLst>
+                                    </a:blip>
+                                    <a:srcRect/>
+                                    <a:stretch>
+                                      <a:fillRect/>
+                                    </a:stretch>
+                                  </pic:blipFill>
+                                  <pic:spPr bwMode="auto">
+                                    <a:xfrm>
+                                      <a:off x="0" y="0"/>
+                                      <a:ext cx="7114277" cy="3517046"/>
+                                    </a:xfrm>
+                                    <a:prstGeom prst="rect">
+                                      <a:avLst/>
+                                    </a:prstGeom>
+                                    <a:noFill/>
+                                    <a:ln>
+                                      <a:noFill/>
+                                    </a:ln>
+                                  </pic:spPr>
+                                </pic:pic>
+                              </a:graphicData>
+                            </a:graphic>
+                          </wp:inline>
+                        </w:drawing>
+                      </w:r>
+                    </w:p>
+                    <w:p>
+                      <w:pPr>
+                        <w:ind w:leftChars="810" w:left="1701" w:rightChars="768" w:right="1613"/>
+                        <w:rPr>
+                          <w:rFonts w:hint="eastAsia"/>
+                        </w:rPr>
+                      </w:pPr>
+                      <w:r>
+                        <w:rPr>
+                          <w:rFonts w:hint="eastAsia"/>
+                        </w:rPr>
+                        <w:t>图</w:t>
+                      </w:r>
+                      <w:r>
+                        <w:rPr>
+                          <w:rFonts w:hint="eastAsia"/>
+                        </w:rPr>
+                        <w:t>7</w:t>
+                      </w:r>
+                      <w:r>
+                        <w:rPr>
+                          <w:rFonts w:hint="eastAsia"/>
+                        </w:rPr>
+                        <w:t>：按照</w:t>
+                      </w:r>
+                      <w:r>
+                        <w:rPr>
+                          <w:rFonts w:hint="eastAsia"/>
+                        </w:rPr>
+                        <w:t>7.1</w:t>
+                      </w:r>
+                      <w:r>
+                        <w:rPr>
+                          <w:rFonts w:hint="eastAsia"/>
+                        </w:rPr>
+                        <w:t>节中给出的各种偏心和角度配置的公式，我们的分析近似（绿色）的两个余弦波（红色和蓝色）的乘积（黑色）的极地图。</w:t>
+                      </w:r>
+                      <w:r>
+                        <w:rPr>
+                          <w:rFonts w:hint="eastAsia"/>
+                        </w:rPr>
+                        <w:t xml:space="preserve"> </w:t>
+                      </w:r>
+                      <w:r>
+                        <w:rPr>
+                          <w:rFonts w:hint="eastAsia"/>
+                        </w:rPr>
+                        <w:t>在大多数情况下，我们的单瓣近似与两个波瓣的乘积密切相关。</w:t>
+                      </w:r>
+                      <w:r>
+                        <w:rPr>
+                          <w:rFonts w:hint="eastAsia"/>
+                        </w:rPr>
+                        <w:t xml:space="preserve"> </w:t>
+                      </w:r>
+                      <w:r>
+                        <w:rPr>
+                          <w:rFonts w:hint="eastAsia"/>
+                        </w:rPr>
+                        <w:t>当两个裂片相隔较远时，出现关键情况。</w:t>
+                      </w:r>
+                      <w:r>
+                        <w:rPr>
+                          <w:rFonts w:hint="eastAsia"/>
+                        </w:rPr>
+                        <w:t xml:space="preserve"> </w:t>
+                      </w:r>
+                      <w:r>
+                        <w:rPr>
+                          <w:rFonts w:hint="eastAsia"/>
+                        </w:rPr>
+                        <w:t>在这种情况下，我们观察到两个波瓣的不对准，但是由于产品的幅度较低，故误差仍然不明显，如图所示。</w:t>
+                      </w:r>
+                    </w:p>
+                  </w:txbxContent>
+                </v:textbox>
+                <w10:wrap type="square"/>
+              </v:shape>
+            </w:pict>
+          </mc:Fallback>
+        </mc:AlternateContent>
+      </w:r>
+      <w:r>
+        <w:rPr>
+          <w:rFonts w:hint="eastAsia"/>
+          <w:sz w:val="24"/>
+        </w:rPr>
+        <w:t>请注意，我们不对</w:t>
+      </w:r>
+      <w:r>
+        <w:rPr>
+          <w:rFonts w:hint="eastAsia"/>
+          <w:sz w:val="24"/>
+        </w:rPr>
+        <w:t>SG</w:t>
+      </w:r>
+      <w:r>
+        <w:rPr>
+          <w:rFonts w:hint="eastAsia"/>
+          <w:sz w:val="24"/>
+        </w:rPr>
+        <w:t>进行明确评估，只能借用它的乘积</w:t>
+      </w:r>
+      <w:r>
+        <w:rPr>
+          <w:rFonts w:hint="eastAsia"/>
+          <w:sz w:val="24"/>
+        </w:rPr>
+        <w:t>运算符来推导出我们的近似值。</w:t>
+      </w:r>
+      <w:r>
+        <w:rPr>
+          <w:rFonts w:hint="eastAsia"/>
+          <w:sz w:val="24"/>
+        </w:rPr>
+        <w:t>唯一的区别在于计算与</w:t>
+      </w:r>
+      <m:oMath>
+        <m:sSub>
+          <m:sSubPr>
+            <m:ctrlPr>
+              <w:rPr>
+                <w:rFonts w:ascii="Cambria Math" w:hAnsi="Cambria Math"/>
+                <w:i/>
+                <w:sz w:val="24"/>
+              </w:rPr>
+            </m:ctrlPr>
+          </m:sSubPr>
+          <m:e>
+            <m:r>
+              <w:rPr>
+                <w:rFonts w:ascii="Cambria Math" w:hAnsi="Cambria Math"/>
+                <w:sz w:val="24"/>
+              </w:rPr>
+              <m:t>μ</m:t>
+            </m:r>
+          </m:e>
+          <m:sub>
+            <m:r>
+              <w:rPr>
+                <w:rFonts w:ascii="Cambria Math" w:hAnsi="Cambria Math"/>
+                <w:sz w:val="24"/>
+              </w:rPr>
+              <m:t>p</m:t>
+            </m:r>
+          </m:sub>
+        </m:sSub>
+      </m:oMath>
+      <w:r>
+        <w:rPr>
+          <w:rFonts w:hint="eastAsia"/>
+          <w:sz w:val="24"/>
+        </w:rPr>
+        <w:t>上的两个余弦</w:t>
+      </w:r>
+      <w:r>
+        <w:rPr>
+          <w:rFonts w:hint="eastAsia"/>
+          <w:sz w:val="24"/>
+        </w:rPr>
+        <w:t>叶</w:t>
+      </w:r>
+      <w:r>
+        <w:rPr>
+          <w:rFonts w:hint="eastAsia"/>
+          <w:sz w:val="24"/>
+        </w:rPr>
+        <w:t>的乘积完全一致的幅值</w:t>
+      </w:r>
+      <m:oMath>
+        <m:sSub>
+          <m:sSubPr>
+            <m:ctrlPr>
+              <w:rPr>
+                <w:rFonts w:ascii="Cambria Math" w:hAnsi="Cambria Math"/>
+                <w:b/>
+                <w:sz w:val="24"/>
+              </w:rPr>
+            </m:ctrlPr>
+          </m:sSubPr>
+          <m:e>
+            <m:r>
+              <m:rPr>
+                <m:sty m:val="b"/>
+              </m:rPr>
+              <w:rPr>
+                <w:rFonts w:ascii="Cambria Math" w:hAnsi="Cambria Math"/>
+                <w:sz w:val="24"/>
+              </w:rPr>
+              <m:t>r</m:t>
+            </m:r>
+          </m:e>
+          <m:sub>
+            <m:r>
+              <m:rPr>
+                <m:sty m:val="b"/>
+              </m:rPr>
+              <w:rPr>
+                <w:rFonts w:ascii="Cambria Math" w:hAnsi="Cambria Math" w:hint="eastAsia"/>
+                <w:sz w:val="24"/>
+              </w:rPr>
+              <m:t>p</m:t>
+            </m:r>
+          </m:sub>
+        </m:sSub>
+      </m:oMath>
+      <w:r>
+        <w:rPr>
+          <w:rFonts w:hint="eastAsia"/>
+          <w:sz w:val="24"/>
+        </w:rPr>
+        <w:t>。注意，可以采用相同的推理来通过借由</w:t>
+      </w:r>
+      <w:r>
+        <w:rPr>
+          <w:rFonts w:hint="eastAsia"/>
+          <w:sz w:val="24"/>
+        </w:rPr>
+        <w:t>[17]</w:t>
+      </w:r>
+      <w:r>
+        <w:rPr>
+          <w:rFonts w:hint="eastAsia"/>
+          <w:sz w:val="24"/>
+        </w:rPr>
+        <w:t>中导出的算子近似各向异性余弦叶的乘积。我们把这个推论的工作留在以后进行</w:t>
+      </w:r>
+      <w:r>
+        <w:rPr>
+          <w:rFonts w:hint="eastAsia"/>
+          <w:sz w:val="24"/>
+        </w:rPr>
+        <w:t>。</w:t>
+      </w:r>
+    </w:p>
+    <w:p>
+      <w:pPr>
+        <w:spacing w:line="300" w:lineRule="auto"/>
+        <w:ind w:firstLineChars="200" w:firstLine="480"/>
+        <w:rPr>
+          <w:sz w:val="24"/>
+        </w:rPr>
+      </w:pPr>
       <w:bookmarkStart w:id="0" w:name="_GoBack"/>
       <w:bookmarkEnd w:id="0"/>
-      <w:r>
-        <w:rPr>
-          <w:rFonts w:hint="eastAsia"/>
-          <w:sz w:val="24"/>
-        </w:rPr>
-        <w:t>问题，我们提出一种快速的分析方法，不需要任何预计算步骤或存储器。</w:t>
-      </w:r>
     </w:p>
     <w:p>
       <w:pPr>
@@ -30680,7 +34049,6 @@
         <w:spacing w:line="300" w:lineRule="auto"/>
         <w:ind w:firstLineChars="200" w:firstLine="480"/>
         <w:rPr>
-          <w:rFonts w:hint="eastAsia"/>
           <w:sz w:val="24"/>
         </w:rPr>
       </w:pPr>
@@ -30691,15 +34059,6 @@
         <w:ind w:firstLineChars="200" w:firstLine="480"/>
         <w:rPr>
           <w:rFonts w:hint="eastAsia"/>
-          <w:sz w:val="24"/>
-        </w:rPr>
-      </w:pPr>
-    </w:p>
-    <w:p>
-      <w:pPr>
-        <w:spacing w:line="300" w:lineRule="auto"/>
-        <w:ind w:firstLineChars="200" w:firstLine="480"/>
-        <w:rPr>
           <w:sz w:val="24"/>
         </w:rPr>
       </w:pPr>
